--- a/CRM.docx
+++ b/CRM.docx
@@ -159,7 +159,7 @@
           <w:rtl/>
           <w:lang w:bidi="ar-SY"/>
         </w:rPr>
-        <w:t>الرابعة</w:t>
+        <w:t>الخامسة</w:t>
       </w:r>
     </w:p>
     <w:p>
@@ -224,7 +224,8 @@
           <w:bCs/>
           <w:sz w:val="44"/>
           <w:szCs w:val="44"/>
-          <w:lang w:bidi="ar-SY"/>
+          <w:rtl/>
+          <w:lang w:val="fr-FR" w:bidi="ar-SY"/>
         </w:rPr>
       </w:pPr>
       <w:r>
@@ -273,34 +274,140 @@
           <w:rtl/>
           <w:lang w:val="fr-FR" w:bidi="ar-SY"/>
         </w:rPr>
-        <w:t xml:space="preserve"> لبيع وشراء الأغراض المستعملة</w:t>
-      </w:r>
-    </w:p>
-    <w:p>
-      <w:pPr>
-        <w:bidi/>
-        <w:jc w:val="center"/>
-        <w:rPr>
-          <w:rFonts w:ascii="Traditional Arabic" w:hAnsi="Traditional Arabic" w:cs="Traditional Arabic"/>
+        <w:t xml:space="preserve"> </w:t>
+      </w:r>
+      <w:r>
+        <w:rPr>
+          <w:rFonts w:ascii="Traditional Arabic" w:hAnsi="Traditional Arabic" w:cs="Traditional Arabic" w:hint="cs"/>
           <w:b/>
           <w:bCs/>
           <w:sz w:val="44"/>
           <w:szCs w:val="44"/>
           <w:rtl/>
-          <w:lang w:bidi="ar-SY"/>
-        </w:rPr>
-      </w:pPr>
-      <w:r>
-        <w:rPr>
-          <w:rFonts w:ascii="Traditional Arabic" w:hAnsi="Traditional Arabic" w:cs="Traditional Arabic"/>
+          <w:lang w:val="fr-FR" w:bidi="ar-SY"/>
+        </w:rPr>
+        <w:t>لإدارة</w:t>
+      </w:r>
+      <w:r>
+        <w:rPr>
+          <w:rFonts w:ascii="Traditional Arabic" w:hAnsi="Traditional Arabic" w:cs="Traditional Arabic" w:hint="cs"/>
           <w:b/>
           <w:bCs/>
           <w:sz w:val="44"/>
           <w:szCs w:val="44"/>
           <w:rtl/>
-          <w:lang w:bidi="ar-SY"/>
-        </w:rPr>
-        <w:t>مشروع فصلي</w:t>
+          <w:lang w:val="fr-FR" w:bidi="ar-SY"/>
+        </w:rPr>
+        <w:t xml:space="preserve"> علاقات</w:t>
+      </w:r>
+      <w:r>
+        <w:rPr>
+          <w:rFonts w:ascii="Traditional Arabic" w:hAnsi="Traditional Arabic" w:cs="Traditional Arabic" w:hint="cs"/>
+          <w:b/>
+          <w:bCs/>
+          <w:sz w:val="44"/>
+          <w:szCs w:val="44"/>
+          <w:rtl/>
+          <w:lang w:val="fr-FR" w:bidi="ar-SY"/>
+        </w:rPr>
+        <w:t xml:space="preserve"> </w:t>
+      </w:r>
+      <w:r>
+        <w:rPr>
+          <w:rFonts w:ascii="Traditional Arabic" w:hAnsi="Traditional Arabic" w:cs="Traditional Arabic" w:hint="cs"/>
+          <w:b/>
+          <w:bCs/>
+          <w:sz w:val="44"/>
+          <w:szCs w:val="44"/>
+          <w:rtl/>
+          <w:lang w:val="fr-FR" w:bidi="ar-SY"/>
+        </w:rPr>
+        <w:t>العملاء</w:t>
+      </w:r>
+    </w:p>
+    <w:p>
+      <w:pPr>
+        <w:jc w:val="center"/>
+        <w:rPr>
+          <w:rFonts w:ascii="Traditional Arabic" w:hAnsi="Traditional Arabic" w:cs="Traditional Arabic"/>
+          <w:b/>
+          <w:bCs/>
+          <w:sz w:val="44"/>
+          <w:szCs w:val="44"/>
+          <w:lang w:bidi="ar-SY"/>
+        </w:rPr>
+      </w:pPr>
+      <w:r>
+        <w:rPr>
+          <w:rFonts w:ascii="Traditional Arabic" w:hAnsi="Traditional Arabic" w:cs="Traditional Arabic"/>
+          <w:b/>
+          <w:bCs/>
+          <w:sz w:val="44"/>
+          <w:szCs w:val="44"/>
+          <w:lang w:val="fr-FR" w:bidi="ar-SY"/>
+        </w:rPr>
+        <w:t>Customer Relationship Management (</w:t>
+      </w:r>
+      <w:r>
+        <w:rPr>
+          <w:rFonts w:ascii="Traditional Arabic" w:hAnsi="Traditional Arabic" w:cs="Traditional Arabic"/>
+          <w:b/>
+          <w:bCs/>
+          <w:sz w:val="44"/>
+          <w:szCs w:val="44"/>
+          <w:lang w:bidi="ar-SY"/>
+        </w:rPr>
+        <w:t>CRM</w:t>
+      </w:r>
+      <w:r>
+        <w:rPr>
+          <w:rFonts w:ascii="Traditional Arabic" w:hAnsi="Traditional Arabic" w:cs="Traditional Arabic"/>
+          <w:b/>
+          <w:bCs/>
+          <w:sz w:val="44"/>
+          <w:szCs w:val="44"/>
+          <w:lang w:bidi="ar-SY"/>
+        </w:rPr>
+        <w:t>)</w:t>
+      </w:r>
+    </w:p>
+    <w:p>
+      <w:pPr>
+        <w:bidi/>
+        <w:jc w:val="center"/>
+        <w:rPr>
+          <w:rFonts w:ascii="Traditional Arabic" w:hAnsi="Traditional Arabic" w:cs="Traditional Arabic"/>
+          <w:b/>
+          <w:bCs/>
+          <w:sz w:val="44"/>
+          <w:szCs w:val="44"/>
+          <w:rtl/>
+          <w:lang w:bidi="ar-SY"/>
+        </w:rPr>
+      </w:pPr>
+      <w:r>
+        <w:rPr>
+          <w:rFonts w:ascii="Traditional Arabic" w:hAnsi="Traditional Arabic" w:cs="Traditional Arabic"/>
+          <w:b/>
+          <w:bCs/>
+          <w:sz w:val="44"/>
+          <w:szCs w:val="44"/>
+          <w:rtl/>
+          <w:lang w:bidi="ar-SY"/>
+        </w:rPr>
+        <w:t xml:space="preserve">مشروع </w:t>
+      </w:r>
+      <w:r>
+        <w:rPr>
+          <w:rFonts w:ascii="Traditional Arabic" w:hAnsi="Traditional Arabic" w:cs="Traditional Arabic" w:hint="cs"/>
+          <w:b/>
+          <w:bCs/>
+          <w:sz w:val="44"/>
+          <w:szCs w:val="44"/>
+          <w:rtl/>
+          <w:lang w:bidi="ar-SY"/>
+        </w:rPr>
+        <w:t>تخرج</w:t>
       </w:r>
     </w:p>
     <w:p>
@@ -493,19 +600,15 @@
     </w:p>
     <w:p>
       <w:pPr>
-        <w:bidi/>
-        <w:rPr>
-          <w:b/>
-          <w:bCs/>
+        <w:rPr>
+          <w:rFonts w:ascii="Traditional Arabic" w:hAnsi="Traditional Arabic" w:cs="Traditional Arabic"/>
           <w:sz w:val="36"/>
           <w:szCs w:val="36"/>
           <w:rtl/>
           <w:lang w:bidi="ar-SY"/>
         </w:rPr>
       </w:pPr>
-    </w:p>
-    <w:p>
-      <w:pPr>
+      <w:r>
         <w:rPr>
           <w:rFonts w:ascii="Traditional Arabic" w:hAnsi="Traditional Arabic" w:cs="Traditional Arabic"/>
           <w:sz w:val="36"/>
@@ -513,16 +616,17 @@
           <w:rtl/>
           <w:lang w:bidi="ar-SY"/>
         </w:rPr>
-      </w:pPr>
-      <w:r>
-        <w:rPr>
-          <w:rFonts w:ascii="Traditional Arabic" w:hAnsi="Traditional Arabic" w:cs="Traditional Arabic"/>
+        <w:t>العام الدراسي 202</w:t>
+      </w:r>
+      <w:r>
+        <w:rPr>
+          <w:rFonts w:ascii="Traditional Arabic" w:hAnsi="Traditional Arabic" w:cs="Traditional Arabic" w:hint="cs"/>
           <w:sz w:val="36"/>
           <w:szCs w:val="36"/>
           <w:rtl/>
           <w:lang w:bidi="ar-SY"/>
         </w:rPr>
-        <w:t>العام الدراسي 202</w:t>
+        <w:t>2</w:t>
       </w:r>
       <w:r>
         <w:rPr>
@@ -532,27 +636,17 @@
           <w:rtl/>
           <w:lang w:bidi="ar-SY"/>
         </w:rPr>
-        <w:t>1</w:t>
-      </w:r>
-      <w:r>
-        <w:rPr>
-          <w:rFonts w:ascii="Traditional Arabic" w:hAnsi="Traditional Arabic" w:cs="Traditional Arabic"/>
+        <w:t>-202</w:t>
+      </w:r>
+      <w:r>
+        <w:rPr>
+          <w:rFonts w:ascii="Traditional Arabic" w:hAnsi="Traditional Arabic" w:cs="Traditional Arabic" w:hint="cs"/>
           <w:sz w:val="36"/>
           <w:szCs w:val="36"/>
           <w:rtl/>
           <w:lang w:bidi="ar-SY"/>
         </w:rPr>
-        <w:t>-202</w:t>
-      </w:r>
-      <w:r>
-        <w:rPr>
-          <w:rFonts w:ascii="Traditional Arabic" w:hAnsi="Traditional Arabic" w:cs="Traditional Arabic"/>
-          <w:sz w:val="36"/>
-          <w:szCs w:val="36"/>
-          <w:rtl/>
-          <w:lang w:bidi="ar-SY"/>
-        </w:rPr>
-        <w:t>2</w:t>
+        <w:t>3</w:t>
       </w:r>
     </w:p>
     <w:sdt>
@@ -6344,496 +6438,28 @@
       <w:pPr>
         <w:pStyle w:val="1"/>
         <w:bidi/>
-        <w:spacing w:after="240"/>
+        <w:spacing w:before="0" w:after="240"/>
         <w:rPr>
           <w:rFonts w:ascii="Traditional Arabic" w:hAnsi="Traditional Arabic" w:cs="Traditional Arabic"/>
           <w:color w:val="auto"/>
+          <w:sz w:val="32"/>
+          <w:szCs w:val="32"/>
           <w:rtl/>
         </w:rPr>
       </w:pPr>
       <w:bookmarkStart w:id="2" w:name="_Toc111579224"/>
       <w:r>
         <w:rPr>
-          <w:rFonts w:ascii="Traditional Arabic" w:hAnsi="Traditional Arabic" w:cs="Traditional Arabic"/>
+          <w:rFonts w:ascii="Traditional Arabic" w:hAnsi="Traditional Arabic" w:cs="Traditional Arabic" w:hint="cs"/>
           <w:color w:val="auto"/>
+          <w:sz w:val="32"/>
+          <w:szCs w:val="32"/>
           <w:rtl/>
         </w:rPr>
         <w:lastRenderedPageBreak/>
-        <w:t>مقدمة:</w:t>
+        <w:t>ملخص</w:t>
       </w:r>
       <w:bookmarkEnd w:id="2"/>
-    </w:p>
-    <w:p>
-      <w:pPr>
-        <w:bidi/>
-        <w:jc w:val="both"/>
-        <w:rPr>
-          <w:rFonts w:ascii="Traditional Arabic" w:hAnsi="Traditional Arabic" w:cs="Traditional Arabic"/>
-          <w:sz w:val="28"/>
-          <w:szCs w:val="28"/>
-          <w:rtl/>
-        </w:rPr>
-      </w:pPr>
-      <w:r>
-        <w:rPr>
-          <w:rFonts w:ascii="Traditional Arabic" w:hAnsi="Traditional Arabic" w:cs="Traditional Arabic" w:hint="cs"/>
-          <w:sz w:val="28"/>
-          <w:szCs w:val="28"/>
-          <w:rtl/>
-        </w:rPr>
-        <w:t xml:space="preserve">    </w:t>
-      </w:r>
-      <w:r>
-        <w:rPr>
-          <w:rFonts w:ascii="Traditional Arabic" w:hAnsi="Traditional Arabic" w:cs="Traditional Arabic"/>
-          <w:sz w:val="28"/>
-          <w:szCs w:val="28"/>
-          <w:rtl/>
-        </w:rPr>
-        <w:t xml:space="preserve">مع </w:t>
-      </w:r>
-      <w:r>
-        <w:rPr>
-          <w:rFonts w:ascii="Traditional Arabic" w:hAnsi="Traditional Arabic" w:cs="Traditional Arabic" w:hint="cs"/>
-          <w:sz w:val="28"/>
-          <w:szCs w:val="28"/>
-          <w:rtl/>
-        </w:rPr>
-        <w:t>تقدم الزمن</w:t>
-      </w:r>
-      <w:r>
-        <w:rPr>
-          <w:rFonts w:ascii="Traditional Arabic" w:hAnsi="Traditional Arabic" w:cs="Traditional Arabic"/>
-          <w:sz w:val="28"/>
-          <w:szCs w:val="28"/>
-          <w:rtl/>
-        </w:rPr>
-        <w:t>،</w:t>
-      </w:r>
-      <w:r>
-        <w:rPr>
-          <w:rFonts w:ascii="Traditional Arabic" w:hAnsi="Traditional Arabic" w:cs="Traditional Arabic"/>
-          <w:sz w:val="28"/>
-          <w:szCs w:val="28"/>
-          <w:rtl/>
-        </w:rPr>
-        <w:t xml:space="preserve"> يتم تكديس المزيد والمزيد من </w:t>
-      </w:r>
-      <w:r>
-        <w:rPr>
-          <w:rFonts w:ascii="Traditional Arabic" w:hAnsi="Traditional Arabic" w:cs="Traditional Arabic" w:hint="cs"/>
-          <w:sz w:val="28"/>
-          <w:szCs w:val="28"/>
-          <w:rtl/>
-        </w:rPr>
-        <w:t>الأغراض</w:t>
-      </w:r>
-      <w:r>
-        <w:rPr>
-          <w:rFonts w:ascii="Traditional Arabic" w:hAnsi="Traditional Arabic" w:cs="Traditional Arabic"/>
-          <w:sz w:val="28"/>
-          <w:szCs w:val="28"/>
-          <w:rtl/>
-        </w:rPr>
-        <w:t xml:space="preserve"> المستعملة في المنازل أو المكاتب ول</w:t>
-      </w:r>
-      <w:r>
-        <w:rPr>
-          <w:rFonts w:ascii="Traditional Arabic" w:hAnsi="Traditional Arabic" w:cs="Traditional Arabic"/>
-          <w:sz w:val="28"/>
-          <w:szCs w:val="28"/>
-          <w:rtl/>
-        </w:rPr>
-        <w:t>ا يمكن إعادة استخدامها بشكل أفض</w:t>
-      </w:r>
-      <w:r>
-        <w:rPr>
-          <w:rFonts w:ascii="Traditional Arabic" w:hAnsi="Traditional Arabic" w:cs="Traditional Arabic" w:hint="cs"/>
-          <w:sz w:val="28"/>
-          <w:szCs w:val="28"/>
-          <w:rtl/>
-        </w:rPr>
-        <w:t>ل</w:t>
-      </w:r>
-      <w:r>
-        <w:rPr>
-          <w:rFonts w:ascii="Traditional Arabic" w:hAnsi="Traditional Arabic" w:cs="Traditional Arabic"/>
-          <w:sz w:val="28"/>
-          <w:szCs w:val="28"/>
-          <w:rtl/>
-        </w:rPr>
-        <w:t>.</w:t>
-      </w:r>
-      <w:r>
-        <w:rPr>
-          <w:rFonts w:ascii="Traditional Arabic" w:hAnsi="Traditional Arabic" w:cs="Traditional Arabic" w:hint="cs"/>
-          <w:sz w:val="28"/>
-          <w:szCs w:val="28"/>
-          <w:rtl/>
-        </w:rPr>
-        <w:t xml:space="preserve"> </w:t>
-      </w:r>
-      <w:r>
-        <w:rPr>
-          <w:rFonts w:ascii="Traditional Arabic" w:hAnsi="Traditional Arabic" w:cs="Traditional Arabic" w:hint="cs"/>
-          <w:sz w:val="28"/>
-          <w:szCs w:val="28"/>
-          <w:rtl/>
-        </w:rPr>
-        <w:t>لذلك س</w:t>
-      </w:r>
-      <w:r>
-        <w:rPr>
-          <w:rFonts w:ascii="Traditional Arabic" w:hAnsi="Traditional Arabic" w:cs="Traditional Arabic" w:hint="cs"/>
-          <w:sz w:val="28"/>
-          <w:szCs w:val="28"/>
-          <w:rtl/>
-        </w:rPr>
-        <w:t>نقوم</w:t>
-      </w:r>
-      <w:r>
-        <w:rPr>
-          <w:rFonts w:ascii="Traditional Arabic" w:hAnsi="Traditional Arabic" w:cs="Traditional Arabic" w:hint="cs"/>
-          <w:sz w:val="28"/>
-          <w:szCs w:val="28"/>
-          <w:rtl/>
-        </w:rPr>
-        <w:t xml:space="preserve"> </w:t>
-      </w:r>
-      <w:r>
-        <w:rPr>
-          <w:rFonts w:ascii="Traditional Arabic" w:hAnsi="Traditional Arabic" w:cs="Traditional Arabic" w:hint="cs"/>
-          <w:sz w:val="28"/>
-          <w:szCs w:val="28"/>
-          <w:rtl/>
-        </w:rPr>
-        <w:t>ب</w:t>
-      </w:r>
-      <w:r>
-        <w:rPr>
-          <w:rFonts w:ascii="Traditional Arabic" w:hAnsi="Traditional Arabic" w:cs="Traditional Arabic" w:hint="cs"/>
-          <w:sz w:val="28"/>
-          <w:szCs w:val="28"/>
-          <w:rtl/>
-        </w:rPr>
-        <w:t xml:space="preserve">تصميم </w:t>
-      </w:r>
-      <w:r>
-        <w:rPr>
-          <w:rFonts w:ascii="Traditional Arabic" w:hAnsi="Traditional Arabic" w:cs="Traditional Arabic" w:hint="cs"/>
-          <w:sz w:val="28"/>
-          <w:szCs w:val="28"/>
-          <w:rtl/>
-        </w:rPr>
-        <w:t>نظام</w:t>
-      </w:r>
-      <w:r>
-        <w:rPr>
-          <w:rFonts w:ascii="Traditional Arabic" w:hAnsi="Traditional Arabic" w:cs="Traditional Arabic"/>
-          <w:sz w:val="28"/>
-          <w:szCs w:val="28"/>
-          <w:rtl/>
-        </w:rPr>
-        <w:t xml:space="preserve"> يمك</w:t>
-      </w:r>
-      <w:r>
-        <w:rPr>
-          <w:rFonts w:ascii="Traditional Arabic" w:hAnsi="Traditional Arabic" w:cs="Traditional Arabic" w:hint="cs"/>
-          <w:sz w:val="28"/>
-          <w:szCs w:val="28"/>
-          <w:rtl/>
-        </w:rPr>
-        <w:t>ّ</w:t>
-      </w:r>
-      <w:r>
-        <w:rPr>
-          <w:rFonts w:ascii="Traditional Arabic" w:hAnsi="Traditional Arabic" w:cs="Traditional Arabic"/>
-          <w:sz w:val="28"/>
-          <w:szCs w:val="28"/>
-          <w:rtl/>
-        </w:rPr>
-        <w:t xml:space="preserve">ن </w:t>
-      </w:r>
-      <w:r>
-        <w:rPr>
-          <w:rFonts w:ascii="Traditional Arabic" w:hAnsi="Traditional Arabic" w:cs="Traditional Arabic" w:hint="cs"/>
-          <w:sz w:val="28"/>
-          <w:szCs w:val="28"/>
-          <w:rtl/>
-        </w:rPr>
-        <w:t>ا</w:t>
-      </w:r>
-      <w:r>
-        <w:rPr>
-          <w:rFonts w:ascii="Traditional Arabic" w:hAnsi="Traditional Arabic" w:cs="Traditional Arabic" w:hint="cs"/>
-          <w:sz w:val="28"/>
-          <w:szCs w:val="28"/>
-          <w:rtl/>
-        </w:rPr>
-        <w:t>لمستخدمين</w:t>
-      </w:r>
-      <w:r>
-        <w:rPr>
-          <w:rFonts w:ascii="Traditional Arabic" w:hAnsi="Traditional Arabic" w:cs="Traditional Arabic"/>
-          <w:sz w:val="28"/>
-          <w:szCs w:val="28"/>
-          <w:rtl/>
-        </w:rPr>
-        <w:t xml:space="preserve"> </w:t>
-      </w:r>
-      <w:r>
-        <w:rPr>
-          <w:rFonts w:ascii="Traditional Arabic" w:hAnsi="Traditional Arabic" w:cs="Traditional Arabic" w:hint="cs"/>
-          <w:sz w:val="28"/>
-          <w:szCs w:val="28"/>
-          <w:rtl/>
-        </w:rPr>
-        <w:t>من</w:t>
-      </w:r>
-      <w:r>
-        <w:rPr>
-          <w:rFonts w:ascii="Traditional Arabic" w:hAnsi="Traditional Arabic" w:cs="Traditional Arabic" w:hint="cs"/>
-          <w:sz w:val="28"/>
-          <w:szCs w:val="28"/>
-          <w:rtl/>
-        </w:rPr>
-        <w:t xml:space="preserve"> الاستفادة من هذه الأغراض و</w:t>
-      </w:r>
-      <w:r>
-        <w:rPr>
-          <w:rFonts w:ascii="Traditional Arabic" w:hAnsi="Traditional Arabic" w:cs="Traditional Arabic"/>
-          <w:sz w:val="28"/>
-          <w:szCs w:val="28"/>
-          <w:rtl/>
-        </w:rPr>
-        <w:t>إدار</w:t>
-      </w:r>
-      <w:r>
-        <w:rPr>
-          <w:rFonts w:ascii="Traditional Arabic" w:hAnsi="Traditional Arabic" w:cs="Traditional Arabic" w:hint="cs"/>
-          <w:sz w:val="28"/>
-          <w:szCs w:val="28"/>
-          <w:rtl/>
-        </w:rPr>
-        <w:t xml:space="preserve">تها </w:t>
-      </w:r>
-      <w:r>
-        <w:rPr>
-          <w:rFonts w:ascii="Traditional Arabic" w:hAnsi="Traditional Arabic" w:cs="Traditional Arabic"/>
-          <w:sz w:val="28"/>
-          <w:szCs w:val="28"/>
-          <w:rtl/>
-        </w:rPr>
-        <w:t xml:space="preserve">عن طريق نشر معلومات </w:t>
-      </w:r>
-      <w:r>
-        <w:rPr>
-          <w:rFonts w:ascii="Traditional Arabic" w:hAnsi="Traditional Arabic" w:cs="Traditional Arabic" w:hint="cs"/>
-          <w:sz w:val="28"/>
-          <w:szCs w:val="28"/>
-          <w:rtl/>
-        </w:rPr>
-        <w:t>عنها</w:t>
-      </w:r>
-      <w:r>
-        <w:rPr>
-          <w:rFonts w:ascii="Traditional Arabic" w:hAnsi="Traditional Arabic" w:cs="Traditional Arabic" w:hint="cs"/>
-          <w:sz w:val="28"/>
-          <w:szCs w:val="28"/>
-          <w:rtl/>
-        </w:rPr>
-        <w:t xml:space="preserve"> وبيعها</w:t>
-      </w:r>
-      <w:r>
-        <w:rPr>
-          <w:rFonts w:ascii="Traditional Arabic" w:hAnsi="Traditional Arabic" w:cs="Traditional Arabic"/>
-          <w:sz w:val="28"/>
-          <w:szCs w:val="28"/>
-          <w:rtl/>
-        </w:rPr>
-        <w:t xml:space="preserve">. </w:t>
-      </w:r>
-      <w:r>
-        <w:rPr>
-          <w:rFonts w:ascii="Traditional Arabic" w:hAnsi="Traditional Arabic" w:cs="Traditional Arabic" w:hint="cs"/>
-          <w:sz w:val="28"/>
-          <w:szCs w:val="28"/>
-          <w:rtl/>
-        </w:rPr>
-        <w:t xml:space="preserve">كذلك يمكن </w:t>
-      </w:r>
-      <w:r>
-        <w:rPr>
-          <w:rFonts w:ascii="Traditional Arabic" w:hAnsi="Traditional Arabic" w:cs="Traditional Arabic"/>
-          <w:sz w:val="28"/>
-          <w:szCs w:val="28"/>
-          <w:rtl/>
-        </w:rPr>
-        <w:t xml:space="preserve">لكل مستخدم </w:t>
-      </w:r>
-      <w:r>
-        <w:rPr>
-          <w:rFonts w:ascii="Traditional Arabic" w:hAnsi="Traditional Arabic" w:cs="Traditional Arabic"/>
-          <w:sz w:val="28"/>
-          <w:szCs w:val="28"/>
-          <w:rtl/>
-        </w:rPr>
-        <w:t>التصفح والبحث لشراء ما يحتاج</w:t>
-      </w:r>
-      <w:r>
-        <w:rPr>
-          <w:rFonts w:ascii="Traditional Arabic" w:hAnsi="Traditional Arabic" w:cs="Traditional Arabic"/>
-          <w:sz w:val="28"/>
-          <w:szCs w:val="28"/>
-          <w:rtl/>
-        </w:rPr>
-        <w:t xml:space="preserve"> إليه</w:t>
-      </w:r>
-      <w:r>
-        <w:rPr>
-          <w:rFonts w:ascii="Traditional Arabic" w:hAnsi="Traditional Arabic" w:cs="Traditional Arabic"/>
-          <w:sz w:val="28"/>
-          <w:szCs w:val="28"/>
-        </w:rPr>
-        <w:t>.</w:t>
-      </w:r>
-    </w:p>
-    <w:p>
-      <w:pPr>
-        <w:bidi/>
-        <w:jc w:val="both"/>
-        <w:rPr>
-          <w:rFonts w:ascii="Traditional Arabic" w:hAnsi="Traditional Arabic" w:cs="Traditional Arabic"/>
-          <w:sz w:val="28"/>
-          <w:szCs w:val="28"/>
-          <w:rtl/>
-          <w:lang w:bidi="ar-SY"/>
-        </w:rPr>
-      </w:pPr>
-      <w:r>
-        <w:rPr>
-          <w:rFonts w:ascii="Traditional Arabic" w:hAnsi="Traditional Arabic" w:cs="Traditional Arabic" w:hint="cs"/>
-          <w:sz w:val="28"/>
-          <w:szCs w:val="28"/>
-          <w:rtl/>
-        </w:rPr>
-        <w:t xml:space="preserve">    </w:t>
-      </w:r>
-      <w:r>
-        <w:rPr>
-          <w:rFonts w:ascii="Traditional Arabic" w:hAnsi="Traditional Arabic" w:cs="Traditional Arabic" w:hint="cs"/>
-          <w:sz w:val="28"/>
-          <w:szCs w:val="28"/>
-          <w:rtl/>
-        </w:rPr>
-        <w:t xml:space="preserve">ظهرت الحاجة لهذه الفكرة في الآونة الأخيرة بشكل كبير ولا سيما مع الظروف الاقتصادية الصعبة التي يعيشها الناس، حيث لا </w:t>
-      </w:r>
-      <w:r>
-        <w:rPr>
-          <w:rFonts w:ascii="Traditional Arabic" w:hAnsi="Traditional Arabic" w:cs="Traditional Arabic" w:hint="cs"/>
-          <w:sz w:val="28"/>
-          <w:szCs w:val="28"/>
-          <w:rtl/>
-        </w:rPr>
-        <w:t xml:space="preserve">تعود الفائدة </w:t>
-      </w:r>
-      <w:r>
-        <w:rPr>
-          <w:rFonts w:ascii="Traditional Arabic" w:hAnsi="Traditional Arabic" w:cs="Traditional Arabic" w:hint="cs"/>
-          <w:sz w:val="28"/>
-          <w:szCs w:val="28"/>
-          <w:rtl/>
-        </w:rPr>
-        <w:t xml:space="preserve">على </w:t>
-      </w:r>
-      <w:r>
-        <w:rPr>
-          <w:rFonts w:ascii="Traditional Arabic" w:hAnsi="Traditional Arabic" w:cs="Traditional Arabic" w:hint="cs"/>
-          <w:sz w:val="28"/>
-          <w:szCs w:val="28"/>
-          <w:rtl/>
-        </w:rPr>
-        <w:t xml:space="preserve">الشخص الذي يبيع فقط، وإنما </w:t>
-      </w:r>
-      <w:r>
-        <w:rPr>
-          <w:rFonts w:ascii="Traditional Arabic" w:hAnsi="Traditional Arabic" w:cs="Traditional Arabic" w:hint="cs"/>
-          <w:sz w:val="28"/>
-          <w:szCs w:val="28"/>
-          <w:rtl/>
-        </w:rPr>
-        <w:t xml:space="preserve">على </w:t>
-      </w:r>
-      <w:r>
-        <w:rPr>
-          <w:rFonts w:ascii="Traditional Arabic" w:hAnsi="Traditional Arabic" w:cs="Traditional Arabic" w:hint="cs"/>
-          <w:sz w:val="28"/>
-          <w:szCs w:val="28"/>
-          <w:rtl/>
-        </w:rPr>
-        <w:t>المشتري أيضاً عن طريق شرائه لأغراض بأسعار أ</w:t>
-      </w:r>
-      <w:r>
-        <w:rPr>
-          <w:rFonts w:ascii="Traditional Arabic" w:hAnsi="Traditional Arabic" w:cs="Traditional Arabic" w:hint="cs"/>
-          <w:sz w:val="28"/>
-          <w:szCs w:val="28"/>
-          <w:rtl/>
-        </w:rPr>
-        <w:t>قل مما لو اشتراها جديدة</w:t>
-      </w:r>
-      <w:r>
-        <w:rPr>
-          <w:rFonts w:ascii="Traditional Arabic" w:hAnsi="Traditional Arabic" w:cs="Traditional Arabic" w:hint="cs"/>
-          <w:sz w:val="28"/>
-          <w:szCs w:val="28"/>
-          <w:rtl/>
-        </w:rPr>
-        <w:t>.</w:t>
-      </w:r>
-    </w:p>
-    <w:p>
-      <w:pPr>
-        <w:bidi/>
-        <w:jc w:val="both"/>
-        <w:rPr>
-          <w:rFonts w:ascii="Traditional Arabic" w:hAnsi="Traditional Arabic" w:cs="Traditional Arabic"/>
-          <w:sz w:val="28"/>
-          <w:szCs w:val="28"/>
-          <w:rtl/>
-          <w:lang w:bidi="ar-SY"/>
-        </w:rPr>
-      </w:pPr>
-      <w:r>
-        <w:rPr>
-          <w:rFonts w:ascii="Traditional Arabic" w:hAnsi="Traditional Arabic" w:cs="Traditional Arabic" w:hint="cs"/>
-          <w:sz w:val="28"/>
-          <w:szCs w:val="28"/>
-          <w:rtl/>
-          <w:lang w:bidi="ar-SY"/>
-        </w:rPr>
-        <w:t xml:space="preserve">    </w:t>
-      </w:r>
-      <w:r>
-        <w:rPr>
-          <w:rFonts w:ascii="Traditional Arabic" w:hAnsi="Traditional Arabic" w:cs="Traditional Arabic" w:hint="cs"/>
-          <w:sz w:val="28"/>
-          <w:szCs w:val="28"/>
-          <w:rtl/>
-          <w:lang w:bidi="ar-SY"/>
-        </w:rPr>
-        <w:t xml:space="preserve">تم تصميم وبناء المشروع كموقع إلكتروني على الإنترنت، حيث يمكن للمستخدمين عرض السلع المستعملة، وتصنيفها حسب الفئات، </w:t>
-      </w:r>
-      <w:r>
-        <w:rPr>
-          <w:rFonts w:ascii="Traditional Arabic" w:hAnsi="Traditional Arabic" w:cs="Traditional Arabic" w:hint="cs"/>
-          <w:sz w:val="28"/>
-          <w:szCs w:val="28"/>
-          <w:rtl/>
-          <w:lang w:bidi="ar-SY"/>
-        </w:rPr>
-        <w:t>كما يمكنهم إضافة السلع الخاصة بهم لبيعها.</w:t>
-      </w:r>
     </w:p>
     <w:p>
       <w:pPr>
@@ -6844,134 +6470,138 @@
         <w:jc w:val="both"/>
         <w:rPr>
           <w:rFonts w:ascii="Traditional Arabic" w:hAnsi="Traditional Arabic" w:cs="Traditional Arabic"/>
-          <w:sz w:val="28"/>
-          <w:szCs w:val="28"/>
-          <w:rtl/>
-        </w:rPr>
-      </w:pPr>
-      <w:r>
-        <w:rPr>
-          <w:rFonts w:ascii="Traditional Arabic" w:hAnsi="Traditional Arabic" w:cs="Traditional Arabic" w:hint="cs"/>
-          <w:sz w:val="28"/>
-          <w:szCs w:val="28"/>
-          <w:rtl/>
-        </w:rPr>
-        <w:t xml:space="preserve">    </w:t>
-      </w:r>
-      <w:r>
-        <w:rPr>
-          <w:rFonts w:ascii="Traditional Arabic" w:hAnsi="Traditional Arabic" w:cs="Traditional Arabic"/>
-          <w:sz w:val="28"/>
-          <w:szCs w:val="28"/>
-          <w:rtl/>
-        </w:rPr>
-        <w:t xml:space="preserve">الشرط </w:t>
-      </w:r>
-      <w:r>
-        <w:rPr>
-          <w:rFonts w:ascii="Traditional Arabic" w:hAnsi="Traditional Arabic" w:cs="Traditional Arabic"/>
-          <w:sz w:val="28"/>
-          <w:szCs w:val="28"/>
-          <w:rtl/>
-        </w:rPr>
-        <w:t xml:space="preserve">الرئيسي </w:t>
-      </w:r>
-      <w:r>
-        <w:rPr>
-          <w:rFonts w:ascii="Traditional Arabic" w:hAnsi="Traditional Arabic" w:cs="Traditional Arabic" w:hint="cs"/>
-          <w:sz w:val="28"/>
-          <w:szCs w:val="28"/>
-          <w:rtl/>
-        </w:rPr>
-        <w:t>للنظام</w:t>
-      </w:r>
-      <w:r>
-        <w:rPr>
-          <w:rFonts w:ascii="Traditional Arabic" w:hAnsi="Traditional Arabic" w:cs="Traditional Arabic"/>
-          <w:sz w:val="28"/>
-          <w:szCs w:val="28"/>
-          <w:rtl/>
-        </w:rPr>
-        <w:t xml:space="preserve"> هو أن يكون قادر</w:t>
-      </w:r>
-      <w:r>
-        <w:rPr>
-          <w:rFonts w:ascii="Traditional Arabic" w:hAnsi="Traditional Arabic" w:cs="Traditional Arabic"/>
-          <w:sz w:val="28"/>
-          <w:szCs w:val="28"/>
-          <w:rtl/>
-        </w:rPr>
-        <w:t>ا</w:t>
-      </w:r>
-      <w:r>
-        <w:rPr>
-          <w:rFonts w:ascii="Traditional Arabic" w:hAnsi="Traditional Arabic" w:cs="Traditional Arabic" w:hint="cs"/>
-          <w:sz w:val="28"/>
-          <w:szCs w:val="28"/>
-          <w:rtl/>
-        </w:rPr>
-        <w:t>ً</w:t>
-      </w:r>
-      <w:r>
-        <w:rPr>
-          <w:rFonts w:ascii="Traditional Arabic" w:hAnsi="Traditional Arabic" w:cs="Traditional Arabic"/>
-          <w:sz w:val="28"/>
-          <w:szCs w:val="28"/>
-          <w:rtl/>
-        </w:rPr>
-        <w:t xml:space="preserve"> على السماح للمستخدمين بإ</w:t>
-      </w:r>
-      <w:r>
-        <w:rPr>
-          <w:rFonts w:ascii="Traditional Arabic" w:hAnsi="Traditional Arabic" w:cs="Traditional Arabic" w:hint="cs"/>
-          <w:sz w:val="28"/>
-          <w:szCs w:val="28"/>
-          <w:rtl/>
-        </w:rPr>
-        <w:t>جراء</w:t>
-      </w:r>
-      <w:r>
-        <w:rPr>
-          <w:rFonts w:ascii="Traditional Arabic" w:hAnsi="Traditional Arabic" w:cs="Traditional Arabic"/>
-          <w:sz w:val="28"/>
-          <w:szCs w:val="28"/>
-          <w:rtl/>
-        </w:rPr>
-        <w:t xml:space="preserve"> </w:t>
-      </w:r>
-      <w:r>
-        <w:rPr>
-          <w:rFonts w:ascii="Traditional Arabic" w:hAnsi="Traditional Arabic" w:cs="Traditional Arabic" w:hint="cs"/>
-          <w:sz w:val="28"/>
-          <w:szCs w:val="28"/>
-          <w:rtl/>
-        </w:rPr>
-        <w:t xml:space="preserve">عمليات البيع والشراء للسلع </w:t>
-      </w:r>
-      <w:r>
-        <w:rPr>
-          <w:rFonts w:ascii="Traditional Arabic" w:hAnsi="Traditional Arabic" w:cs="Traditional Arabic"/>
-          <w:sz w:val="28"/>
-          <w:szCs w:val="28"/>
-          <w:rtl/>
-        </w:rPr>
-        <w:t xml:space="preserve">المستعملة عبر الإنترنت </w:t>
-      </w:r>
-      <w:r>
-        <w:rPr>
-          <w:rFonts w:ascii="Traditional Arabic" w:hAnsi="Traditional Arabic" w:cs="Traditional Arabic" w:hint="cs"/>
-          <w:sz w:val="28"/>
-          <w:szCs w:val="28"/>
-          <w:rtl/>
-        </w:rPr>
-        <w:t>بسهولة وأمان</w:t>
-      </w:r>
-      <w:r>
-        <w:rPr>
-          <w:rFonts w:ascii="Traditional Arabic" w:hAnsi="Traditional Arabic" w:cs="Traditional Arabic" w:hint="cs"/>
-          <w:sz w:val="28"/>
-          <w:szCs w:val="28"/>
-          <w:rtl/>
+          <w:sz w:val="32"/>
+          <w:szCs w:val="32"/>
+          <w:rtl/>
+          <w:lang w:bidi="ar-SY"/>
+        </w:rPr>
+      </w:pPr>
+      <w:r>
+        <w:rPr>
+          <w:rFonts w:ascii="Traditional Arabic" w:hAnsi="Traditional Arabic" w:cs="Traditional Arabic" w:hint="cs"/>
+          <w:sz w:val="32"/>
+          <w:szCs w:val="32"/>
+          <w:rtl/>
+          <w:lang w:bidi="ar-SY"/>
+        </w:rPr>
+        <w:t xml:space="preserve">     </w:t>
+      </w:r>
+      <w:r>
+        <w:rPr>
+          <w:rFonts w:ascii="Traditional Arabic" w:hAnsi="Traditional Arabic" w:cs="Traditional Arabic"/>
+          <w:sz w:val="32"/>
+          <w:szCs w:val="32"/>
+          <w:rtl/>
+          <w:lang w:bidi="ar-SY"/>
+        </w:rPr>
+        <w:t>إدارة علاقات العملاء (</w:t>
+      </w:r>
+      <w:r>
+        <w:rPr>
+          <w:rFonts w:ascii="Traditional Arabic" w:hAnsi="Traditional Arabic" w:cs="Traditional Arabic"/>
+          <w:sz w:val="32"/>
+          <w:szCs w:val="32"/>
+          <w:lang w:bidi="ar-SY"/>
+        </w:rPr>
+        <w:t>CRM</w:t>
+      </w:r>
+      <w:r>
+        <w:rPr>
+          <w:rFonts w:ascii="Traditional Arabic" w:hAnsi="Traditional Arabic" w:cs="Traditional Arabic"/>
+          <w:sz w:val="32"/>
+          <w:szCs w:val="32"/>
+          <w:rtl/>
+          <w:lang w:bidi="ar-SY"/>
+        </w:rPr>
+        <w:t xml:space="preserve">) عبارة عن مزيج من الأشخاص والعمليات والتكنولوجيا التي تسعى إلى فهم عملاء الشركة. إنه نهج متكامل لإدارة العلاقات من خلال التركيز على الاحتفاظ بالعملاء وتطوير العلاقات. تطورت إدارة علاقات العملاء </w:t>
+      </w:r>
+      <w:r>
+        <w:rPr>
+          <w:rFonts w:ascii="Traditional Arabic" w:hAnsi="Traditional Arabic" w:cs="Traditional Arabic" w:hint="cs"/>
+          <w:sz w:val="32"/>
+          <w:szCs w:val="32"/>
+          <w:rtl/>
+          <w:lang w:bidi="ar-SY"/>
+        </w:rPr>
+        <w:t>نتيجة</w:t>
+      </w:r>
+      <w:r>
+        <w:rPr>
+          <w:rFonts w:ascii="Traditional Arabic" w:hAnsi="Traditional Arabic" w:cs="Traditional Arabic"/>
+          <w:sz w:val="32"/>
+          <w:szCs w:val="32"/>
+          <w:rtl/>
+          <w:lang w:bidi="ar-SY"/>
+        </w:rPr>
+        <w:t xml:space="preserve"> التقدم في تكنولوجيا المعلومات والتغييرات التنظيمية في العمليات التي تتمحور حول العملاء. الشركات التي تنفذ إدارة علاقات العملاء بنجاح ستجني ثمار ولاء العملاء وال</w:t>
+      </w:r>
+      <w:r>
+        <w:rPr>
+          <w:rFonts w:ascii="Traditional Arabic" w:hAnsi="Traditional Arabic" w:cs="Traditional Arabic"/>
+          <w:sz w:val="32"/>
+          <w:szCs w:val="32"/>
+          <w:rtl/>
+          <w:lang w:bidi="ar-SY"/>
+        </w:rPr>
+        <w:t xml:space="preserve">ربحية على المدى الطويل. </w:t>
+      </w:r>
+      <w:r>
+        <w:rPr>
+          <w:rFonts w:ascii="Traditional Arabic" w:hAnsi="Traditional Arabic" w:cs="Traditional Arabic"/>
+          <w:sz w:val="32"/>
+          <w:szCs w:val="32"/>
+          <w:rtl/>
+          <w:lang w:bidi="ar-SY"/>
+        </w:rPr>
+        <w:t>ومع ذلك</w:t>
+      </w:r>
+      <w:r>
+        <w:rPr>
+          <w:rFonts w:ascii="Traditional Arabic" w:hAnsi="Traditional Arabic" w:cs="Traditional Arabic"/>
+          <w:sz w:val="32"/>
+          <w:szCs w:val="32"/>
+          <w:rtl/>
+          <w:lang w:bidi="ar-SY"/>
+        </w:rPr>
+        <w:t>، فإن التنفيذ الناج</w:t>
+      </w:r>
+      <w:r>
+        <w:rPr>
+          <w:rFonts w:ascii="Traditional Arabic" w:hAnsi="Traditional Arabic" w:cs="Traditional Arabic"/>
+          <w:sz w:val="32"/>
+          <w:szCs w:val="32"/>
+          <w:rtl/>
+          <w:lang w:bidi="ar-SY"/>
+        </w:rPr>
+        <w:t>ح بعيد المنال للعديد من الشركات</w:t>
+      </w:r>
+      <w:r>
+        <w:rPr>
+          <w:rFonts w:ascii="Traditional Arabic" w:hAnsi="Traditional Arabic" w:cs="Traditional Arabic"/>
+          <w:sz w:val="32"/>
+          <w:szCs w:val="32"/>
+          <w:rtl/>
+          <w:lang w:bidi="ar-SY"/>
+        </w:rPr>
+        <w:t xml:space="preserve">، ويرجع ذلك في الغالب إلى أنهم لا يفهمون أن إدارة علاقات العملاء تتطلب إعادة هندسة </w:t>
+      </w:r>
+      <w:r>
+        <w:rPr>
+          <w:rFonts w:ascii="Traditional Arabic" w:hAnsi="Traditional Arabic" w:cs="Traditional Arabic"/>
+          <w:sz w:val="32"/>
+          <w:szCs w:val="32"/>
+          <w:rtl/>
+          <w:lang w:bidi="ar-SY"/>
+        </w:rPr>
+        <w:t>عمليات الأعمال على مستوى الشركة</w:t>
+      </w:r>
+      <w:r>
+        <w:rPr>
+          <w:rFonts w:ascii="Traditional Arabic" w:hAnsi="Traditional Arabic" w:cs="Traditional Arabic"/>
+          <w:sz w:val="32"/>
+          <w:szCs w:val="32"/>
+          <w:rtl/>
+          <w:lang w:bidi="ar-SY"/>
         </w:rPr>
         <w:t>.</w:t>
       </w:r>
@@ -6985,8 +6615,9 @@
         <w:jc w:val="both"/>
         <w:rPr>
           <w:rFonts w:ascii="Traditional Arabic" w:hAnsi="Traditional Arabic" w:cs="Traditional Arabic"/>
-          <w:sz w:val="28"/>
-          <w:szCs w:val="28"/>
+          <w:sz w:val="32"/>
+          <w:szCs w:val="32"/>
+          <w:lang w:bidi="ar-SY"/>
         </w:rPr>
       </w:pPr>
     </w:p>
@@ -7114,6 +6745,23 @@
           <w:sz w:val="28"/>
           <w:szCs w:val="28"/>
           <w:rtl/>
+          <w:lang w:bidi="ar-SY"/>
+        </w:rPr>
+      </w:pPr>
+    </w:p>
+    <w:p>
+      <w:pPr>
+        <w:autoSpaceDE w:val="0"/>
+        <w:autoSpaceDN w:val="0"/>
+        <w:bidi/>
+        <w:adjustRightInd w:val="0"/>
+        <w:jc w:val="both"/>
+        <w:rPr>
+          <w:rFonts w:ascii="Traditional Arabic" w:hAnsi="Traditional Arabic" w:cs="Traditional Arabic"/>
+          <w:sz w:val="28"/>
+          <w:szCs w:val="28"/>
+          <w:rtl/>
+          <w:lang w:bidi="ar-SY"/>
         </w:rPr>
       </w:pPr>
     </w:p>
@@ -7125,11 +6773,13 @@
           <w:numId w:val="9"/>
         </w:numPr>
         <w:bidi/>
-        <w:spacing w:after="240"/>
+        <w:spacing w:before="0" w:after="240"/>
         <w:ind w:left="424"/>
         <w:rPr>
           <w:rFonts w:ascii="Traditional Arabic" w:hAnsi="Traditional Arabic" w:cs="Traditional Arabic"/>
           <w:color w:val="auto"/>
+          <w:sz w:val="32"/>
+          <w:szCs w:val="32"/>
           <w:rtl/>
           <w:lang w:bidi="ar-SY"/>
         </w:rPr>
@@ -7137,8 +6787,771 @@
       <w:bookmarkStart w:id="3" w:name="_Toc111579225"/>
       <w:r>
         <w:rPr>
-          <w:rFonts w:ascii="Traditional Arabic" w:hAnsi="Traditional Arabic" w:cs="Traditional Arabic"/>
+          <w:rFonts w:ascii="Traditional Arabic" w:hAnsi="Traditional Arabic" w:cs="Traditional Arabic" w:hint="cs"/>
           <w:color w:val="auto"/>
+          <w:sz w:val="32"/>
+          <w:szCs w:val="32"/>
+          <w:rtl/>
+          <w:lang w:bidi="ar-SY"/>
+        </w:rPr>
+        <w:lastRenderedPageBreak/>
+        <w:t>مقدمة</w:t>
+      </w:r>
+    </w:p>
+    <w:p>
+      <w:pPr>
+        <w:autoSpaceDE w:val="0"/>
+        <w:autoSpaceDN w:val="0"/>
+        <w:bidi/>
+        <w:adjustRightInd w:val="0"/>
+        <w:jc w:val="both"/>
+        <w:rPr>
+          <w:rFonts w:ascii="Traditional Arabic" w:cs="Traditional Arabic"/>
+          <w:sz w:val="32"/>
+          <w:szCs w:val="32"/>
+          <w:rtl/>
+          <w:lang w:bidi="ar-SY"/>
+        </w:rPr>
+      </w:pPr>
+      <w:r>
+        <w:rPr>
+          <w:rFonts w:ascii="Traditional Arabic" w:cs="Traditional Arabic" w:hint="cs"/>
+          <w:sz w:val="32"/>
+          <w:szCs w:val="32"/>
+          <w:rtl/>
+          <w:lang w:bidi="ar-SY"/>
+        </w:rPr>
+        <w:t xml:space="preserve">     يعتبر نظام إدارة علاقات العملاء (</w:t>
+      </w:r>
+      <w:r>
+        <w:rPr>
+          <w:rFonts w:ascii="Traditional Arabic" w:cs="Traditional Arabic" w:hint="cs"/>
+          <w:sz w:val="32"/>
+          <w:szCs w:val="32"/>
+          <w:lang w:bidi="ar-SY"/>
+        </w:rPr>
+        <w:t>CRM</w:t>
+      </w:r>
+      <w:r>
+        <w:rPr>
+          <w:rFonts w:ascii="Traditional Arabic" w:cs="Traditional Arabic" w:hint="cs"/>
+          <w:sz w:val="32"/>
+          <w:szCs w:val="32"/>
+          <w:rtl/>
+          <w:lang w:bidi="ar-SY"/>
+        </w:rPr>
+        <w:t xml:space="preserve">) نظاماً معروفاً لإدارة اتصالات المؤسسة مع العملاء الحاليين والعملاء المحتملين. يُستخدم هذا النظام لتنظيم ومزامنة </w:t>
+      </w:r>
+      <w:proofErr w:type="spellStart"/>
+      <w:r>
+        <w:rPr>
+          <w:rFonts w:ascii="Traditional Arabic" w:cs="Traditional Arabic" w:hint="cs"/>
+          <w:sz w:val="32"/>
+          <w:szCs w:val="32"/>
+          <w:rtl/>
+          <w:lang w:bidi="ar-SY"/>
+        </w:rPr>
+        <w:t>وأتمتة</w:t>
+      </w:r>
+      <w:proofErr w:type="spellEnd"/>
+      <w:r>
+        <w:rPr>
+          <w:rFonts w:ascii="Traditional Arabic" w:cs="Traditional Arabic" w:hint="cs"/>
+          <w:sz w:val="32"/>
+          <w:szCs w:val="32"/>
+          <w:rtl/>
+          <w:lang w:bidi="ar-SY"/>
+        </w:rPr>
+        <w:t xml:space="preserve"> أنشطة الأعمال والمبيعات. إنه نظام افتراضي ولا يتطلب أي مكاتب أو بيئة فعلية. لذلك يمكن للجميع استخدامه بسهولة.</w:t>
+      </w:r>
+    </w:p>
+    <w:p>
+      <w:pPr>
+        <w:pStyle w:val="2"/>
+        <w:bidi/>
+        <w:spacing w:before="0" w:after="240"/>
+        <w:ind w:left="360"/>
+        <w:rPr>
+          <w:rFonts w:ascii="Traditional Arabic" w:hAnsi="Traditional Arabic" w:cs="Traditional Arabic"/>
+          <w:color w:val="auto"/>
+          <w:sz w:val="32"/>
+          <w:szCs w:val="32"/>
+          <w:rtl/>
+          <w:lang w:bidi="ar-SY"/>
+        </w:rPr>
+      </w:pPr>
+      <w:r>
+        <w:rPr>
+          <w:rFonts w:ascii="Traditional Arabic" w:hAnsi="Traditional Arabic" w:cs="Traditional Arabic" w:hint="cs"/>
+          <w:color w:val="auto"/>
+          <w:sz w:val="32"/>
+          <w:szCs w:val="32"/>
+          <w:rtl/>
+          <w:lang w:bidi="ar-SY"/>
+        </w:rPr>
+        <w:t xml:space="preserve">1.1.  </w:t>
+      </w:r>
+      <w:r>
+        <w:rPr>
+          <w:rFonts w:ascii="Traditional Arabic" w:hAnsi="Traditional Arabic" w:cs="Traditional Arabic"/>
+          <w:color w:val="auto"/>
+          <w:sz w:val="32"/>
+          <w:szCs w:val="32"/>
+          <w:rtl/>
+          <w:lang w:bidi="ar-SY"/>
+        </w:rPr>
+        <w:t>الهدف من المشروع</w:t>
+      </w:r>
+    </w:p>
+    <w:p>
+      <w:pPr>
+        <w:pStyle w:val="a3"/>
+        <w:numPr>
+          <w:ilvl w:val="0"/>
+          <w:numId w:val="21"/>
+        </w:numPr>
+        <w:bidi/>
+        <w:rPr>
+          <w:rFonts w:ascii="Traditional Arabic" w:hAnsi="Traditional Arabic" w:cs="Traditional Arabic"/>
+          <w:sz w:val="32"/>
+          <w:szCs w:val="32"/>
+          <w:lang w:bidi="ar-SY"/>
+        </w:rPr>
+      </w:pPr>
+      <w:r>
+        <w:rPr>
+          <w:rFonts w:ascii="Traditional Arabic" w:hAnsi="Traditional Arabic" w:cs="Traditional Arabic"/>
+          <w:sz w:val="32"/>
+          <w:szCs w:val="32"/>
+          <w:rtl/>
+          <w:lang w:bidi="ar-SY"/>
+        </w:rPr>
+        <w:t xml:space="preserve">تبسيط </w:t>
+      </w:r>
+      <w:r>
+        <w:rPr>
+          <w:rFonts w:ascii="Traditional Arabic" w:hAnsi="Traditional Arabic" w:cs="Traditional Arabic" w:hint="cs"/>
+          <w:sz w:val="32"/>
+          <w:szCs w:val="32"/>
+          <w:rtl/>
+          <w:lang w:bidi="ar-SY"/>
+        </w:rPr>
+        <w:t xml:space="preserve">عملية </w:t>
+      </w:r>
+      <w:r>
+        <w:rPr>
+          <w:rFonts w:ascii="Traditional Arabic" w:hAnsi="Traditional Arabic" w:cs="Traditional Arabic"/>
+          <w:sz w:val="32"/>
+          <w:szCs w:val="32"/>
+          <w:rtl/>
+          <w:lang w:bidi="ar-SY"/>
+        </w:rPr>
+        <w:t>التسويق ونظام المبيعات.</w:t>
+      </w:r>
+    </w:p>
+    <w:p>
+      <w:pPr>
+        <w:pStyle w:val="a3"/>
+        <w:numPr>
+          <w:ilvl w:val="0"/>
+          <w:numId w:val="21"/>
+        </w:numPr>
+        <w:bidi/>
+        <w:rPr>
+          <w:rFonts w:ascii="Traditional Arabic" w:hAnsi="Traditional Arabic" w:cs="Traditional Arabic"/>
+          <w:sz w:val="32"/>
+          <w:szCs w:val="32"/>
+          <w:lang w:bidi="ar-SY"/>
+        </w:rPr>
+      </w:pPr>
+      <w:r>
+        <w:rPr>
+          <w:rFonts w:ascii="Traditional Arabic" w:hAnsi="Traditional Arabic" w:cs="Traditional Arabic"/>
+          <w:sz w:val="32"/>
+          <w:szCs w:val="32"/>
+          <w:rtl/>
+          <w:lang w:bidi="ar-SY"/>
+        </w:rPr>
+        <w:t>تقديم خدمة أفضل للعملاء.</w:t>
+      </w:r>
+    </w:p>
+    <w:p>
+      <w:pPr>
+        <w:pStyle w:val="a3"/>
+        <w:numPr>
+          <w:ilvl w:val="0"/>
+          <w:numId w:val="21"/>
+        </w:numPr>
+        <w:bidi/>
+        <w:rPr>
+          <w:rFonts w:ascii="Traditional Arabic" w:hAnsi="Traditional Arabic" w:cs="Traditional Arabic"/>
+          <w:sz w:val="32"/>
+          <w:szCs w:val="32"/>
+          <w:lang w:bidi="ar-SY"/>
+        </w:rPr>
+      </w:pPr>
+      <w:r>
+        <w:rPr>
+          <w:rFonts w:ascii="Traditional Arabic" w:hAnsi="Traditional Arabic" w:cs="Traditional Arabic"/>
+          <w:sz w:val="32"/>
+          <w:szCs w:val="32"/>
+          <w:rtl/>
+          <w:lang w:bidi="ar-SY"/>
+        </w:rPr>
+        <w:t xml:space="preserve">اكتشاف عملاء جدد وزيادة </w:t>
+      </w:r>
+      <w:r>
+        <w:rPr>
+          <w:rFonts w:ascii="Traditional Arabic" w:hAnsi="Traditional Arabic" w:cs="Traditional Arabic" w:hint="cs"/>
+          <w:sz w:val="32"/>
+          <w:szCs w:val="32"/>
+          <w:rtl/>
+          <w:lang w:bidi="ar-SY"/>
+        </w:rPr>
+        <w:t>ال</w:t>
+      </w:r>
+      <w:r>
+        <w:rPr>
+          <w:rFonts w:ascii="Traditional Arabic" w:hAnsi="Traditional Arabic" w:cs="Traditional Arabic"/>
+          <w:sz w:val="32"/>
+          <w:szCs w:val="32"/>
+          <w:rtl/>
+          <w:lang w:bidi="ar-SY"/>
+        </w:rPr>
+        <w:t xml:space="preserve">أرباح </w:t>
+      </w:r>
+      <w:r>
+        <w:rPr>
+          <w:rFonts w:ascii="Traditional Arabic" w:hAnsi="Traditional Arabic" w:cs="Traditional Arabic" w:hint="cs"/>
+          <w:sz w:val="32"/>
+          <w:szCs w:val="32"/>
+          <w:rtl/>
+          <w:lang w:bidi="ar-SY"/>
+        </w:rPr>
+        <w:t xml:space="preserve">من </w:t>
+      </w:r>
+      <w:r>
+        <w:rPr>
+          <w:rFonts w:ascii="Traditional Arabic" w:hAnsi="Traditional Arabic" w:cs="Traditional Arabic"/>
+          <w:sz w:val="32"/>
+          <w:szCs w:val="32"/>
+          <w:rtl/>
+          <w:lang w:bidi="ar-SY"/>
+        </w:rPr>
+        <w:t>العميل.</w:t>
+      </w:r>
+    </w:p>
+    <w:p>
+      <w:pPr>
+        <w:pStyle w:val="a3"/>
+        <w:numPr>
+          <w:ilvl w:val="0"/>
+          <w:numId w:val="21"/>
+        </w:numPr>
+        <w:bidi/>
+        <w:rPr>
+          <w:rFonts w:ascii="Traditional Arabic" w:hAnsi="Traditional Arabic" w:cs="Traditional Arabic"/>
+          <w:sz w:val="32"/>
+          <w:szCs w:val="32"/>
+          <w:lang w:bidi="ar-SY"/>
+        </w:rPr>
+      </w:pPr>
+      <w:r>
+        <w:rPr>
+          <w:rFonts w:ascii="Traditional Arabic" w:hAnsi="Traditional Arabic" w:cs="Traditional Arabic"/>
+          <w:sz w:val="32"/>
+          <w:szCs w:val="32"/>
+          <w:rtl/>
+          <w:lang w:bidi="ar-SY"/>
+        </w:rPr>
+        <w:t>زيادة بيع المنتجات بشكل أكثر فعالية.</w:t>
+      </w:r>
+    </w:p>
+    <w:p>
+      <w:pPr>
+        <w:pStyle w:val="a3"/>
+        <w:numPr>
+          <w:ilvl w:val="0"/>
+          <w:numId w:val="21"/>
+        </w:numPr>
+        <w:bidi/>
+        <w:rPr>
+          <w:rFonts w:ascii="Traditional Arabic" w:hAnsi="Traditional Arabic" w:cs="Traditional Arabic"/>
+          <w:sz w:val="32"/>
+          <w:szCs w:val="32"/>
+          <w:lang w:bidi="ar-SY"/>
+        </w:rPr>
+      </w:pPr>
+      <w:r>
+        <w:rPr>
+          <w:rFonts w:ascii="Traditional Arabic" w:hAnsi="Traditional Arabic" w:cs="Traditional Arabic"/>
+          <w:sz w:val="32"/>
+          <w:szCs w:val="32"/>
+          <w:rtl/>
+          <w:lang w:bidi="ar-SY"/>
+        </w:rPr>
+        <w:t>الحفاظ على علاقة جيدة مع العملاء</w:t>
+      </w:r>
+      <w:r>
+        <w:rPr>
+          <w:rFonts w:ascii="Traditional Arabic" w:hAnsi="Traditional Arabic" w:cs="Traditional Arabic" w:hint="cs"/>
+          <w:sz w:val="32"/>
+          <w:szCs w:val="32"/>
+          <w:rtl/>
+          <w:lang w:bidi="ar-SY"/>
+        </w:rPr>
+        <w:t>.</w:t>
+      </w:r>
+    </w:p>
+    <w:p>
+      <w:pPr>
+        <w:pStyle w:val="a3"/>
+        <w:numPr>
+          <w:ilvl w:val="0"/>
+          <w:numId w:val="21"/>
+        </w:numPr>
+        <w:bidi/>
+        <w:rPr>
+          <w:rFonts w:ascii="Traditional Arabic" w:hAnsi="Traditional Arabic" w:cs="Traditional Arabic"/>
+          <w:sz w:val="32"/>
+          <w:szCs w:val="32"/>
+          <w:lang w:bidi="ar-SY"/>
+        </w:rPr>
+      </w:pPr>
+      <w:r>
+        <w:rPr>
+          <w:rFonts w:ascii="Traditional Arabic" w:hAnsi="Traditional Arabic" w:cs="Traditional Arabic"/>
+          <w:sz w:val="32"/>
+          <w:szCs w:val="32"/>
+          <w:rtl/>
+          <w:lang w:bidi="ar-SY"/>
+        </w:rPr>
+        <w:t xml:space="preserve">تتبع </w:t>
+      </w:r>
+      <w:r>
+        <w:rPr>
+          <w:rFonts w:ascii="Traditional Arabic" w:hAnsi="Traditional Arabic" w:cs="Traditional Arabic" w:hint="cs"/>
+          <w:sz w:val="32"/>
+          <w:szCs w:val="32"/>
+          <w:rtl/>
+          <w:lang w:bidi="ar-SY"/>
+        </w:rPr>
+        <w:t>ال</w:t>
+      </w:r>
+      <w:r>
+        <w:rPr>
+          <w:rFonts w:ascii="Traditional Arabic" w:hAnsi="Traditional Arabic" w:cs="Traditional Arabic"/>
+          <w:sz w:val="32"/>
+          <w:szCs w:val="32"/>
+          <w:rtl/>
+          <w:lang w:bidi="ar-SY"/>
+        </w:rPr>
+        <w:t xml:space="preserve">فرص </w:t>
+      </w:r>
+      <w:r>
+        <w:rPr>
+          <w:rFonts w:ascii="Traditional Arabic" w:hAnsi="Traditional Arabic" w:cs="Traditional Arabic"/>
+          <w:sz w:val="32"/>
+          <w:szCs w:val="32"/>
+          <w:rtl/>
+          <w:lang w:bidi="ar-SY"/>
+        </w:rPr>
+        <w:t xml:space="preserve">التجارية </w:t>
+      </w:r>
+      <w:r>
+        <w:rPr>
+          <w:rFonts w:ascii="Traditional Arabic" w:hAnsi="Traditional Arabic" w:cs="Traditional Arabic"/>
+          <w:sz w:val="32"/>
+          <w:szCs w:val="32"/>
+          <w:rtl/>
+          <w:lang w:bidi="ar-SY"/>
+        </w:rPr>
+        <w:t>وتطويرها</w:t>
+      </w:r>
+      <w:r>
+        <w:rPr>
+          <w:rFonts w:ascii="Traditional Arabic" w:hAnsi="Traditional Arabic" w:cs="Traditional Arabic" w:hint="cs"/>
+          <w:sz w:val="32"/>
+          <w:szCs w:val="32"/>
+          <w:rtl/>
+          <w:lang w:bidi="ar-SY"/>
+        </w:rPr>
+        <w:t>.</w:t>
+      </w:r>
+    </w:p>
+    <w:p>
+      <w:pPr>
+        <w:pStyle w:val="a3"/>
+        <w:numPr>
+          <w:ilvl w:val="0"/>
+          <w:numId w:val="21"/>
+        </w:numPr>
+        <w:bidi/>
+        <w:rPr>
+          <w:rFonts w:ascii="Traditional Arabic" w:hAnsi="Traditional Arabic" w:cs="Traditional Arabic"/>
+          <w:sz w:val="32"/>
+          <w:szCs w:val="32"/>
+          <w:lang w:bidi="ar-SY"/>
+        </w:rPr>
+      </w:pPr>
+      <w:r>
+        <w:rPr>
+          <w:rFonts w:ascii="Traditional Arabic" w:hAnsi="Traditional Arabic" w:cs="Traditional Arabic"/>
+          <w:sz w:val="32"/>
+          <w:szCs w:val="32"/>
+          <w:rtl/>
+          <w:lang w:bidi="ar-SY"/>
+        </w:rPr>
+        <w:t>مراقبة العملاء</w:t>
+      </w:r>
+      <w:r>
+        <w:rPr>
+          <w:rFonts w:ascii="Traditional Arabic" w:hAnsi="Traditional Arabic" w:cs="Traditional Arabic" w:hint="cs"/>
+          <w:sz w:val="32"/>
+          <w:szCs w:val="32"/>
+          <w:rtl/>
+          <w:lang w:bidi="ar-SY"/>
+        </w:rPr>
+        <w:t>.</w:t>
+      </w:r>
+    </w:p>
+    <w:p>
+      <w:pPr>
+        <w:bidi/>
+        <w:ind w:left="360"/>
+        <w:rPr>
+          <w:rFonts w:ascii="Traditional Arabic" w:hAnsi="Traditional Arabic" w:cs="Traditional Arabic"/>
+          <w:sz w:val="32"/>
+          <w:szCs w:val="32"/>
+          <w:rtl/>
+          <w:lang w:bidi="ar-SY"/>
+        </w:rPr>
+      </w:pPr>
+      <w:r>
+        <w:rPr>
+          <w:rFonts w:ascii="Traditional Arabic" w:hAnsi="Traditional Arabic" w:cs="Traditional Arabic" w:hint="cs"/>
+          <w:sz w:val="32"/>
+          <w:szCs w:val="32"/>
+          <w:rtl/>
+          <w:lang w:bidi="ar-SY"/>
+        </w:rPr>
+        <w:t xml:space="preserve">     </w:t>
+      </w:r>
+      <w:r>
+        <w:rPr>
+          <w:rFonts w:ascii="Traditional Arabic" w:hAnsi="Traditional Arabic" w:cs="Traditional Arabic"/>
+          <w:sz w:val="32"/>
+          <w:szCs w:val="32"/>
+          <w:rtl/>
+          <w:lang w:bidi="ar-SY"/>
+        </w:rPr>
+        <w:t>تتمثل الأهداف العامة في البحث عن</w:t>
+      </w:r>
+      <w:r>
+        <w:rPr>
+          <w:rFonts w:ascii="Traditional Arabic" w:hAnsi="Traditional Arabic" w:cs="Traditional Arabic"/>
+          <w:sz w:val="32"/>
+          <w:szCs w:val="32"/>
+          <w:rtl/>
+          <w:lang w:bidi="ar-SY"/>
+        </w:rPr>
+        <w:t xml:space="preserve"> عملاء جدد وجذبهم والحصول عليهم</w:t>
+      </w:r>
+      <w:r>
+        <w:rPr>
+          <w:rFonts w:ascii="Traditional Arabic" w:hAnsi="Traditional Arabic" w:cs="Traditional Arabic"/>
+          <w:sz w:val="32"/>
+          <w:szCs w:val="32"/>
+          <w:rtl/>
+          <w:lang w:bidi="ar-SY"/>
+        </w:rPr>
+        <w:t xml:space="preserve">، ورعاية </w:t>
+      </w:r>
+      <w:r>
+        <w:rPr>
+          <w:rFonts w:ascii="Traditional Arabic" w:hAnsi="Traditional Arabic" w:cs="Traditional Arabic" w:hint="cs"/>
+          <w:sz w:val="32"/>
+          <w:szCs w:val="32"/>
+          <w:rtl/>
+          <w:lang w:bidi="ar-SY"/>
+        </w:rPr>
+        <w:t xml:space="preserve">العملاء </w:t>
+      </w:r>
+      <w:r>
+        <w:rPr>
+          <w:rFonts w:ascii="Traditional Arabic" w:hAnsi="Traditional Arabic" w:cs="Traditional Arabic"/>
+          <w:sz w:val="32"/>
+          <w:szCs w:val="32"/>
+          <w:rtl/>
+          <w:lang w:bidi="ar-SY"/>
+        </w:rPr>
+        <w:t>ال</w:t>
+      </w:r>
+      <w:r>
+        <w:rPr>
+          <w:rFonts w:ascii="Traditional Arabic" w:hAnsi="Traditional Arabic" w:cs="Traditional Arabic"/>
+          <w:sz w:val="32"/>
+          <w:szCs w:val="32"/>
+          <w:rtl/>
+          <w:lang w:bidi="ar-SY"/>
+        </w:rPr>
+        <w:t>ذين تمتلكهم المؤسسة بالفعل</w:t>
+      </w:r>
+      <w:r>
+        <w:rPr>
+          <w:rFonts w:ascii="Traditional Arabic" w:hAnsi="Traditional Arabic" w:cs="Traditional Arabic" w:hint="cs"/>
+          <w:sz w:val="32"/>
+          <w:szCs w:val="32"/>
+          <w:rtl/>
+          <w:lang w:bidi="ar-SY"/>
+        </w:rPr>
+        <w:t xml:space="preserve">، حيث يجب </w:t>
+      </w:r>
+      <w:r>
+        <w:rPr>
+          <w:rFonts w:ascii="Traditional Arabic" w:hAnsi="Traditional Arabic" w:cs="Traditional Arabic"/>
+          <w:sz w:val="32"/>
+          <w:szCs w:val="32"/>
+          <w:rtl/>
+          <w:lang w:bidi="ar-SY"/>
+        </w:rPr>
+        <w:t xml:space="preserve">جذب العملاء السابقين </w:t>
+      </w:r>
+      <w:r>
+        <w:rPr>
+          <w:rFonts w:ascii="Traditional Arabic" w:hAnsi="Traditional Arabic" w:cs="Traditional Arabic"/>
+          <w:sz w:val="32"/>
+          <w:szCs w:val="32"/>
+          <w:rtl/>
+          <w:lang w:bidi="ar-SY"/>
+        </w:rPr>
+        <w:t>مرة أخرى</w:t>
+      </w:r>
+      <w:r>
+        <w:rPr>
+          <w:rFonts w:ascii="Traditional Arabic" w:hAnsi="Traditional Arabic" w:cs="Traditional Arabic" w:hint="cs"/>
+          <w:sz w:val="32"/>
+          <w:szCs w:val="32"/>
+          <w:rtl/>
+          <w:lang w:bidi="ar-SY"/>
+        </w:rPr>
+        <w:t xml:space="preserve">. بالإضافة إلى </w:t>
+      </w:r>
+      <w:r>
+        <w:rPr>
+          <w:rFonts w:ascii="Traditional Arabic" w:hAnsi="Traditional Arabic" w:cs="Traditional Arabic"/>
+          <w:sz w:val="32"/>
+          <w:szCs w:val="32"/>
+          <w:rtl/>
+          <w:lang w:bidi="ar-SY"/>
+        </w:rPr>
+        <w:t>خفض تكلفة التسويق وخدمة العملاء.</w:t>
+      </w:r>
+    </w:p>
+    <w:p>
+      <w:pPr>
+        <w:pStyle w:val="2"/>
+        <w:bidi/>
+        <w:spacing w:before="0" w:after="240"/>
+        <w:ind w:left="360"/>
+        <w:rPr>
+          <w:rFonts w:ascii="Traditional Arabic" w:hAnsi="Traditional Arabic" w:cs="Traditional Arabic"/>
+          <w:color w:val="auto"/>
+          <w:sz w:val="32"/>
+          <w:szCs w:val="32"/>
+          <w:rtl/>
+          <w:lang w:bidi="ar-SY"/>
+        </w:rPr>
+      </w:pPr>
+      <w:r>
+        <w:rPr>
+          <w:rFonts w:ascii="Traditional Arabic" w:hAnsi="Traditional Arabic" w:cs="Traditional Arabic" w:hint="cs"/>
+          <w:color w:val="auto"/>
+          <w:sz w:val="32"/>
+          <w:szCs w:val="32"/>
+          <w:rtl/>
+          <w:lang w:bidi="ar-SY"/>
+        </w:rPr>
+        <w:t xml:space="preserve">2.1.  </w:t>
+      </w:r>
+      <w:r>
+        <w:rPr>
+          <w:rFonts w:ascii="Traditional Arabic" w:hAnsi="Traditional Arabic" w:cs="Traditional Arabic" w:hint="cs"/>
+          <w:color w:val="auto"/>
+          <w:sz w:val="32"/>
+          <w:szCs w:val="32"/>
+          <w:rtl/>
+          <w:lang w:bidi="ar-SY"/>
+        </w:rPr>
+        <w:t>نطاق المشروع</w:t>
+      </w:r>
+    </w:p>
+    <w:p>
+      <w:pPr>
+        <w:bidi/>
+        <w:ind w:left="360"/>
+        <w:rPr>
+          <w:rFonts w:ascii="Traditional Arabic" w:hAnsi="Traditional Arabic" w:cs="Traditional Arabic"/>
+          <w:sz w:val="32"/>
+          <w:szCs w:val="32"/>
+          <w:rtl/>
+          <w:lang w:bidi="ar-SY"/>
+        </w:rPr>
+      </w:pPr>
+      <w:r>
+        <w:rPr>
+          <w:rFonts w:ascii="Traditional Arabic" w:hAnsi="Traditional Arabic" w:cs="Traditional Arabic" w:hint="cs"/>
+          <w:sz w:val="32"/>
+          <w:szCs w:val="32"/>
+          <w:rtl/>
+          <w:lang w:bidi="ar-SY"/>
+        </w:rPr>
+        <w:t xml:space="preserve">     </w:t>
+      </w:r>
+      <w:r>
+        <w:rPr>
+          <w:rFonts w:ascii="Traditional Arabic" w:hAnsi="Traditional Arabic" w:cs="Traditional Arabic" w:hint="cs"/>
+          <w:sz w:val="32"/>
+          <w:szCs w:val="32"/>
+          <w:rtl/>
+          <w:lang w:bidi="ar-SY"/>
+        </w:rPr>
+        <w:t xml:space="preserve">يستهدف المشروع أصحاب الشركات </w:t>
+      </w:r>
+      <w:r>
+        <w:rPr>
+          <w:rFonts w:ascii="Traditional Arabic" w:hAnsi="Traditional Arabic" w:cs="Traditional Arabic" w:hint="cs"/>
+          <w:sz w:val="32"/>
+          <w:szCs w:val="32"/>
+          <w:rtl/>
+          <w:lang w:bidi="ar-SY"/>
+        </w:rPr>
+        <w:t xml:space="preserve">الصغيرة إلى متوسطة الحجم </w:t>
+      </w:r>
+      <w:r>
+        <w:rPr>
+          <w:rFonts w:ascii="Traditional Arabic" w:hAnsi="Traditional Arabic" w:cs="Traditional Arabic" w:hint="cs"/>
+          <w:sz w:val="32"/>
+          <w:szCs w:val="32"/>
+          <w:rtl/>
+          <w:lang w:bidi="ar-SY"/>
+        </w:rPr>
+        <w:t>المهتمين بإدارة زبائنهم.</w:t>
+      </w:r>
+      <w:r>
+        <w:rPr>
+          <w:rFonts w:ascii="Traditional Arabic" w:hAnsi="Traditional Arabic" w:cs="Traditional Arabic" w:hint="cs"/>
+          <w:sz w:val="32"/>
+          <w:szCs w:val="32"/>
+          <w:rtl/>
+          <w:lang w:bidi="ar-SY"/>
+        </w:rPr>
+        <w:t xml:space="preserve"> </w:t>
+      </w:r>
+      <w:r>
+        <w:rPr>
+          <w:rFonts w:ascii="Traditional Arabic" w:hAnsi="Traditional Arabic" w:cs="Traditional Arabic" w:hint="cs"/>
+          <w:sz w:val="32"/>
+          <w:szCs w:val="32"/>
+          <w:rtl/>
+          <w:lang w:bidi="ar-SY"/>
+        </w:rPr>
+        <w:t xml:space="preserve">حيث </w:t>
+      </w:r>
+      <w:r>
+        <w:rPr>
+          <w:rFonts w:ascii="Traditional Arabic" w:hAnsi="Traditional Arabic" w:cs="Traditional Arabic" w:hint="cs"/>
+          <w:sz w:val="32"/>
+          <w:szCs w:val="32"/>
+          <w:rtl/>
+          <w:lang w:bidi="ar-SY"/>
+        </w:rPr>
+        <w:t xml:space="preserve">إن تكلفة شراء واستخدام نظام </w:t>
+      </w:r>
+      <w:r>
+        <w:rPr>
+          <w:rFonts w:ascii="Traditional Arabic" w:hAnsi="Traditional Arabic" w:cs="Traditional Arabic"/>
+          <w:sz w:val="32"/>
+          <w:szCs w:val="32"/>
+          <w:lang w:bidi="ar-SY"/>
+        </w:rPr>
+        <w:t>CRM</w:t>
+      </w:r>
+      <w:r>
+        <w:rPr>
+          <w:rFonts w:ascii="Traditional Arabic" w:hAnsi="Traditional Arabic" w:cs="Traditional Arabic" w:hint="cs"/>
+          <w:sz w:val="32"/>
+          <w:szCs w:val="32"/>
+          <w:rtl/>
+          <w:lang w:bidi="ar-SY"/>
+        </w:rPr>
+        <w:t xml:space="preserve"> شهيراً تعتبر باهظةً جداً بالنسبة للشركات الناشئة، بالتالي أصبح استخدامها حكراً على الشركات الكبيرة. وكما نعلم، إن النسبة الأكبر من الشركات في السوق الآن </w:t>
+      </w:r>
+      <w:r>
+        <w:rPr>
+          <w:rFonts w:ascii="Traditional Arabic" w:hAnsi="Traditional Arabic" w:cs="Traditional Arabic" w:hint="cs"/>
+          <w:sz w:val="32"/>
+          <w:szCs w:val="32"/>
+          <w:rtl/>
+          <w:lang w:bidi="ar-SY"/>
+        </w:rPr>
+        <w:t xml:space="preserve">هي شركات صغيرة ومتوسطة. فكرة مشروعنا كانت لإنشاء نظام </w:t>
+      </w:r>
+      <w:r>
+        <w:rPr>
+          <w:rFonts w:ascii="Traditional Arabic" w:hAnsi="Traditional Arabic" w:cs="Traditional Arabic" w:hint="cs"/>
+          <w:sz w:val="32"/>
+          <w:szCs w:val="32"/>
+          <w:rtl/>
+          <w:lang w:bidi="ar-SY"/>
+        </w:rPr>
+        <w:t xml:space="preserve">يقدم ميزات تشبه ميزات أنظمة الـ </w:t>
+      </w:r>
+      <w:r>
+        <w:rPr>
+          <w:rFonts w:ascii="Traditional Arabic" w:hAnsi="Traditional Arabic" w:cs="Traditional Arabic"/>
+          <w:sz w:val="32"/>
+          <w:szCs w:val="32"/>
+          <w:lang w:bidi="ar-SY"/>
+        </w:rPr>
+        <w:t>CRM</w:t>
+      </w:r>
+      <w:r>
+        <w:rPr>
+          <w:rFonts w:ascii="Traditional Arabic" w:hAnsi="Traditional Arabic" w:cs="Traditional Arabic" w:hint="cs"/>
+          <w:sz w:val="32"/>
+          <w:szCs w:val="32"/>
+          <w:rtl/>
+          <w:lang w:bidi="ar-SY"/>
+        </w:rPr>
+        <w:t xml:space="preserve"> الشهيرة ولكن بسعر مناسب.</w:t>
+      </w:r>
+    </w:p>
+    <w:p>
+      <w:pPr>
+        <w:pStyle w:val="1"/>
+        <w:numPr>
+          <w:ilvl w:val="0"/>
+          <w:numId w:val="9"/>
+        </w:numPr>
+        <w:bidi/>
+        <w:spacing w:before="0" w:after="240"/>
+        <w:ind w:left="424"/>
+        <w:rPr>
+          <w:rFonts w:ascii="Traditional Arabic" w:hAnsi="Traditional Arabic" w:cs="Traditional Arabic"/>
+          <w:color w:val="auto"/>
+          <w:sz w:val="32"/>
+          <w:szCs w:val="32"/>
+          <w:rtl/>
+          <w:lang w:bidi="ar-SY"/>
+        </w:rPr>
+      </w:pPr>
+      <w:r>
+        <w:rPr>
+          <w:rFonts w:ascii="Traditional Arabic" w:hAnsi="Traditional Arabic" w:cs="Traditional Arabic"/>
+          <w:color w:val="auto"/>
+          <w:sz w:val="32"/>
+          <w:szCs w:val="32"/>
           <w:rtl/>
           <w:lang w:bidi="ar-SY"/>
         </w:rPr>
@@ -7153,17 +7566,17 @@
         <w:jc w:val="both"/>
         <w:rPr>
           <w:rFonts w:ascii="Traditional Arabic" w:hAnsi="Traditional Arabic" w:cs="Traditional Arabic"/>
-          <w:sz w:val="28"/>
-          <w:szCs w:val="28"/>
-          <w:rtl/>
-          <w:lang w:bidi="ar-SY"/>
-        </w:rPr>
-      </w:pPr>
-      <w:r>
-        <w:rPr>
-          <w:rFonts w:ascii="Traditional Arabic" w:hAnsi="Traditional Arabic" w:cs="Traditional Arabic"/>
-          <w:sz w:val="28"/>
-          <w:szCs w:val="28"/>
+          <w:sz w:val="32"/>
+          <w:szCs w:val="32"/>
+          <w:rtl/>
+          <w:lang w:bidi="ar-SY"/>
+        </w:rPr>
+      </w:pPr>
+      <w:r>
+        <w:rPr>
+          <w:rFonts w:ascii="Traditional Arabic" w:hAnsi="Traditional Arabic" w:cs="Traditional Arabic"/>
+          <w:sz w:val="32"/>
+          <w:szCs w:val="32"/>
           <w:rtl/>
           <w:lang w:bidi="ar-SY"/>
         </w:rPr>
@@ -7172,8 +7585,8 @@
       <w:r>
         <w:rPr>
           <w:rFonts w:ascii="Traditional Arabic" w:hAnsi="Traditional Arabic" w:cs="Traditional Arabic" w:hint="cs"/>
-          <w:sz w:val="28"/>
-          <w:szCs w:val="28"/>
+          <w:sz w:val="32"/>
+          <w:szCs w:val="32"/>
           <w:rtl/>
           <w:lang w:bidi="ar-SY"/>
         </w:rPr>
@@ -7182,8 +7595,8 @@
       <w:r>
         <w:rPr>
           <w:rFonts w:ascii="Traditional Arabic" w:hAnsi="Traditional Arabic" w:cs="Traditional Arabic" w:hint="cs"/>
-          <w:sz w:val="28"/>
-          <w:szCs w:val="28"/>
+          <w:sz w:val="32"/>
+          <w:szCs w:val="32"/>
           <w:rtl/>
           <w:lang w:bidi="ar-SY"/>
         </w:rPr>
@@ -7192,8 +7605,8 @@
       <w:r>
         <w:rPr>
           <w:rFonts w:ascii="Traditional Arabic" w:hAnsi="Traditional Arabic" w:cs="Traditional Arabic" w:hint="cs"/>
-          <w:sz w:val="28"/>
-          <w:szCs w:val="28"/>
+          <w:sz w:val="32"/>
+          <w:szCs w:val="32"/>
           <w:rtl/>
           <w:lang w:bidi="ar-SY"/>
         </w:rPr>
@@ -7206,17 +7619,17 @@
         <w:jc w:val="both"/>
         <w:rPr>
           <w:rFonts w:ascii="Traditional Arabic" w:hAnsi="Traditional Arabic" w:cs="Traditional Arabic"/>
-          <w:sz w:val="28"/>
-          <w:szCs w:val="28"/>
-          <w:rtl/>
-          <w:lang w:bidi="ar-SY"/>
-        </w:rPr>
-      </w:pPr>
-      <w:r>
-        <w:rPr>
-          <w:rFonts w:ascii="Traditional Arabic" w:hAnsi="Traditional Arabic" w:cs="Traditional Arabic"/>
-          <w:sz w:val="28"/>
-          <w:szCs w:val="28"/>
+          <w:sz w:val="32"/>
+          <w:szCs w:val="32"/>
+          <w:rtl/>
+          <w:lang w:bidi="ar-SY"/>
+        </w:rPr>
+      </w:pPr>
+      <w:r>
+        <w:rPr>
+          <w:rFonts w:ascii="Traditional Arabic" w:hAnsi="Traditional Arabic" w:cs="Traditional Arabic"/>
+          <w:sz w:val="32"/>
+          <w:szCs w:val="32"/>
           <w:rtl/>
           <w:lang w:bidi="ar-SY"/>
         </w:rPr>
@@ -7225,8 +7638,8 @@
       <w:r>
         <w:rPr>
           <w:rFonts w:ascii="Traditional Arabic" w:hAnsi="Traditional Arabic" w:cs="Traditional Arabic" w:hint="cs"/>
-          <w:sz w:val="28"/>
-          <w:szCs w:val="28"/>
+          <w:sz w:val="32"/>
+          <w:szCs w:val="32"/>
           <w:rtl/>
           <w:lang w:bidi="ar-SY"/>
         </w:rPr>
@@ -7235,8 +7648,8 @@
       <w:r>
         <w:rPr>
           <w:rFonts w:ascii="Traditional Arabic" w:hAnsi="Traditional Arabic" w:cs="Traditional Arabic" w:hint="cs"/>
-          <w:sz w:val="28"/>
-          <w:szCs w:val="28"/>
+          <w:sz w:val="32"/>
+          <w:szCs w:val="32"/>
           <w:rtl/>
           <w:lang w:bidi="ar-SY"/>
         </w:rPr>
@@ -7245,8 +7658,8 @@
       <w:r>
         <w:rPr>
           <w:rFonts w:ascii="Traditional Arabic" w:hAnsi="Traditional Arabic" w:cs="Traditional Arabic" w:hint="cs"/>
-          <w:sz w:val="28"/>
-          <w:szCs w:val="28"/>
+          <w:sz w:val="32"/>
+          <w:szCs w:val="32"/>
           <w:rtl/>
           <w:lang w:bidi="ar-SY"/>
         </w:rPr>
@@ -7255,8 +7668,8 @@
       <w:r>
         <w:rPr>
           <w:rFonts w:ascii="Traditional Arabic" w:hAnsi="Traditional Arabic" w:cs="Traditional Arabic"/>
-          <w:sz w:val="28"/>
-          <w:szCs w:val="28"/>
+          <w:sz w:val="32"/>
+          <w:szCs w:val="32"/>
           <w:lang w:bidi="ar-SY"/>
         </w:rPr>
         <w:t>customers</w:t>
@@ -7264,8 +7677,8 @@
       <w:r>
         <w:rPr>
           <w:rFonts w:ascii="Traditional Arabic" w:hAnsi="Traditional Arabic" w:cs="Traditional Arabic" w:hint="cs"/>
-          <w:sz w:val="28"/>
-          <w:szCs w:val="28"/>
+          <w:sz w:val="32"/>
+          <w:szCs w:val="32"/>
           <w:rtl/>
           <w:lang w:bidi="ar-SY"/>
         </w:rPr>
@@ -7274,8 +7687,8 @@
       <w:r>
         <w:rPr>
           <w:rFonts w:ascii="Traditional Arabic" w:hAnsi="Traditional Arabic" w:cs="Traditional Arabic" w:hint="cs"/>
-          <w:sz w:val="28"/>
-          <w:szCs w:val="28"/>
+          <w:sz w:val="32"/>
+          <w:szCs w:val="32"/>
           <w:rtl/>
           <w:lang w:bidi="ar-SY"/>
         </w:rPr>
@@ -7284,8 +7697,8 @@
       <w:r>
         <w:rPr>
           <w:rFonts w:ascii="Traditional Arabic" w:hAnsi="Traditional Arabic" w:cs="Traditional Arabic" w:hint="cs"/>
-          <w:sz w:val="28"/>
-          <w:szCs w:val="28"/>
+          <w:sz w:val="32"/>
+          <w:szCs w:val="32"/>
           <w:rtl/>
           <w:lang w:bidi="ar-SY"/>
         </w:rPr>
@@ -7295,8 +7708,8 @@
       <w:r>
         <w:rPr>
           <w:rFonts w:ascii="Traditional Arabic" w:hAnsi="Traditional Arabic" w:cs="Traditional Arabic" w:hint="cs"/>
-          <w:sz w:val="28"/>
-          <w:szCs w:val="28"/>
+          <w:sz w:val="32"/>
+          <w:szCs w:val="32"/>
           <w:rtl/>
           <w:lang w:bidi="ar-SY"/>
         </w:rPr>
@@ -7306,8 +7719,8 @@
       <w:r>
         <w:rPr>
           <w:rFonts w:ascii="Traditional Arabic" w:hAnsi="Traditional Arabic" w:cs="Traditional Arabic" w:hint="cs"/>
-          <w:sz w:val="28"/>
-          <w:szCs w:val="28"/>
+          <w:sz w:val="32"/>
+          <w:szCs w:val="32"/>
           <w:rtl/>
           <w:lang w:bidi="ar-SY"/>
         </w:rPr>
@@ -7316,8 +7729,8 @@
       <w:r>
         <w:rPr>
           <w:rFonts w:ascii="Traditional Arabic" w:hAnsi="Traditional Arabic" w:cs="Traditional Arabic" w:hint="cs"/>
-          <w:sz w:val="28"/>
-          <w:szCs w:val="28"/>
+          <w:sz w:val="32"/>
+          <w:szCs w:val="32"/>
           <w:rtl/>
           <w:lang w:bidi="ar-SY"/>
         </w:rPr>
@@ -7326,8 +7739,8 @@
       <w:r>
         <w:rPr>
           <w:rFonts w:ascii="Traditional Arabic" w:hAnsi="Traditional Arabic" w:cs="Traditional Arabic" w:hint="cs"/>
-          <w:sz w:val="28"/>
-          <w:szCs w:val="28"/>
+          <w:sz w:val="32"/>
+          <w:szCs w:val="32"/>
           <w:rtl/>
           <w:lang w:bidi="ar-SY"/>
         </w:rPr>
@@ -7336,8 +7749,8 @@
       <w:r>
         <w:rPr>
           <w:rFonts w:ascii="Traditional Arabic" w:hAnsi="Traditional Arabic" w:cs="Traditional Arabic" w:hint="cs"/>
-          <w:sz w:val="28"/>
-          <w:szCs w:val="28"/>
+          <w:sz w:val="32"/>
+          <w:szCs w:val="32"/>
           <w:rtl/>
           <w:lang w:bidi="ar-SY"/>
         </w:rPr>
@@ -7350,17 +7763,17 @@
         <w:jc w:val="both"/>
         <w:rPr>
           <w:rFonts w:ascii="Traditional Arabic" w:hAnsi="Traditional Arabic" w:cs="Traditional Arabic"/>
-          <w:sz w:val="28"/>
-          <w:szCs w:val="28"/>
-          <w:rtl/>
-          <w:lang w:bidi="ar-SY"/>
-        </w:rPr>
-      </w:pPr>
-      <w:r>
-        <w:rPr>
-          <w:rFonts w:ascii="Traditional Arabic" w:hAnsi="Traditional Arabic" w:cs="Traditional Arabic" w:hint="cs"/>
-          <w:sz w:val="28"/>
-          <w:szCs w:val="28"/>
+          <w:sz w:val="32"/>
+          <w:szCs w:val="32"/>
+          <w:rtl/>
+          <w:lang w:bidi="ar-SY"/>
+        </w:rPr>
+      </w:pPr>
+      <w:r>
+        <w:rPr>
+          <w:rFonts w:ascii="Traditional Arabic" w:hAnsi="Traditional Arabic" w:cs="Traditional Arabic" w:hint="cs"/>
+          <w:sz w:val="32"/>
+          <w:szCs w:val="32"/>
           <w:rtl/>
           <w:lang w:bidi="ar-SY"/>
         </w:rPr>
@@ -7369,8 +7782,8 @@
       <w:r>
         <w:rPr>
           <w:rFonts w:ascii="Traditional Arabic" w:hAnsi="Traditional Arabic" w:cs="Traditional Arabic"/>
-          <w:sz w:val="28"/>
-          <w:szCs w:val="28"/>
+          <w:sz w:val="32"/>
+          <w:szCs w:val="32"/>
           <w:lang w:bidi="ar-SY"/>
         </w:rPr>
         <w:t>Leads</w:t>
@@ -7378,8 +7791,8 @@
       <w:r>
         <w:rPr>
           <w:rFonts w:ascii="Traditional Arabic" w:hAnsi="Traditional Arabic" w:cs="Traditional Arabic" w:hint="cs"/>
-          <w:sz w:val="28"/>
-          <w:szCs w:val="28"/>
+          <w:sz w:val="32"/>
+          <w:szCs w:val="32"/>
           <w:rtl/>
           <w:lang w:bidi="ar-SY"/>
         </w:rPr>
@@ -7388,8 +7801,8 @@
       <w:r>
         <w:rPr>
           <w:rFonts w:ascii="Traditional Arabic" w:hAnsi="Traditional Arabic" w:cs="Traditional Arabic" w:hint="cs"/>
-          <w:sz w:val="28"/>
-          <w:szCs w:val="28"/>
+          <w:sz w:val="32"/>
+          <w:szCs w:val="32"/>
           <w:rtl/>
           <w:lang w:bidi="ar-SY"/>
         </w:rPr>
@@ -7398,8 +7811,8 @@
       <w:r>
         <w:rPr>
           <w:rFonts w:ascii="Traditional Arabic" w:hAnsi="Traditional Arabic" w:cs="Traditional Arabic" w:hint="cs"/>
-          <w:sz w:val="28"/>
-          <w:szCs w:val="28"/>
+          <w:sz w:val="32"/>
+          <w:szCs w:val="32"/>
           <w:rtl/>
           <w:lang w:bidi="ar-SY"/>
         </w:rPr>
@@ -7408,8 +7821,8 @@
       <w:r>
         <w:rPr>
           <w:rFonts w:ascii="Traditional Arabic" w:hAnsi="Traditional Arabic" w:cs="Traditional Arabic" w:hint="cs"/>
-          <w:sz w:val="28"/>
-          <w:szCs w:val="28"/>
+          <w:sz w:val="32"/>
+          <w:szCs w:val="32"/>
           <w:rtl/>
           <w:lang w:bidi="ar-SY"/>
         </w:rPr>
@@ -7418,8 +7831,8 @@
       <w:r>
         <w:rPr>
           <w:rFonts w:ascii="Traditional Arabic" w:hAnsi="Traditional Arabic" w:cs="Traditional Arabic" w:hint="cs"/>
-          <w:sz w:val="28"/>
-          <w:szCs w:val="28"/>
+          <w:sz w:val="32"/>
+          <w:szCs w:val="32"/>
           <w:rtl/>
           <w:lang w:bidi="ar-SY"/>
         </w:rPr>
@@ -7428,8 +7841,8 @@
       <w:r>
         <w:rPr>
           <w:rFonts w:ascii="Traditional Arabic" w:hAnsi="Traditional Arabic" w:cs="Traditional Arabic" w:hint="cs"/>
-          <w:sz w:val="28"/>
-          <w:szCs w:val="28"/>
+          <w:sz w:val="32"/>
+          <w:szCs w:val="32"/>
           <w:rtl/>
           <w:lang w:bidi="ar-SY"/>
         </w:rPr>
@@ -7438,8 +7851,8 @@
       <w:r>
         <w:rPr>
           <w:rFonts w:ascii="Traditional Arabic" w:hAnsi="Traditional Arabic" w:cs="Traditional Arabic" w:hint="cs"/>
-          <w:sz w:val="28"/>
-          <w:szCs w:val="28"/>
+          <w:sz w:val="32"/>
+          <w:szCs w:val="32"/>
           <w:rtl/>
           <w:lang w:bidi="ar-SY"/>
         </w:rPr>
@@ -7448,8 +7861,8 @@
       <w:r>
         <w:rPr>
           <w:rFonts w:ascii="Traditional Arabic" w:hAnsi="Traditional Arabic" w:cs="Traditional Arabic" w:hint="cs"/>
-          <w:sz w:val="28"/>
-          <w:szCs w:val="28"/>
+          <w:sz w:val="32"/>
+          <w:szCs w:val="32"/>
           <w:rtl/>
           <w:lang w:bidi="ar-SY"/>
         </w:rPr>
@@ -7458,8 +7871,8 @@
       <w:r>
         <w:rPr>
           <w:rFonts w:ascii="Traditional Arabic" w:hAnsi="Traditional Arabic" w:cs="Traditional Arabic" w:hint="cs"/>
-          <w:sz w:val="28"/>
-          <w:szCs w:val="28"/>
+          <w:sz w:val="32"/>
+          <w:szCs w:val="32"/>
           <w:rtl/>
           <w:lang w:bidi="ar-SY"/>
         </w:rPr>
@@ -7472,17 +7885,17 @@
         <w:jc w:val="both"/>
         <w:rPr>
           <w:rFonts w:ascii="Traditional Arabic" w:hAnsi="Traditional Arabic" w:cs="Traditional Arabic"/>
-          <w:sz w:val="28"/>
-          <w:szCs w:val="28"/>
-          <w:rtl/>
-          <w:lang w:bidi="ar-SY"/>
-        </w:rPr>
-      </w:pPr>
-      <w:r>
-        <w:rPr>
-          <w:rFonts w:ascii="Traditional Arabic" w:hAnsi="Traditional Arabic" w:cs="Traditional Arabic" w:hint="cs"/>
-          <w:sz w:val="28"/>
-          <w:szCs w:val="28"/>
+          <w:sz w:val="32"/>
+          <w:szCs w:val="32"/>
+          <w:rtl/>
+          <w:lang w:bidi="ar-SY"/>
+        </w:rPr>
+      </w:pPr>
+      <w:r>
+        <w:rPr>
+          <w:rFonts w:ascii="Traditional Arabic" w:hAnsi="Traditional Arabic" w:cs="Traditional Arabic" w:hint="cs"/>
+          <w:sz w:val="32"/>
+          <w:szCs w:val="32"/>
           <w:rtl/>
           <w:lang w:bidi="ar-SY"/>
         </w:rPr>
@@ -7491,8 +7904,8 @@
       <w:r>
         <w:rPr>
           <w:rFonts w:ascii="Traditional Arabic" w:hAnsi="Traditional Arabic" w:cs="Traditional Arabic" w:hint="cs"/>
-          <w:sz w:val="28"/>
-          <w:szCs w:val="28"/>
+          <w:sz w:val="32"/>
+          <w:szCs w:val="32"/>
           <w:rtl/>
           <w:lang w:bidi="ar-SY"/>
         </w:rPr>
@@ -7501,8 +7914,8 @@
       <w:r>
         <w:rPr>
           <w:rFonts w:ascii="Traditional Arabic" w:hAnsi="Traditional Arabic" w:cs="Traditional Arabic" w:hint="cs"/>
-          <w:sz w:val="28"/>
-          <w:szCs w:val="28"/>
+          <w:sz w:val="32"/>
+          <w:szCs w:val="32"/>
           <w:rtl/>
           <w:lang w:bidi="ar-SY"/>
         </w:rPr>
@@ -7511,8 +7924,8 @@
       <w:r>
         <w:rPr>
           <w:rFonts w:ascii="Traditional Arabic" w:hAnsi="Traditional Arabic" w:cs="Traditional Arabic" w:hint="cs"/>
-          <w:sz w:val="28"/>
-          <w:szCs w:val="28"/>
+          <w:sz w:val="32"/>
+          <w:szCs w:val="32"/>
           <w:rtl/>
           <w:lang w:bidi="ar-SY"/>
         </w:rPr>
@@ -7521,8 +7934,8 @@
       <w:r>
         <w:rPr>
           <w:rFonts w:ascii="Traditional Arabic" w:hAnsi="Traditional Arabic" w:cs="Traditional Arabic" w:hint="cs"/>
-          <w:sz w:val="28"/>
-          <w:szCs w:val="28"/>
+          <w:sz w:val="32"/>
+          <w:szCs w:val="32"/>
           <w:rtl/>
           <w:lang w:bidi="ar-SY"/>
         </w:rPr>
@@ -7531,8 +7944,8 @@
       <w:r>
         <w:rPr>
           <w:rFonts w:ascii="Traditional Arabic" w:hAnsi="Traditional Arabic" w:cs="Traditional Arabic"/>
-          <w:sz w:val="28"/>
-          <w:szCs w:val="28"/>
+          <w:sz w:val="32"/>
+          <w:szCs w:val="32"/>
           <w:lang w:bidi="ar-SY"/>
         </w:rPr>
         <w:t>sales steps</w:t>
@@ -7540,8 +7953,8 @@
       <w:r>
         <w:rPr>
           <w:rFonts w:ascii="Traditional Arabic" w:hAnsi="Traditional Arabic" w:cs="Traditional Arabic" w:hint="cs"/>
-          <w:sz w:val="28"/>
-          <w:szCs w:val="28"/>
+          <w:sz w:val="32"/>
+          <w:szCs w:val="32"/>
           <w:rtl/>
           <w:lang w:bidi="ar-SY"/>
         </w:rPr>
@@ -7550,8 +7963,8 @@
       <w:r>
         <w:rPr>
           <w:rFonts w:ascii="Traditional Arabic" w:hAnsi="Traditional Arabic" w:cs="Traditional Arabic" w:hint="cs"/>
-          <w:sz w:val="28"/>
-          <w:szCs w:val="28"/>
+          <w:sz w:val="32"/>
+          <w:szCs w:val="32"/>
           <w:rtl/>
           <w:lang w:bidi="ar-SY"/>
         </w:rPr>
@@ -7560,8 +7973,8 @@
       <w:r>
         <w:rPr>
           <w:rFonts w:ascii="Traditional Arabic" w:hAnsi="Traditional Arabic" w:cs="Traditional Arabic" w:hint="cs"/>
-          <w:sz w:val="28"/>
-          <w:szCs w:val="28"/>
+          <w:sz w:val="32"/>
+          <w:szCs w:val="32"/>
           <w:rtl/>
           <w:lang w:bidi="ar-SY"/>
         </w:rPr>
@@ -7570,8 +7983,8 @@
       <w:r>
         <w:rPr>
           <w:rFonts w:ascii="Traditional Arabic" w:hAnsi="Traditional Arabic" w:cs="Traditional Arabic" w:hint="cs"/>
-          <w:sz w:val="28"/>
-          <w:szCs w:val="28"/>
+          <w:sz w:val="32"/>
+          <w:szCs w:val="32"/>
           <w:rtl/>
           <w:lang w:bidi="ar-SY"/>
         </w:rPr>
@@ -7580,8 +7993,8 @@
       <w:r>
         <w:rPr>
           <w:rFonts w:ascii="Traditional Arabic" w:hAnsi="Traditional Arabic" w:cs="Traditional Arabic" w:hint="cs"/>
-          <w:sz w:val="28"/>
-          <w:szCs w:val="28"/>
+          <w:sz w:val="32"/>
+          <w:szCs w:val="32"/>
           <w:rtl/>
           <w:lang w:bidi="ar-SY"/>
         </w:rPr>
@@ -7594,17 +8007,17 @@
         <w:jc w:val="both"/>
         <w:rPr>
           <w:rFonts w:ascii="Traditional Arabic" w:hAnsi="Traditional Arabic" w:cs="Traditional Arabic"/>
-          <w:sz w:val="28"/>
-          <w:szCs w:val="28"/>
-          <w:rtl/>
-          <w:lang w:bidi="ar-SY"/>
-        </w:rPr>
-      </w:pPr>
-      <w:r>
-        <w:rPr>
-          <w:rFonts w:ascii="Traditional Arabic" w:hAnsi="Traditional Arabic" w:cs="Traditional Arabic" w:hint="cs"/>
-          <w:sz w:val="28"/>
-          <w:szCs w:val="28"/>
+          <w:sz w:val="32"/>
+          <w:szCs w:val="32"/>
+          <w:rtl/>
+          <w:lang w:bidi="ar-SY"/>
+        </w:rPr>
+      </w:pPr>
+      <w:r>
+        <w:rPr>
+          <w:rFonts w:ascii="Traditional Arabic" w:hAnsi="Traditional Arabic" w:cs="Traditional Arabic" w:hint="cs"/>
+          <w:sz w:val="32"/>
+          <w:szCs w:val="32"/>
           <w:rtl/>
           <w:lang w:bidi="ar-SY"/>
         </w:rPr>
@@ -7613,8 +8026,8 @@
       <w:r>
         <w:rPr>
           <w:rFonts w:ascii="Traditional Arabic" w:hAnsi="Traditional Arabic" w:cs="Traditional Arabic"/>
-          <w:sz w:val="28"/>
-          <w:szCs w:val="28"/>
+          <w:sz w:val="32"/>
+          <w:szCs w:val="32"/>
           <w:lang w:bidi="ar-SY"/>
         </w:rPr>
         <w:t>opportunities</w:t>
@@ -7622,8 +8035,8 @@
       <w:r>
         <w:rPr>
           <w:rFonts w:ascii="Traditional Arabic" w:hAnsi="Traditional Arabic" w:cs="Traditional Arabic" w:hint="cs"/>
-          <w:sz w:val="28"/>
-          <w:szCs w:val="28"/>
+          <w:sz w:val="32"/>
+          <w:szCs w:val="32"/>
           <w:rtl/>
           <w:lang w:bidi="ar-SY"/>
         </w:rPr>
@@ -7632,8 +8045,8 @@
       <w:r>
         <w:rPr>
           <w:rFonts w:ascii="Traditional Arabic" w:hAnsi="Traditional Arabic" w:cs="Traditional Arabic" w:hint="cs"/>
-          <w:sz w:val="28"/>
-          <w:szCs w:val="28"/>
+          <w:sz w:val="32"/>
+          <w:szCs w:val="32"/>
           <w:rtl/>
           <w:lang w:bidi="ar-SY"/>
         </w:rPr>
@@ -7642,8 +8055,8 @@
       <w:r>
         <w:rPr>
           <w:rFonts w:ascii="Traditional Arabic" w:hAnsi="Traditional Arabic" w:cs="Traditional Arabic"/>
-          <w:sz w:val="28"/>
-          <w:szCs w:val="28"/>
+          <w:sz w:val="32"/>
+          <w:szCs w:val="32"/>
           <w:lang w:bidi="ar-SY"/>
         </w:rPr>
         <w:t>opportunity</w:t>
@@ -7651,8 +8064,8 @@
       <w:r>
         <w:rPr>
           <w:rFonts w:ascii="Traditional Arabic" w:hAnsi="Traditional Arabic" w:cs="Traditional Arabic" w:hint="cs"/>
-          <w:sz w:val="28"/>
-          <w:szCs w:val="28"/>
+          <w:sz w:val="32"/>
+          <w:szCs w:val="32"/>
           <w:rtl/>
           <w:lang w:bidi="ar-SY"/>
         </w:rPr>
@@ -7661,8 +8074,8 @@
       <w:r>
         <w:rPr>
           <w:rFonts w:ascii="Traditional Arabic" w:hAnsi="Traditional Arabic" w:cs="Traditional Arabic" w:hint="cs"/>
-          <w:sz w:val="28"/>
-          <w:szCs w:val="28"/>
+          <w:sz w:val="32"/>
+          <w:szCs w:val="32"/>
           <w:rtl/>
           <w:lang w:bidi="ar-SY"/>
         </w:rPr>
@@ -7671,8 +8084,8 @@
       <w:r>
         <w:rPr>
           <w:rFonts w:ascii="Traditional Arabic" w:hAnsi="Traditional Arabic" w:cs="Traditional Arabic" w:hint="cs"/>
-          <w:sz w:val="28"/>
-          <w:szCs w:val="28"/>
+          <w:sz w:val="32"/>
+          <w:szCs w:val="32"/>
           <w:rtl/>
           <w:lang w:bidi="ar-SY"/>
         </w:rPr>
@@ -7681,8 +8094,8 @@
       <w:r>
         <w:rPr>
           <w:rFonts w:ascii="Traditional Arabic" w:hAnsi="Traditional Arabic" w:cs="Traditional Arabic"/>
-          <w:sz w:val="28"/>
-          <w:szCs w:val="28"/>
+          <w:sz w:val="32"/>
+          <w:szCs w:val="32"/>
           <w:lang w:bidi="ar-SY"/>
         </w:rPr>
         <w:t>opportunity</w:t>
@@ -7690,8 +8103,8 @@
       <w:r>
         <w:rPr>
           <w:rFonts w:ascii="Traditional Arabic" w:hAnsi="Traditional Arabic" w:cs="Traditional Arabic" w:hint="cs"/>
-          <w:sz w:val="28"/>
-          <w:szCs w:val="28"/>
+          <w:sz w:val="32"/>
+          <w:szCs w:val="32"/>
           <w:rtl/>
           <w:lang w:bidi="ar-SY"/>
         </w:rPr>
@@ -7700,8 +8113,8 @@
       <w:r>
         <w:rPr>
           <w:rFonts w:ascii="Traditional Arabic" w:hAnsi="Traditional Arabic" w:cs="Traditional Arabic"/>
-          <w:sz w:val="28"/>
-          <w:szCs w:val="28"/>
+          <w:sz w:val="32"/>
+          <w:szCs w:val="32"/>
           <w:lang w:bidi="ar-SY"/>
         </w:rPr>
         <w:t>open</w:t>
@@ -7709,8 +8122,8 @@
       <w:r>
         <w:rPr>
           <w:rFonts w:ascii="Traditional Arabic" w:hAnsi="Traditional Arabic" w:cs="Traditional Arabic" w:hint="cs"/>
-          <w:sz w:val="28"/>
-          <w:szCs w:val="28"/>
+          <w:sz w:val="32"/>
+          <w:szCs w:val="32"/>
           <w:rtl/>
           <w:lang w:bidi="ar-SY"/>
         </w:rPr>
@@ -7719,8 +8132,8 @@
       <w:r>
         <w:rPr>
           <w:rFonts w:ascii="Traditional Arabic" w:hAnsi="Traditional Arabic" w:cs="Traditional Arabic" w:hint="cs"/>
-          <w:sz w:val="28"/>
-          <w:szCs w:val="28"/>
+          <w:sz w:val="32"/>
+          <w:szCs w:val="32"/>
           <w:rtl/>
           <w:lang w:bidi="ar-SY"/>
         </w:rPr>
@@ -7729,8 +8142,8 @@
       <w:r>
         <w:rPr>
           <w:rFonts w:ascii="Traditional Arabic" w:hAnsi="Traditional Arabic" w:cs="Traditional Arabic" w:hint="cs"/>
-          <w:sz w:val="28"/>
-          <w:szCs w:val="28"/>
+          <w:sz w:val="32"/>
+          <w:szCs w:val="32"/>
           <w:rtl/>
           <w:lang w:bidi="ar-SY"/>
         </w:rPr>
@@ -7739,8 +8152,8 @@
       <w:r>
         <w:rPr>
           <w:rFonts w:ascii="Traditional Arabic" w:hAnsi="Traditional Arabic" w:cs="Traditional Arabic" w:hint="cs"/>
-          <w:sz w:val="28"/>
-          <w:szCs w:val="28"/>
+          <w:sz w:val="32"/>
+          <w:szCs w:val="32"/>
           <w:rtl/>
           <w:lang w:bidi="ar-SY"/>
         </w:rPr>
@@ -7749,8 +8162,8 @@
       <w:r>
         <w:rPr>
           <w:rFonts w:ascii="Traditional Arabic" w:hAnsi="Traditional Arabic" w:cs="Traditional Arabic" w:hint="cs"/>
-          <w:sz w:val="28"/>
-          <w:szCs w:val="28"/>
+          <w:sz w:val="32"/>
+          <w:szCs w:val="32"/>
           <w:rtl/>
           <w:lang w:bidi="ar-SY"/>
         </w:rPr>
@@ -7759,8 +8172,8 @@
       <w:r>
         <w:rPr>
           <w:rFonts w:ascii="Traditional Arabic" w:hAnsi="Traditional Arabic" w:cs="Traditional Arabic" w:hint="cs"/>
-          <w:sz w:val="28"/>
-          <w:szCs w:val="28"/>
+          <w:sz w:val="32"/>
+          <w:szCs w:val="32"/>
           <w:rtl/>
           <w:lang w:bidi="ar-SY"/>
         </w:rPr>
@@ -7769,8 +8182,8 @@
       <w:r>
         <w:rPr>
           <w:rFonts w:ascii="Traditional Arabic" w:hAnsi="Traditional Arabic" w:cs="Traditional Arabic"/>
-          <w:sz w:val="28"/>
-          <w:szCs w:val="28"/>
+          <w:sz w:val="32"/>
+          <w:szCs w:val="32"/>
           <w:lang w:bidi="ar-SY"/>
         </w:rPr>
         <w:t>closed</w:t>
@@ -7778,8 +8191,8 @@
       <w:r>
         <w:rPr>
           <w:rFonts w:ascii="Traditional Arabic" w:hAnsi="Traditional Arabic" w:cs="Traditional Arabic" w:hint="cs"/>
-          <w:sz w:val="28"/>
-          <w:szCs w:val="28"/>
+          <w:sz w:val="32"/>
+          <w:szCs w:val="32"/>
           <w:rtl/>
           <w:lang w:bidi="ar-SY"/>
         </w:rPr>
@@ -7788,8 +8201,8 @@
       <w:r>
         <w:rPr>
           <w:rFonts w:ascii="Traditional Arabic" w:hAnsi="Traditional Arabic" w:cs="Traditional Arabic"/>
-          <w:sz w:val="28"/>
-          <w:szCs w:val="28"/>
+          <w:sz w:val="32"/>
+          <w:szCs w:val="32"/>
           <w:lang w:bidi="ar-SY"/>
         </w:rPr>
         <w:t>won</w:t>
@@ -7797,8 +8210,8 @@
       <w:r>
         <w:rPr>
           <w:rFonts w:ascii="Traditional Arabic" w:hAnsi="Traditional Arabic" w:cs="Traditional Arabic" w:hint="cs"/>
-          <w:sz w:val="28"/>
-          <w:szCs w:val="28"/>
+          <w:sz w:val="32"/>
+          <w:szCs w:val="32"/>
           <w:rtl/>
           <w:lang w:bidi="ar-SY"/>
         </w:rPr>
@@ -7807,8 +8220,8 @@
       <w:r>
         <w:rPr>
           <w:rFonts w:ascii="Traditional Arabic" w:hAnsi="Traditional Arabic" w:cs="Traditional Arabic"/>
-          <w:sz w:val="28"/>
-          <w:szCs w:val="28"/>
+          <w:sz w:val="32"/>
+          <w:szCs w:val="32"/>
           <w:lang w:bidi="ar-SY"/>
         </w:rPr>
         <w:t>lost</w:t>
@@ -7816,8 +8229,8 @@
       <w:r>
         <w:rPr>
           <w:rFonts w:ascii="Traditional Arabic" w:hAnsi="Traditional Arabic" w:cs="Traditional Arabic" w:hint="cs"/>
-          <w:sz w:val="28"/>
-          <w:szCs w:val="28"/>
+          <w:sz w:val="32"/>
+          <w:szCs w:val="32"/>
           <w:rtl/>
           <w:lang w:bidi="ar-SY"/>
         </w:rPr>
@@ -7830,57 +8243,67 @@
         <w:jc w:val="both"/>
         <w:rPr>
           <w:rFonts w:ascii="Traditional Arabic" w:hAnsi="Traditional Arabic" w:cs="Traditional Arabic"/>
-          <w:sz w:val="28"/>
-          <w:szCs w:val="28"/>
-          <w:rtl/>
-          <w:lang w:bidi="ar-SY"/>
-        </w:rPr>
-      </w:pPr>
-      <w:r>
-        <w:rPr>
-          <w:rFonts w:ascii="Traditional Arabic" w:hAnsi="Traditional Arabic" w:cs="Traditional Arabic" w:hint="cs"/>
-          <w:sz w:val="28"/>
-          <w:szCs w:val="28"/>
-          <w:rtl/>
-          <w:lang w:bidi="ar-SY"/>
-        </w:rPr>
-        <w:t>كما يمكن أن ينشئ المستخدم مهام ضمن النظام وإدارتها</w:t>
-      </w:r>
-      <w:r>
-        <w:rPr>
-          <w:rFonts w:ascii="Traditional Arabic" w:hAnsi="Traditional Arabic" w:cs="Traditional Arabic" w:hint="cs"/>
-          <w:sz w:val="28"/>
-          <w:szCs w:val="28"/>
-          <w:rtl/>
-          <w:lang w:bidi="ar-SY"/>
-        </w:rPr>
-        <w:t xml:space="preserve"> ويقوم بعرض المهام الخاصة به</w:t>
-      </w:r>
-      <w:r>
-        <w:rPr>
-          <w:rFonts w:ascii="Traditional Arabic" w:hAnsi="Traditional Arabic" w:cs="Traditional Arabic" w:hint="cs"/>
-          <w:sz w:val="28"/>
-          <w:szCs w:val="28"/>
-          <w:rtl/>
-          <w:lang w:bidi="ar-SY"/>
-        </w:rPr>
-        <w:t>، حيث</w:t>
-      </w:r>
-      <w:r>
-        <w:rPr>
-          <w:rFonts w:ascii="Traditional Arabic" w:hAnsi="Traditional Arabic" w:cs="Traditional Arabic" w:hint="cs"/>
-          <w:sz w:val="28"/>
-          <w:szCs w:val="28"/>
-          <w:rtl/>
-          <w:lang w:bidi="ar-SY"/>
-        </w:rPr>
-        <w:t xml:space="preserve"> يقوم بتحديد موعد المهمة وعنوانها.</w:t>
-      </w:r>
-      <w:r>
-        <w:rPr>
-          <w:rFonts w:ascii="Traditional Arabic" w:hAnsi="Traditional Arabic" w:cs="Traditional Arabic" w:hint="cs"/>
-          <w:sz w:val="28"/>
-          <w:szCs w:val="28"/>
+          <w:sz w:val="32"/>
+          <w:szCs w:val="32"/>
+          <w:rtl/>
+          <w:lang w:bidi="ar-SY"/>
+        </w:rPr>
+      </w:pPr>
+      <w:r>
+        <w:rPr>
+          <w:rFonts w:ascii="Traditional Arabic" w:hAnsi="Traditional Arabic" w:cs="Traditional Arabic" w:hint="cs"/>
+          <w:sz w:val="32"/>
+          <w:szCs w:val="32"/>
+          <w:rtl/>
+          <w:lang w:bidi="ar-SY"/>
+        </w:rPr>
+        <w:t>يتم إعطاء حساب لكل شركة تستخدم النظام، حيث يمكن للشركة إضافة حسابات فرعية لموظفيها.</w:t>
+      </w:r>
+      <w:r>
+        <w:rPr>
+          <w:rFonts w:ascii="Traditional Arabic" w:hAnsi="Traditional Arabic" w:cs="Traditional Arabic" w:hint="cs"/>
+          <w:sz w:val="32"/>
+          <w:szCs w:val="32"/>
+          <w:rtl/>
+          <w:lang w:bidi="ar-SY"/>
+        </w:rPr>
+        <w:t xml:space="preserve"> كما يمكن أن ت</w:t>
+      </w:r>
+      <w:r>
+        <w:rPr>
+          <w:rFonts w:ascii="Traditional Arabic" w:hAnsi="Traditional Arabic" w:cs="Traditional Arabic" w:hint="cs"/>
+          <w:sz w:val="32"/>
+          <w:szCs w:val="32"/>
+          <w:rtl/>
+          <w:lang w:bidi="ar-SY"/>
+        </w:rPr>
+        <w:t>عرض إحصائيات وتقارير لعمله</w:t>
+      </w:r>
+      <w:r>
+        <w:rPr>
+          <w:rFonts w:ascii="Traditional Arabic" w:hAnsi="Traditional Arabic" w:cs="Traditional Arabic" w:hint="cs"/>
+          <w:sz w:val="32"/>
+          <w:szCs w:val="32"/>
+          <w:rtl/>
+          <w:lang w:bidi="ar-SY"/>
+        </w:rPr>
+        <w:t>ا</w:t>
+      </w:r>
+      <w:r>
+        <w:rPr>
+          <w:rFonts w:ascii="Traditional Arabic" w:hAnsi="Traditional Arabic" w:cs="Traditional Arabic" w:hint="cs"/>
+          <w:sz w:val="32"/>
+          <w:szCs w:val="32"/>
+          <w:rtl/>
+          <w:lang w:bidi="ar-SY"/>
+        </w:rPr>
+        <w:t>،</w:t>
+      </w:r>
+      <w:r>
+        <w:rPr>
+          <w:rFonts w:ascii="Traditional Arabic" w:hAnsi="Traditional Arabic" w:cs="Traditional Arabic" w:hint="cs"/>
+          <w:sz w:val="32"/>
+          <w:szCs w:val="32"/>
           <w:rtl/>
           <w:lang w:bidi="ar-SY"/>
         </w:rPr>
@@ -7889,216 +8312,283 @@
       <w:r>
         <w:rPr>
           <w:rFonts w:ascii="Traditional Arabic" w:hAnsi="Traditional Arabic" w:cs="Traditional Arabic" w:hint="cs"/>
-          <w:sz w:val="28"/>
-          <w:szCs w:val="28"/>
-          <w:rtl/>
-          <w:lang w:bidi="ar-SY"/>
-        </w:rPr>
-        <w:t>يمكن أن ترتبط المهمة بزبون أو موظف</w:t>
-      </w:r>
-      <w:r>
-        <w:rPr>
-          <w:rFonts w:ascii="Traditional Arabic" w:hAnsi="Traditional Arabic" w:cs="Traditional Arabic" w:hint="cs"/>
-          <w:sz w:val="28"/>
-          <w:szCs w:val="28"/>
-          <w:rtl/>
-          <w:lang w:bidi="ar-SY"/>
-        </w:rPr>
-        <w:t>.</w:t>
-      </w:r>
-      <w:r>
-        <w:rPr>
-          <w:rFonts w:ascii="Traditional Arabic" w:hAnsi="Traditional Arabic" w:cs="Traditional Arabic" w:hint="cs"/>
-          <w:sz w:val="28"/>
-          <w:szCs w:val="28"/>
-          <w:rtl/>
-          <w:lang w:bidi="ar-SY"/>
-        </w:rPr>
-        <w:t xml:space="preserve"> و</w:t>
-      </w:r>
-      <w:r>
-        <w:rPr>
-          <w:rFonts w:ascii="Traditional Arabic" w:hAnsi="Traditional Arabic" w:cs="Traditional Arabic" w:hint="cs"/>
-          <w:sz w:val="28"/>
-          <w:szCs w:val="28"/>
-          <w:rtl/>
-          <w:lang w:bidi="ar-SY"/>
-        </w:rPr>
-        <w:t>يوفر النظام تقويم لإدارة مهام المستخدم</w:t>
-      </w:r>
-      <w:r>
-        <w:rPr>
-          <w:rFonts w:ascii="Traditional Arabic" w:hAnsi="Traditional Arabic" w:cs="Traditional Arabic" w:hint="cs"/>
-          <w:sz w:val="28"/>
-          <w:szCs w:val="28"/>
-          <w:rtl/>
-          <w:lang w:bidi="ar-SY"/>
-        </w:rPr>
-        <w:t>.</w:t>
+          <w:sz w:val="32"/>
+          <w:szCs w:val="32"/>
+          <w:rtl/>
+          <w:lang w:bidi="ar-SY"/>
+        </w:rPr>
+        <w:t>حيث يوفر النظام عرض مخطط القمع</w:t>
+      </w:r>
+      <w:r>
+        <w:rPr>
+          <w:rFonts w:ascii="Traditional Arabic" w:hAnsi="Traditional Arabic" w:cs="Traditional Arabic" w:hint="cs"/>
+          <w:sz w:val="32"/>
+          <w:szCs w:val="32"/>
+          <w:rtl/>
+          <w:lang w:bidi="ar-SY"/>
+        </w:rPr>
+        <w:t xml:space="preserve"> لمبيعات</w:t>
+      </w:r>
+      <w:r>
+        <w:rPr>
+          <w:rFonts w:ascii="Traditional Arabic" w:hAnsi="Traditional Arabic" w:cs="Traditional Arabic" w:hint="cs"/>
+          <w:sz w:val="32"/>
+          <w:szCs w:val="32"/>
+          <w:rtl/>
+          <w:lang w:bidi="ar-SY"/>
+        </w:rPr>
+        <w:t xml:space="preserve"> (</w:t>
+      </w:r>
+      <w:r>
+        <w:rPr>
+          <w:rFonts w:ascii="Traditional Arabic" w:hAnsi="Traditional Arabic" w:cs="Traditional Arabic"/>
+          <w:sz w:val="32"/>
+          <w:szCs w:val="32"/>
+          <w:lang w:bidi="ar-SY"/>
+        </w:rPr>
+        <w:t>Funnel chart</w:t>
+      </w:r>
+      <w:r>
+        <w:rPr>
+          <w:rFonts w:ascii="Traditional Arabic" w:hAnsi="Traditional Arabic" w:cs="Traditional Arabic" w:hint="cs"/>
+          <w:sz w:val="32"/>
+          <w:szCs w:val="32"/>
+          <w:rtl/>
+          <w:lang w:bidi="ar-SY"/>
+        </w:rPr>
+        <w:t>)</w:t>
+      </w:r>
+      <w:r>
+        <w:rPr>
+          <w:rFonts w:ascii="Traditional Arabic" w:hAnsi="Traditional Arabic" w:cs="Traditional Arabic" w:hint="cs"/>
+          <w:sz w:val="32"/>
+          <w:szCs w:val="32"/>
+          <w:rtl/>
+          <w:lang w:bidi="ar-SY"/>
+        </w:rPr>
+        <w:t xml:space="preserve"> ا</w:t>
+      </w:r>
+      <w:r>
+        <w:rPr>
+          <w:rFonts w:ascii="Traditional Arabic" w:hAnsi="Traditional Arabic" w:cs="Traditional Arabic" w:hint="cs"/>
+          <w:sz w:val="32"/>
+          <w:szCs w:val="32"/>
+          <w:rtl/>
+          <w:lang w:bidi="ar-SY"/>
+        </w:rPr>
+        <w:t>لشركة.</w:t>
+      </w:r>
+      <w:r>
+        <w:rPr>
+          <w:rFonts w:ascii="Traditional Arabic" w:hAnsi="Traditional Arabic" w:cs="Traditional Arabic" w:hint="cs"/>
+          <w:sz w:val="32"/>
+          <w:szCs w:val="32"/>
+          <w:rtl/>
+          <w:lang w:bidi="ar-SY"/>
+        </w:rPr>
+        <w:t xml:space="preserve"> حيث </w:t>
+      </w:r>
+      <w:r>
+        <w:rPr>
+          <w:rFonts w:ascii="Traditional Arabic" w:hAnsi="Traditional Arabic" w:cs="Traditional Arabic"/>
+          <w:sz w:val="32"/>
+          <w:szCs w:val="32"/>
+          <w:rtl/>
+          <w:lang w:bidi="ar-SY"/>
+        </w:rPr>
+        <w:t>قمع المبيعات هو مصطلح التسويق للرحلة التي يمر بها العملاء المحتملون في طريقهم للشراء</w:t>
+      </w:r>
+      <w:r>
+        <w:rPr>
+          <w:rFonts w:ascii="Traditional Arabic" w:hAnsi="Traditional Arabic" w:cs="Traditional Arabic"/>
+          <w:sz w:val="32"/>
+          <w:szCs w:val="32"/>
+          <w:rtl/>
+          <w:lang w:bidi="ar-SY"/>
+        </w:rPr>
+        <w:t>. هناك عدة خطوات لمسار المبيعات</w:t>
+      </w:r>
+      <w:r>
+        <w:rPr>
+          <w:rFonts w:ascii="Traditional Arabic" w:hAnsi="Traditional Arabic" w:cs="Traditional Arabic"/>
+          <w:sz w:val="32"/>
+          <w:szCs w:val="32"/>
+          <w:rtl/>
+          <w:lang w:bidi="ar-SY"/>
+        </w:rPr>
+        <w:t>، والمعروف عادةً باسم الجزء العلوي والمتوس</w:t>
+      </w:r>
+      <w:r>
+        <w:rPr>
+          <w:rFonts w:ascii="Traditional Arabic" w:hAnsi="Traditional Arabic" w:cs="Traditional Arabic"/>
+          <w:sz w:val="32"/>
+          <w:szCs w:val="32"/>
+          <w:rtl/>
+          <w:lang w:bidi="ar-SY"/>
+        </w:rPr>
+        <w:t>ط والجزء السفلي من مسار التحويل</w:t>
+      </w:r>
+      <w:r>
+        <w:rPr>
+          <w:rFonts w:ascii="Traditional Arabic" w:hAnsi="Traditional Arabic" w:cs="Traditional Arabic"/>
+          <w:sz w:val="32"/>
+          <w:szCs w:val="32"/>
+          <w:rtl/>
+          <w:lang w:bidi="ar-SY"/>
+        </w:rPr>
+        <w:t>، على الرغم من</w:t>
+      </w:r>
+      <w:r>
+        <w:rPr>
+          <w:rFonts w:ascii="Traditional Arabic" w:hAnsi="Traditional Arabic" w:cs="Traditional Arabic"/>
+          <w:sz w:val="32"/>
+          <w:szCs w:val="32"/>
+          <w:rtl/>
+          <w:lang w:bidi="ar-SY"/>
+        </w:rPr>
+        <w:t xml:space="preserve"> أن هذه الخطوات قد تختلف اعتماد</w:t>
+      </w:r>
+      <w:r>
+        <w:rPr>
+          <w:rFonts w:ascii="Traditional Arabic" w:hAnsi="Traditional Arabic" w:cs="Traditional Arabic"/>
+          <w:sz w:val="32"/>
+          <w:szCs w:val="32"/>
+          <w:rtl/>
+          <w:lang w:bidi="ar-SY"/>
+        </w:rPr>
+        <w:t>ا</w:t>
+      </w:r>
+      <w:r>
+        <w:rPr>
+          <w:rFonts w:ascii="Traditional Arabic" w:hAnsi="Traditional Arabic" w:cs="Traditional Arabic" w:hint="cs"/>
+          <w:sz w:val="32"/>
+          <w:szCs w:val="32"/>
+          <w:rtl/>
+          <w:lang w:bidi="ar-SY"/>
+        </w:rPr>
+        <w:t>ً</w:t>
+      </w:r>
+      <w:r>
+        <w:rPr>
+          <w:rFonts w:ascii="Traditional Arabic" w:hAnsi="Traditional Arabic" w:cs="Traditional Arabic"/>
+          <w:sz w:val="32"/>
+          <w:szCs w:val="32"/>
+          <w:rtl/>
+          <w:lang w:bidi="ar-SY"/>
+        </w:rPr>
+        <w:t xml:space="preserve"> على نموذج مبيعات الشركة.</w:t>
       </w:r>
     </w:p>
     <w:p>
       <w:pPr>
         <w:bidi/>
-        <w:jc w:val="both"/>
-        <w:rPr>
-          <w:rFonts w:ascii="Traditional Arabic" w:hAnsi="Traditional Arabic" w:cs="Traditional Arabic"/>
-          <w:sz w:val="28"/>
-          <w:szCs w:val="28"/>
-          <w:rtl/>
-          <w:lang w:bidi="ar-SY"/>
-        </w:rPr>
-      </w:pPr>
-      <w:r>
-        <w:rPr>
-          <w:rFonts w:ascii="Traditional Arabic" w:hAnsi="Traditional Arabic" w:cs="Traditional Arabic" w:hint="cs"/>
-          <w:sz w:val="28"/>
-          <w:szCs w:val="28"/>
-          <w:rtl/>
-          <w:lang w:bidi="ar-SY"/>
-        </w:rPr>
-        <w:t xml:space="preserve">يمكن أن يقوم المستخدم المسؤول </w:t>
-      </w:r>
-      <w:r>
-        <w:rPr>
-          <w:rFonts w:ascii="Traditional Arabic" w:hAnsi="Traditional Arabic" w:cs="Traditional Arabic"/>
-          <w:sz w:val="28"/>
-          <w:szCs w:val="28"/>
-          <w:lang w:bidi="ar-SY"/>
-        </w:rPr>
-        <w:t>admin</w:t>
-      </w:r>
-      <w:r>
-        <w:rPr>
-          <w:rFonts w:ascii="Traditional Arabic" w:hAnsi="Traditional Arabic" w:cs="Traditional Arabic" w:hint="cs"/>
-          <w:sz w:val="28"/>
-          <w:szCs w:val="28"/>
-          <w:rtl/>
-          <w:lang w:bidi="ar-SY"/>
-        </w:rPr>
-        <w:t xml:space="preserve"> </w:t>
-      </w:r>
-      <w:r>
-        <w:rPr>
-          <w:rFonts w:ascii="Traditional Arabic" w:hAnsi="Traditional Arabic" w:cs="Traditional Arabic" w:hint="cs"/>
-          <w:sz w:val="28"/>
-          <w:szCs w:val="28"/>
-          <w:rtl/>
-          <w:lang w:bidi="ar-SY"/>
-        </w:rPr>
-        <w:t>بإضافة موظفيه إلى النظام وإنشاء حسابات كمستخدمين عاديين لهم.</w:t>
+        <w:jc w:val="center"/>
+        <w:rPr>
+          <w:rFonts w:ascii="Traditional Arabic" w:hAnsi="Traditional Arabic" w:cs="Traditional Arabic"/>
+          <w:sz w:val="32"/>
+          <w:szCs w:val="32"/>
+          <w:rtl/>
+          <w:lang w:bidi="ar-SY"/>
+        </w:rPr>
+      </w:pPr>
+      <w:r>
+        <w:rPr>
+          <w:rFonts w:ascii="Traditional Arabic" w:hAnsi="Traditional Arabic" w:cs="Traditional Arabic"/>
+          <w:noProof/>
+          <w:sz w:val="32"/>
+          <w:szCs w:val="32"/>
+          <w:rtl/>
+          <w:lang w:eastAsia="en-GB"/>
+        </w:rPr>
+        <w:lastRenderedPageBreak/>
+        <w:drawing>
+          <wp:inline distT="0" distB="0" distL="0" distR="0">
+            <wp:extent cx="2905125" cy="3352067"/>
+            <wp:effectExtent l="0" t="0" r="0" b="1270"/>
+            <wp:docPr id="4" name="صورة 4"/>
+            <wp:cNvGraphicFramePr>
+              <a:graphicFrameLocks xmlns:a="http://schemas.openxmlformats.org/drawingml/2006/main" noChangeAspect="1"/>
+            </wp:cNvGraphicFramePr>
+            <a:graphic xmlns:a="http://schemas.openxmlformats.org/drawingml/2006/main">
+              <a:graphicData uri="http://schemas.openxmlformats.org/drawingml/2006/picture">
+                <pic:pic xmlns:pic="http://schemas.openxmlformats.org/drawingml/2006/picture">
+                  <pic:nvPicPr>
+                    <pic:cNvPr id="0" name="sales_funnel_stages.png"/>
+                    <pic:cNvPicPr/>
+                  </pic:nvPicPr>
+                  <pic:blipFill>
+                    <a:blip r:embed="rId10">
+                      <a:extLst>
+                        <a:ext uri="{28A0092B-C50C-407E-A947-70E740481C1C}">
+                          <a14:useLocalDpi xmlns:a14="http://schemas.microsoft.com/office/drawing/2010/main" val="0"/>
+                        </a:ext>
+                      </a:extLst>
+                    </a:blip>
+                    <a:stretch>
+                      <a:fillRect/>
+                    </a:stretch>
+                  </pic:blipFill>
+                  <pic:spPr>
+                    <a:xfrm>
+                      <a:off x="0" y="0"/>
+                      <a:ext cx="2906394" cy="3353531"/>
+                    </a:xfrm>
+                    <a:prstGeom prst="rect">
+                      <a:avLst/>
+                    </a:prstGeom>
+                  </pic:spPr>
+                </pic:pic>
+              </a:graphicData>
+            </a:graphic>
+          </wp:inline>
+        </w:drawing>
       </w:r>
     </w:p>
     <w:p>
       <w:pPr>
         <w:bidi/>
-        <w:jc w:val="both"/>
-        <w:rPr>
-          <w:rFonts w:ascii="Traditional Arabic" w:hAnsi="Traditional Arabic" w:cs="Traditional Arabic"/>
-          <w:sz w:val="28"/>
-          <w:szCs w:val="28"/>
-          <w:rtl/>
-          <w:lang w:bidi="ar-SY"/>
-        </w:rPr>
-      </w:pPr>
-      <w:r>
-        <w:rPr>
-          <w:rFonts w:ascii="Traditional Arabic" w:hAnsi="Traditional Arabic" w:cs="Traditional Arabic" w:hint="cs"/>
-          <w:sz w:val="28"/>
-          <w:szCs w:val="28"/>
-          <w:rtl/>
-          <w:lang w:bidi="ar-SY"/>
-        </w:rPr>
-        <w:t>يمكن أن ي</w:t>
-      </w:r>
-      <w:r>
-        <w:rPr>
-          <w:rFonts w:ascii="Traditional Arabic" w:hAnsi="Traditional Arabic" w:cs="Traditional Arabic" w:hint="cs"/>
-          <w:sz w:val="28"/>
-          <w:szCs w:val="28"/>
-          <w:rtl/>
-          <w:lang w:bidi="ar-SY"/>
-        </w:rPr>
-        <w:t xml:space="preserve">عرض </w:t>
-      </w:r>
-      <w:r>
-        <w:rPr>
-          <w:rFonts w:ascii="Traditional Arabic" w:hAnsi="Traditional Arabic" w:cs="Traditional Arabic" w:hint="cs"/>
-          <w:sz w:val="28"/>
-          <w:szCs w:val="28"/>
-          <w:rtl/>
-          <w:lang w:bidi="ar-SY"/>
-        </w:rPr>
-        <w:t xml:space="preserve">المسؤول </w:t>
-      </w:r>
-      <w:r>
-        <w:rPr>
-          <w:rFonts w:ascii="Traditional Arabic" w:hAnsi="Traditional Arabic" w:cs="Traditional Arabic" w:hint="cs"/>
-          <w:sz w:val="28"/>
-          <w:szCs w:val="28"/>
-          <w:rtl/>
-          <w:lang w:bidi="ar-SY"/>
-        </w:rPr>
-        <w:t>إحصائيات وتقارير لعمله،</w:t>
-      </w:r>
-      <w:r>
-        <w:rPr>
-          <w:rFonts w:ascii="Traditional Arabic" w:hAnsi="Traditional Arabic" w:cs="Traditional Arabic" w:hint="cs"/>
-          <w:sz w:val="28"/>
-          <w:szCs w:val="28"/>
-          <w:rtl/>
-          <w:lang w:bidi="ar-SY"/>
-        </w:rPr>
-        <w:t xml:space="preserve"> </w:t>
-      </w:r>
-      <w:r>
-        <w:rPr>
-          <w:rFonts w:ascii="Traditional Arabic" w:hAnsi="Traditional Arabic" w:cs="Traditional Arabic" w:hint="cs"/>
-          <w:sz w:val="28"/>
-          <w:szCs w:val="28"/>
-          <w:rtl/>
-          <w:lang w:bidi="ar-SY"/>
-        </w:rPr>
-        <w:t>حيث يوفر النظام عرض مخطط القمع (</w:t>
-      </w:r>
-      <w:r>
-        <w:rPr>
-          <w:rFonts w:ascii="Traditional Arabic" w:hAnsi="Traditional Arabic" w:cs="Traditional Arabic"/>
-          <w:sz w:val="28"/>
-          <w:szCs w:val="28"/>
-          <w:lang w:bidi="ar-SY"/>
-        </w:rPr>
-        <w:t>Funnel chart</w:t>
-      </w:r>
-      <w:r>
-        <w:rPr>
-          <w:rFonts w:ascii="Traditional Arabic" w:hAnsi="Traditional Arabic" w:cs="Traditional Arabic" w:hint="cs"/>
-          <w:sz w:val="28"/>
-          <w:szCs w:val="28"/>
-          <w:rtl/>
-          <w:lang w:bidi="ar-SY"/>
-        </w:rPr>
-        <w:t>)</w:t>
-      </w:r>
-      <w:r>
-        <w:rPr>
-          <w:rFonts w:ascii="Traditional Arabic" w:hAnsi="Traditional Arabic" w:cs="Traditional Arabic" w:hint="cs"/>
-          <w:sz w:val="28"/>
-          <w:szCs w:val="28"/>
-          <w:rtl/>
-          <w:lang w:bidi="ar-SY"/>
-        </w:rPr>
-        <w:t xml:space="preserve"> للشركة.</w:t>
-      </w:r>
-      <w:r>
-        <w:rPr>
-          <w:rFonts w:ascii="Traditional Arabic" w:hAnsi="Traditional Arabic" w:cs="Traditional Arabic" w:hint="cs"/>
-          <w:sz w:val="28"/>
-          <w:szCs w:val="28"/>
-          <w:rtl/>
-          <w:lang w:bidi="ar-SY"/>
-        </w:rPr>
-        <w:t xml:space="preserve"> بالإضافة إلى إدارة خطط عمله التجارية.</w:t>
+        <w:jc w:val="center"/>
+        <w:rPr>
+          <w:rFonts w:ascii="Traditional Arabic" w:hAnsi="Traditional Arabic" w:cs="Traditional Arabic"/>
+          <w:sz w:val="32"/>
+          <w:szCs w:val="32"/>
+          <w:rtl/>
+          <w:lang w:bidi="ar-SY"/>
+        </w:rPr>
+      </w:pPr>
+      <w:r>
+        <w:rPr>
+          <w:rFonts w:ascii="Traditional Arabic" w:hAnsi="Traditional Arabic" w:cs="Traditional Arabic" w:hint="cs"/>
+          <w:b/>
+          <w:bCs/>
+          <w:sz w:val="32"/>
+          <w:szCs w:val="32"/>
+          <w:rtl/>
+          <w:lang w:bidi="ar-SY"/>
+        </w:rPr>
+        <w:t xml:space="preserve">الشكل </w:t>
+      </w:r>
+      <w:r>
+        <w:rPr>
+          <w:rFonts w:ascii="Traditional Arabic" w:hAnsi="Traditional Arabic" w:cs="Traditional Arabic" w:hint="cs"/>
+          <w:b/>
+          <w:bCs/>
+          <w:sz w:val="32"/>
+          <w:szCs w:val="32"/>
+          <w:rtl/>
+          <w:lang w:bidi="ar-SY"/>
+        </w:rPr>
+        <w:t>1.</w:t>
+      </w:r>
+      <w:r>
+        <w:rPr>
+          <w:rFonts w:ascii="Traditional Arabic" w:hAnsi="Traditional Arabic" w:cs="Traditional Arabic" w:hint="cs"/>
+          <w:sz w:val="32"/>
+          <w:szCs w:val="32"/>
+          <w:rtl/>
+          <w:lang w:bidi="ar-SY"/>
+        </w:rPr>
+        <w:t xml:space="preserve"> قمع المبيعات</w:t>
       </w:r>
     </w:p>
     <w:p>
@@ -8107,27 +8597,107 @@
         <w:jc w:val="both"/>
         <w:rPr>
           <w:rFonts w:ascii="Traditional Arabic" w:hAnsi="Traditional Arabic" w:cs="Traditional Arabic"/>
-          <w:sz w:val="28"/>
-          <w:szCs w:val="28"/>
-          <w:rtl/>
-          <w:lang w:bidi="ar-SY"/>
-        </w:rPr>
-      </w:pPr>
-      <w:r>
-        <w:rPr>
-          <w:rFonts w:ascii="Traditional Arabic" w:hAnsi="Traditional Arabic" w:cs="Traditional Arabic" w:hint="cs"/>
-          <w:sz w:val="28"/>
-          <w:szCs w:val="28"/>
-          <w:rtl/>
-          <w:lang w:bidi="ar-SY"/>
-        </w:rPr>
-        <w:t xml:space="preserve">حيث يمكن أن يُنشئ خطط عمل تجارية تتضمن دراسة للخطة وإحصائيات </w:t>
-      </w:r>
-      <w:r>
-        <w:rPr>
-          <w:rFonts w:ascii="Traditional Arabic" w:hAnsi="Traditional Arabic" w:cs="Traditional Arabic" w:hint="cs"/>
-          <w:sz w:val="28"/>
-          <w:szCs w:val="28"/>
+          <w:sz w:val="32"/>
+          <w:szCs w:val="32"/>
+          <w:rtl/>
+          <w:lang w:bidi="ar-SY"/>
+        </w:rPr>
+      </w:pPr>
+      <w:r>
+        <w:rPr>
+          <w:rFonts w:ascii="Traditional Arabic" w:hAnsi="Traditional Arabic" w:cs="Traditional Arabic" w:hint="cs"/>
+          <w:sz w:val="32"/>
+          <w:szCs w:val="32"/>
+          <w:rtl/>
+          <w:lang w:bidi="ar-SY"/>
+        </w:rPr>
+        <w:t xml:space="preserve">كما </w:t>
+      </w:r>
+      <w:r>
+        <w:rPr>
+          <w:rFonts w:ascii="Traditional Arabic" w:hAnsi="Traditional Arabic" w:cs="Traditional Arabic" w:hint="cs"/>
+          <w:sz w:val="32"/>
+          <w:szCs w:val="32"/>
+          <w:rtl/>
+          <w:lang w:bidi="ar-SY"/>
+        </w:rPr>
+        <w:t>يمكن للشركة</w:t>
+      </w:r>
+      <w:r>
+        <w:rPr>
+          <w:rFonts w:ascii="Traditional Arabic" w:hAnsi="Traditional Arabic" w:cs="Traditional Arabic" w:hint="cs"/>
+          <w:sz w:val="32"/>
+          <w:szCs w:val="32"/>
+          <w:rtl/>
+          <w:lang w:bidi="ar-SY"/>
+        </w:rPr>
+        <w:t xml:space="preserve"> </w:t>
+      </w:r>
+      <w:r>
+        <w:rPr>
+          <w:rFonts w:ascii="Traditional Arabic" w:hAnsi="Traditional Arabic" w:cs="Traditional Arabic" w:hint="cs"/>
+          <w:sz w:val="32"/>
+          <w:szCs w:val="32"/>
+          <w:rtl/>
+          <w:lang w:bidi="ar-SY"/>
+        </w:rPr>
+        <w:t xml:space="preserve">أن تدير </w:t>
+      </w:r>
+      <w:r>
+        <w:rPr>
+          <w:rFonts w:ascii="Traditional Arabic" w:hAnsi="Traditional Arabic" w:cs="Traditional Arabic" w:hint="cs"/>
+          <w:sz w:val="32"/>
+          <w:szCs w:val="32"/>
+          <w:rtl/>
+          <w:lang w:bidi="ar-SY"/>
+        </w:rPr>
+        <w:t>خطط عملها</w:t>
+      </w:r>
+      <w:r>
+        <w:rPr>
+          <w:rFonts w:ascii="Traditional Arabic" w:hAnsi="Traditional Arabic" w:cs="Traditional Arabic" w:hint="cs"/>
+          <w:sz w:val="32"/>
+          <w:szCs w:val="32"/>
+          <w:rtl/>
+          <w:lang w:bidi="ar-SY"/>
+        </w:rPr>
+        <w:t xml:space="preserve"> التجارية.</w:t>
+      </w:r>
+      <w:r>
+        <w:rPr>
+          <w:rFonts w:ascii="Traditional Arabic" w:hAnsi="Traditional Arabic" w:cs="Traditional Arabic" w:hint="cs"/>
+          <w:sz w:val="32"/>
+          <w:szCs w:val="32"/>
+          <w:rtl/>
+          <w:lang w:bidi="ar-SY"/>
+        </w:rPr>
+        <w:t xml:space="preserve"> </w:t>
+      </w:r>
+      <w:r>
+        <w:rPr>
+          <w:rFonts w:ascii="Traditional Arabic" w:hAnsi="Traditional Arabic" w:cs="Traditional Arabic" w:hint="cs"/>
+          <w:sz w:val="32"/>
+          <w:szCs w:val="32"/>
+          <w:rtl/>
+          <w:lang w:bidi="ar-SY"/>
+        </w:rPr>
+        <w:t>حيث يمكن أن ت</w:t>
+      </w:r>
+      <w:r>
+        <w:rPr>
+          <w:rFonts w:ascii="Traditional Arabic" w:hAnsi="Traditional Arabic" w:cs="Traditional Arabic" w:hint="cs"/>
+          <w:sz w:val="32"/>
+          <w:szCs w:val="32"/>
+          <w:rtl/>
+          <w:lang w:bidi="ar-SY"/>
+        </w:rPr>
+        <w:t xml:space="preserve">ُنشئ خطط عمل تجارية تتضمن دراسة للخطة وإحصائيات </w:t>
+      </w:r>
+      <w:r>
+        <w:rPr>
+          <w:rFonts w:ascii="Traditional Arabic" w:hAnsi="Traditional Arabic" w:cs="Traditional Arabic" w:hint="cs"/>
+          <w:sz w:val="32"/>
+          <w:szCs w:val="32"/>
           <w:rtl/>
           <w:lang w:bidi="ar-SY"/>
         </w:rPr>
@@ -8140,17 +8710,17 @@
         <w:jc w:val="both"/>
         <w:rPr>
           <w:rFonts w:ascii="Traditional Arabic" w:hAnsi="Traditional Arabic" w:cs="Traditional Arabic"/>
-          <w:sz w:val="28"/>
-          <w:szCs w:val="28"/>
-          <w:rtl/>
-          <w:lang w:bidi="ar-SY"/>
-        </w:rPr>
-      </w:pPr>
-      <w:r>
-        <w:rPr>
-          <w:rFonts w:ascii="Traditional Arabic" w:hAnsi="Traditional Arabic" w:cs="Traditional Arabic" w:hint="cs"/>
-          <w:sz w:val="28"/>
-          <w:szCs w:val="28"/>
+          <w:sz w:val="32"/>
+          <w:szCs w:val="32"/>
+          <w:rtl/>
+          <w:lang w:bidi="ar-SY"/>
+        </w:rPr>
+      </w:pPr>
+      <w:r>
+        <w:rPr>
+          <w:rFonts w:ascii="Traditional Arabic" w:hAnsi="Traditional Arabic" w:cs="Traditional Arabic" w:hint="cs"/>
+          <w:sz w:val="32"/>
+          <w:szCs w:val="32"/>
           <w:rtl/>
           <w:lang w:bidi="ar-SY"/>
         </w:rPr>
@@ -8159,8 +8729,8 @@
       <w:r>
         <w:rPr>
           <w:rFonts w:ascii="Traditional Arabic" w:hAnsi="Traditional Arabic" w:cs="Traditional Arabic"/>
-          <w:sz w:val="28"/>
-          <w:szCs w:val="28"/>
+          <w:sz w:val="32"/>
+          <w:szCs w:val="32"/>
           <w:lang w:bidi="ar-SY"/>
         </w:rPr>
         <w:t>SWOT</w:t>
@@ -8168,8 +8738,8 @@
       <w:r>
         <w:rPr>
           <w:rFonts w:ascii="Traditional Arabic" w:hAnsi="Traditional Arabic" w:cs="Traditional Arabic" w:hint="cs"/>
-          <w:sz w:val="28"/>
-          <w:szCs w:val="28"/>
+          <w:sz w:val="32"/>
+          <w:szCs w:val="32"/>
           <w:rtl/>
           <w:lang w:bidi="ar-SY"/>
         </w:rPr>
@@ -8178,8 +8748,8 @@
       <w:r>
         <w:rPr>
           <w:rFonts w:ascii="Traditional Arabic" w:hAnsi="Traditional Arabic" w:cs="Traditional Arabic" w:hint="cs"/>
-          <w:sz w:val="28"/>
-          <w:szCs w:val="28"/>
+          <w:sz w:val="32"/>
+          <w:szCs w:val="32"/>
           <w:rtl/>
           <w:lang w:bidi="ar-SY"/>
         </w:rPr>
@@ -8189,258 +8759,109 @@
     <w:p>
       <w:pPr>
         <w:bidi/>
-        <w:jc w:val="both"/>
-        <w:rPr>
-          <w:rFonts w:ascii="Traditional Arabic" w:hAnsi="Traditional Arabic" w:cs="Traditional Arabic"/>
-          <w:sz w:val="28"/>
-          <w:szCs w:val="28"/>
-          <w:rtl/>
-          <w:lang w:bidi="ar-SY"/>
-        </w:rPr>
-      </w:pPr>
-      <w:r>
-        <w:rPr>
-          <w:rFonts w:ascii="Traditional Arabic" w:hAnsi="Traditional Arabic" w:cs="Traditional Arabic" w:hint="cs"/>
-          <w:sz w:val="28"/>
-          <w:szCs w:val="28"/>
-          <w:rtl/>
-          <w:lang w:bidi="ar-SY"/>
-        </w:rPr>
-        <w:t xml:space="preserve">ثم </w:t>
-      </w:r>
-      <w:r>
-        <w:rPr>
-          <w:rFonts w:ascii="Traditional Arabic" w:hAnsi="Traditional Arabic" w:cs="Traditional Arabic" w:hint="cs"/>
-          <w:sz w:val="28"/>
-          <w:szCs w:val="28"/>
-          <w:rtl/>
-          <w:lang w:bidi="ar-SY"/>
-        </w:rPr>
-        <w:t>يتم إجراء عدة دراسات وإحصائيات لتحديد أفضل الزبائن الذين لديهم أكبر احتمال</w:t>
-      </w:r>
-      <w:r>
-        <w:rPr>
-          <w:rFonts w:ascii="Traditional Arabic" w:hAnsi="Traditional Arabic" w:cs="Traditional Arabic" w:hint="cs"/>
-          <w:sz w:val="28"/>
-          <w:szCs w:val="28"/>
-          <w:rtl/>
-          <w:lang w:bidi="ar-SY"/>
-        </w:rPr>
-        <w:t>ية</w:t>
-      </w:r>
-      <w:r>
-        <w:rPr>
-          <w:rFonts w:ascii="Traditional Arabic" w:hAnsi="Traditional Arabic" w:cs="Traditional Arabic" w:hint="cs"/>
-          <w:sz w:val="28"/>
-          <w:szCs w:val="28"/>
-          <w:rtl/>
-          <w:lang w:bidi="ar-SY"/>
-        </w:rPr>
-        <w:t xml:space="preserve"> للشراء</w:t>
-      </w:r>
-      <w:r>
-        <w:rPr>
-          <w:rFonts w:ascii="Traditional Arabic" w:hAnsi="Traditional Arabic" w:cs="Traditional Arabic" w:hint="cs"/>
-          <w:sz w:val="28"/>
-          <w:szCs w:val="28"/>
-          <w:rtl/>
-          <w:lang w:bidi="ar-SY"/>
-        </w:rPr>
-        <w:t>.</w:t>
+        <w:jc w:val="center"/>
+        <w:rPr>
+          <w:rFonts w:ascii="Traditional Arabic" w:hAnsi="Traditional Arabic" w:cs="Traditional Arabic"/>
+          <w:sz w:val="32"/>
+          <w:szCs w:val="32"/>
+          <w:rtl/>
+          <w:lang w:bidi="ar-SY"/>
+        </w:rPr>
+      </w:pPr>
+      <w:r>
+        <w:rPr>
+          <w:rFonts w:ascii="Traditional Arabic" w:hAnsi="Traditional Arabic" w:cs="Traditional Arabic" w:hint="cs"/>
+          <w:noProof/>
+          <w:sz w:val="32"/>
+          <w:szCs w:val="32"/>
+          <w:rtl/>
+          <w:lang w:eastAsia="en-GB"/>
+        </w:rPr>
+        <w:drawing>
+          <wp:inline distT="0" distB="0" distL="0" distR="0">
+            <wp:extent cx="3514725" cy="2070232"/>
+            <wp:effectExtent l="0" t="0" r="0" b="6350"/>
+            <wp:docPr id="9" name="صورة 9"/>
+            <wp:cNvGraphicFramePr>
+              <a:graphicFrameLocks xmlns:a="http://schemas.openxmlformats.org/drawingml/2006/main" noChangeAspect="1"/>
+            </wp:cNvGraphicFramePr>
+            <a:graphic xmlns:a="http://schemas.openxmlformats.org/drawingml/2006/main">
+              <a:graphicData uri="http://schemas.openxmlformats.org/drawingml/2006/picture">
+                <pic:pic xmlns:pic="http://schemas.openxmlformats.org/drawingml/2006/picture">
+                  <pic:nvPicPr>
+                    <pic:cNvPr id="0" name="75375582_2205617116205950_1310375748707549184_n.jpg"/>
+                    <pic:cNvPicPr/>
+                  </pic:nvPicPr>
+                  <pic:blipFill>
+                    <a:blip r:embed="rId11">
+                      <a:extLst>
+                        <a:ext uri="{28A0092B-C50C-407E-A947-70E740481C1C}">
+                          <a14:useLocalDpi xmlns:a14="http://schemas.microsoft.com/office/drawing/2010/main" val="0"/>
+                        </a:ext>
+                      </a:extLst>
+                    </a:blip>
+                    <a:stretch>
+                      <a:fillRect/>
+                    </a:stretch>
+                  </pic:blipFill>
+                  <pic:spPr>
+                    <a:xfrm>
+                      <a:off x="0" y="0"/>
+                      <a:ext cx="3515821" cy="2070877"/>
+                    </a:xfrm>
+                    <a:prstGeom prst="rect">
+                      <a:avLst/>
+                    </a:prstGeom>
+                  </pic:spPr>
+                </pic:pic>
+              </a:graphicData>
+            </a:graphic>
+          </wp:inline>
+        </w:drawing>
       </w:r>
     </w:p>
     <w:p>
       <w:pPr>
         <w:bidi/>
-        <w:jc w:val="both"/>
-        <w:rPr>
-          <w:rFonts w:ascii="Traditional Arabic" w:hAnsi="Traditional Arabic" w:cs="Traditional Arabic" w:hint="cs"/>
-          <w:sz w:val="28"/>
-          <w:szCs w:val="28"/>
-          <w:rtl/>
-          <w:lang w:bidi="ar-SY"/>
-        </w:rPr>
-      </w:pPr>
-      <w:r>
-        <w:rPr>
-          <w:rFonts w:ascii="Traditional Arabic" w:hAnsi="Traditional Arabic" w:cs="Traditional Arabic" w:hint="cs"/>
-          <w:sz w:val="28"/>
-          <w:szCs w:val="28"/>
-          <w:rtl/>
-          <w:lang w:bidi="ar-SY"/>
-        </w:rPr>
-        <w:lastRenderedPageBreak/>
-        <w:t xml:space="preserve">يتم </w:t>
-      </w:r>
-      <w:r>
-        <w:rPr>
-          <w:rFonts w:ascii="Traditional Arabic" w:hAnsi="Traditional Arabic" w:cs="Traditional Arabic" w:hint="cs"/>
-          <w:sz w:val="28"/>
-          <w:szCs w:val="28"/>
-          <w:rtl/>
-          <w:lang w:bidi="ar-SY"/>
-        </w:rPr>
-        <w:t xml:space="preserve">تطبيق تحليل </w:t>
-      </w:r>
-      <w:proofErr w:type="spellStart"/>
-      <w:r>
-        <w:rPr>
-          <w:rFonts w:ascii="Traditional Arabic" w:hAnsi="Traditional Arabic" w:cs="Traditional Arabic"/>
-          <w:sz w:val="28"/>
-          <w:szCs w:val="28"/>
-          <w:lang w:bidi="ar-SY"/>
-        </w:rPr>
-        <w:t>pareto</w:t>
-      </w:r>
-      <w:proofErr w:type="spellEnd"/>
-      <w:r>
-        <w:rPr>
-          <w:rFonts w:ascii="Traditional Arabic" w:hAnsi="Traditional Arabic" w:cs="Traditional Arabic" w:hint="cs"/>
-          <w:sz w:val="28"/>
-          <w:szCs w:val="28"/>
-          <w:rtl/>
-          <w:lang w:bidi="ar-SY"/>
-        </w:rPr>
-        <w:t xml:space="preserve"> لتحديد </w:t>
-      </w:r>
-      <w:r>
-        <w:rPr>
-          <w:rFonts w:ascii="Traditional Arabic" w:hAnsi="Traditional Arabic" w:cs="Traditional Arabic" w:hint="cs"/>
-          <w:sz w:val="28"/>
-          <w:szCs w:val="28"/>
-          <w:rtl/>
-          <w:lang w:bidi="ar-SY"/>
-        </w:rPr>
-        <w:t>الزبائن</w:t>
-      </w:r>
-      <w:r>
-        <w:rPr>
-          <w:rFonts w:ascii="Traditional Arabic" w:hAnsi="Traditional Arabic" w:cs="Traditional Arabic" w:hint="cs"/>
-          <w:sz w:val="28"/>
-          <w:szCs w:val="28"/>
-          <w:rtl/>
-          <w:lang w:bidi="ar-SY"/>
-        </w:rPr>
-        <w:t xml:space="preserve"> الذ</w:t>
-      </w:r>
-      <w:r>
-        <w:rPr>
-          <w:rFonts w:ascii="Traditional Arabic" w:hAnsi="Traditional Arabic" w:cs="Traditional Arabic" w:hint="cs"/>
-          <w:sz w:val="28"/>
-          <w:szCs w:val="28"/>
-          <w:rtl/>
-          <w:lang w:bidi="ar-SY"/>
-        </w:rPr>
-        <w:t xml:space="preserve">ين </w:t>
-      </w:r>
-      <w:r>
-        <w:rPr>
-          <w:rFonts w:ascii="Traditional Arabic" w:hAnsi="Traditional Arabic" w:cs="Traditional Arabic" w:hint="cs"/>
-          <w:sz w:val="28"/>
-          <w:szCs w:val="28"/>
-          <w:rtl/>
-          <w:lang w:bidi="ar-SY"/>
-        </w:rPr>
-        <w:t>حققوا</w:t>
-      </w:r>
-      <w:r>
-        <w:rPr>
-          <w:rFonts w:ascii="Traditional Arabic" w:hAnsi="Traditional Arabic" w:cs="Traditional Arabic" w:hint="cs"/>
-          <w:sz w:val="28"/>
-          <w:szCs w:val="28"/>
-          <w:rtl/>
-          <w:lang w:bidi="ar-SY"/>
-        </w:rPr>
-        <w:t xml:space="preserve"> أكبر ربح</w:t>
-      </w:r>
-      <w:r>
-        <w:rPr>
-          <w:rFonts w:ascii="Traditional Arabic" w:hAnsi="Traditional Arabic" w:cs="Traditional Arabic" w:hint="cs"/>
-          <w:sz w:val="28"/>
-          <w:szCs w:val="28"/>
-          <w:rtl/>
-          <w:lang w:bidi="ar-SY"/>
-        </w:rPr>
-        <w:t xml:space="preserve"> للشركة</w:t>
-      </w:r>
-      <w:r>
-        <w:rPr>
-          <w:rFonts w:ascii="Traditional Arabic" w:hAnsi="Traditional Arabic" w:cs="Traditional Arabic" w:hint="cs"/>
-          <w:sz w:val="28"/>
-          <w:szCs w:val="28"/>
-          <w:rtl/>
-          <w:lang w:bidi="ar-SY"/>
-        </w:rPr>
-        <w:t>.</w:t>
-      </w:r>
-      <w:r>
-        <w:rPr>
-          <w:rFonts w:ascii="Traditional Arabic" w:hAnsi="Traditional Arabic" w:cs="Traditional Arabic" w:hint="cs"/>
-          <w:sz w:val="28"/>
-          <w:szCs w:val="28"/>
-          <w:rtl/>
-          <w:lang w:bidi="ar-SY"/>
-        </w:rPr>
-        <w:t xml:space="preserve"> ويتم عرض مخطط </w:t>
-      </w:r>
-      <w:r>
-        <w:rPr>
-          <w:rFonts w:ascii="Traditional Arabic" w:hAnsi="Traditional Arabic" w:cs="Traditional Arabic"/>
-          <w:sz w:val="28"/>
-          <w:szCs w:val="28"/>
-          <w:lang w:bidi="ar-SY"/>
-        </w:rPr>
-        <w:t>ABC</w:t>
-      </w:r>
-      <w:r>
-        <w:rPr>
-          <w:rFonts w:ascii="Traditional Arabic" w:hAnsi="Traditional Arabic" w:cs="Traditional Arabic" w:hint="cs"/>
-          <w:sz w:val="28"/>
-          <w:szCs w:val="28"/>
-          <w:rtl/>
-          <w:lang w:bidi="ar-SY"/>
-        </w:rPr>
-        <w:t xml:space="preserve"> </w:t>
-      </w:r>
-      <w:r>
-        <w:rPr>
-          <w:rFonts w:ascii="Traditional Arabic" w:hAnsi="Traditional Arabic" w:cs="Traditional Arabic" w:hint="cs"/>
-          <w:sz w:val="28"/>
-          <w:szCs w:val="28"/>
-          <w:rtl/>
-          <w:lang w:bidi="ar-SY"/>
-        </w:rPr>
-        <w:t xml:space="preserve">لهم. </w:t>
-      </w:r>
-      <w:r>
-        <w:rPr>
-          <w:rFonts w:ascii="Traditional Arabic" w:hAnsi="Traditional Arabic" w:cs="Traditional Arabic" w:hint="cs"/>
-          <w:sz w:val="28"/>
-          <w:szCs w:val="28"/>
-          <w:rtl/>
-          <w:lang w:bidi="ar-SY"/>
-        </w:rPr>
-        <w:t xml:space="preserve">كما يسمح النظام بوضع أرباح متوقعة من الزبائن في المستقبل </w:t>
-      </w:r>
-      <w:r>
-        <w:rPr>
-          <w:rFonts w:ascii="Traditional Arabic" w:hAnsi="Traditional Arabic" w:cs="Traditional Arabic" w:hint="cs"/>
-          <w:sz w:val="28"/>
-          <w:szCs w:val="28"/>
-          <w:rtl/>
-          <w:lang w:bidi="ar-SY"/>
-        </w:rPr>
-        <w:t xml:space="preserve">وتصنيف المستخدمين </w:t>
-      </w:r>
-      <w:r>
-        <w:rPr>
-          <w:rFonts w:ascii="Traditional Arabic" w:hAnsi="Traditional Arabic" w:cs="Traditional Arabic" w:hint="cs"/>
-          <w:sz w:val="28"/>
-          <w:szCs w:val="28"/>
-          <w:rtl/>
-          <w:lang w:bidi="ar-SY"/>
-        </w:rPr>
-        <w:t>وفقاً للأرباح السابقة والأرباح المتوقعة.</w:t>
+        <w:jc w:val="center"/>
+        <w:rPr>
+          <w:rFonts w:ascii="Traditional Arabic" w:hAnsi="Traditional Arabic" w:cs="Traditional Arabic"/>
+          <w:sz w:val="32"/>
+          <w:szCs w:val="32"/>
+          <w:rtl/>
+          <w:lang w:bidi="ar-SY"/>
+        </w:rPr>
+      </w:pPr>
+      <w:r>
+        <w:rPr>
+          <w:rFonts w:ascii="Traditional Arabic" w:hAnsi="Traditional Arabic" w:cs="Traditional Arabic" w:hint="cs"/>
+          <w:b/>
+          <w:bCs/>
+          <w:sz w:val="32"/>
+          <w:szCs w:val="32"/>
+          <w:rtl/>
+          <w:lang w:bidi="ar-SY"/>
+        </w:rPr>
+        <w:t>الشكل 2.</w:t>
+      </w:r>
+      <w:r>
+        <w:rPr>
+          <w:rFonts w:ascii="Traditional Arabic" w:hAnsi="Traditional Arabic" w:cs="Traditional Arabic" w:hint="cs"/>
+          <w:sz w:val="32"/>
+          <w:szCs w:val="32"/>
+          <w:rtl/>
+          <w:lang w:bidi="ar-SY"/>
+        </w:rPr>
+        <w:t xml:space="preserve"> تحليل </w:t>
+      </w:r>
+      <w:r>
+        <w:rPr>
+          <w:rFonts w:ascii="Traditional Arabic" w:hAnsi="Traditional Arabic" w:cs="Traditional Arabic"/>
+          <w:sz w:val="32"/>
+          <w:szCs w:val="32"/>
+          <w:lang w:bidi="ar-SY"/>
+        </w:rPr>
+        <w:t>SWOT</w:t>
       </w:r>
     </w:p>
     <w:p>
@@ -8448,61 +8869,63 @@
         <w:bidi/>
         <w:jc w:val="both"/>
         <w:rPr>
-          <w:rFonts w:ascii="Traditional Arabic" w:hAnsi="Traditional Arabic" w:cs="Traditional Arabic" w:hint="cs"/>
-          <w:sz w:val="28"/>
-          <w:szCs w:val="28"/>
-          <w:rtl/>
-          <w:lang w:bidi="ar-SY"/>
-        </w:rPr>
-      </w:pPr>
-      <w:r>
-        <w:rPr>
-          <w:rFonts w:ascii="Traditional Arabic" w:hAnsi="Traditional Arabic" w:cs="Traditional Arabic" w:hint="cs"/>
-          <w:sz w:val="28"/>
-          <w:szCs w:val="28"/>
-          <w:rtl/>
-          <w:lang w:bidi="ar-SY"/>
-        </w:rPr>
-        <w:t xml:space="preserve">كما يتم تطبيق تحليل </w:t>
-      </w:r>
-      <w:r>
-        <w:rPr>
-          <w:rFonts w:ascii="Traditional Arabic" w:hAnsi="Traditional Arabic" w:cs="Traditional Arabic"/>
-          <w:sz w:val="28"/>
-          <w:szCs w:val="28"/>
-          <w:lang w:bidi="ar-SY"/>
-        </w:rPr>
-        <w:t>RFM</w:t>
-      </w:r>
-      <w:r>
-        <w:rPr>
-          <w:rFonts w:ascii="Traditional Arabic" w:hAnsi="Traditional Arabic" w:cs="Traditional Arabic" w:hint="cs"/>
-          <w:sz w:val="28"/>
-          <w:szCs w:val="28"/>
-          <w:rtl/>
-          <w:lang w:bidi="ar-SY"/>
-        </w:rPr>
-        <w:t xml:space="preserve">، الذي يصنف الزبائن وفقاً </w:t>
-      </w:r>
-      <w:r>
-        <w:rPr>
-          <w:rFonts w:ascii="Traditional Arabic" w:hAnsi="Traditional Arabic" w:cs="Traditional Arabic" w:hint="cs"/>
-          <w:sz w:val="28"/>
-          <w:szCs w:val="28"/>
-          <w:rtl/>
-          <w:lang w:bidi="ar-SY"/>
-        </w:rPr>
-        <w:t>للمدة الزمنية منذ آخر شراء، وتكرارات الشراء، و</w:t>
-      </w:r>
-      <w:r>
-        <w:rPr>
-          <w:rFonts w:ascii="Traditional Arabic" w:hAnsi="Traditional Arabic" w:cs="Traditional Arabic" w:hint="cs"/>
-          <w:sz w:val="28"/>
-          <w:szCs w:val="28"/>
-          <w:rtl/>
-          <w:lang w:bidi="ar-SY"/>
-        </w:rPr>
-        <w:t>الربح التراكمي منه خلال فترة زمنية محددة.</w:t>
+          <w:rFonts w:ascii="Traditional Arabic" w:hAnsi="Traditional Arabic" w:cs="Traditional Arabic"/>
+          <w:sz w:val="32"/>
+          <w:szCs w:val="32"/>
+          <w:rtl/>
+          <w:lang w:bidi="ar-SY"/>
+        </w:rPr>
+      </w:pPr>
+      <w:r>
+        <w:rPr>
+          <w:rFonts w:ascii="Traditional Arabic" w:hAnsi="Traditional Arabic" w:cs="Traditional Arabic" w:hint="cs"/>
+          <w:sz w:val="32"/>
+          <w:szCs w:val="32"/>
+          <w:rtl/>
+          <w:lang w:bidi="ar-SY"/>
+        </w:rPr>
+        <w:lastRenderedPageBreak/>
+        <w:t xml:space="preserve">ثم </w:t>
+      </w:r>
+      <w:r>
+        <w:rPr>
+          <w:rFonts w:ascii="Traditional Arabic" w:hAnsi="Traditional Arabic" w:cs="Traditional Arabic" w:hint="cs"/>
+          <w:sz w:val="32"/>
+          <w:szCs w:val="32"/>
+          <w:rtl/>
+          <w:lang w:bidi="ar-SY"/>
+        </w:rPr>
+        <w:t>يتم إجراء عدة دراسات وإحصائيات لتحديد أفضل الزبائن الذين لديهم أكبر احتمال</w:t>
+      </w:r>
+      <w:r>
+        <w:rPr>
+          <w:rFonts w:ascii="Traditional Arabic" w:hAnsi="Traditional Arabic" w:cs="Traditional Arabic" w:hint="cs"/>
+          <w:sz w:val="32"/>
+          <w:szCs w:val="32"/>
+          <w:rtl/>
+          <w:lang w:bidi="ar-SY"/>
+        </w:rPr>
+        <w:t>ية</w:t>
+      </w:r>
+      <w:r>
+        <w:rPr>
+          <w:rFonts w:ascii="Traditional Arabic" w:hAnsi="Traditional Arabic" w:cs="Traditional Arabic" w:hint="cs"/>
+          <w:sz w:val="32"/>
+          <w:szCs w:val="32"/>
+          <w:rtl/>
+          <w:lang w:bidi="ar-SY"/>
+        </w:rPr>
+        <w:t xml:space="preserve"> للشراء</w:t>
+      </w:r>
+      <w:r>
+        <w:rPr>
+          <w:rFonts w:ascii="Traditional Arabic" w:hAnsi="Traditional Arabic" w:cs="Traditional Arabic" w:hint="cs"/>
+          <w:sz w:val="32"/>
+          <w:szCs w:val="32"/>
+          <w:rtl/>
+          <w:lang w:bidi="ar-SY"/>
+        </w:rPr>
+        <w:t>.</w:t>
       </w:r>
     </w:p>
     <w:p>
@@ -8510,32 +8933,199 @@
         <w:bidi/>
         <w:jc w:val="both"/>
         <w:rPr>
-          <w:rFonts w:ascii="Traditional Arabic" w:hAnsi="Traditional Arabic" w:cs="Traditional Arabic" w:hint="cs"/>
-          <w:sz w:val="28"/>
-          <w:szCs w:val="28"/>
-          <w:rtl/>
-          <w:lang w:bidi="ar-SY"/>
-        </w:rPr>
-      </w:pPr>
-      <w:r>
-        <w:rPr>
-          <w:rFonts w:ascii="Traditional Arabic" w:hAnsi="Traditional Arabic" w:cs="Traditional Arabic" w:hint="cs"/>
-          <w:sz w:val="28"/>
-          <w:szCs w:val="28"/>
-          <w:rtl/>
-          <w:lang w:bidi="ar-SY"/>
-        </w:rPr>
-        <w:t xml:space="preserve">وأخيراً يتم </w:t>
-      </w:r>
-      <w:r>
-        <w:rPr>
-          <w:rFonts w:ascii="Traditional Arabic" w:hAnsi="Traditional Arabic" w:cs="Traditional Arabic" w:hint="cs"/>
-          <w:sz w:val="28"/>
-          <w:szCs w:val="28"/>
-          <w:rtl/>
-          <w:lang w:bidi="ar-SY"/>
-        </w:rPr>
-        <w:t>تصنيف الزبائن وفقاً لعاملين، العامل الأول هو نسبة الأرباح المتوقعة والعامل الثاني هو مدى إمكانية الوصول إلى الزبون.</w:t>
+          <w:rFonts w:ascii="Traditional Arabic" w:hAnsi="Traditional Arabic" w:cs="Traditional Arabic"/>
+          <w:sz w:val="32"/>
+          <w:szCs w:val="32"/>
+          <w:rtl/>
+          <w:lang w:bidi="ar-SY"/>
+        </w:rPr>
+      </w:pPr>
+      <w:r>
+        <w:rPr>
+          <w:rFonts w:ascii="Traditional Arabic" w:hAnsi="Traditional Arabic" w:cs="Traditional Arabic" w:hint="cs"/>
+          <w:sz w:val="32"/>
+          <w:szCs w:val="32"/>
+          <w:rtl/>
+          <w:lang w:bidi="ar-SY"/>
+        </w:rPr>
+        <w:t xml:space="preserve">يتم </w:t>
+      </w:r>
+      <w:r>
+        <w:rPr>
+          <w:rFonts w:ascii="Traditional Arabic" w:hAnsi="Traditional Arabic" w:cs="Traditional Arabic" w:hint="cs"/>
+          <w:sz w:val="32"/>
+          <w:szCs w:val="32"/>
+          <w:rtl/>
+          <w:lang w:bidi="ar-SY"/>
+        </w:rPr>
+        <w:t xml:space="preserve">تطبيق تحليل </w:t>
+      </w:r>
+      <w:r>
+        <w:rPr>
+          <w:rFonts w:ascii="Traditional Arabic" w:hAnsi="Traditional Arabic" w:cs="Traditional Arabic"/>
+          <w:sz w:val="32"/>
+          <w:szCs w:val="32"/>
+          <w:lang w:bidi="ar-SY"/>
+        </w:rPr>
+        <w:t>P</w:t>
+      </w:r>
+      <w:r>
+        <w:rPr>
+          <w:rFonts w:ascii="Traditional Arabic" w:hAnsi="Traditional Arabic" w:cs="Traditional Arabic"/>
+          <w:sz w:val="32"/>
+          <w:szCs w:val="32"/>
+          <w:lang w:bidi="ar-SY"/>
+        </w:rPr>
+        <w:t>areto</w:t>
+      </w:r>
+      <w:r>
+        <w:rPr>
+          <w:rFonts w:ascii="Traditional Arabic" w:hAnsi="Traditional Arabic" w:cs="Traditional Arabic" w:hint="cs"/>
+          <w:sz w:val="32"/>
+          <w:szCs w:val="32"/>
+          <w:rtl/>
+          <w:lang w:bidi="ar-SY"/>
+        </w:rPr>
+        <w:t xml:space="preserve"> لتحديد </w:t>
+      </w:r>
+      <w:r>
+        <w:rPr>
+          <w:rFonts w:ascii="Traditional Arabic" w:hAnsi="Traditional Arabic" w:cs="Traditional Arabic" w:hint="cs"/>
+          <w:sz w:val="32"/>
+          <w:szCs w:val="32"/>
+          <w:rtl/>
+          <w:lang w:bidi="ar-SY"/>
+        </w:rPr>
+        <w:t>الزبائن</w:t>
+      </w:r>
+      <w:r>
+        <w:rPr>
+          <w:rFonts w:ascii="Traditional Arabic" w:hAnsi="Traditional Arabic" w:cs="Traditional Arabic" w:hint="cs"/>
+          <w:sz w:val="32"/>
+          <w:szCs w:val="32"/>
+          <w:rtl/>
+          <w:lang w:bidi="ar-SY"/>
+        </w:rPr>
+        <w:t xml:space="preserve"> الذ</w:t>
+      </w:r>
+      <w:r>
+        <w:rPr>
+          <w:rFonts w:ascii="Traditional Arabic" w:hAnsi="Traditional Arabic" w:cs="Traditional Arabic" w:hint="cs"/>
+          <w:sz w:val="32"/>
+          <w:szCs w:val="32"/>
+          <w:rtl/>
+          <w:lang w:bidi="ar-SY"/>
+        </w:rPr>
+        <w:t xml:space="preserve">ين </w:t>
+      </w:r>
+      <w:r>
+        <w:rPr>
+          <w:rFonts w:ascii="Traditional Arabic" w:hAnsi="Traditional Arabic" w:cs="Traditional Arabic" w:hint="cs"/>
+          <w:sz w:val="32"/>
+          <w:szCs w:val="32"/>
+          <w:rtl/>
+          <w:lang w:bidi="ar-SY"/>
+        </w:rPr>
+        <w:t>حققوا</w:t>
+      </w:r>
+      <w:r>
+        <w:rPr>
+          <w:rFonts w:ascii="Traditional Arabic" w:hAnsi="Traditional Arabic" w:cs="Traditional Arabic" w:hint="cs"/>
+          <w:sz w:val="32"/>
+          <w:szCs w:val="32"/>
+          <w:rtl/>
+          <w:lang w:bidi="ar-SY"/>
+        </w:rPr>
+        <w:t xml:space="preserve"> أكبر ربح</w:t>
+      </w:r>
+      <w:r>
+        <w:rPr>
+          <w:rFonts w:ascii="Traditional Arabic" w:hAnsi="Traditional Arabic" w:cs="Traditional Arabic" w:hint="cs"/>
+          <w:sz w:val="32"/>
+          <w:szCs w:val="32"/>
+          <w:rtl/>
+          <w:lang w:bidi="ar-SY"/>
+        </w:rPr>
+        <w:t xml:space="preserve"> للشركة</w:t>
+      </w:r>
+      <w:r>
+        <w:rPr>
+          <w:rFonts w:ascii="Traditional Arabic" w:hAnsi="Traditional Arabic" w:cs="Traditional Arabic" w:hint="cs"/>
+          <w:sz w:val="32"/>
+          <w:szCs w:val="32"/>
+          <w:rtl/>
+          <w:lang w:bidi="ar-SY"/>
+        </w:rPr>
+        <w:t>.</w:t>
+      </w:r>
+      <w:r>
+        <w:rPr>
+          <w:rFonts w:ascii="Traditional Arabic" w:hAnsi="Traditional Arabic" w:cs="Traditional Arabic" w:hint="cs"/>
+          <w:sz w:val="32"/>
+          <w:szCs w:val="32"/>
+          <w:rtl/>
+          <w:lang w:bidi="ar-SY"/>
+        </w:rPr>
+        <w:t xml:space="preserve"> ويتم عرض مخطط </w:t>
+      </w:r>
+      <w:r>
+        <w:rPr>
+          <w:rFonts w:ascii="Traditional Arabic" w:hAnsi="Traditional Arabic" w:cs="Traditional Arabic"/>
+          <w:sz w:val="32"/>
+          <w:szCs w:val="32"/>
+          <w:lang w:bidi="ar-SY"/>
+        </w:rPr>
+        <w:t>ABC</w:t>
+      </w:r>
+      <w:r>
+        <w:rPr>
+          <w:rFonts w:ascii="Traditional Arabic" w:hAnsi="Traditional Arabic" w:cs="Traditional Arabic" w:hint="cs"/>
+          <w:sz w:val="32"/>
+          <w:szCs w:val="32"/>
+          <w:rtl/>
+          <w:lang w:bidi="ar-SY"/>
+        </w:rPr>
+        <w:t xml:space="preserve"> </w:t>
+      </w:r>
+      <w:r>
+        <w:rPr>
+          <w:rFonts w:ascii="Traditional Arabic" w:hAnsi="Traditional Arabic" w:cs="Traditional Arabic" w:hint="cs"/>
+          <w:sz w:val="32"/>
+          <w:szCs w:val="32"/>
+          <w:rtl/>
+          <w:lang w:bidi="ar-SY"/>
+        </w:rPr>
+        <w:t xml:space="preserve">لهم. </w:t>
+      </w:r>
+      <w:r>
+        <w:rPr>
+          <w:rFonts w:ascii="Traditional Arabic" w:hAnsi="Traditional Arabic" w:cs="Traditional Arabic" w:hint="cs"/>
+          <w:sz w:val="32"/>
+          <w:szCs w:val="32"/>
+          <w:rtl/>
+          <w:lang w:bidi="ar-SY"/>
+        </w:rPr>
+        <w:t xml:space="preserve">كما يسمح النظام بوضع أرباح متوقعة من الزبائن في المستقبل </w:t>
+      </w:r>
+      <w:r>
+        <w:rPr>
+          <w:rFonts w:ascii="Traditional Arabic" w:hAnsi="Traditional Arabic" w:cs="Traditional Arabic" w:hint="cs"/>
+          <w:sz w:val="32"/>
+          <w:szCs w:val="32"/>
+          <w:rtl/>
+          <w:lang w:bidi="ar-SY"/>
+        </w:rPr>
+        <w:t xml:space="preserve">وتصنيف المستخدمين </w:t>
+      </w:r>
+      <w:r>
+        <w:rPr>
+          <w:rFonts w:ascii="Traditional Arabic" w:hAnsi="Traditional Arabic" w:cs="Traditional Arabic" w:hint="cs"/>
+          <w:sz w:val="32"/>
+          <w:szCs w:val="32"/>
+          <w:rtl/>
+          <w:lang w:bidi="ar-SY"/>
+        </w:rPr>
+        <w:t>وفقاً للأرباح السابقة والأرباح المتوقعة.</w:t>
       </w:r>
     </w:p>
     <w:p>
@@ -8543,18 +9133,1332 @@
         <w:bidi/>
         <w:jc w:val="both"/>
         <w:rPr>
-          <w:rFonts w:ascii="Traditional Arabic" w:hAnsi="Traditional Arabic" w:cs="Traditional Arabic" w:hint="cs"/>
-          <w:sz w:val="28"/>
-          <w:szCs w:val="28"/>
-          <w:rtl/>
-          <w:lang w:bidi="ar-SY"/>
-        </w:rPr>
-      </w:pPr>
-      <w:r>
-        <w:rPr>
-          <w:rFonts w:ascii="Traditional Arabic" w:hAnsi="Traditional Arabic" w:cs="Traditional Arabic" w:hint="cs"/>
-          <w:sz w:val="28"/>
-          <w:szCs w:val="28"/>
+          <w:rFonts w:ascii="Traditional Arabic" w:hAnsi="Traditional Arabic" w:cs="Traditional Arabic"/>
+          <w:b/>
+          <w:bCs/>
+          <w:sz w:val="32"/>
+          <w:szCs w:val="32"/>
+          <w:lang w:bidi="ar-SY"/>
+        </w:rPr>
+      </w:pPr>
+      <w:r>
+        <w:rPr>
+          <w:rFonts w:ascii="Traditional Arabic" w:hAnsi="Traditional Arabic" w:cs="Traditional Arabic"/>
+          <w:b/>
+          <w:bCs/>
+          <w:sz w:val="32"/>
+          <w:szCs w:val="32"/>
+          <w:rtl/>
+          <w:lang w:bidi="ar-SY"/>
+        </w:rPr>
+        <w:t xml:space="preserve">ما هو تحليل </w:t>
+      </w:r>
+      <w:r>
+        <w:rPr>
+          <w:rFonts w:ascii="Traditional Arabic" w:hAnsi="Traditional Arabic" w:cs="Traditional Arabic"/>
+          <w:b/>
+          <w:bCs/>
+          <w:sz w:val="32"/>
+          <w:szCs w:val="32"/>
+          <w:lang w:bidi="ar-SY"/>
+        </w:rPr>
+        <w:t>ABC</w:t>
+      </w:r>
+      <w:r>
+        <w:rPr>
+          <w:rFonts w:ascii="Traditional Arabic" w:hAnsi="Traditional Arabic" w:cs="Traditional Arabic"/>
+          <w:b/>
+          <w:bCs/>
+          <w:sz w:val="32"/>
+          <w:szCs w:val="32"/>
+          <w:rtl/>
+          <w:lang w:bidi="ar-SY"/>
+        </w:rPr>
+        <w:t xml:space="preserve"> في إدارة المخزون؟</w:t>
+      </w:r>
+      <w:r>
+        <w:rPr>
+          <w:rFonts w:ascii="Traditional Arabic" w:hAnsi="Traditional Arabic" w:cs="Traditional Arabic" w:hint="cs"/>
+          <w:b/>
+          <w:bCs/>
+          <w:sz w:val="32"/>
+          <w:szCs w:val="32"/>
+          <w:rtl/>
+          <w:lang w:bidi="ar-SY"/>
+        </w:rPr>
+        <w:t xml:space="preserve"> [1]</w:t>
+      </w:r>
+    </w:p>
+    <w:p>
+      <w:pPr>
+        <w:bidi/>
+        <w:jc w:val="both"/>
+        <w:rPr>
+          <w:rFonts w:ascii="Traditional Arabic" w:hAnsi="Traditional Arabic" w:cs="Traditional Arabic"/>
+          <w:sz w:val="32"/>
+          <w:szCs w:val="32"/>
+          <w:lang w:bidi="ar-SY"/>
+        </w:rPr>
+      </w:pPr>
+      <w:r>
+        <w:rPr>
+          <w:rFonts w:ascii="Traditional Arabic" w:hAnsi="Traditional Arabic" w:cs="Traditional Arabic"/>
+          <w:sz w:val="32"/>
+          <w:szCs w:val="32"/>
+          <w:rtl/>
+          <w:lang w:bidi="ar-SY"/>
+        </w:rPr>
+        <w:t xml:space="preserve">تحليل </w:t>
+      </w:r>
+      <w:r>
+        <w:rPr>
+          <w:rFonts w:ascii="Traditional Arabic" w:hAnsi="Traditional Arabic" w:cs="Traditional Arabic"/>
+          <w:sz w:val="32"/>
+          <w:szCs w:val="32"/>
+          <w:lang w:bidi="ar-SY"/>
+        </w:rPr>
+        <w:t>ABC</w:t>
+      </w:r>
+      <w:r>
+        <w:rPr>
+          <w:rFonts w:ascii="Traditional Arabic" w:hAnsi="Traditional Arabic" w:cs="Traditional Arabic"/>
+          <w:sz w:val="32"/>
+          <w:szCs w:val="32"/>
+          <w:rtl/>
+          <w:lang w:bidi="ar-SY"/>
+        </w:rPr>
+        <w:t xml:space="preserve"> هو تقنية لإدارة المخزون تحدد قيمة عناصر المخزون بناءً على أهميتها بالنسبة للأعمال. تصنف </w:t>
+      </w:r>
+      <w:r>
+        <w:rPr>
+          <w:rFonts w:ascii="Traditional Arabic" w:hAnsi="Traditional Arabic" w:cs="Traditional Arabic"/>
+          <w:sz w:val="32"/>
+          <w:szCs w:val="32"/>
+          <w:lang w:bidi="ar-SY"/>
+        </w:rPr>
+        <w:t>ABC</w:t>
+      </w:r>
+      <w:r>
+        <w:rPr>
+          <w:rFonts w:ascii="Traditional Arabic" w:hAnsi="Traditional Arabic" w:cs="Traditional Arabic"/>
+          <w:sz w:val="32"/>
+          <w:szCs w:val="32"/>
+          <w:rtl/>
+          <w:lang w:bidi="ar-SY"/>
+        </w:rPr>
+        <w:t xml:space="preserve"> العناصر </w:t>
+      </w:r>
+      <w:r>
+        <w:rPr>
+          <w:rFonts w:ascii="Traditional Arabic" w:hAnsi="Traditional Arabic" w:cs="Traditional Arabic" w:hint="cs"/>
+          <w:sz w:val="32"/>
+          <w:szCs w:val="32"/>
+          <w:rtl/>
+          <w:lang w:bidi="ar-SY"/>
+        </w:rPr>
+        <w:t xml:space="preserve">حسب </w:t>
+      </w:r>
+      <w:r>
+        <w:rPr>
+          <w:rFonts w:ascii="Traditional Arabic" w:hAnsi="Traditional Arabic" w:cs="Traditional Arabic"/>
+          <w:sz w:val="32"/>
+          <w:szCs w:val="32"/>
+          <w:rtl/>
+          <w:lang w:bidi="ar-SY"/>
+        </w:rPr>
+        <w:t>الطلب وبيانات التكلفة والمخاطر</w:t>
+      </w:r>
+      <w:r>
+        <w:rPr>
+          <w:rFonts w:ascii="Traditional Arabic" w:hAnsi="Traditional Arabic" w:cs="Traditional Arabic"/>
+          <w:sz w:val="32"/>
+          <w:szCs w:val="32"/>
+          <w:rtl/>
+          <w:lang w:bidi="ar-SY"/>
+        </w:rPr>
+        <w:t>، ويقوم مديرو المخزون بتجميع العناصر في فئات بناءً على تلك المعايير. يساعد هذا قادة الأعمال على فهم المنتجات أو الخدمات الأكثر أهمية للنجاح المالي لمنظمتهم.</w:t>
+      </w:r>
+    </w:p>
+    <w:p>
+      <w:pPr>
+        <w:bidi/>
+        <w:jc w:val="both"/>
+        <w:rPr>
+          <w:rFonts w:ascii="Traditional Arabic" w:hAnsi="Traditional Arabic" w:cs="Traditional Arabic"/>
+          <w:sz w:val="32"/>
+          <w:szCs w:val="32"/>
+          <w:rtl/>
+          <w:lang w:bidi="ar-SY"/>
+        </w:rPr>
+      </w:pPr>
+      <w:r>
+        <w:rPr>
+          <w:rFonts w:ascii="Traditional Arabic" w:hAnsi="Traditional Arabic" w:cs="Traditional Arabic"/>
+          <w:sz w:val="32"/>
+          <w:szCs w:val="32"/>
+          <w:rtl/>
+          <w:lang w:bidi="ar-SY"/>
+        </w:rPr>
+        <w:t>أهم الوحدات</w:t>
+      </w:r>
+      <w:r>
+        <w:rPr>
+          <w:rFonts w:ascii="Traditional Arabic" w:hAnsi="Traditional Arabic" w:cs="Traditional Arabic"/>
+          <w:sz w:val="32"/>
+          <w:szCs w:val="32"/>
+          <w:rtl/>
+          <w:lang w:bidi="ar-SY"/>
+        </w:rPr>
+        <w:t>، بن</w:t>
+      </w:r>
+      <w:r>
+        <w:rPr>
+          <w:rFonts w:ascii="Traditional Arabic" w:hAnsi="Traditional Arabic" w:cs="Traditional Arabic"/>
+          <w:sz w:val="32"/>
+          <w:szCs w:val="32"/>
+          <w:rtl/>
+          <w:lang w:bidi="ar-SY"/>
+        </w:rPr>
+        <w:t>اءً على حجم المبيعات أو الربحية</w:t>
+      </w:r>
+      <w:r>
+        <w:rPr>
+          <w:rFonts w:ascii="Traditional Arabic" w:hAnsi="Traditional Arabic" w:cs="Traditional Arabic"/>
+          <w:sz w:val="32"/>
+          <w:szCs w:val="32"/>
+          <w:rtl/>
+          <w:lang w:bidi="ar-SY"/>
+        </w:rPr>
+        <w:t xml:space="preserve">، هي عناصر "الفئة </w:t>
+      </w:r>
+      <w:r>
+        <w:rPr>
+          <w:rFonts w:ascii="Traditional Arabic" w:hAnsi="Traditional Arabic" w:cs="Traditional Arabic"/>
+          <w:sz w:val="32"/>
+          <w:szCs w:val="32"/>
+          <w:lang w:bidi="ar-SY"/>
+        </w:rPr>
+        <w:t>A</w:t>
+      </w:r>
+      <w:r>
+        <w:rPr>
+          <w:rFonts w:ascii="Traditional Arabic" w:hAnsi="Traditional Arabic" w:cs="Traditional Arabic"/>
+          <w:sz w:val="32"/>
+          <w:szCs w:val="32"/>
+          <w:rtl/>
+          <w:lang w:bidi="ar-SY"/>
+        </w:rPr>
+        <w:t>"</w:t>
+      </w:r>
+      <w:r>
+        <w:rPr>
+          <w:rFonts w:ascii="Traditional Arabic" w:hAnsi="Traditional Arabic" w:cs="Traditional Arabic"/>
+          <w:sz w:val="32"/>
+          <w:szCs w:val="32"/>
+          <w:rtl/>
+          <w:lang w:bidi="ar-SY"/>
+        </w:rPr>
+        <w:t xml:space="preserve">، تليها العناصر الأكثر أهمية هي </w:t>
+      </w:r>
+      <w:r>
+        <w:rPr>
+          <w:rFonts w:ascii="Traditional Arabic" w:hAnsi="Traditional Arabic" w:cs="Traditional Arabic" w:hint="cs"/>
+          <w:sz w:val="32"/>
+          <w:szCs w:val="32"/>
+          <w:rtl/>
+          <w:lang w:bidi="ar-SY"/>
+        </w:rPr>
+        <w:t>"</w:t>
+      </w:r>
+      <w:r>
+        <w:rPr>
+          <w:rFonts w:ascii="Traditional Arabic" w:hAnsi="Traditional Arabic" w:cs="Traditional Arabic"/>
+          <w:sz w:val="32"/>
+          <w:szCs w:val="32"/>
+          <w:rtl/>
+          <w:lang w:bidi="ar-SY"/>
+        </w:rPr>
+        <w:t xml:space="preserve">الفئة </w:t>
+      </w:r>
+      <w:r>
+        <w:rPr>
+          <w:rFonts w:ascii="Traditional Arabic" w:hAnsi="Traditional Arabic" w:cs="Traditional Arabic"/>
+          <w:sz w:val="32"/>
+          <w:szCs w:val="32"/>
+          <w:lang w:bidi="ar-SY"/>
+        </w:rPr>
+        <w:t>B</w:t>
+      </w:r>
+      <w:r>
+        <w:rPr>
+          <w:rFonts w:ascii="Traditional Arabic" w:hAnsi="Traditional Arabic" w:cs="Traditional Arabic" w:hint="cs"/>
+          <w:sz w:val="32"/>
+          <w:szCs w:val="32"/>
+          <w:rtl/>
+          <w:lang w:bidi="ar-SY"/>
+        </w:rPr>
+        <w:t>"</w:t>
+      </w:r>
+      <w:r>
+        <w:rPr>
+          <w:rFonts w:ascii="Traditional Arabic" w:hAnsi="Traditional Arabic" w:cs="Traditional Arabic"/>
+          <w:sz w:val="32"/>
+          <w:szCs w:val="32"/>
+          <w:rtl/>
+          <w:lang w:bidi="ar-SY"/>
+        </w:rPr>
+        <w:t xml:space="preserve"> والأقل أهمية هي </w:t>
+      </w:r>
+      <w:r>
+        <w:rPr>
+          <w:rFonts w:ascii="Traditional Arabic" w:hAnsi="Traditional Arabic" w:cs="Traditional Arabic" w:hint="cs"/>
+          <w:sz w:val="32"/>
+          <w:szCs w:val="32"/>
+          <w:rtl/>
+          <w:lang w:bidi="ar-SY"/>
+        </w:rPr>
+        <w:t>"</w:t>
+      </w:r>
+      <w:r>
+        <w:rPr>
+          <w:rFonts w:ascii="Traditional Arabic" w:hAnsi="Traditional Arabic" w:cs="Traditional Arabic"/>
+          <w:sz w:val="32"/>
+          <w:szCs w:val="32"/>
+          <w:rtl/>
+          <w:lang w:bidi="ar-SY"/>
+        </w:rPr>
+        <w:t xml:space="preserve">الفئة </w:t>
+      </w:r>
+      <w:r>
+        <w:rPr>
+          <w:rFonts w:ascii="Traditional Arabic" w:hAnsi="Traditional Arabic" w:cs="Traditional Arabic"/>
+          <w:sz w:val="32"/>
+          <w:szCs w:val="32"/>
+          <w:lang w:bidi="ar-SY"/>
+        </w:rPr>
+        <w:t>C</w:t>
+      </w:r>
+      <w:r>
+        <w:rPr>
+          <w:rFonts w:ascii="Traditional Arabic" w:hAnsi="Traditional Arabic" w:cs="Traditional Arabic" w:hint="cs"/>
+          <w:sz w:val="32"/>
+          <w:szCs w:val="32"/>
+          <w:rtl/>
+          <w:lang w:bidi="ar-SY"/>
+        </w:rPr>
+        <w:t>"</w:t>
+      </w:r>
+      <w:r>
+        <w:rPr>
+          <w:rFonts w:ascii="Traditional Arabic" w:hAnsi="Traditional Arabic" w:cs="Traditional Arabic"/>
+          <w:sz w:val="32"/>
+          <w:szCs w:val="32"/>
+          <w:rtl/>
+          <w:lang w:bidi="ar-SY"/>
+        </w:rPr>
+        <w:t>. قد تختار بعض الشركات نظام تصنيف يقسم المنتجات إلى أكثر من مجرد تلك المجموعات الثلاث (</w:t>
+      </w:r>
+      <w:r>
+        <w:rPr>
+          <w:rFonts w:ascii="Traditional Arabic" w:hAnsi="Traditional Arabic" w:cs="Traditional Arabic"/>
+          <w:sz w:val="32"/>
+          <w:szCs w:val="32"/>
+          <w:lang w:bidi="ar-SY"/>
+        </w:rPr>
+        <w:t>A-F</w:t>
+      </w:r>
+      <w:r>
+        <w:rPr>
+          <w:rFonts w:ascii="Traditional Arabic" w:hAnsi="Traditional Arabic" w:cs="Traditional Arabic"/>
+          <w:sz w:val="32"/>
+          <w:szCs w:val="32"/>
+          <w:rtl/>
+          <w:lang w:bidi="ar-SY"/>
+        </w:rPr>
+        <w:t>، على سبيل المثال).</w:t>
+      </w:r>
+    </w:p>
+    <w:p>
+      <w:pPr>
+        <w:bidi/>
+        <w:jc w:val="both"/>
+        <w:rPr>
+          <w:rFonts w:ascii="Traditional Arabic" w:hAnsi="Traditional Arabic" w:cs="Traditional Arabic"/>
+          <w:sz w:val="32"/>
+          <w:szCs w:val="32"/>
+          <w:rtl/>
+          <w:lang w:bidi="ar-SY"/>
+        </w:rPr>
+      </w:pPr>
+      <w:r>
+        <w:rPr>
+          <w:rFonts w:ascii="Traditional Arabic" w:hAnsi="Traditional Arabic" w:cs="Traditional Arabic" w:hint="cs"/>
+          <w:sz w:val="32"/>
+          <w:szCs w:val="32"/>
+          <w:rtl/>
+          <w:lang w:bidi="ar-SY"/>
+        </w:rPr>
+        <w:t>قمنا باستخدام هذا التحليل في نظامنا لتصنيف الزبائن، حيث</w:t>
+      </w:r>
+      <w:r>
+        <w:rPr>
+          <w:rFonts w:ascii="Traditional Arabic" w:hAnsi="Traditional Arabic" w:cs="Traditional Arabic" w:hint="cs"/>
+          <w:sz w:val="32"/>
+          <w:szCs w:val="32"/>
+          <w:rtl/>
+          <w:lang w:bidi="ar-SY"/>
+        </w:rPr>
+        <w:t xml:space="preserve"> أن الزبائن الذين حققوا أكبر ربح للشركة يتم تصنيفهم في الفئة </w:t>
+      </w:r>
+      <w:r>
+        <w:rPr>
+          <w:rFonts w:ascii="Traditional Arabic" w:hAnsi="Traditional Arabic" w:cs="Traditional Arabic"/>
+          <w:sz w:val="32"/>
+          <w:szCs w:val="32"/>
+          <w:lang w:bidi="ar-SY"/>
+        </w:rPr>
+        <w:t>A</w:t>
+      </w:r>
+      <w:r>
+        <w:rPr>
+          <w:rFonts w:ascii="Traditional Arabic" w:hAnsi="Traditional Arabic" w:cs="Traditional Arabic" w:hint="cs"/>
+          <w:sz w:val="32"/>
+          <w:szCs w:val="32"/>
+          <w:rtl/>
+          <w:lang w:bidi="ar-SY"/>
+        </w:rPr>
+        <w:t xml:space="preserve">، والزبائن الذين حققوا ربح متوسط يتم تصنيفهم في الفئة </w:t>
+      </w:r>
+      <w:r>
+        <w:rPr>
+          <w:rFonts w:ascii="Traditional Arabic" w:hAnsi="Traditional Arabic" w:cs="Traditional Arabic"/>
+          <w:sz w:val="32"/>
+          <w:szCs w:val="32"/>
+          <w:lang w:bidi="ar-SY"/>
+        </w:rPr>
+        <w:t>B</w:t>
+      </w:r>
+      <w:r>
+        <w:rPr>
+          <w:rFonts w:ascii="Traditional Arabic" w:hAnsi="Traditional Arabic" w:cs="Traditional Arabic" w:hint="cs"/>
+          <w:sz w:val="32"/>
+          <w:szCs w:val="32"/>
+          <w:rtl/>
+          <w:lang w:bidi="ar-SY"/>
+        </w:rPr>
+        <w:t xml:space="preserve">، وأخيراً الزبائن الذين حققوا أقل ربح يتم تصنيفهم في الفئة </w:t>
+      </w:r>
+      <w:r>
+        <w:rPr>
+          <w:rFonts w:ascii="Traditional Arabic" w:hAnsi="Traditional Arabic" w:cs="Traditional Arabic"/>
+          <w:sz w:val="32"/>
+          <w:szCs w:val="32"/>
+          <w:lang w:bidi="ar-SY"/>
+        </w:rPr>
+        <w:t>C</w:t>
+      </w:r>
+      <w:r>
+        <w:rPr>
+          <w:rFonts w:ascii="Traditional Arabic" w:hAnsi="Traditional Arabic" w:cs="Traditional Arabic" w:hint="cs"/>
+          <w:sz w:val="32"/>
+          <w:szCs w:val="32"/>
+          <w:rtl/>
+          <w:lang w:bidi="ar-SY"/>
+        </w:rPr>
+        <w:t>.</w:t>
+      </w:r>
+    </w:p>
+    <w:p>
+      <w:pPr>
+        <w:bidi/>
+        <w:jc w:val="both"/>
+        <w:rPr>
+          <w:rFonts w:ascii="Traditional Arabic" w:hAnsi="Traditional Arabic" w:cs="Traditional Arabic"/>
+          <w:b/>
+          <w:bCs/>
+          <w:sz w:val="32"/>
+          <w:szCs w:val="32"/>
+          <w:lang w:bidi="ar-SY"/>
+        </w:rPr>
+      </w:pPr>
+      <w:r>
+        <w:rPr>
+          <w:rFonts w:ascii="Traditional Arabic" w:hAnsi="Traditional Arabic" w:cs="Traditional Arabic"/>
+          <w:b/>
+          <w:bCs/>
+          <w:sz w:val="32"/>
+          <w:szCs w:val="32"/>
+          <w:rtl/>
+          <w:lang w:bidi="ar-SY"/>
+        </w:rPr>
+        <w:t xml:space="preserve">كيف يرتبط تحليل </w:t>
+      </w:r>
+      <w:r>
+        <w:rPr>
+          <w:rFonts w:ascii="Traditional Arabic" w:hAnsi="Traditional Arabic" w:cs="Traditional Arabic"/>
+          <w:b/>
+          <w:bCs/>
+          <w:sz w:val="32"/>
+          <w:szCs w:val="32"/>
+          <w:lang w:bidi="ar-SY"/>
+        </w:rPr>
+        <w:t>ABC</w:t>
+      </w:r>
+      <w:r>
+        <w:rPr>
+          <w:rFonts w:ascii="Traditional Arabic" w:hAnsi="Traditional Arabic" w:cs="Traditional Arabic"/>
+          <w:b/>
+          <w:bCs/>
+          <w:sz w:val="32"/>
+          <w:szCs w:val="32"/>
+          <w:rtl/>
+          <w:lang w:bidi="ar-SY"/>
+        </w:rPr>
+        <w:t xml:space="preserve"> بمبدأ </w:t>
+      </w:r>
+      <w:r>
+        <w:rPr>
+          <w:rFonts w:ascii="Traditional Arabic" w:hAnsi="Traditional Arabic" w:cs="Traditional Arabic"/>
+          <w:b/>
+          <w:bCs/>
+          <w:sz w:val="32"/>
+          <w:szCs w:val="32"/>
+          <w:lang w:bidi="ar-SY"/>
+        </w:rPr>
+        <w:t>Pareto</w:t>
+      </w:r>
+      <w:r>
+        <w:rPr>
+          <w:rFonts w:ascii="Traditional Arabic" w:hAnsi="Traditional Arabic" w:cs="Traditional Arabic" w:hint="cs"/>
+          <w:b/>
+          <w:bCs/>
+          <w:sz w:val="32"/>
+          <w:szCs w:val="32"/>
+          <w:rtl/>
+          <w:lang w:bidi="ar-SY"/>
+        </w:rPr>
+        <w:t>؟</w:t>
+      </w:r>
+      <w:r>
+        <w:rPr>
+          <w:rFonts w:ascii="Traditional Arabic" w:hAnsi="Traditional Arabic" w:cs="Traditional Arabic" w:hint="cs"/>
+          <w:b/>
+          <w:bCs/>
+          <w:sz w:val="32"/>
+          <w:szCs w:val="32"/>
+          <w:rtl/>
+          <w:lang w:bidi="ar-SY"/>
+        </w:rPr>
+        <w:t xml:space="preserve"> [1]</w:t>
+      </w:r>
+    </w:p>
+    <w:p>
+      <w:pPr>
+        <w:bidi/>
+        <w:jc w:val="both"/>
+        <w:rPr>
+          <w:rFonts w:ascii="Traditional Arabic" w:hAnsi="Traditional Arabic" w:cs="Traditional Arabic"/>
+          <w:sz w:val="32"/>
+          <w:szCs w:val="32"/>
+          <w:lang w:bidi="ar-SY"/>
+        </w:rPr>
+      </w:pPr>
+      <w:r>
+        <w:rPr>
+          <w:rFonts w:ascii="Traditional Arabic" w:hAnsi="Traditional Arabic" w:cs="Traditional Arabic"/>
+          <w:sz w:val="32"/>
+          <w:szCs w:val="32"/>
+          <w:rtl/>
+          <w:lang w:bidi="ar-SY"/>
+        </w:rPr>
+        <w:t>يقول مبدأ باريتو أن معظم النتائج تأتي من 20٪ فقط من الجهو</w:t>
+      </w:r>
+      <w:r>
+        <w:rPr>
+          <w:rFonts w:ascii="Traditional Arabic" w:hAnsi="Traditional Arabic" w:cs="Traditional Arabic"/>
+          <w:sz w:val="32"/>
+          <w:szCs w:val="32"/>
+          <w:rtl/>
+          <w:lang w:bidi="ar-SY"/>
+        </w:rPr>
+        <w:t>د أو الأسباب في أي نظام. استناد</w:t>
+      </w:r>
+      <w:r>
+        <w:rPr>
+          <w:rFonts w:ascii="Traditional Arabic" w:hAnsi="Traditional Arabic" w:cs="Traditional Arabic"/>
+          <w:sz w:val="32"/>
+          <w:szCs w:val="32"/>
+          <w:rtl/>
+          <w:lang w:bidi="ar-SY"/>
+        </w:rPr>
+        <w:t>ا</w:t>
+      </w:r>
+      <w:r>
+        <w:rPr>
+          <w:rFonts w:ascii="Traditional Arabic" w:hAnsi="Traditional Arabic" w:cs="Traditional Arabic" w:hint="cs"/>
+          <w:sz w:val="32"/>
+          <w:szCs w:val="32"/>
+          <w:rtl/>
+          <w:lang w:bidi="ar-SY"/>
+        </w:rPr>
+        <w:t>ً</w:t>
+      </w:r>
+      <w:r>
+        <w:rPr>
+          <w:rFonts w:ascii="Traditional Arabic" w:hAnsi="Traditional Arabic" w:cs="Traditional Arabic"/>
+          <w:sz w:val="32"/>
+          <w:szCs w:val="32"/>
+          <w:rtl/>
+          <w:lang w:bidi="ar-SY"/>
+        </w:rPr>
+        <w:t xml:space="preserve"> إلى قاعدة باريتو 80/20</w:t>
+      </w:r>
+      <w:r>
+        <w:rPr>
+          <w:rFonts w:ascii="Traditional Arabic" w:hAnsi="Traditional Arabic" w:cs="Traditional Arabic"/>
+          <w:sz w:val="32"/>
+          <w:szCs w:val="32"/>
+          <w:rtl/>
+          <w:lang w:bidi="ar-SY"/>
+        </w:rPr>
+        <w:t xml:space="preserve">، يحدد تحليل </w:t>
+      </w:r>
+      <w:r>
+        <w:rPr>
+          <w:rFonts w:ascii="Traditional Arabic" w:hAnsi="Traditional Arabic" w:cs="Traditional Arabic"/>
+          <w:sz w:val="32"/>
+          <w:szCs w:val="32"/>
+          <w:lang w:bidi="ar-SY"/>
+        </w:rPr>
+        <w:t>ABC</w:t>
+      </w:r>
+      <w:r>
+        <w:rPr>
+          <w:rFonts w:ascii="Traditional Arabic" w:hAnsi="Traditional Arabic" w:cs="Traditional Arabic"/>
+          <w:sz w:val="32"/>
+          <w:szCs w:val="32"/>
+          <w:rtl/>
+          <w:lang w:bidi="ar-SY"/>
+        </w:rPr>
+        <w:t xml:space="preserve"> </w:t>
+      </w:r>
+      <w:r>
+        <w:rPr>
+          <w:rFonts w:ascii="Traditional Arabic" w:hAnsi="Traditional Arabic" w:cs="Traditional Arabic" w:hint="cs"/>
+          <w:sz w:val="32"/>
+          <w:szCs w:val="32"/>
+          <w:rtl/>
+          <w:lang w:bidi="ar-SY"/>
+        </w:rPr>
+        <w:t xml:space="preserve">أن </w:t>
+      </w:r>
+      <w:r>
+        <w:rPr>
+          <w:rFonts w:ascii="Traditional Arabic" w:hAnsi="Traditional Arabic" w:cs="Traditional Arabic"/>
+          <w:sz w:val="32"/>
+          <w:szCs w:val="32"/>
+          <w:lang w:bidi="ar-SY"/>
+        </w:rPr>
+        <w:t>20</w:t>
+      </w:r>
+      <w:r>
+        <w:rPr>
+          <w:rFonts w:ascii="Traditional Arabic" w:hAnsi="Traditional Arabic" w:cs="Traditional Arabic"/>
+          <w:sz w:val="32"/>
+          <w:szCs w:val="32"/>
+          <w:rtl/>
+          <w:lang w:bidi="ar-SY"/>
+        </w:rPr>
+        <w:t>٪</w:t>
+      </w:r>
+      <w:r>
+        <w:rPr>
+          <w:rFonts w:ascii="Traditional Arabic" w:hAnsi="Traditional Arabic" w:cs="Traditional Arabic" w:hint="cs"/>
+          <w:sz w:val="32"/>
+          <w:szCs w:val="32"/>
+          <w:rtl/>
+          <w:lang w:bidi="ar-SY"/>
+        </w:rPr>
+        <w:t xml:space="preserve"> </w:t>
+      </w:r>
+      <w:r>
+        <w:rPr>
+          <w:rFonts w:ascii="Traditional Arabic" w:hAnsi="Traditional Arabic" w:cs="Traditional Arabic"/>
+          <w:sz w:val="32"/>
+          <w:szCs w:val="32"/>
+          <w:rtl/>
+          <w:lang w:bidi="ar-SY"/>
+        </w:rPr>
+        <w:t xml:space="preserve">من </w:t>
+      </w:r>
+      <w:r>
+        <w:rPr>
+          <w:rFonts w:ascii="Traditional Arabic" w:hAnsi="Traditional Arabic" w:cs="Traditional Arabic" w:hint="cs"/>
+          <w:sz w:val="32"/>
+          <w:szCs w:val="32"/>
+          <w:rtl/>
+          <w:lang w:bidi="ar-SY"/>
+        </w:rPr>
+        <w:t>الزبائن</w:t>
+      </w:r>
+      <w:r>
+        <w:rPr>
+          <w:rFonts w:ascii="Traditional Arabic" w:hAnsi="Traditional Arabic" w:cs="Traditional Arabic"/>
+          <w:sz w:val="32"/>
+          <w:szCs w:val="32"/>
+          <w:rtl/>
+          <w:lang w:bidi="ar-SY"/>
+        </w:rPr>
+        <w:t xml:space="preserve"> </w:t>
+      </w:r>
+      <w:r>
+        <w:rPr>
+          <w:rFonts w:ascii="Traditional Arabic" w:hAnsi="Traditional Arabic" w:cs="Traditional Arabic" w:hint="cs"/>
+          <w:sz w:val="32"/>
+          <w:szCs w:val="32"/>
+          <w:rtl/>
+          <w:lang w:bidi="ar-SY"/>
+        </w:rPr>
+        <w:t>ي</w:t>
+      </w:r>
+      <w:r>
+        <w:rPr>
+          <w:rFonts w:ascii="Traditional Arabic" w:hAnsi="Traditional Arabic" w:cs="Traditional Arabic"/>
+          <w:sz w:val="32"/>
+          <w:szCs w:val="32"/>
+          <w:rtl/>
+          <w:lang w:bidi="ar-SY"/>
+        </w:rPr>
+        <w:t>قدم</w:t>
+      </w:r>
+      <w:r>
+        <w:rPr>
+          <w:rFonts w:ascii="Traditional Arabic" w:hAnsi="Traditional Arabic" w:cs="Traditional Arabic" w:hint="cs"/>
+          <w:sz w:val="32"/>
+          <w:szCs w:val="32"/>
+          <w:rtl/>
+          <w:lang w:bidi="ar-SY"/>
+        </w:rPr>
+        <w:t>ون</w:t>
+      </w:r>
+      <w:r>
+        <w:rPr>
+          <w:rFonts w:ascii="Traditional Arabic" w:hAnsi="Traditional Arabic" w:cs="Traditional Arabic"/>
+          <w:sz w:val="32"/>
+          <w:szCs w:val="32"/>
+          <w:rtl/>
+          <w:lang w:bidi="ar-SY"/>
+        </w:rPr>
+        <w:t xml:space="preserve"> حوالي 80٪ من ا</w:t>
+      </w:r>
+      <w:r>
+        <w:rPr>
+          <w:rFonts w:ascii="Traditional Arabic" w:hAnsi="Traditional Arabic" w:cs="Traditional Arabic" w:hint="cs"/>
+          <w:sz w:val="32"/>
+          <w:szCs w:val="32"/>
+          <w:rtl/>
+          <w:lang w:bidi="ar-SY"/>
+        </w:rPr>
+        <w:t>لربح</w:t>
+      </w:r>
+      <w:r>
+        <w:rPr>
+          <w:rFonts w:ascii="Traditional Arabic" w:hAnsi="Traditional Arabic" w:cs="Traditional Arabic"/>
+          <w:sz w:val="32"/>
+          <w:szCs w:val="32"/>
+          <w:rtl/>
+          <w:lang w:bidi="ar-SY"/>
+        </w:rPr>
+        <w:t>.</w:t>
+      </w:r>
+    </w:p>
+    <w:p>
+      <w:pPr>
+        <w:bidi/>
+        <w:jc w:val="both"/>
+        <w:rPr>
+          <w:rFonts w:ascii="Traditional Arabic" w:hAnsi="Traditional Arabic" w:cs="Traditional Arabic"/>
+          <w:sz w:val="32"/>
+          <w:szCs w:val="32"/>
+          <w:rtl/>
+          <w:lang w:bidi="ar-SY"/>
+        </w:rPr>
+      </w:pPr>
+      <w:r>
+        <w:rPr>
+          <w:rFonts w:ascii="Traditional Arabic" w:hAnsi="Traditional Arabic" w:cs="Traditional Arabic"/>
+          <w:sz w:val="32"/>
+          <w:szCs w:val="32"/>
+          <w:rtl/>
+          <w:lang w:bidi="ar-SY"/>
+        </w:rPr>
+        <w:t>لذلك</w:t>
+      </w:r>
+      <w:r>
+        <w:rPr>
+          <w:rFonts w:ascii="Traditional Arabic" w:hAnsi="Traditional Arabic" w:cs="Traditional Arabic"/>
+          <w:sz w:val="32"/>
+          <w:szCs w:val="32"/>
+          <w:rtl/>
+          <w:lang w:bidi="ar-SY"/>
+        </w:rPr>
+        <w:t>، تمت</w:t>
+      </w:r>
+      <w:r>
+        <w:rPr>
+          <w:rFonts w:ascii="Traditional Arabic" w:hAnsi="Traditional Arabic" w:cs="Traditional Arabic"/>
+          <w:sz w:val="32"/>
+          <w:szCs w:val="32"/>
+          <w:rtl/>
+          <w:lang w:bidi="ar-SY"/>
+        </w:rPr>
+        <w:t>لك معظم الشركات عدد</w:t>
+      </w:r>
+      <w:r>
+        <w:rPr>
+          <w:rFonts w:ascii="Traditional Arabic" w:hAnsi="Traditional Arabic" w:cs="Traditional Arabic"/>
+          <w:sz w:val="32"/>
+          <w:szCs w:val="32"/>
+          <w:rtl/>
+          <w:lang w:bidi="ar-SY"/>
+        </w:rPr>
+        <w:t>ا</w:t>
+      </w:r>
+      <w:r>
+        <w:rPr>
+          <w:rFonts w:ascii="Traditional Arabic" w:hAnsi="Traditional Arabic" w:cs="Traditional Arabic" w:hint="cs"/>
+          <w:sz w:val="32"/>
+          <w:szCs w:val="32"/>
+          <w:rtl/>
+          <w:lang w:bidi="ar-SY"/>
+        </w:rPr>
+        <w:t>ً</w:t>
+      </w:r>
+      <w:r>
+        <w:rPr>
+          <w:rFonts w:ascii="Traditional Arabic" w:hAnsi="Traditional Arabic" w:cs="Traditional Arabic"/>
+          <w:sz w:val="32"/>
+          <w:szCs w:val="32"/>
+          <w:rtl/>
+          <w:lang w:bidi="ar-SY"/>
+        </w:rPr>
+        <w:t xml:space="preserve"> صغير</w:t>
+      </w:r>
+      <w:r>
+        <w:rPr>
+          <w:rFonts w:ascii="Traditional Arabic" w:hAnsi="Traditional Arabic" w:cs="Traditional Arabic"/>
+          <w:sz w:val="32"/>
+          <w:szCs w:val="32"/>
+          <w:rtl/>
+          <w:lang w:bidi="ar-SY"/>
+        </w:rPr>
+        <w:t>ا</w:t>
+      </w:r>
+      <w:r>
+        <w:rPr>
+          <w:rFonts w:ascii="Traditional Arabic" w:hAnsi="Traditional Arabic" w:cs="Traditional Arabic" w:hint="cs"/>
+          <w:sz w:val="32"/>
+          <w:szCs w:val="32"/>
+          <w:rtl/>
+          <w:lang w:bidi="ar-SY"/>
+        </w:rPr>
+        <w:t>ً</w:t>
+      </w:r>
+      <w:r>
+        <w:rPr>
+          <w:rFonts w:ascii="Traditional Arabic" w:hAnsi="Traditional Arabic" w:cs="Traditional Arabic"/>
+          <w:sz w:val="32"/>
+          <w:szCs w:val="32"/>
+          <w:rtl/>
+          <w:lang w:bidi="ar-SY"/>
+        </w:rPr>
+        <w:t xml:space="preserve"> من </w:t>
+      </w:r>
+      <w:r>
+        <w:rPr>
+          <w:rFonts w:ascii="Traditional Arabic" w:hAnsi="Traditional Arabic" w:cs="Traditional Arabic" w:hint="cs"/>
+          <w:sz w:val="32"/>
+          <w:szCs w:val="32"/>
+          <w:rtl/>
+          <w:lang w:bidi="ar-SY"/>
+        </w:rPr>
+        <w:t xml:space="preserve">الزبائن في فئة </w:t>
+      </w:r>
+      <w:r>
+        <w:rPr>
+          <w:rFonts w:ascii="Traditional Arabic" w:hAnsi="Traditional Arabic" w:cs="Traditional Arabic"/>
+          <w:sz w:val="32"/>
+          <w:szCs w:val="32"/>
+          <w:rtl/>
+          <w:lang w:bidi="ar-SY"/>
+        </w:rPr>
+        <w:t>"</w:t>
+      </w:r>
+      <w:r>
+        <w:rPr>
+          <w:rFonts w:ascii="Traditional Arabic" w:hAnsi="Traditional Arabic" w:cs="Traditional Arabic"/>
+          <w:sz w:val="32"/>
+          <w:szCs w:val="32"/>
+          <w:lang w:bidi="ar-SY"/>
+        </w:rPr>
+        <w:t>A</w:t>
+      </w:r>
+      <w:r>
+        <w:rPr>
+          <w:rFonts w:ascii="Traditional Arabic" w:hAnsi="Traditional Arabic" w:cs="Traditional Arabic"/>
+          <w:sz w:val="32"/>
+          <w:szCs w:val="32"/>
+          <w:rtl/>
+          <w:lang w:bidi="ar-SY"/>
+        </w:rPr>
+        <w:t>"</w:t>
+      </w:r>
+      <w:r>
+        <w:rPr>
+          <w:rFonts w:ascii="Traditional Arabic" w:hAnsi="Traditional Arabic" w:cs="Traditional Arabic"/>
+          <w:sz w:val="32"/>
+          <w:szCs w:val="32"/>
+          <w:rtl/>
+          <w:lang w:bidi="ar-SY"/>
+        </w:rPr>
+        <w:t>، ومجموعة أكبر قليلا</w:t>
+      </w:r>
+      <w:r>
+        <w:rPr>
+          <w:rFonts w:ascii="Traditional Arabic" w:hAnsi="Traditional Arabic" w:cs="Traditional Arabic" w:hint="cs"/>
+          <w:sz w:val="32"/>
+          <w:szCs w:val="32"/>
+          <w:rtl/>
+          <w:lang w:bidi="ar-SY"/>
+        </w:rPr>
+        <w:t>ً</w:t>
+      </w:r>
+      <w:r>
+        <w:rPr>
+          <w:rFonts w:ascii="Traditional Arabic" w:hAnsi="Traditional Arabic" w:cs="Traditional Arabic"/>
+          <w:sz w:val="32"/>
+          <w:szCs w:val="32"/>
+          <w:rtl/>
+          <w:lang w:bidi="ar-SY"/>
+        </w:rPr>
+        <w:t xml:space="preserve"> </w:t>
+      </w:r>
+      <w:r>
+        <w:rPr>
+          <w:rFonts w:ascii="Traditional Arabic" w:hAnsi="Traditional Arabic" w:cs="Traditional Arabic" w:hint="cs"/>
+          <w:sz w:val="32"/>
+          <w:szCs w:val="32"/>
+          <w:rtl/>
+          <w:lang w:bidi="ar-SY"/>
+        </w:rPr>
+        <w:t xml:space="preserve">في </w:t>
+      </w:r>
+      <w:r>
+        <w:rPr>
+          <w:rFonts w:ascii="Traditional Arabic" w:hAnsi="Traditional Arabic" w:cs="Traditional Arabic"/>
+          <w:sz w:val="32"/>
+          <w:szCs w:val="32"/>
+          <w:rtl/>
+          <w:lang w:bidi="ar-SY"/>
+        </w:rPr>
+        <w:t>"</w:t>
+      </w:r>
+      <w:r>
+        <w:rPr>
+          <w:rFonts w:ascii="Traditional Arabic" w:hAnsi="Traditional Arabic" w:cs="Traditional Arabic"/>
+          <w:sz w:val="32"/>
+          <w:szCs w:val="32"/>
+          <w:lang w:bidi="ar-SY"/>
+        </w:rPr>
+        <w:t>B</w:t>
+      </w:r>
+      <w:r>
+        <w:rPr>
+          <w:rFonts w:ascii="Traditional Arabic" w:hAnsi="Traditional Arabic" w:cs="Traditional Arabic"/>
+          <w:sz w:val="32"/>
+          <w:szCs w:val="32"/>
+          <w:rtl/>
+          <w:lang w:bidi="ar-SY"/>
+        </w:rPr>
+        <w:t xml:space="preserve">" ومجموعة كبيرة </w:t>
+      </w:r>
+      <w:r>
+        <w:rPr>
+          <w:rFonts w:ascii="Traditional Arabic" w:hAnsi="Traditional Arabic" w:cs="Traditional Arabic" w:hint="cs"/>
+          <w:sz w:val="32"/>
+          <w:szCs w:val="32"/>
+          <w:rtl/>
+          <w:lang w:bidi="ar-SY"/>
+        </w:rPr>
+        <w:t xml:space="preserve">في </w:t>
+      </w:r>
+      <w:r>
+        <w:rPr>
+          <w:rFonts w:ascii="Traditional Arabic" w:hAnsi="Traditional Arabic" w:cs="Traditional Arabic"/>
+          <w:sz w:val="32"/>
+          <w:szCs w:val="32"/>
+          <w:rtl/>
+          <w:lang w:bidi="ar-SY"/>
+        </w:rPr>
+        <w:t>"</w:t>
+      </w:r>
+      <w:r>
+        <w:rPr>
+          <w:rFonts w:ascii="Traditional Arabic" w:hAnsi="Traditional Arabic" w:cs="Traditional Arabic"/>
+          <w:sz w:val="32"/>
+          <w:szCs w:val="32"/>
+          <w:lang w:bidi="ar-SY"/>
+        </w:rPr>
+        <w:t>C</w:t>
+      </w:r>
+      <w:r>
+        <w:rPr>
+          <w:rFonts w:ascii="Traditional Arabic" w:hAnsi="Traditional Arabic" w:cs="Traditional Arabic"/>
+          <w:sz w:val="32"/>
+          <w:szCs w:val="32"/>
+          <w:rtl/>
+          <w:lang w:bidi="ar-SY"/>
+        </w:rPr>
+        <w:t>"</w:t>
+      </w:r>
+      <w:r>
+        <w:rPr>
+          <w:rFonts w:ascii="Traditional Arabic" w:hAnsi="Traditional Arabic" w:cs="Traditional Arabic"/>
+          <w:sz w:val="32"/>
+          <w:szCs w:val="32"/>
+          <w:rtl/>
+          <w:lang w:bidi="ar-SY"/>
+        </w:rPr>
+        <w:t xml:space="preserve">، وهي فئة تحدد غالبية </w:t>
+      </w:r>
+      <w:r>
+        <w:rPr>
+          <w:rFonts w:ascii="Traditional Arabic" w:hAnsi="Traditional Arabic" w:cs="Traditional Arabic" w:hint="cs"/>
+          <w:sz w:val="32"/>
+          <w:szCs w:val="32"/>
+          <w:rtl/>
+          <w:lang w:bidi="ar-SY"/>
+        </w:rPr>
+        <w:t>الزبائن</w:t>
+      </w:r>
+      <w:r>
+        <w:rPr>
+          <w:rFonts w:ascii="Traditional Arabic" w:hAnsi="Traditional Arabic" w:cs="Traditional Arabic"/>
+          <w:sz w:val="32"/>
+          <w:szCs w:val="32"/>
+          <w:rtl/>
+          <w:lang w:bidi="ar-SY"/>
+        </w:rPr>
+        <w:t>.</w:t>
+      </w:r>
+    </w:p>
+    <w:p>
+      <w:pPr>
+        <w:bidi/>
+        <w:jc w:val="both"/>
+        <w:rPr>
+          <w:rFonts w:ascii="Traditional Arabic" w:hAnsi="Traditional Arabic" w:cs="Traditional Arabic"/>
+          <w:sz w:val="32"/>
+          <w:szCs w:val="32"/>
+          <w:rtl/>
+          <w:lang w:bidi="ar-SY"/>
+        </w:rPr>
+      </w:pPr>
+      <w:r>
+        <w:rPr>
+          <w:rFonts w:ascii="Traditional Arabic" w:hAnsi="Traditional Arabic" w:cs="Traditional Arabic" w:hint="cs"/>
+          <w:sz w:val="32"/>
+          <w:szCs w:val="32"/>
+          <w:rtl/>
+          <w:lang w:bidi="ar-SY"/>
+        </w:rPr>
+        <w:lastRenderedPageBreak/>
+        <w:t>في الشكل</w:t>
+      </w:r>
+      <w:r>
+        <w:rPr>
+          <w:rFonts w:ascii="Traditional Arabic" w:hAnsi="Traditional Arabic" w:cs="Traditional Arabic" w:hint="cs"/>
+          <w:sz w:val="32"/>
+          <w:szCs w:val="32"/>
+          <w:rtl/>
+          <w:lang w:bidi="ar-SY"/>
+        </w:rPr>
+        <w:t xml:space="preserve"> 3</w:t>
+      </w:r>
+      <w:r>
+        <w:rPr>
+          <w:rFonts w:ascii="Traditional Arabic" w:hAnsi="Traditional Arabic" w:cs="Traditional Arabic" w:hint="cs"/>
+          <w:sz w:val="32"/>
+          <w:szCs w:val="32"/>
+          <w:rtl/>
+          <w:lang w:bidi="ar-SY"/>
+        </w:rPr>
+        <w:t xml:space="preserve">، الخط المنحني يعبر عن نسبة الأرباح، كما نلاحظ إن </w:t>
+      </w:r>
+      <w:r>
+        <w:rPr>
+          <w:rFonts w:ascii="Traditional Arabic" w:hAnsi="Traditional Arabic" w:cs="Traditional Arabic" w:hint="cs"/>
+          <w:sz w:val="32"/>
+          <w:szCs w:val="32"/>
+          <w:rtl/>
+          <w:lang w:bidi="ar-SY"/>
+        </w:rPr>
+        <w:t>80</w:t>
+      </w:r>
+      <w:r>
+        <w:rPr>
+          <w:rFonts w:ascii="Traditional Arabic" w:hAnsi="Traditional Arabic" w:cs="Traditional Arabic"/>
+          <w:sz w:val="32"/>
+          <w:szCs w:val="32"/>
+          <w:rtl/>
+          <w:lang w:bidi="ar-SY"/>
+        </w:rPr>
+        <w:t>٪</w:t>
+      </w:r>
+      <w:r>
+        <w:rPr>
+          <w:rFonts w:ascii="Traditional Arabic" w:hAnsi="Traditional Arabic" w:cs="Traditional Arabic" w:hint="cs"/>
+          <w:sz w:val="32"/>
+          <w:szCs w:val="32"/>
+          <w:rtl/>
+          <w:lang w:bidi="ar-SY"/>
+        </w:rPr>
+        <w:t xml:space="preserve"> من الأرباح تم تحقيقها عن طريق نسبة قليلة فقط من </w:t>
+      </w:r>
+      <w:r>
+        <w:rPr>
+          <w:rFonts w:ascii="Traditional Arabic" w:hAnsi="Traditional Arabic" w:cs="Traditional Arabic" w:hint="cs"/>
+          <w:sz w:val="32"/>
+          <w:szCs w:val="32"/>
+          <w:rtl/>
+          <w:lang w:bidi="ar-SY"/>
+        </w:rPr>
+        <w:t>الزبائن</w:t>
+      </w:r>
+      <w:r>
+        <w:rPr>
+          <w:rFonts w:ascii="Traditional Arabic" w:hAnsi="Traditional Arabic" w:cs="Traditional Arabic" w:hint="cs"/>
+          <w:sz w:val="32"/>
+          <w:szCs w:val="32"/>
+          <w:rtl/>
+          <w:lang w:bidi="ar-SY"/>
+        </w:rPr>
+        <w:t>.</w:t>
+      </w:r>
+    </w:p>
+    <w:p>
+      <w:pPr>
+        <w:bidi/>
+        <w:jc w:val="center"/>
+        <w:rPr>
+          <w:rFonts w:ascii="Traditional Arabic" w:hAnsi="Traditional Arabic" w:cs="Traditional Arabic"/>
+          <w:sz w:val="32"/>
+          <w:szCs w:val="32"/>
+          <w:rtl/>
+          <w:lang w:bidi="ar-SY"/>
+        </w:rPr>
+      </w:pPr>
+      <w:r>
+        <w:rPr>
+          <w:noProof/>
+          <w:lang w:eastAsia="en-GB"/>
+        </w:rPr>
+        <w:drawing>
+          <wp:inline distT="0" distB="0" distL="0" distR="0" wp14:anchorId="72911DDB" wp14:editId="66C2B594">
+            <wp:extent cx="4905375" cy="3597799"/>
+            <wp:effectExtent l="0" t="0" r="0" b="3175"/>
+            <wp:docPr id="14" name="صورة 14"/>
+            <wp:cNvGraphicFramePr>
+              <a:graphicFrameLocks xmlns:a="http://schemas.openxmlformats.org/drawingml/2006/main" noChangeAspect="1"/>
+            </wp:cNvGraphicFramePr>
+            <a:graphic xmlns:a="http://schemas.openxmlformats.org/drawingml/2006/main">
+              <a:graphicData uri="http://schemas.openxmlformats.org/drawingml/2006/picture">
+                <pic:pic xmlns:pic="http://schemas.openxmlformats.org/drawingml/2006/picture">
+                  <pic:nvPicPr>
+                    <pic:cNvPr id="0" name=""/>
+                    <pic:cNvPicPr/>
+                  </pic:nvPicPr>
+                  <pic:blipFill>
+                    <a:blip r:embed="rId12"/>
+                    <a:stretch>
+                      <a:fillRect/>
+                    </a:stretch>
+                  </pic:blipFill>
+                  <pic:spPr>
+                    <a:xfrm>
+                      <a:off x="0" y="0"/>
+                      <a:ext cx="4904798" cy="3597376"/>
+                    </a:xfrm>
+                    <a:prstGeom prst="rect">
+                      <a:avLst/>
+                    </a:prstGeom>
+                  </pic:spPr>
+                </pic:pic>
+              </a:graphicData>
+            </a:graphic>
+          </wp:inline>
+        </w:drawing>
+      </w:r>
+    </w:p>
+    <w:p>
+      <w:pPr>
+        <w:tabs>
+          <w:tab w:val="right" w:pos="3259"/>
+        </w:tabs>
+        <w:bidi/>
+        <w:jc w:val="center"/>
+        <w:rPr>
+          <w:rFonts w:ascii="Traditional Arabic" w:hAnsi="Traditional Arabic" w:cs="Traditional Arabic"/>
+          <w:sz w:val="32"/>
+          <w:szCs w:val="32"/>
+          <w:rtl/>
+          <w:lang w:bidi="ar-SY"/>
+        </w:rPr>
+      </w:pPr>
+      <w:r>
+        <w:rPr>
+          <w:rFonts w:ascii="Traditional Arabic" w:hAnsi="Traditional Arabic" w:cs="Traditional Arabic" w:hint="cs"/>
+          <w:b/>
+          <w:bCs/>
+          <w:sz w:val="32"/>
+          <w:szCs w:val="32"/>
+          <w:rtl/>
+          <w:lang w:bidi="ar-SY"/>
+        </w:rPr>
+        <w:t>الشكل 3.</w:t>
+      </w:r>
+      <w:r>
+        <w:rPr>
+          <w:rFonts w:ascii="Traditional Arabic" w:hAnsi="Traditional Arabic" w:cs="Traditional Arabic" w:hint="cs"/>
+          <w:sz w:val="32"/>
+          <w:szCs w:val="32"/>
+          <w:rtl/>
+          <w:lang w:bidi="ar-SY"/>
+        </w:rPr>
+        <w:t xml:space="preserve"> مخطط </w:t>
+      </w:r>
+      <w:r>
+        <w:rPr>
+          <w:rFonts w:ascii="Traditional Arabic" w:hAnsi="Traditional Arabic" w:cs="Traditional Arabic"/>
+          <w:sz w:val="32"/>
+          <w:szCs w:val="32"/>
+          <w:lang w:bidi="ar-SY"/>
+        </w:rPr>
+        <w:t>20/80</w:t>
+      </w:r>
+    </w:p>
+    <w:p>
+      <w:pPr>
+        <w:bidi/>
+        <w:jc w:val="both"/>
+        <w:rPr>
+          <w:rFonts w:ascii="Traditional Arabic" w:hAnsi="Traditional Arabic" w:cs="Traditional Arabic"/>
+          <w:sz w:val="32"/>
+          <w:szCs w:val="32"/>
+          <w:rtl/>
+          <w:lang w:bidi="ar-SY"/>
+        </w:rPr>
+      </w:pPr>
+      <w:r>
+        <w:rPr>
+          <w:rFonts w:ascii="Traditional Arabic" w:hAnsi="Traditional Arabic" w:cs="Traditional Arabic" w:hint="cs"/>
+          <w:sz w:val="32"/>
+          <w:szCs w:val="32"/>
+          <w:rtl/>
+          <w:lang w:bidi="ar-SY"/>
+        </w:rPr>
+        <w:t xml:space="preserve">كما يتم تطبيق تحليل </w:t>
+      </w:r>
+      <w:r>
+        <w:rPr>
+          <w:rFonts w:ascii="Traditional Arabic" w:hAnsi="Traditional Arabic" w:cs="Traditional Arabic"/>
+          <w:sz w:val="32"/>
+          <w:szCs w:val="32"/>
+          <w:lang w:bidi="ar-SY"/>
+        </w:rPr>
+        <w:t>RFM</w:t>
+      </w:r>
+      <w:r>
+        <w:rPr>
+          <w:rFonts w:ascii="Traditional Arabic" w:hAnsi="Traditional Arabic" w:cs="Traditional Arabic" w:hint="cs"/>
+          <w:sz w:val="32"/>
+          <w:szCs w:val="32"/>
+          <w:rtl/>
+          <w:lang w:bidi="ar-SY"/>
+        </w:rPr>
+        <w:t xml:space="preserve">، الذي يصنف الزبائن وفقاً </w:t>
+      </w:r>
+      <w:r>
+        <w:rPr>
+          <w:rFonts w:ascii="Traditional Arabic" w:hAnsi="Traditional Arabic" w:cs="Traditional Arabic" w:hint="cs"/>
+          <w:sz w:val="32"/>
+          <w:szCs w:val="32"/>
+          <w:rtl/>
+          <w:lang w:bidi="ar-SY"/>
+        </w:rPr>
+        <w:t>للمدة الزمنية منذ آخر شراء، وتكرارات الشراء، و</w:t>
+      </w:r>
+      <w:r>
+        <w:rPr>
+          <w:rFonts w:ascii="Traditional Arabic" w:hAnsi="Traditional Arabic" w:cs="Traditional Arabic" w:hint="cs"/>
+          <w:sz w:val="32"/>
+          <w:szCs w:val="32"/>
+          <w:rtl/>
+          <w:lang w:bidi="ar-SY"/>
+        </w:rPr>
+        <w:t>الربح التراكمي منه خلال فترة زمنية محددة.</w:t>
+      </w:r>
+    </w:p>
+    <w:p>
+      <w:pPr>
+        <w:bidi/>
+        <w:jc w:val="both"/>
+        <w:rPr>
+          <w:rFonts w:ascii="Traditional Arabic" w:hAnsi="Traditional Arabic" w:cs="Traditional Arabic"/>
+          <w:sz w:val="32"/>
+          <w:szCs w:val="32"/>
+          <w:rtl/>
+          <w:lang w:bidi="ar-SY"/>
+        </w:rPr>
+      </w:pPr>
+      <w:r>
+        <w:rPr>
+          <w:rFonts w:ascii="Traditional Arabic" w:hAnsi="Traditional Arabic" w:cs="Traditional Arabic" w:hint="cs"/>
+          <w:sz w:val="32"/>
+          <w:szCs w:val="32"/>
+          <w:rtl/>
+          <w:lang w:bidi="ar-SY"/>
+        </w:rPr>
+        <w:t xml:space="preserve">وأخيراً يتم </w:t>
+      </w:r>
+      <w:r>
+        <w:rPr>
+          <w:rFonts w:ascii="Traditional Arabic" w:hAnsi="Traditional Arabic" w:cs="Traditional Arabic" w:hint="cs"/>
+          <w:sz w:val="32"/>
+          <w:szCs w:val="32"/>
+          <w:rtl/>
+          <w:lang w:bidi="ar-SY"/>
+        </w:rPr>
+        <w:t>تصنيف الزبائن وفقاً لعاملين، العامل الأول هو نسبة الأرباح المتوقعة والعامل الثاني هو مدى إمكانية الوصول إلى الزبون.</w:t>
+      </w:r>
+    </w:p>
+    <w:p>
+      <w:pPr>
+        <w:bidi/>
+        <w:jc w:val="both"/>
+        <w:rPr>
+          <w:rFonts w:ascii="Traditional Arabic" w:hAnsi="Traditional Arabic" w:cs="Traditional Arabic"/>
+          <w:sz w:val="32"/>
+          <w:szCs w:val="32"/>
+          <w:rtl/>
+          <w:lang w:bidi="ar-SY"/>
+        </w:rPr>
+      </w:pPr>
+      <w:r>
+        <w:rPr>
+          <w:rFonts w:ascii="Traditional Arabic" w:hAnsi="Traditional Arabic" w:cs="Traditional Arabic" w:hint="cs"/>
+          <w:sz w:val="32"/>
+          <w:szCs w:val="32"/>
           <w:rtl/>
           <w:lang w:bidi="ar-SY"/>
         </w:rPr>
@@ -8563,8 +10467,8 @@
       <w:r>
         <w:rPr>
           <w:rFonts w:ascii="Traditional Arabic" w:hAnsi="Traditional Arabic" w:cs="Traditional Arabic"/>
-          <w:sz w:val="28"/>
-          <w:szCs w:val="28"/>
+          <w:sz w:val="32"/>
+          <w:szCs w:val="32"/>
           <w:lang w:bidi="ar-SY"/>
         </w:rPr>
         <w:t>logout</w:t>
@@ -8572,13 +10476,26 @@
       <w:r>
         <w:rPr>
           <w:rFonts w:ascii="Traditional Arabic" w:hAnsi="Traditional Arabic" w:cs="Traditional Arabic" w:hint="cs"/>
-          <w:sz w:val="28"/>
-          <w:szCs w:val="28"/>
+          <w:sz w:val="32"/>
+          <w:szCs w:val="32"/>
           <w:rtl/>
           <w:lang w:bidi="ar-SY"/>
         </w:rPr>
         <w:t>.</w:t>
       </w:r>
+    </w:p>
+    <w:p>
+      <w:pPr>
+        <w:bidi/>
+        <w:jc w:val="both"/>
+        <w:rPr>
+          <w:rFonts w:ascii="Traditional Arabic" w:hAnsi="Traditional Arabic" w:cs="Traditional Arabic"/>
+          <w:sz w:val="32"/>
+          <w:szCs w:val="32"/>
+          <w:rtl/>
+          <w:lang w:bidi="ar-SY"/>
+        </w:rPr>
+      </w:pPr>
     </w:p>
     <w:p>
       <w:pPr>
@@ -8589,8 +10506,8 @@
         <w:rPr>
           <w:rFonts w:ascii="Traditional Arabic" w:hAnsi="Traditional Arabic" w:cs="Traditional Arabic"/>
           <w:color w:val="auto"/>
-          <w:sz w:val="28"/>
-          <w:szCs w:val="28"/>
+          <w:sz w:val="32"/>
+          <w:szCs w:val="32"/>
           <w:lang w:bidi="ar-SY"/>
         </w:rPr>
       </w:pPr>
@@ -8599,19 +10516,42 @@
         <w:rPr>
           <w:rFonts w:ascii="Traditional Arabic" w:hAnsi="Traditional Arabic" w:cs="Traditional Arabic" w:hint="cs"/>
           <w:color w:val="auto"/>
-          <w:sz w:val="28"/>
-          <w:szCs w:val="28"/>
-          <w:rtl/>
-          <w:lang w:bidi="ar-SY"/>
-        </w:rPr>
-        <w:t xml:space="preserve">1.1  </w:t>
+          <w:sz w:val="32"/>
+          <w:szCs w:val="32"/>
+          <w:rtl/>
+          <w:lang w:bidi="ar-SY"/>
+        </w:rPr>
+        <w:lastRenderedPageBreak/>
+        <w:t>1.</w:t>
       </w:r>
       <w:r>
         <w:rPr>
           <w:rFonts w:ascii="Traditional Arabic" w:hAnsi="Traditional Arabic" w:cs="Traditional Arabic" w:hint="cs"/>
           <w:color w:val="auto"/>
-          <w:sz w:val="28"/>
-          <w:szCs w:val="28"/>
+          <w:sz w:val="32"/>
+          <w:szCs w:val="32"/>
+          <w:rtl/>
+          <w:lang w:bidi="ar-SY"/>
+        </w:rPr>
+        <w:t>2</w:t>
+      </w:r>
+      <w:r>
+        <w:rPr>
+          <w:rFonts w:ascii="Traditional Arabic" w:hAnsi="Traditional Arabic" w:cs="Traditional Arabic" w:hint="cs"/>
+          <w:color w:val="auto"/>
+          <w:sz w:val="32"/>
+          <w:szCs w:val="32"/>
+          <w:rtl/>
+          <w:lang w:bidi="ar-SY"/>
+        </w:rPr>
+        <w:t xml:space="preserve">  </w:t>
+      </w:r>
+      <w:r>
+        <w:rPr>
+          <w:rFonts w:ascii="Traditional Arabic" w:hAnsi="Traditional Arabic" w:cs="Traditional Arabic" w:hint="cs"/>
+          <w:color w:val="auto"/>
+          <w:sz w:val="32"/>
+          <w:szCs w:val="32"/>
           <w:rtl/>
           <w:lang w:bidi="ar-SY"/>
         </w:rPr>
@@ -8628,8 +10568,8 @@
         <w:rPr>
           <w:rFonts w:ascii="Traditional Arabic" w:hAnsi="Traditional Arabic" w:cs="Traditional Arabic"/>
           <w:color w:val="auto"/>
-          <w:sz w:val="28"/>
-          <w:szCs w:val="28"/>
+          <w:sz w:val="32"/>
+          <w:szCs w:val="32"/>
           <w:rtl/>
           <w:lang w:bidi="ar-SY"/>
         </w:rPr>
@@ -8639,19 +10579,30 @@
         <w:rPr>
           <w:rFonts w:ascii="Traditional Arabic" w:hAnsi="Traditional Arabic" w:cs="Traditional Arabic" w:hint="cs"/>
           <w:color w:val="auto"/>
-          <w:sz w:val="28"/>
-          <w:szCs w:val="28"/>
-          <w:rtl/>
-          <w:lang w:bidi="ar-SY"/>
-        </w:rPr>
-        <w:t xml:space="preserve">1.1.1 </w:t>
+          <w:sz w:val="32"/>
+          <w:szCs w:val="32"/>
+          <w:rtl/>
+          <w:lang w:bidi="ar-SY"/>
+        </w:rPr>
+        <w:t>1.1.</w:t>
       </w:r>
       <w:r>
         <w:rPr>
           <w:rFonts w:ascii="Traditional Arabic" w:hAnsi="Traditional Arabic" w:cs="Traditional Arabic" w:hint="cs"/>
           <w:color w:val="auto"/>
-          <w:sz w:val="28"/>
-          <w:szCs w:val="28"/>
+          <w:sz w:val="32"/>
+          <w:szCs w:val="32"/>
+          <w:rtl/>
+          <w:lang w:bidi="ar-SY"/>
+        </w:rPr>
+        <w:t>2</w:t>
+      </w:r>
+      <w:r>
+        <w:rPr>
+          <w:rFonts w:ascii="Traditional Arabic" w:hAnsi="Traditional Arabic" w:cs="Traditional Arabic" w:hint="cs"/>
+          <w:color w:val="auto"/>
+          <w:sz w:val="32"/>
+          <w:szCs w:val="32"/>
           <w:rtl/>
           <w:lang w:bidi="ar-SY"/>
         </w:rPr>
@@ -8659,10 +10610,21 @@
       </w:r>
       <w:r>
         <w:rPr>
-          <w:rFonts w:ascii="Traditional Arabic" w:hAnsi="Traditional Arabic" w:cs="Traditional Arabic"/>
+          <w:rFonts w:ascii="Traditional Arabic" w:hAnsi="Traditional Arabic" w:cs="Traditional Arabic" w:hint="cs"/>
           <w:color w:val="auto"/>
-          <w:sz w:val="28"/>
-          <w:szCs w:val="28"/>
+          <w:sz w:val="32"/>
+          <w:szCs w:val="32"/>
+          <w:rtl/>
+          <w:lang w:bidi="ar-SY"/>
+        </w:rPr>
+        <w:t xml:space="preserve"> </w:t>
+      </w:r>
+      <w:r>
+        <w:rPr>
+          <w:rFonts w:ascii="Traditional Arabic" w:hAnsi="Traditional Arabic" w:cs="Traditional Arabic"/>
+          <w:color w:val="auto"/>
+          <w:sz w:val="32"/>
+          <w:szCs w:val="32"/>
           <w:rtl/>
           <w:lang w:bidi="ar-SY"/>
         </w:rPr>
@@ -8672,8 +10634,8 @@
         <w:rPr>
           <w:rFonts w:ascii="Traditional Arabic" w:hAnsi="Traditional Arabic" w:cs="Traditional Arabic"/>
           <w:color w:val="auto"/>
-          <w:sz w:val="28"/>
-          <w:szCs w:val="28"/>
+          <w:sz w:val="32"/>
+          <w:szCs w:val="32"/>
           <w:rtl/>
           <w:lang w:bidi="ar-SY"/>
         </w:rPr>
@@ -8683,8 +10645,8 @@
         <w:rPr>
           <w:rFonts w:ascii="Traditional Arabic" w:hAnsi="Traditional Arabic" w:cs="Traditional Arabic"/>
           <w:color w:val="auto"/>
-          <w:sz w:val="28"/>
-          <w:szCs w:val="28"/>
+          <w:sz w:val="32"/>
+          <w:szCs w:val="32"/>
           <w:rtl/>
           <w:lang w:bidi="ar-SY"/>
         </w:rPr>
@@ -8707,16 +10669,16 @@
         <w:jc w:val="both"/>
         <w:rPr>
           <w:rFonts w:ascii="Traditional Arabic" w:hAnsi="Traditional Arabic" w:cs="Traditional Arabic"/>
-          <w:sz w:val="28"/>
-          <w:szCs w:val="28"/>
-          <w:lang w:bidi="ar-SY"/>
-        </w:rPr>
-      </w:pPr>
-      <w:r>
-        <w:rPr>
-          <w:rFonts w:ascii="Traditional Arabic" w:hAnsi="Traditional Arabic" w:cs="Traditional Arabic" w:hint="cs"/>
-          <w:sz w:val="28"/>
-          <w:szCs w:val="28"/>
+          <w:sz w:val="32"/>
+          <w:szCs w:val="32"/>
+          <w:lang w:bidi="ar-SY"/>
+        </w:rPr>
+      </w:pPr>
+      <w:r>
+        <w:rPr>
+          <w:rFonts w:ascii="Traditional Arabic" w:hAnsi="Traditional Arabic" w:cs="Traditional Arabic" w:hint="cs"/>
+          <w:sz w:val="32"/>
+          <w:szCs w:val="32"/>
           <w:rtl/>
           <w:lang w:bidi="ar-SY"/>
         </w:rPr>
@@ -8725,8 +10687,8 @@
       <w:r>
         <w:rPr>
           <w:rFonts w:ascii="Traditional Arabic" w:hAnsi="Traditional Arabic" w:cs="Traditional Arabic" w:hint="cs"/>
-          <w:sz w:val="28"/>
-          <w:szCs w:val="28"/>
+          <w:sz w:val="32"/>
+          <w:szCs w:val="32"/>
           <w:rtl/>
           <w:lang w:bidi="ar-SY"/>
         </w:rPr>
@@ -8735,8 +10697,8 @@
       <w:r>
         <w:rPr>
           <w:rFonts w:ascii="Traditional Arabic" w:hAnsi="Traditional Arabic" w:cs="Traditional Arabic" w:hint="cs"/>
-          <w:sz w:val="28"/>
-          <w:szCs w:val="28"/>
+          <w:sz w:val="32"/>
+          <w:szCs w:val="32"/>
           <w:rtl/>
           <w:lang w:bidi="ar-SY"/>
         </w:rPr>
@@ -8745,8 +10707,8 @@
       <w:r>
         <w:rPr>
           <w:rFonts w:ascii="Traditional Arabic" w:hAnsi="Traditional Arabic" w:cs="Traditional Arabic"/>
-          <w:sz w:val="28"/>
-          <w:szCs w:val="28"/>
+          <w:sz w:val="32"/>
+          <w:szCs w:val="32"/>
           <w:lang w:bidi="ar-SY"/>
         </w:rPr>
         <w:t>log</w:t>
@@ -8754,8 +10716,8 @@
       <w:r>
         <w:rPr>
           <w:rFonts w:ascii="Traditional Arabic" w:hAnsi="Traditional Arabic" w:cs="Traditional Arabic"/>
-          <w:sz w:val="28"/>
-          <w:szCs w:val="28"/>
+          <w:sz w:val="32"/>
+          <w:szCs w:val="32"/>
           <w:lang w:bidi="ar-SY"/>
         </w:rPr>
         <w:t>in</w:t>
@@ -8763,8 +10725,8 @@
       <w:r>
         <w:rPr>
           <w:rFonts w:ascii="Traditional Arabic" w:hAnsi="Traditional Arabic" w:cs="Traditional Arabic"/>
-          <w:sz w:val="28"/>
-          <w:szCs w:val="28"/>
+          <w:sz w:val="32"/>
+          <w:szCs w:val="32"/>
           <w:lang w:bidi="ar-SY"/>
         </w:rPr>
         <w:t xml:space="preserve"> </w:t>
@@ -8772,8 +10734,8 @@
       <w:r>
         <w:rPr>
           <w:rFonts w:ascii="Traditional Arabic" w:hAnsi="Traditional Arabic" w:cs="Traditional Arabic"/>
-          <w:sz w:val="28"/>
-          <w:szCs w:val="28"/>
+          <w:sz w:val="32"/>
+          <w:szCs w:val="32"/>
           <w:lang w:bidi="ar-SY"/>
         </w:rPr>
         <w:t>and logout</w:t>
@@ -8781,8 +10743,8 @@
       <w:r>
         <w:rPr>
           <w:rFonts w:ascii="Traditional Arabic" w:hAnsi="Traditional Arabic" w:cs="Traditional Arabic" w:hint="cs"/>
-          <w:sz w:val="28"/>
-          <w:szCs w:val="28"/>
+          <w:sz w:val="32"/>
+          <w:szCs w:val="32"/>
           <w:rtl/>
           <w:lang w:bidi="ar-SY"/>
         </w:rPr>
@@ -8804,16 +10766,16 @@
         <w:jc w:val="both"/>
         <w:rPr>
           <w:rFonts w:ascii="Traditional Arabic" w:hAnsi="Traditional Arabic" w:cs="Traditional Arabic"/>
-          <w:sz w:val="28"/>
-          <w:szCs w:val="28"/>
-          <w:lang w:bidi="ar-SY"/>
-        </w:rPr>
-      </w:pPr>
-      <w:r>
-        <w:rPr>
-          <w:rFonts w:ascii="Traditional Arabic" w:hAnsi="Traditional Arabic" w:cs="Traditional Arabic" w:hint="cs"/>
-          <w:sz w:val="28"/>
-          <w:szCs w:val="28"/>
+          <w:sz w:val="32"/>
+          <w:szCs w:val="32"/>
+          <w:lang w:bidi="ar-SY"/>
+        </w:rPr>
+      </w:pPr>
+      <w:r>
+        <w:rPr>
+          <w:rFonts w:ascii="Traditional Arabic" w:hAnsi="Traditional Arabic" w:cs="Traditional Arabic" w:hint="cs"/>
+          <w:sz w:val="32"/>
+          <w:szCs w:val="32"/>
           <w:rtl/>
           <w:lang w:bidi="ar-SY"/>
         </w:rPr>
@@ -8822,8 +10784,8 @@
       <w:r>
         <w:rPr>
           <w:rFonts w:ascii="Traditional Arabic" w:hAnsi="Traditional Arabic" w:cs="Traditional Arabic" w:hint="cs"/>
-          <w:sz w:val="28"/>
-          <w:szCs w:val="28"/>
+          <w:sz w:val="32"/>
+          <w:szCs w:val="32"/>
           <w:rtl/>
           <w:lang w:bidi="ar-SY"/>
         </w:rPr>
@@ -8845,16 +10807,16 @@
         <w:jc w:val="both"/>
         <w:rPr>
           <w:rFonts w:ascii="Traditional Arabic" w:hAnsi="Traditional Arabic" w:cs="Traditional Arabic"/>
-          <w:sz w:val="28"/>
-          <w:szCs w:val="28"/>
-          <w:lang w:bidi="ar-SY"/>
-        </w:rPr>
-      </w:pPr>
-      <w:r>
-        <w:rPr>
-          <w:rFonts w:ascii="Traditional Arabic" w:hAnsi="Traditional Arabic" w:cs="Traditional Arabic" w:hint="cs"/>
-          <w:sz w:val="28"/>
-          <w:szCs w:val="28"/>
+          <w:sz w:val="32"/>
+          <w:szCs w:val="32"/>
+          <w:lang w:bidi="ar-SY"/>
+        </w:rPr>
+      </w:pPr>
+      <w:r>
+        <w:rPr>
+          <w:rFonts w:ascii="Traditional Arabic" w:hAnsi="Traditional Arabic" w:cs="Traditional Arabic" w:hint="cs"/>
+          <w:sz w:val="32"/>
+          <w:szCs w:val="32"/>
           <w:rtl/>
           <w:lang w:bidi="ar-SY"/>
         </w:rPr>
@@ -8863,8 +10825,8 @@
       <w:r>
         <w:rPr>
           <w:rFonts w:ascii="Traditional Arabic" w:hAnsi="Traditional Arabic" w:cs="Traditional Arabic"/>
-          <w:sz w:val="28"/>
-          <w:szCs w:val="28"/>
+          <w:sz w:val="32"/>
+          <w:szCs w:val="32"/>
           <w:lang w:bidi="ar-SY"/>
         </w:rPr>
         <w:t>Leads</w:t>
@@ -8872,8 +10834,8 @@
       <w:r>
         <w:rPr>
           <w:rFonts w:ascii="Traditional Arabic" w:hAnsi="Traditional Arabic" w:cs="Traditional Arabic" w:hint="cs"/>
-          <w:sz w:val="28"/>
-          <w:szCs w:val="28"/>
+          <w:sz w:val="32"/>
+          <w:szCs w:val="32"/>
           <w:rtl/>
           <w:lang w:bidi="ar-SY"/>
         </w:rPr>
@@ -8895,16 +10857,16 @@
         <w:jc w:val="both"/>
         <w:rPr>
           <w:rFonts w:ascii="Traditional Arabic" w:hAnsi="Traditional Arabic" w:cs="Traditional Arabic"/>
-          <w:sz w:val="28"/>
-          <w:szCs w:val="28"/>
-          <w:lang w:bidi="ar-SY"/>
-        </w:rPr>
-      </w:pPr>
-      <w:r>
-        <w:rPr>
-          <w:rFonts w:ascii="Traditional Arabic" w:hAnsi="Traditional Arabic" w:cs="Traditional Arabic" w:hint="cs"/>
-          <w:sz w:val="28"/>
-          <w:szCs w:val="28"/>
+          <w:sz w:val="32"/>
+          <w:szCs w:val="32"/>
+          <w:lang w:bidi="ar-SY"/>
+        </w:rPr>
+      </w:pPr>
+      <w:r>
+        <w:rPr>
+          <w:rFonts w:ascii="Traditional Arabic" w:hAnsi="Traditional Arabic" w:cs="Traditional Arabic" w:hint="cs"/>
+          <w:sz w:val="32"/>
+          <w:szCs w:val="32"/>
           <w:rtl/>
           <w:lang w:bidi="ar-SY"/>
         </w:rPr>
@@ -8913,8 +10875,8 @@
       <w:r>
         <w:rPr>
           <w:rFonts w:ascii="Traditional Arabic" w:hAnsi="Traditional Arabic" w:cs="Traditional Arabic" w:hint="cs"/>
-          <w:sz w:val="28"/>
-          <w:szCs w:val="28"/>
+          <w:sz w:val="32"/>
+          <w:szCs w:val="32"/>
           <w:rtl/>
           <w:lang w:bidi="ar-SY"/>
         </w:rPr>
@@ -8936,16 +10898,16 @@
         <w:jc w:val="both"/>
         <w:rPr>
           <w:rFonts w:ascii="Traditional Arabic" w:hAnsi="Traditional Arabic" w:cs="Traditional Arabic"/>
-          <w:sz w:val="28"/>
-          <w:szCs w:val="28"/>
-          <w:lang w:bidi="ar-SY"/>
-        </w:rPr>
-      </w:pPr>
-      <w:r>
-        <w:rPr>
-          <w:rFonts w:ascii="Traditional Arabic" w:hAnsi="Traditional Arabic" w:cs="Traditional Arabic" w:hint="cs"/>
-          <w:sz w:val="28"/>
-          <w:szCs w:val="28"/>
+          <w:sz w:val="32"/>
+          <w:szCs w:val="32"/>
+          <w:lang w:bidi="ar-SY"/>
+        </w:rPr>
+      </w:pPr>
+      <w:r>
+        <w:rPr>
+          <w:rFonts w:ascii="Traditional Arabic" w:hAnsi="Traditional Arabic" w:cs="Traditional Arabic" w:hint="cs"/>
+          <w:sz w:val="32"/>
+          <w:szCs w:val="32"/>
           <w:rtl/>
           <w:lang w:bidi="ar-SY"/>
         </w:rPr>
@@ -8954,8 +10916,8 @@
       <w:r>
         <w:rPr>
           <w:rFonts w:ascii="Traditional Arabic" w:hAnsi="Traditional Arabic" w:cs="Traditional Arabic"/>
-          <w:sz w:val="28"/>
-          <w:szCs w:val="28"/>
+          <w:sz w:val="32"/>
+          <w:szCs w:val="32"/>
           <w:lang w:bidi="ar-SY"/>
         </w:rPr>
         <w:t>sales steps</w:t>
@@ -8963,8 +10925,8 @@
       <w:r>
         <w:rPr>
           <w:rFonts w:ascii="Traditional Arabic" w:hAnsi="Traditional Arabic" w:cs="Traditional Arabic" w:hint="cs"/>
-          <w:sz w:val="28"/>
-          <w:szCs w:val="28"/>
+          <w:sz w:val="32"/>
+          <w:szCs w:val="32"/>
           <w:rtl/>
           <w:lang w:bidi="ar-SY"/>
         </w:rPr>
@@ -8986,16 +10948,16 @@
         <w:jc w:val="both"/>
         <w:rPr>
           <w:rFonts w:ascii="Traditional Arabic" w:hAnsi="Traditional Arabic" w:cs="Traditional Arabic"/>
-          <w:sz w:val="28"/>
-          <w:szCs w:val="28"/>
-          <w:lang w:bidi="ar-SY"/>
-        </w:rPr>
-      </w:pPr>
-      <w:r>
-        <w:rPr>
-          <w:rFonts w:ascii="Traditional Arabic" w:hAnsi="Traditional Arabic" w:cs="Traditional Arabic" w:hint="cs"/>
-          <w:sz w:val="28"/>
-          <w:szCs w:val="28"/>
+          <w:sz w:val="32"/>
+          <w:szCs w:val="32"/>
+          <w:lang w:bidi="ar-SY"/>
+        </w:rPr>
+      </w:pPr>
+      <w:r>
+        <w:rPr>
+          <w:rFonts w:ascii="Traditional Arabic" w:hAnsi="Traditional Arabic" w:cs="Traditional Arabic" w:hint="cs"/>
+          <w:sz w:val="32"/>
+          <w:szCs w:val="32"/>
           <w:rtl/>
           <w:lang w:bidi="ar-SY"/>
         </w:rPr>
@@ -9004,8 +10966,8 @@
       <w:r>
         <w:rPr>
           <w:rFonts w:ascii="Traditional Arabic" w:hAnsi="Traditional Arabic" w:cs="Traditional Arabic" w:hint="cs"/>
-          <w:sz w:val="28"/>
-          <w:szCs w:val="28"/>
+          <w:sz w:val="32"/>
+          <w:szCs w:val="32"/>
           <w:lang w:bidi="ar-SY"/>
         </w:rPr>
         <w:t>opportunit</w:t>
@@ -9013,8 +10975,8 @@
       <w:r>
         <w:rPr>
           <w:rFonts w:ascii="Traditional Arabic" w:hAnsi="Traditional Arabic" w:cs="Traditional Arabic"/>
-          <w:sz w:val="28"/>
-          <w:szCs w:val="28"/>
+          <w:sz w:val="32"/>
+          <w:szCs w:val="32"/>
           <w:lang w:bidi="ar-SY"/>
         </w:rPr>
         <w:t>y</w:t>
@@ -9022,8 +10984,8 @@
       <w:r>
         <w:rPr>
           <w:rFonts w:ascii="Traditional Arabic" w:hAnsi="Traditional Arabic" w:cs="Traditional Arabic" w:hint="cs"/>
-          <w:sz w:val="28"/>
-          <w:szCs w:val="28"/>
+          <w:sz w:val="32"/>
+          <w:szCs w:val="32"/>
           <w:rtl/>
           <w:lang w:bidi="ar-SY"/>
         </w:rPr>
@@ -9045,40 +11007,39 @@
         <w:jc w:val="both"/>
         <w:rPr>
           <w:rFonts w:ascii="Traditional Arabic" w:hAnsi="Traditional Arabic" w:cs="Traditional Arabic"/>
-          <w:sz w:val="28"/>
-          <w:szCs w:val="28"/>
-          <w:lang w:bidi="ar-SY"/>
-        </w:rPr>
-      </w:pPr>
-      <w:r>
-        <w:rPr>
-          <w:rFonts w:ascii="Traditional Arabic" w:hAnsi="Traditional Arabic" w:cs="Traditional Arabic" w:hint="cs"/>
-          <w:sz w:val="28"/>
-          <w:szCs w:val="28"/>
-          <w:rtl/>
-          <w:lang w:bidi="ar-SY"/>
-        </w:rPr>
-        <w:t>إدارة المهام</w:t>
-      </w:r>
-      <w:r>
-        <w:rPr>
-          <w:rFonts w:ascii="Traditional Arabic" w:hAnsi="Traditional Arabic" w:cs="Traditional Arabic" w:hint="cs"/>
-          <w:sz w:val="28"/>
-          <w:szCs w:val="28"/>
-          <w:rtl/>
-          <w:lang w:bidi="ar-SY"/>
-        </w:rPr>
-        <w:t xml:space="preserve"> وعرضها</w:t>
-      </w:r>
-      <w:r>
-        <w:rPr>
-          <w:rFonts w:ascii="Traditional Arabic" w:hAnsi="Traditional Arabic" w:cs="Traditional Arabic" w:hint="cs"/>
-          <w:sz w:val="28"/>
-          <w:szCs w:val="28"/>
-          <w:rtl/>
-          <w:lang w:bidi="ar-SY"/>
-        </w:rPr>
-        <w:t>.</w:t>
+          <w:sz w:val="32"/>
+          <w:szCs w:val="32"/>
+          <w:lang w:bidi="ar-SY"/>
+        </w:rPr>
+      </w:pPr>
+      <w:r>
+        <w:rPr>
+          <w:rFonts w:ascii="Traditional Arabic" w:hAnsi="Traditional Arabic" w:cs="Traditional Arabic" w:hint="cs"/>
+          <w:sz w:val="32"/>
+          <w:szCs w:val="32"/>
+          <w:rtl/>
+          <w:lang w:bidi="ar-SY"/>
+        </w:rPr>
+        <w:t>عرض مخطط القمع (</w:t>
+      </w:r>
+      <w:r>
+        <w:rPr>
+          <w:rFonts w:ascii="Traditional Arabic" w:hAnsi="Traditional Arabic" w:cs="Traditional Arabic"/>
+          <w:sz w:val="32"/>
+          <w:szCs w:val="32"/>
+          <w:lang w:bidi="ar-SY"/>
+        </w:rPr>
+        <w:t>Funnel chart</w:t>
+      </w:r>
+      <w:r>
+        <w:rPr>
+          <w:rFonts w:ascii="Traditional Arabic" w:hAnsi="Traditional Arabic" w:cs="Traditional Arabic" w:hint="cs"/>
+          <w:sz w:val="32"/>
+          <w:szCs w:val="32"/>
+          <w:rtl/>
+          <w:lang w:bidi="ar-SY"/>
+        </w:rPr>
+        <w:t>).</w:t>
       </w:r>
     </w:p>
     <w:p>
@@ -9096,20 +11057,20 @@
         <w:jc w:val="both"/>
         <w:rPr>
           <w:rFonts w:ascii="Traditional Arabic" w:hAnsi="Traditional Arabic" w:cs="Traditional Arabic"/>
-          <w:sz w:val="28"/>
-          <w:szCs w:val="28"/>
-          <w:lang w:bidi="ar-SY"/>
-        </w:rPr>
-      </w:pPr>
-      <w:r>
-        <w:rPr>
-          <w:rFonts w:ascii="Traditional Arabic" w:hAnsi="Traditional Arabic" w:cs="Traditional Arabic" w:hint="cs"/>
-          <w:sz w:val="28"/>
-          <w:szCs w:val="28"/>
-          <w:rtl/>
-          <w:lang w:bidi="ar-SY"/>
-        </w:rPr>
-        <w:t>عرض التقويم.</w:t>
+          <w:sz w:val="32"/>
+          <w:szCs w:val="32"/>
+          <w:lang w:bidi="ar-SY"/>
+        </w:rPr>
+      </w:pPr>
+      <w:r>
+        <w:rPr>
+          <w:rFonts w:ascii="Traditional Arabic" w:hAnsi="Traditional Arabic" w:cs="Traditional Arabic" w:hint="cs"/>
+          <w:sz w:val="32"/>
+          <w:szCs w:val="32"/>
+          <w:rtl/>
+          <w:lang w:bidi="ar-SY"/>
+        </w:rPr>
+        <w:t>إضافة الموظفين وإنشاء حسابات لهم.</w:t>
       </w:r>
     </w:p>
     <w:p>
@@ -9126,98 +11087,17 @@
         <w:ind w:left="849" w:hanging="489"/>
         <w:jc w:val="both"/>
         <w:rPr>
-          <w:rFonts w:ascii="Traditional Arabic" w:hAnsi="Traditional Arabic" w:cs="Traditional Arabic" w:hint="cs"/>
-          <w:sz w:val="28"/>
-          <w:szCs w:val="28"/>
-          <w:lang w:bidi="ar-SY"/>
-        </w:rPr>
-      </w:pPr>
-      <w:r>
-        <w:rPr>
-          <w:rFonts w:ascii="Traditional Arabic" w:hAnsi="Traditional Arabic" w:cs="Traditional Arabic" w:hint="cs"/>
-          <w:sz w:val="28"/>
-          <w:szCs w:val="28"/>
-          <w:rtl/>
-          <w:lang w:bidi="ar-SY"/>
-        </w:rPr>
-        <w:t>عرض مخطط القمع (</w:t>
-      </w:r>
-      <w:r>
-        <w:rPr>
-          <w:rFonts w:ascii="Traditional Arabic" w:hAnsi="Traditional Arabic" w:cs="Traditional Arabic"/>
-          <w:sz w:val="28"/>
-          <w:szCs w:val="28"/>
-          <w:lang w:bidi="ar-SY"/>
-        </w:rPr>
-        <w:t>Funnel chart</w:t>
-      </w:r>
-      <w:r>
-        <w:rPr>
-          <w:rFonts w:ascii="Traditional Arabic" w:hAnsi="Traditional Arabic" w:cs="Traditional Arabic" w:hint="cs"/>
-          <w:sz w:val="28"/>
-          <w:szCs w:val="28"/>
-          <w:rtl/>
-          <w:lang w:bidi="ar-SY"/>
-        </w:rPr>
-        <w:t>).</w:t>
-      </w:r>
-    </w:p>
-    <w:p>
-      <w:pPr>
-        <w:pStyle w:val="a3"/>
-        <w:numPr>
-          <w:ilvl w:val="0"/>
-          <w:numId w:val="2"/>
-        </w:numPr>
-        <w:autoSpaceDE w:val="0"/>
-        <w:autoSpaceDN w:val="0"/>
-        <w:bidi/>
-        <w:adjustRightInd w:val="0"/>
-        <w:ind w:left="849" w:hanging="489"/>
-        <w:jc w:val="both"/>
-        <w:rPr>
-          <w:rFonts w:ascii="Traditional Arabic" w:hAnsi="Traditional Arabic" w:cs="Traditional Arabic" w:hint="cs"/>
-          <w:sz w:val="28"/>
-          <w:szCs w:val="28"/>
-          <w:lang w:bidi="ar-SY"/>
-        </w:rPr>
-      </w:pPr>
-      <w:r>
-        <w:rPr>
-          <w:rFonts w:ascii="Traditional Arabic" w:hAnsi="Traditional Arabic" w:cs="Traditional Arabic" w:hint="cs"/>
-          <w:sz w:val="28"/>
-          <w:szCs w:val="28"/>
-          <w:rtl/>
-          <w:lang w:bidi="ar-SY"/>
-        </w:rPr>
-        <w:t>إضافة الموظفين وإنشاء حسابات لهم.</w:t>
-      </w:r>
-    </w:p>
-    <w:p>
-      <w:pPr>
-        <w:pStyle w:val="a3"/>
-        <w:numPr>
-          <w:ilvl w:val="0"/>
-          <w:numId w:val="2"/>
-        </w:numPr>
-        <w:autoSpaceDE w:val="0"/>
-        <w:autoSpaceDN w:val="0"/>
-        <w:bidi/>
-        <w:adjustRightInd w:val="0"/>
-        <w:ind w:left="849" w:hanging="489"/>
-        <w:jc w:val="both"/>
-        <w:rPr>
-          <w:rFonts w:ascii="Traditional Arabic" w:hAnsi="Traditional Arabic" w:cs="Traditional Arabic"/>
-          <w:sz w:val="28"/>
-          <w:szCs w:val="28"/>
-          <w:lang w:bidi="ar-SY"/>
-        </w:rPr>
-      </w:pPr>
-      <w:r>
-        <w:rPr>
-          <w:rFonts w:ascii="Traditional Arabic" w:hAnsi="Traditional Arabic" w:cs="Traditional Arabic" w:hint="cs"/>
-          <w:sz w:val="28"/>
-          <w:szCs w:val="28"/>
+          <w:rFonts w:ascii="Traditional Arabic" w:hAnsi="Traditional Arabic" w:cs="Traditional Arabic"/>
+          <w:sz w:val="28"/>
+          <w:szCs w:val="28"/>
+          <w:lang w:bidi="ar-SY"/>
+        </w:rPr>
+      </w:pPr>
+      <w:r>
+        <w:rPr>
+          <w:rFonts w:ascii="Traditional Arabic" w:hAnsi="Traditional Arabic" w:cs="Traditional Arabic" w:hint="cs"/>
+          <w:sz w:val="32"/>
+          <w:szCs w:val="32"/>
           <w:rtl/>
           <w:lang w:bidi="ar-SY"/>
         </w:rPr>
@@ -9226,8 +11106,8 @@
       <w:r>
         <w:rPr>
           <w:rFonts w:ascii="Traditional Arabic" w:hAnsi="Traditional Arabic" w:cs="Traditional Arabic" w:hint="cs"/>
-          <w:sz w:val="28"/>
-          <w:szCs w:val="28"/>
+          <w:sz w:val="32"/>
+          <w:szCs w:val="32"/>
           <w:rtl/>
           <w:lang w:bidi="ar-SY"/>
         </w:rPr>
@@ -9236,8 +11116,8 @@
       <w:r>
         <w:rPr>
           <w:rFonts w:ascii="Traditional Arabic" w:hAnsi="Traditional Arabic" w:cs="Traditional Arabic" w:hint="cs"/>
-          <w:sz w:val="28"/>
-          <w:szCs w:val="28"/>
+          <w:sz w:val="32"/>
+          <w:szCs w:val="32"/>
           <w:rtl/>
           <w:lang w:bidi="ar-SY"/>
         </w:rPr>
@@ -9246,8 +11126,8 @@
       <w:r>
         <w:rPr>
           <w:rFonts w:ascii="Traditional Arabic" w:hAnsi="Traditional Arabic" w:cs="Traditional Arabic" w:hint="cs"/>
-          <w:sz w:val="28"/>
-          <w:szCs w:val="28"/>
+          <w:sz w:val="32"/>
+          <w:szCs w:val="32"/>
           <w:rtl/>
           <w:lang w:bidi="ar-SY"/>
         </w:rPr>
@@ -9256,8 +11136,8 @@
       <w:r>
         <w:rPr>
           <w:rFonts w:ascii="Traditional Arabic" w:hAnsi="Traditional Arabic" w:cs="Traditional Arabic"/>
-          <w:sz w:val="28"/>
-          <w:szCs w:val="28"/>
+          <w:sz w:val="32"/>
+          <w:szCs w:val="32"/>
           <w:lang w:bidi="ar-SY"/>
         </w:rPr>
         <w:t>SOWT</w:t>
@@ -9265,8 +11145,8 @@
       <w:r>
         <w:rPr>
           <w:rFonts w:ascii="Traditional Arabic" w:hAnsi="Traditional Arabic" w:cs="Traditional Arabic" w:hint="cs"/>
-          <w:sz w:val="28"/>
-          <w:szCs w:val="28"/>
+          <w:sz w:val="32"/>
+          <w:szCs w:val="32"/>
           <w:rtl/>
           <w:lang w:bidi="ar-SY"/>
         </w:rPr>
@@ -9275,8 +11155,8 @@
       <w:r>
         <w:rPr>
           <w:rFonts w:ascii="Traditional Arabic" w:hAnsi="Traditional Arabic" w:cs="Traditional Arabic" w:hint="cs"/>
-          <w:sz w:val="28"/>
-          <w:szCs w:val="28"/>
+          <w:sz w:val="32"/>
+          <w:szCs w:val="32"/>
           <w:rtl/>
           <w:lang w:bidi="ar-SY"/>
         </w:rPr>
@@ -9286,8 +11166,8 @@
       <w:r>
         <w:rPr>
           <w:rFonts w:ascii="Traditional Arabic" w:hAnsi="Traditional Arabic" w:cs="Traditional Arabic"/>
-          <w:sz w:val="28"/>
-          <w:szCs w:val="28"/>
+          <w:sz w:val="32"/>
+          <w:szCs w:val="32"/>
           <w:lang w:bidi="ar-SY"/>
         </w:rPr>
         <w:t>pareto</w:t>
@@ -9296,8 +11176,8 @@
       <w:r>
         <w:rPr>
           <w:rFonts w:ascii="Traditional Arabic" w:hAnsi="Traditional Arabic" w:cs="Traditional Arabic" w:hint="cs"/>
-          <w:sz w:val="28"/>
-          <w:szCs w:val="28"/>
+          <w:sz w:val="32"/>
+          <w:szCs w:val="32"/>
           <w:rtl/>
           <w:lang w:bidi="ar-SY"/>
         </w:rPr>
@@ -9306,8 +11186,8 @@
       <w:r>
         <w:rPr>
           <w:rFonts w:ascii="Traditional Arabic" w:hAnsi="Traditional Arabic" w:cs="Traditional Arabic"/>
-          <w:sz w:val="28"/>
-          <w:szCs w:val="28"/>
+          <w:sz w:val="32"/>
+          <w:szCs w:val="32"/>
           <w:lang w:bidi="ar-SY"/>
         </w:rPr>
         <w:t>RFM</w:t>
@@ -9315,8 +11195,8 @@
       <w:r>
         <w:rPr>
           <w:rFonts w:ascii="Traditional Arabic" w:hAnsi="Traditional Arabic" w:cs="Traditional Arabic" w:hint="cs"/>
-          <w:sz w:val="28"/>
-          <w:szCs w:val="28"/>
+          <w:sz w:val="32"/>
+          <w:szCs w:val="32"/>
           <w:rtl/>
           <w:lang w:bidi="ar-SY"/>
         </w:rPr>
@@ -9325,8 +11205,8 @@
       <w:r>
         <w:rPr>
           <w:rFonts w:ascii="Traditional Arabic" w:hAnsi="Traditional Arabic" w:cs="Traditional Arabic"/>
-          <w:sz w:val="28"/>
-          <w:szCs w:val="28"/>
+          <w:sz w:val="32"/>
+          <w:szCs w:val="32"/>
           <w:lang w:bidi="ar-SY"/>
         </w:rPr>
         <w:t>IPO/IPA</w:t>
@@ -9334,15 +11214,13 @@
       <w:r>
         <w:rPr>
           <w:rFonts w:ascii="Traditional Arabic" w:hAnsi="Traditional Arabic" w:cs="Traditional Arabic" w:hint="cs"/>
-          <w:sz w:val="28"/>
-          <w:szCs w:val="28"/>
+          <w:sz w:val="32"/>
+          <w:szCs w:val="32"/>
           <w:rtl/>
           <w:lang w:bidi="ar-SY"/>
         </w:rPr>
         <w:t>.</w:t>
       </w:r>
-      <w:bookmarkStart w:id="6" w:name="_GoBack"/>
-      <w:bookmarkEnd w:id="6"/>
     </w:p>
     <w:p>
       <w:pPr>
@@ -9372,6 +11250,7 @@
           <w:bCs/>
           <w:sz w:val="28"/>
           <w:szCs w:val="28"/>
+          <w:rtl/>
           <w:lang w:bidi="ar-SY"/>
         </w:rPr>
       </w:pPr>
@@ -9388,6 +11267,7 @@
           <w:bCs/>
           <w:sz w:val="28"/>
           <w:szCs w:val="28"/>
+          <w:rtl/>
           <w:lang w:bidi="ar-SY"/>
         </w:rPr>
       </w:pPr>
@@ -9404,6 +11284,74 @@
           <w:bCs/>
           <w:sz w:val="28"/>
           <w:szCs w:val="28"/>
+          <w:rtl/>
+          <w:lang w:bidi="ar-SY"/>
+        </w:rPr>
+      </w:pPr>
+    </w:p>
+    <w:p>
+      <w:pPr>
+        <w:autoSpaceDE w:val="0"/>
+        <w:autoSpaceDN w:val="0"/>
+        <w:bidi/>
+        <w:adjustRightInd w:val="0"/>
+        <w:jc w:val="both"/>
+        <w:rPr>
+          <w:rFonts w:ascii="Traditional Arabic" w:hAnsi="Traditional Arabic" w:cs="Traditional Arabic"/>
+          <w:bCs/>
+          <w:sz w:val="28"/>
+          <w:szCs w:val="28"/>
+          <w:rtl/>
+          <w:lang w:bidi="ar-SY"/>
+        </w:rPr>
+      </w:pPr>
+    </w:p>
+    <w:p>
+      <w:pPr>
+        <w:autoSpaceDE w:val="0"/>
+        <w:autoSpaceDN w:val="0"/>
+        <w:bidi/>
+        <w:adjustRightInd w:val="0"/>
+        <w:jc w:val="both"/>
+        <w:rPr>
+          <w:rFonts w:ascii="Traditional Arabic" w:hAnsi="Traditional Arabic" w:cs="Traditional Arabic"/>
+          <w:bCs/>
+          <w:sz w:val="28"/>
+          <w:szCs w:val="28"/>
+          <w:rtl/>
+          <w:lang w:bidi="ar-SY"/>
+        </w:rPr>
+      </w:pPr>
+    </w:p>
+    <w:p>
+      <w:pPr>
+        <w:autoSpaceDE w:val="0"/>
+        <w:autoSpaceDN w:val="0"/>
+        <w:bidi/>
+        <w:adjustRightInd w:val="0"/>
+        <w:jc w:val="both"/>
+        <w:rPr>
+          <w:rFonts w:ascii="Traditional Arabic" w:hAnsi="Traditional Arabic" w:cs="Traditional Arabic"/>
+          <w:bCs/>
+          <w:sz w:val="28"/>
+          <w:szCs w:val="28"/>
+          <w:rtl/>
+          <w:lang w:bidi="ar-SY"/>
+        </w:rPr>
+      </w:pPr>
+    </w:p>
+    <w:p>
+      <w:pPr>
+        <w:autoSpaceDE w:val="0"/>
+        <w:autoSpaceDN w:val="0"/>
+        <w:bidi/>
+        <w:adjustRightInd w:val="0"/>
+        <w:jc w:val="both"/>
+        <w:rPr>
+          <w:rFonts w:ascii="Traditional Arabic" w:hAnsi="Traditional Arabic" w:cs="Traditional Arabic"/>
+          <w:bCs/>
+          <w:sz w:val="28"/>
+          <w:szCs w:val="28"/>
           <w:lang w:bidi="ar-SY"/>
         </w:rPr>
       </w:pPr>
@@ -9417,36 +11365,59 @@
         <w:rPr>
           <w:rFonts w:ascii="Traditional Arabic" w:hAnsi="Traditional Arabic" w:cs="Traditional Arabic"/>
           <w:color w:val="auto"/>
-          <w:sz w:val="28"/>
-          <w:szCs w:val="28"/>
-          <w:rtl/>
-          <w:lang w:bidi="ar-SY"/>
-        </w:rPr>
-      </w:pPr>
-      <w:bookmarkStart w:id="7" w:name="_Toc111579228"/>
+          <w:sz w:val="32"/>
+          <w:szCs w:val="32"/>
+          <w:rtl/>
+          <w:lang w:bidi="ar-SY"/>
+        </w:rPr>
+      </w:pPr>
+      <w:bookmarkStart w:id="6" w:name="_Toc111579228"/>
       <w:r>
         <w:rPr>
           <w:rFonts w:ascii="Traditional Arabic" w:hAnsi="Traditional Arabic" w:cs="Traditional Arabic" w:hint="cs"/>
           <w:color w:val="auto"/>
-          <w:sz w:val="28"/>
-          <w:szCs w:val="28"/>
-          <w:rtl/>
-          <w:lang w:bidi="ar-SY"/>
-        </w:rPr>
-        <w:t xml:space="preserve">2.1.1  </w:t>
-      </w:r>
-      <w:r>
-        <w:rPr>
-          <w:rFonts w:ascii="Traditional Arabic" w:hAnsi="Traditional Arabic" w:cs="Traditional Arabic"/>
+          <w:sz w:val="32"/>
+          <w:szCs w:val="32"/>
+          <w:rtl/>
+          <w:lang w:bidi="ar-SY"/>
+        </w:rPr>
+        <w:lastRenderedPageBreak/>
+        <w:t>2.1.</w:t>
+      </w:r>
+      <w:r>
+        <w:rPr>
+          <w:rFonts w:ascii="Traditional Arabic" w:hAnsi="Traditional Arabic" w:cs="Traditional Arabic" w:hint="cs"/>
           <w:color w:val="auto"/>
-          <w:sz w:val="28"/>
-          <w:szCs w:val="28"/>
+          <w:sz w:val="32"/>
+          <w:szCs w:val="32"/>
+          <w:rtl/>
+          <w:lang w:bidi="ar-SY"/>
+        </w:rPr>
+        <w:t>2</w:t>
+      </w:r>
+      <w:r>
+        <w:rPr>
+          <w:rFonts w:ascii="Traditional Arabic" w:hAnsi="Traditional Arabic" w:cs="Traditional Arabic" w:hint="cs"/>
+          <w:color w:val="auto"/>
+          <w:sz w:val="32"/>
+          <w:szCs w:val="32"/>
+          <w:rtl/>
+          <w:lang w:bidi="ar-SY"/>
+        </w:rPr>
+        <w:t xml:space="preserve">  </w:t>
+      </w:r>
+      <w:r>
+        <w:rPr>
+          <w:rFonts w:ascii="Traditional Arabic" w:hAnsi="Traditional Arabic" w:cs="Traditional Arabic"/>
+          <w:color w:val="auto"/>
+          <w:sz w:val="32"/>
+          <w:szCs w:val="32"/>
           <w:rtl/>
           <w:lang w:bidi="ar-SY"/>
         </w:rPr>
         <w:t>المتطلبات غير الوظيفية:</w:t>
       </w:r>
-      <w:bookmarkEnd w:id="7"/>
+      <w:bookmarkEnd w:id="6"/>
     </w:p>
     <w:p>
       <w:pPr>
@@ -9460,8 +11431,8 @@
           <w:rFonts w:ascii="Traditional Arabic" w:hAnsi="Traditional Arabic" w:cs="Traditional Arabic"/>
           <w:b/>
           <w:bCs/>
-          <w:sz w:val="28"/>
-          <w:szCs w:val="28"/>
+          <w:sz w:val="32"/>
+          <w:szCs w:val="32"/>
           <w:lang w:bidi="ar-SY"/>
         </w:rPr>
       </w:pPr>
@@ -9470,8 +11441,8 @@
           <w:rFonts w:ascii="Traditional Arabic" w:hAnsi="Traditional Arabic" w:cs="Traditional Arabic"/>
           <w:b/>
           <w:bCs/>
-          <w:sz w:val="28"/>
-          <w:szCs w:val="28"/>
+          <w:sz w:val="32"/>
+          <w:szCs w:val="32"/>
           <w:rtl/>
           <w:lang w:bidi="ar-SY"/>
         </w:rPr>
@@ -9490,18 +11461,18 @@
         <w:rPr>
           <w:rFonts w:ascii="Traditional Arabic" w:hAnsi="Traditional Arabic" w:cs="Traditional Arabic"/>
           <w:b/>
-          <w:sz w:val="28"/>
-          <w:szCs w:val="28"/>
-          <w:rtl/>
-          <w:lang w:bidi="ar-SY"/>
-        </w:rPr>
-      </w:pPr>
-      <w:r>
-        <w:rPr>
-          <w:rFonts w:ascii="Traditional Arabic" w:hAnsi="Traditional Arabic" w:cs="Traditional Arabic" w:hint="cs"/>
-          <w:b/>
-          <w:sz w:val="28"/>
-          <w:szCs w:val="28"/>
+          <w:sz w:val="32"/>
+          <w:szCs w:val="32"/>
+          <w:rtl/>
+          <w:lang w:bidi="ar-SY"/>
+        </w:rPr>
+      </w:pPr>
+      <w:r>
+        <w:rPr>
+          <w:rFonts w:ascii="Traditional Arabic" w:hAnsi="Traditional Arabic" w:cs="Traditional Arabic" w:hint="cs"/>
+          <w:b/>
+          <w:sz w:val="32"/>
+          <w:szCs w:val="32"/>
           <w:rtl/>
           <w:lang w:bidi="ar-SY"/>
         </w:rPr>
@@ -9511,8 +11482,8 @@
         <w:rPr>
           <w:rFonts w:ascii="Traditional Arabic" w:hAnsi="Traditional Arabic" w:cs="Traditional Arabic" w:hint="cs"/>
           <w:b/>
-          <w:sz w:val="28"/>
-          <w:szCs w:val="28"/>
+          <w:sz w:val="32"/>
+          <w:szCs w:val="32"/>
           <w:rtl/>
           <w:lang w:bidi="ar-SY"/>
         </w:rPr>
@@ -9522,8 +11493,8 @@
         <w:rPr>
           <w:rFonts w:ascii="Traditional Arabic" w:hAnsi="Traditional Arabic" w:cs="Traditional Arabic" w:hint="cs"/>
           <w:b/>
-          <w:sz w:val="28"/>
-          <w:szCs w:val="28"/>
+          <w:sz w:val="32"/>
+          <w:szCs w:val="32"/>
           <w:rtl/>
           <w:lang w:bidi="ar-SY"/>
         </w:rPr>
@@ -9534,8 +11505,8 @@
         <w:rPr>
           <w:rFonts w:ascii="Traditional Arabic" w:hAnsi="Traditional Arabic" w:cs="Traditional Arabic"/>
           <w:b/>
-          <w:sz w:val="28"/>
-          <w:szCs w:val="28"/>
+          <w:sz w:val="32"/>
+          <w:szCs w:val="32"/>
           <w:lang w:bidi="ar-SY"/>
         </w:rPr>
         <w:t>BCrypt</w:t>
@@ -9545,8 +11516,8 @@
         <w:rPr>
           <w:rFonts w:ascii="Traditional Arabic" w:hAnsi="Traditional Arabic" w:cs="Traditional Arabic" w:hint="cs"/>
           <w:b/>
-          <w:sz w:val="28"/>
-          <w:szCs w:val="28"/>
+          <w:sz w:val="32"/>
+          <w:szCs w:val="32"/>
           <w:rtl/>
           <w:lang w:bidi="ar-SY"/>
         </w:rPr>
@@ -9556,8 +11527,8 @@
         <w:rPr>
           <w:rFonts w:ascii="Traditional Arabic" w:hAnsi="Traditional Arabic" w:cs="Traditional Arabic" w:hint="cs"/>
           <w:b/>
-          <w:sz w:val="28"/>
-          <w:szCs w:val="28"/>
+          <w:sz w:val="32"/>
+          <w:szCs w:val="32"/>
           <w:rtl/>
           <w:lang w:bidi="ar-SY"/>
         </w:rPr>
@@ -9575,22 +11546,23 @@
         <w:autoSpaceDN w:val="0"/>
         <w:bidi/>
         <w:adjustRightInd w:val="0"/>
+        <w:ind w:left="1416"/>
         <w:jc w:val="both"/>
         <w:rPr>
           <w:rFonts w:ascii="Traditional Arabic" w:hAnsi="Traditional Arabic" w:cs="Traditional Arabic"/>
           <w:b/>
-          <w:sz w:val="28"/>
-          <w:szCs w:val="28"/>
-          <w:rtl/>
-          <w:lang w:bidi="ar-SY"/>
-        </w:rPr>
-      </w:pPr>
-      <w:r>
-        <w:rPr>
-          <w:rFonts w:ascii="Traditional Arabic" w:hAnsi="Traditional Arabic" w:cs="Traditional Arabic"/>
-          <w:b/>
-          <w:sz w:val="28"/>
-          <w:szCs w:val="28"/>
+          <w:sz w:val="32"/>
+          <w:szCs w:val="32"/>
+          <w:rtl/>
+          <w:lang w:bidi="ar-SY"/>
+        </w:rPr>
+      </w:pPr>
+      <w:r>
+        <w:rPr>
+          <w:rFonts w:ascii="Traditional Arabic" w:hAnsi="Traditional Arabic" w:cs="Traditional Arabic"/>
+          <w:b/>
+          <w:sz w:val="32"/>
+          <w:szCs w:val="32"/>
           <w:rtl/>
           <w:lang w:bidi="ar-SY"/>
         </w:rPr>
@@ -9600,8 +11572,8 @@
         <w:rPr>
           <w:rFonts w:ascii="Traditional Arabic" w:hAnsi="Traditional Arabic" w:cs="Traditional Arabic" w:hint="cs"/>
           <w:b/>
-          <w:sz w:val="28"/>
-          <w:szCs w:val="28"/>
+          <w:sz w:val="32"/>
+          <w:szCs w:val="32"/>
           <w:rtl/>
           <w:lang w:bidi="ar-SY"/>
         </w:rPr>
@@ -9611,8 +11583,8 @@
         <w:rPr>
           <w:rFonts w:ascii="Traditional Arabic" w:hAnsi="Traditional Arabic" w:cs="Traditional Arabic"/>
           <w:b/>
-          <w:sz w:val="28"/>
-          <w:szCs w:val="28"/>
+          <w:sz w:val="32"/>
+          <w:szCs w:val="32"/>
           <w:rtl/>
           <w:lang w:bidi="ar-SY"/>
         </w:rPr>
@@ -9622,8 +11594,8 @@
         <w:rPr>
           <w:rFonts w:ascii="Traditional Arabic" w:hAnsi="Traditional Arabic" w:cs="Traditional Arabic" w:hint="cs"/>
           <w:b/>
-          <w:sz w:val="28"/>
-          <w:szCs w:val="28"/>
+          <w:sz w:val="32"/>
+          <w:szCs w:val="32"/>
           <w:rtl/>
           <w:lang w:bidi="ar-SY"/>
         </w:rPr>
@@ -9641,21 +11613,22 @@
         <w:autoSpaceDN w:val="0"/>
         <w:bidi/>
         <w:adjustRightInd w:val="0"/>
+        <w:ind w:left="1416"/>
         <w:jc w:val="both"/>
         <w:rPr>
           <w:rFonts w:ascii="Traditional Arabic" w:hAnsi="Traditional Arabic" w:cs="Traditional Arabic"/>
           <w:b/>
-          <w:sz w:val="28"/>
-          <w:szCs w:val="28"/>
-          <w:lang w:bidi="ar-SY"/>
-        </w:rPr>
-      </w:pPr>
-      <w:r>
-        <w:rPr>
-          <w:rFonts w:ascii="Traditional Arabic" w:hAnsi="Traditional Arabic" w:cs="Traditional Arabic"/>
-          <w:b/>
-          <w:sz w:val="28"/>
-          <w:szCs w:val="28"/>
+          <w:sz w:val="32"/>
+          <w:szCs w:val="32"/>
+          <w:lang w:bidi="ar-SY"/>
+        </w:rPr>
+      </w:pPr>
+      <w:r>
+        <w:rPr>
+          <w:rFonts w:ascii="Traditional Arabic" w:hAnsi="Traditional Arabic" w:cs="Traditional Arabic"/>
+          <w:b/>
+          <w:sz w:val="32"/>
+          <w:szCs w:val="32"/>
           <w:rtl/>
           <w:lang w:bidi="ar-SY"/>
         </w:rPr>
@@ -9673,25 +11646,48 @@
         <w:autoSpaceDN w:val="0"/>
         <w:bidi/>
         <w:adjustRightInd w:val="0"/>
+        <w:ind w:left="1416"/>
         <w:jc w:val="both"/>
         <w:rPr>
           <w:rFonts w:ascii="Traditional Arabic" w:hAnsi="Traditional Arabic" w:cs="Traditional Arabic"/>
           <w:b/>
-          <w:sz w:val="28"/>
-          <w:szCs w:val="28"/>
-          <w:lang w:bidi="ar-SY"/>
-        </w:rPr>
-      </w:pPr>
-      <w:r>
-        <w:rPr>
-          <w:rFonts w:ascii="Traditional Arabic" w:hAnsi="Traditional Arabic" w:cs="Traditional Arabic"/>
-          <w:b/>
-          <w:sz w:val="28"/>
-          <w:szCs w:val="28"/>
-          <w:rtl/>
-          <w:lang w:bidi="ar-SY"/>
-        </w:rPr>
-        <w:t>تحافظ عملية التجزئة على تكرار نفسها لعدد محدد من الجولات ، يسمى عامل التكلفة.</w:t>
+          <w:sz w:val="32"/>
+          <w:szCs w:val="32"/>
+          <w:lang w:bidi="ar-SY"/>
+        </w:rPr>
+      </w:pPr>
+      <w:r>
+        <w:rPr>
+          <w:rFonts w:ascii="Traditional Arabic" w:hAnsi="Traditional Arabic" w:cs="Traditional Arabic"/>
+          <w:b/>
+          <w:sz w:val="32"/>
+          <w:szCs w:val="32"/>
+          <w:rtl/>
+          <w:lang w:bidi="ar-SY"/>
+        </w:rPr>
+        <w:t>تحافظ عملية التجزئة على ت</w:t>
+      </w:r>
+      <w:r>
+        <w:rPr>
+          <w:rFonts w:ascii="Traditional Arabic" w:hAnsi="Traditional Arabic" w:cs="Traditional Arabic"/>
+          <w:b/>
+          <w:sz w:val="32"/>
+          <w:szCs w:val="32"/>
+          <w:rtl/>
+          <w:lang w:bidi="ar-SY"/>
+        </w:rPr>
+        <w:t>كرار نفسها لعدد محدد من الجولات</w:t>
+      </w:r>
+      <w:r>
+        <w:rPr>
+          <w:rFonts w:ascii="Traditional Arabic" w:hAnsi="Traditional Arabic" w:cs="Traditional Arabic"/>
+          <w:b/>
+          <w:sz w:val="32"/>
+          <w:szCs w:val="32"/>
+          <w:rtl/>
+          <w:lang w:bidi="ar-SY"/>
+        </w:rPr>
+        <w:t>، يسمى عامل التكلفة.</w:t>
       </w:r>
     </w:p>
     <w:p>
@@ -9705,18 +11701,18 @@
         <w:rPr>
           <w:rFonts w:ascii="Traditional Arabic" w:hAnsi="Traditional Arabic" w:cs="Traditional Arabic"/>
           <w:b/>
-          <w:sz w:val="28"/>
-          <w:szCs w:val="28"/>
-          <w:rtl/>
-          <w:lang w:bidi="ar-SY"/>
-        </w:rPr>
-      </w:pPr>
-      <w:r>
-        <w:rPr>
-          <w:rFonts w:ascii="Traditional Arabic" w:hAnsi="Traditional Arabic" w:cs="Traditional Arabic" w:hint="cs"/>
-          <w:b/>
-          <w:sz w:val="28"/>
-          <w:szCs w:val="28"/>
+          <w:sz w:val="32"/>
+          <w:szCs w:val="32"/>
+          <w:rtl/>
+          <w:lang w:bidi="ar-SY"/>
+        </w:rPr>
+      </w:pPr>
+      <w:r>
+        <w:rPr>
+          <w:rFonts w:ascii="Traditional Arabic" w:hAnsi="Traditional Arabic" w:cs="Traditional Arabic" w:hint="cs"/>
+          <w:b/>
+          <w:sz w:val="32"/>
+          <w:szCs w:val="32"/>
           <w:rtl/>
           <w:lang w:bidi="ar-SY"/>
         </w:rPr>
@@ -9726,8 +11722,8 @@
         <w:rPr>
           <w:rFonts w:ascii="Traditional Arabic" w:hAnsi="Traditional Arabic" w:cs="Traditional Arabic" w:hint="cs"/>
           <w:b/>
-          <w:sz w:val="28"/>
-          <w:szCs w:val="28"/>
+          <w:sz w:val="32"/>
+          <w:szCs w:val="32"/>
           <w:rtl/>
           <w:lang w:bidi="ar-SY"/>
         </w:rPr>
@@ -9741,7 +11737,7 @@
         <w:bidi/>
         <w:adjustRightInd w:val="0"/>
         <w:ind w:firstLine="424"/>
-        <w:jc w:val="both"/>
+        <w:jc w:val="center"/>
         <w:rPr>
           <w:rFonts w:ascii="Traditional Arabic" w:hAnsi="Traditional Arabic" w:cs="Traditional Arabic"/>
           <w:b/>
@@ -9762,7 +11758,7 @@
           <w:lang w:eastAsia="en-GB"/>
         </w:rPr>
         <w:drawing>
-          <wp:inline distT="0" distB="0" distL="0" distR="0" wp14:anchorId="07392E31" wp14:editId="37ADBB22">
+          <wp:inline distT="0" distB="0" distL="0" distR="0" wp14:anchorId="6428B626" wp14:editId="08E0BFC0">
             <wp:extent cx="4695825" cy="2671503"/>
             <wp:effectExtent l="0" t="0" r="0" b="0"/>
             <wp:docPr id="2" name="صورة 2"/>
@@ -9777,7 +11773,7 @@
                     <pic:cNvPicPr/>
                   </pic:nvPicPr>
                   <pic:blipFill>
-                    <a:blip r:embed="rId10"/>
+                    <a:blip r:embed="rId13"/>
                     <a:stretch>
                       <a:fillRect/>
                     </a:stretch>
@@ -9808,8 +11804,8 @@
         <w:rPr>
           <w:rFonts w:ascii="Traditional Arabic" w:hAnsi="Traditional Arabic" w:cs="Traditional Arabic"/>
           <w:b/>
-          <w:sz w:val="28"/>
-          <w:szCs w:val="28"/>
+          <w:sz w:val="32"/>
+          <w:szCs w:val="32"/>
           <w:rtl/>
           <w:lang w:bidi="ar-SY"/>
         </w:rPr>
@@ -9818,19 +11814,41 @@
         <w:rPr>
           <w:rFonts w:ascii="Traditional Arabic" w:hAnsi="Traditional Arabic" w:cs="Traditional Arabic" w:hint="cs"/>
           <w:bCs/>
-          <w:sz w:val="28"/>
-          <w:szCs w:val="28"/>
-          <w:rtl/>
-          <w:lang w:bidi="ar-SY"/>
-        </w:rPr>
-        <w:t>الشكل 1.</w:t>
-      </w:r>
-      <w:r>
-        <w:rPr>
-          <w:rFonts w:ascii="Traditional Arabic" w:hAnsi="Traditional Arabic" w:cs="Traditional Arabic" w:hint="cs"/>
-          <w:b/>
-          <w:sz w:val="28"/>
-          <w:szCs w:val="28"/>
+          <w:sz w:val="32"/>
+          <w:szCs w:val="32"/>
+          <w:rtl/>
+          <w:lang w:bidi="ar-SY"/>
+        </w:rPr>
+        <w:t xml:space="preserve">الشكل </w:t>
+      </w:r>
+      <w:r>
+        <w:rPr>
+          <w:rFonts w:ascii="Traditional Arabic" w:hAnsi="Traditional Arabic" w:cs="Traditional Arabic" w:hint="cs"/>
+          <w:bCs/>
+          <w:sz w:val="32"/>
+          <w:szCs w:val="32"/>
+          <w:rtl/>
+          <w:lang w:bidi="ar-SY"/>
+        </w:rPr>
+        <w:t>4</w:t>
+      </w:r>
+      <w:r>
+        <w:rPr>
+          <w:rFonts w:ascii="Traditional Arabic" w:hAnsi="Traditional Arabic" w:cs="Traditional Arabic" w:hint="cs"/>
+          <w:bCs/>
+          <w:sz w:val="32"/>
+          <w:szCs w:val="32"/>
+          <w:rtl/>
+          <w:lang w:bidi="ar-SY"/>
+        </w:rPr>
+        <w:t>.</w:t>
+      </w:r>
+      <w:r>
+        <w:rPr>
+          <w:rFonts w:ascii="Traditional Arabic" w:hAnsi="Traditional Arabic" w:cs="Traditional Arabic" w:hint="cs"/>
+          <w:b/>
+          <w:sz w:val="32"/>
+          <w:szCs w:val="32"/>
           <w:rtl/>
           <w:lang w:bidi="ar-SY"/>
         </w:rPr>
@@ -9841,8 +11859,8 @@
         <w:rPr>
           <w:rFonts w:ascii="Traditional Arabic" w:hAnsi="Traditional Arabic" w:cs="Traditional Arabic"/>
           <w:b/>
-          <w:sz w:val="28"/>
-          <w:szCs w:val="28"/>
+          <w:sz w:val="32"/>
+          <w:szCs w:val="32"/>
           <w:lang w:bidi="ar-SY"/>
         </w:rPr>
         <w:t>BCrypt</w:t>
@@ -9861,8 +11879,8 @@
           <w:rFonts w:ascii="Traditional Arabic" w:hAnsi="Traditional Arabic" w:cs="Traditional Arabic"/>
           <w:b/>
           <w:bCs/>
-          <w:sz w:val="28"/>
-          <w:szCs w:val="28"/>
+          <w:sz w:val="32"/>
+          <w:szCs w:val="32"/>
           <w:lang w:bidi="ar-SY"/>
         </w:rPr>
       </w:pPr>
@@ -9871,8 +11889,8 @@
           <w:rFonts w:ascii="Traditional Arabic" w:hAnsi="Traditional Arabic" w:cs="Traditional Arabic" w:hint="cs"/>
           <w:b/>
           <w:bCs/>
-          <w:sz w:val="28"/>
-          <w:szCs w:val="28"/>
+          <w:sz w:val="32"/>
+          <w:szCs w:val="32"/>
           <w:rtl/>
           <w:lang w:bidi="ar-SY"/>
         </w:rPr>
@@ -9883,8 +11901,8 @@
           <w:rFonts w:ascii="Traditional Arabic" w:hAnsi="Traditional Arabic" w:cs="Traditional Arabic" w:hint="cs"/>
           <w:b/>
           <w:bCs/>
-          <w:sz w:val="28"/>
-          <w:szCs w:val="28"/>
+          <w:sz w:val="32"/>
+          <w:szCs w:val="32"/>
           <w:rtl/>
           <w:lang w:bidi="ar-SY"/>
         </w:rPr>
@@ -9895,8 +11913,8 @@
           <w:rFonts w:ascii="Traditional Arabic" w:hAnsi="Traditional Arabic" w:cs="Traditional Arabic" w:hint="cs"/>
           <w:b/>
           <w:bCs/>
-          <w:sz w:val="28"/>
-          <w:szCs w:val="28"/>
+          <w:sz w:val="32"/>
+          <w:szCs w:val="32"/>
           <w:rtl/>
           <w:lang w:bidi="ar-SY"/>
         </w:rPr>
@@ -9915,18 +11933,18 @@
         <w:rPr>
           <w:rFonts w:ascii="Traditional Arabic" w:hAnsi="Traditional Arabic" w:cs="Traditional Arabic"/>
           <w:b/>
-          <w:sz w:val="28"/>
-          <w:szCs w:val="28"/>
-          <w:rtl/>
-          <w:lang w:bidi="ar-SY"/>
-        </w:rPr>
-      </w:pPr>
-      <w:r>
-        <w:rPr>
-          <w:rFonts w:ascii="Traditional Arabic" w:hAnsi="Traditional Arabic" w:cs="Traditional Arabic" w:hint="cs"/>
-          <w:b/>
-          <w:sz w:val="28"/>
-          <w:szCs w:val="28"/>
+          <w:sz w:val="32"/>
+          <w:szCs w:val="32"/>
+          <w:rtl/>
+          <w:lang w:bidi="ar-SY"/>
+        </w:rPr>
+      </w:pPr>
+      <w:r>
+        <w:rPr>
+          <w:rFonts w:ascii="Traditional Arabic" w:hAnsi="Traditional Arabic" w:cs="Traditional Arabic" w:hint="cs"/>
+          <w:b/>
+          <w:sz w:val="32"/>
+          <w:szCs w:val="32"/>
           <w:rtl/>
           <w:lang w:bidi="ar-SY"/>
         </w:rPr>
@@ -9936,8 +11954,8 @@
         <w:rPr>
           <w:rFonts w:ascii="Traditional Arabic" w:hAnsi="Traditional Arabic" w:cs="Traditional Arabic" w:hint="cs"/>
           <w:b/>
-          <w:sz w:val="28"/>
-          <w:szCs w:val="28"/>
+          <w:sz w:val="32"/>
+          <w:szCs w:val="32"/>
           <w:rtl/>
           <w:lang w:bidi="ar-SY"/>
         </w:rPr>
@@ -9947,8 +11965,8 @@
         <w:rPr>
           <w:rFonts w:ascii="Traditional Arabic" w:hAnsi="Traditional Arabic" w:cs="Traditional Arabic"/>
           <w:b/>
-          <w:sz w:val="28"/>
-          <w:szCs w:val="28"/>
+          <w:sz w:val="32"/>
+          <w:szCs w:val="32"/>
           <w:lang w:bidi="ar-SY"/>
         </w:rPr>
         <w:t>MVC</w:t>
@@ -9957,8 +11975,8 @@
         <w:rPr>
           <w:rFonts w:ascii="Traditional Arabic" w:hAnsi="Traditional Arabic" w:cs="Traditional Arabic" w:hint="cs"/>
           <w:b/>
-          <w:sz w:val="28"/>
-          <w:szCs w:val="28"/>
+          <w:sz w:val="32"/>
+          <w:szCs w:val="32"/>
           <w:rtl/>
           <w:lang w:bidi="ar-SY"/>
         </w:rPr>
@@ -9968,8 +11986,8 @@
         <w:rPr>
           <w:rFonts w:ascii="Traditional Arabic" w:hAnsi="Traditional Arabic" w:cs="Traditional Arabic" w:hint="cs"/>
           <w:b/>
-          <w:sz w:val="28"/>
-          <w:szCs w:val="28"/>
+          <w:sz w:val="32"/>
+          <w:szCs w:val="32"/>
           <w:rtl/>
           <w:lang w:bidi="ar-SY"/>
         </w:rPr>
@@ -9979,8 +11997,8 @@
         <w:rPr>
           <w:rFonts w:ascii="Traditional Arabic" w:hAnsi="Traditional Arabic" w:cs="Traditional Arabic"/>
           <w:b/>
-          <w:sz w:val="28"/>
-          <w:szCs w:val="28"/>
+          <w:sz w:val="32"/>
+          <w:szCs w:val="32"/>
           <w:rtl/>
           <w:lang w:bidi="ar-SY"/>
         </w:rPr>
@@ -9990,8 +12008,8 @@
         <w:rPr>
           <w:rFonts w:ascii="Traditional Arabic" w:hAnsi="Traditional Arabic" w:cs="Traditional Arabic" w:hint="cs"/>
           <w:b/>
-          <w:sz w:val="28"/>
-          <w:szCs w:val="28"/>
+          <w:sz w:val="32"/>
+          <w:szCs w:val="32"/>
           <w:rtl/>
           <w:lang w:bidi="ar-SY"/>
         </w:rPr>
@@ -10001,8 +12019,8 @@
         <w:rPr>
           <w:rFonts w:ascii="Traditional Arabic" w:hAnsi="Traditional Arabic" w:cs="Traditional Arabic"/>
           <w:b/>
-          <w:sz w:val="28"/>
-          <w:szCs w:val="28"/>
+          <w:sz w:val="32"/>
+          <w:szCs w:val="32"/>
           <w:rtl/>
           <w:lang w:bidi="ar-SY"/>
         </w:rPr>
@@ -10012,8 +12030,8 @@
         <w:rPr>
           <w:rFonts w:ascii="Traditional Arabic" w:hAnsi="Traditional Arabic" w:cs="Traditional Arabic"/>
           <w:b/>
-          <w:sz w:val="28"/>
-          <w:szCs w:val="28"/>
+          <w:sz w:val="32"/>
+          <w:szCs w:val="32"/>
           <w:lang w:bidi="ar-SY"/>
         </w:rPr>
         <w:t>MVC</w:t>
@@ -10022,8 +12040,8 @@
         <w:rPr>
           <w:rFonts w:ascii="Traditional Arabic" w:hAnsi="Traditional Arabic" w:cs="Traditional Arabic"/>
           <w:b/>
-          <w:sz w:val="28"/>
-          <w:szCs w:val="28"/>
+          <w:sz w:val="32"/>
+          <w:szCs w:val="32"/>
           <w:rtl/>
           <w:lang w:bidi="ar-SY"/>
         </w:rPr>
@@ -10033,8 +12051,8 @@
         <w:rPr>
           <w:rFonts w:ascii="Traditional Arabic" w:hAnsi="Traditional Arabic" w:cs="Traditional Arabic" w:hint="cs"/>
           <w:b/>
-          <w:sz w:val="28"/>
-          <w:szCs w:val="28"/>
+          <w:sz w:val="32"/>
+          <w:szCs w:val="32"/>
           <w:rtl/>
           <w:lang w:bidi="ar-SY"/>
         </w:rPr>
@@ -10044,8 +12062,8 @@
         <w:rPr>
           <w:rFonts w:ascii="Traditional Arabic" w:hAnsi="Traditional Arabic" w:cs="Traditional Arabic" w:hint="cs"/>
           <w:b/>
-          <w:sz w:val="28"/>
-          <w:szCs w:val="28"/>
+          <w:sz w:val="32"/>
+          <w:szCs w:val="32"/>
           <w:rtl/>
           <w:lang w:bidi="ar-SY"/>
         </w:rPr>
@@ -10055,8 +12073,8 @@
         <w:rPr>
           <w:rFonts w:ascii="Traditional Arabic" w:hAnsi="Traditional Arabic" w:cs="Traditional Arabic" w:hint="cs"/>
           <w:b/>
-          <w:sz w:val="28"/>
-          <w:szCs w:val="28"/>
+          <w:sz w:val="32"/>
+          <w:szCs w:val="32"/>
           <w:rtl/>
           <w:lang w:bidi="ar-SY"/>
         </w:rPr>
@@ -10067,8 +12085,8 @@
         <w:rPr>
           <w:rFonts w:ascii="Traditional Arabic" w:hAnsi="Traditional Arabic" w:cs="Traditional Arabic"/>
           <w:b/>
-          <w:sz w:val="28"/>
-          <w:szCs w:val="28"/>
+          <w:sz w:val="32"/>
+          <w:szCs w:val="32"/>
           <w:lang w:bidi="ar-SY"/>
         </w:rPr>
         <w:t>SoC</w:t>
@@ -10078,8 +12096,8 @@
         <w:rPr>
           <w:rFonts w:ascii="Traditional Arabic" w:hAnsi="Traditional Arabic" w:cs="Traditional Arabic"/>
           <w:b/>
-          <w:sz w:val="28"/>
-          <w:szCs w:val="28"/>
+          <w:sz w:val="32"/>
+          <w:szCs w:val="32"/>
           <w:lang w:bidi="ar-SY"/>
         </w:rPr>
         <w:t xml:space="preserve"> (Separation of concerns)</w:t>
@@ -10088,8 +12106,8 @@
         <w:rPr>
           <w:rFonts w:ascii="Traditional Arabic" w:hAnsi="Traditional Arabic" w:cs="Traditional Arabic" w:hint="cs"/>
           <w:b/>
-          <w:sz w:val="28"/>
-          <w:szCs w:val="28"/>
+          <w:sz w:val="32"/>
+          <w:szCs w:val="32"/>
           <w:rtl/>
           <w:lang w:bidi="ar-SY"/>
         </w:rPr>
@@ -10099,8 +12117,8 @@
         <w:rPr>
           <w:rFonts w:ascii="Traditional Arabic" w:hAnsi="Traditional Arabic" w:cs="Traditional Arabic" w:hint="cs"/>
           <w:b/>
-          <w:sz w:val="28"/>
-          <w:szCs w:val="28"/>
+          <w:sz w:val="32"/>
+          <w:szCs w:val="32"/>
           <w:rtl/>
           <w:lang w:bidi="ar-SY"/>
         </w:rPr>
@@ -10110,8 +12128,8 @@
         <w:rPr>
           <w:rFonts w:ascii="Traditional Arabic" w:hAnsi="Traditional Arabic" w:cs="Traditional Arabic"/>
           <w:b/>
-          <w:sz w:val="28"/>
-          <w:szCs w:val="28"/>
+          <w:sz w:val="32"/>
+          <w:szCs w:val="32"/>
           <w:rtl/>
           <w:lang w:bidi="ar-SY"/>
         </w:rPr>
@@ -10121,8 +12139,8 @@
         <w:rPr>
           <w:rFonts w:ascii="Traditional Arabic" w:hAnsi="Traditional Arabic" w:cs="Traditional Arabic"/>
           <w:b/>
-          <w:sz w:val="28"/>
-          <w:szCs w:val="28"/>
+          <w:sz w:val="32"/>
+          <w:szCs w:val="32"/>
           <w:rtl/>
           <w:lang w:bidi="ar-SY"/>
         </w:rPr>
@@ -10132,8 +12150,8 @@
         <w:rPr>
           <w:rFonts w:ascii="Traditional Arabic" w:hAnsi="Traditional Arabic" w:cs="Traditional Arabic"/>
           <w:b/>
-          <w:sz w:val="28"/>
-          <w:szCs w:val="28"/>
+          <w:sz w:val="32"/>
+          <w:szCs w:val="32"/>
           <w:rtl/>
           <w:lang w:bidi="ar-SY"/>
         </w:rPr>
@@ -10151,22 +12169,21 @@
         <w:rPr>
           <w:rFonts w:ascii="Traditional Arabic" w:hAnsi="Traditional Arabic" w:cs="Traditional Arabic"/>
           <w:b/>
-          <w:sz w:val="28"/>
-          <w:szCs w:val="28"/>
-          <w:rtl/>
-          <w:lang w:bidi="ar-SY"/>
-        </w:rPr>
-      </w:pPr>
-      <w:r>
-        <w:rPr>
-          <w:rFonts w:ascii="Traditional Arabic" w:hAnsi="Traditional Arabic" w:cs="Traditional Arabic" w:hint="cs"/>
-          <w:b/>
-          <w:sz w:val="28"/>
-          <w:szCs w:val="28"/>
-          <w:rtl/>
-          <w:lang w:bidi="ar-SY"/>
-        </w:rPr>
-        <w:lastRenderedPageBreak/>
+          <w:sz w:val="32"/>
+          <w:szCs w:val="32"/>
+          <w:rtl/>
+          <w:lang w:bidi="ar-SY"/>
+        </w:rPr>
+      </w:pPr>
+      <w:r>
+        <w:rPr>
+          <w:rFonts w:ascii="Traditional Arabic" w:hAnsi="Traditional Arabic" w:cs="Traditional Arabic" w:hint="cs"/>
+          <w:b/>
+          <w:sz w:val="32"/>
+          <w:szCs w:val="32"/>
+          <w:rtl/>
+          <w:lang w:bidi="ar-SY"/>
+        </w:rPr>
         <w:t>الاعتماد على هذا المبدأ يتيح للتطبيق أن يكون قابلاً للصيانة والتوسيع.</w:t>
       </w:r>
     </w:p>
@@ -10185,7 +12202,7 @@
           <w:lang w:bidi="ar-SY"/>
         </w:rPr>
       </w:pPr>
-      <w:bookmarkStart w:id="8" w:name="_Toc111579229"/>
+      <w:bookmarkStart w:id="7" w:name="_Toc111579229"/>
       <w:r>
         <w:rPr>
           <w:rFonts w:ascii="Traditional Arabic" w:hAnsi="Traditional Arabic" w:cs="Traditional Arabic" w:hint="cs"/>
@@ -10195,7 +12212,8 @@
           <w:rtl/>
           <w:lang w:bidi="ar-SY"/>
         </w:rPr>
-        <w:t xml:space="preserve">2.1 </w:t>
+        <w:lastRenderedPageBreak/>
+        <w:t>2.</w:t>
       </w:r>
       <w:r>
         <w:rPr>
@@ -10206,17 +12224,39 @@
           <w:rtl/>
           <w:lang w:bidi="ar-SY"/>
         </w:rPr>
+        <w:t>2</w:t>
+      </w:r>
+      <w:r>
+        <w:rPr>
+          <w:rFonts w:ascii="Traditional Arabic" w:hAnsi="Traditional Arabic" w:cs="Traditional Arabic" w:hint="cs"/>
+          <w:color w:val="auto"/>
+          <w:sz w:val="28"/>
+          <w:szCs w:val="28"/>
+          <w:rtl/>
+          <w:lang w:bidi="ar-SY"/>
+        </w:rPr>
         <w:t xml:space="preserve"> </w:t>
       </w:r>
       <w:r>
         <w:rPr>
-          <w:rFonts w:ascii="Traditional Arabic" w:hAnsi="Traditional Arabic" w:cs="Traditional Arabic"/>
+          <w:rFonts w:ascii="Traditional Arabic" w:hAnsi="Traditional Arabic" w:cs="Traditional Arabic" w:hint="cs"/>
           <w:color w:val="auto"/>
           <w:sz w:val="28"/>
           <w:szCs w:val="28"/>
           <w:rtl/>
           <w:lang w:bidi="ar-SY"/>
         </w:rPr>
+        <w:t xml:space="preserve"> </w:t>
+      </w:r>
+      <w:r>
+        <w:rPr>
+          <w:rFonts w:ascii="Traditional Arabic" w:hAnsi="Traditional Arabic" w:cs="Traditional Arabic"/>
+          <w:color w:val="auto"/>
+          <w:sz w:val="28"/>
+          <w:szCs w:val="28"/>
+          <w:rtl/>
+          <w:lang w:bidi="ar-SY"/>
+        </w:rPr>
         <w:t xml:space="preserve">مخططات </w:t>
       </w:r>
       <w:r>
@@ -10240,7 +12280,7 @@
         </w:rPr>
         <w:t>:</w:t>
       </w:r>
-      <w:bookmarkEnd w:id="8"/>
+      <w:bookmarkEnd w:id="7"/>
     </w:p>
     <w:p>
       <w:pPr>
@@ -10257,7 +12297,7 @@
           <w:lang w:bidi="ar-SY"/>
         </w:rPr>
       </w:pPr>
-      <w:bookmarkStart w:id="9" w:name="_Toc111579230"/>
+      <w:bookmarkStart w:id="8" w:name="_Toc111579230"/>
       <w:r>
         <w:rPr>
           <w:rFonts w:ascii="Traditional Arabic" w:hAnsi="Traditional Arabic" w:cs="Traditional Arabic" w:hint="cs"/>
@@ -10267,17 +12307,39 @@
           <w:rtl/>
           <w:lang w:bidi="ar-SY"/>
         </w:rPr>
-        <w:t xml:space="preserve">1.2.1  </w:t>
-      </w:r>
-      <w:r>
-        <w:rPr>
-          <w:rFonts w:ascii="Traditional Arabic" w:hAnsi="Traditional Arabic" w:cs="Traditional Arabic"/>
+        <w:t>1.2.</w:t>
+      </w:r>
+      <w:r>
+        <w:rPr>
+          <w:rFonts w:ascii="Traditional Arabic" w:hAnsi="Traditional Arabic" w:cs="Traditional Arabic" w:hint="cs"/>
           <w:color w:val="auto"/>
           <w:sz w:val="28"/>
           <w:szCs w:val="28"/>
           <w:rtl/>
           <w:lang w:bidi="ar-SY"/>
         </w:rPr>
+        <w:t>2</w:t>
+      </w:r>
+      <w:r>
+        <w:rPr>
+          <w:rFonts w:ascii="Traditional Arabic" w:hAnsi="Traditional Arabic" w:cs="Traditional Arabic" w:hint="cs"/>
+          <w:color w:val="auto"/>
+          <w:sz w:val="28"/>
+          <w:szCs w:val="28"/>
+          <w:rtl/>
+          <w:lang w:bidi="ar-SY"/>
+        </w:rPr>
+        <w:t xml:space="preserve">  </w:t>
+      </w:r>
+      <w:r>
+        <w:rPr>
+          <w:rFonts w:ascii="Traditional Arabic" w:hAnsi="Traditional Arabic" w:cs="Traditional Arabic"/>
+          <w:color w:val="auto"/>
+          <w:sz w:val="28"/>
+          <w:szCs w:val="28"/>
+          <w:rtl/>
+          <w:lang w:bidi="ar-SY"/>
+        </w:rPr>
         <w:t xml:space="preserve">مخطط حالة الاستخدام </w:t>
       </w:r>
       <w:r>
@@ -10301,7 +12363,7 @@
         </w:rPr>
         <w:t>:</w:t>
       </w:r>
-      <w:bookmarkEnd w:id="9"/>
+      <w:bookmarkEnd w:id="8"/>
     </w:p>
     <w:p>
       <w:pPr>
@@ -10334,7 +12396,7 @@
           <w:lang w:eastAsia="en-GB"/>
         </w:rPr>
         <w:drawing>
-          <wp:anchor distT="0" distB="0" distL="114300" distR="114300" simplePos="0" relativeHeight="251660288" behindDoc="0" locked="0" layoutInCell="1" allowOverlap="1" wp14:anchorId="1EF0DD12" wp14:editId="195DCD97">
+          <wp:anchor distT="0" distB="0" distL="114300" distR="114300" simplePos="0" relativeHeight="251660288" behindDoc="0" locked="0" layoutInCell="1" allowOverlap="1" wp14:anchorId="3128EA77" wp14:editId="09B7962D">
             <wp:simplePos x="0" y="0"/>
             <wp:positionH relativeFrom="column">
               <wp:posOffset>-699136</wp:posOffset>
@@ -10357,7 +12419,7 @@
                     <pic:cNvPicPr/>
                   </pic:nvPicPr>
                   <pic:blipFill>
-                    <a:blip r:embed="rId11">
+                    <a:blip r:embed="rId14">
                       <a:extLst>
                         <a:ext uri="{28A0092B-C50C-407E-A947-70E740481C1C}">
                           <a14:useLocalDpi xmlns:a14="http://schemas.microsoft.com/office/drawing/2010/main" val="0"/>
@@ -10858,6 +12920,7 @@
           <w:rtl/>
           <w:lang w:bidi="ar-SY"/>
         </w:rPr>
+        <w:lastRenderedPageBreak/>
         <w:t>جداول</w:t>
       </w:r>
       <w:r>
@@ -11944,6 +14007,7 @@
           <w:rtl/>
           <w:lang w:bidi="ar-SY"/>
         </w:rPr>
+        <w:lastRenderedPageBreak/>
         <w:t xml:space="preserve">يبين </w:t>
       </w:r>
       <w:r>
@@ -13140,6 +15204,7 @@
           <w:rtl/>
           <w:lang w:bidi="ar-SY"/>
         </w:rPr>
+        <w:lastRenderedPageBreak/>
         <w:t xml:space="preserve">يبين </w:t>
       </w:r>
       <w:r>
@@ -14373,7 +16438,7 @@
           <w:lang w:bidi="ar-SY"/>
         </w:rPr>
       </w:pPr>
-      <w:bookmarkStart w:id="10" w:name="_Toc111579231"/>
+      <w:bookmarkStart w:id="9" w:name="_Toc111579231"/>
       <w:r>
         <w:rPr>
           <w:rFonts w:ascii="Traditional Arabic" w:hAnsi="Traditional Arabic" w:cs="Traditional Arabic" w:hint="cs"/>
@@ -14384,17 +16449,39 @@
           <w:lang w:bidi="ar-SY"/>
         </w:rPr>
         <w:lastRenderedPageBreak/>
-        <w:t xml:space="preserve">2.2.1  </w:t>
-      </w:r>
-      <w:r>
-        <w:rPr>
-          <w:rFonts w:ascii="Traditional Arabic" w:hAnsi="Traditional Arabic" w:cs="Traditional Arabic"/>
+        <w:t>2.2.</w:t>
+      </w:r>
+      <w:r>
+        <w:rPr>
+          <w:rFonts w:ascii="Traditional Arabic" w:hAnsi="Traditional Arabic" w:cs="Traditional Arabic" w:hint="cs"/>
           <w:color w:val="auto"/>
           <w:sz w:val="28"/>
           <w:szCs w:val="28"/>
           <w:rtl/>
           <w:lang w:bidi="ar-SY"/>
         </w:rPr>
+        <w:t>2</w:t>
+      </w:r>
+      <w:r>
+        <w:rPr>
+          <w:rFonts w:ascii="Traditional Arabic" w:hAnsi="Traditional Arabic" w:cs="Traditional Arabic" w:hint="cs"/>
+          <w:color w:val="auto"/>
+          <w:sz w:val="28"/>
+          <w:szCs w:val="28"/>
+          <w:rtl/>
+          <w:lang w:bidi="ar-SY"/>
+        </w:rPr>
+        <w:t xml:space="preserve">  </w:t>
+      </w:r>
+      <w:r>
+        <w:rPr>
+          <w:rFonts w:ascii="Traditional Arabic" w:hAnsi="Traditional Arabic" w:cs="Traditional Arabic"/>
+          <w:color w:val="auto"/>
+          <w:sz w:val="28"/>
+          <w:szCs w:val="28"/>
+          <w:rtl/>
+          <w:lang w:bidi="ar-SY"/>
+        </w:rPr>
         <w:t xml:space="preserve">مخططات </w:t>
       </w:r>
       <w:r>
@@ -14440,7 +16527,7 @@
         </w:rPr>
         <w:t>:</w:t>
       </w:r>
-      <w:bookmarkEnd w:id="10"/>
+      <w:bookmarkEnd w:id="9"/>
     </w:p>
     <w:p>
       <w:pPr>
@@ -14522,7 +16609,7 @@
           <w:lang w:eastAsia="en-GB"/>
         </w:rPr>
         <w:drawing>
-          <wp:inline distT="0" distB="0" distL="0" distR="0" wp14:anchorId="261D2CA9" wp14:editId="484713A7">
+          <wp:inline distT="0" distB="0" distL="0" distR="0" wp14:anchorId="6308DFA3" wp14:editId="66785F42">
             <wp:extent cx="5808491" cy="2085975"/>
             <wp:effectExtent l="19050" t="19050" r="20955" b="9525"/>
             <wp:docPr id="24" name="صورة 24"/>
@@ -14537,7 +16624,7 @@
                     <pic:cNvPicPr/>
                   </pic:nvPicPr>
                   <pic:blipFill>
-                    <a:blip r:embed="rId12">
+                    <a:blip r:embed="rId15">
                       <a:extLst>
                         <a:ext uri="{28A0092B-C50C-407E-A947-70E740481C1C}">
                           <a14:useLocalDpi xmlns:a14="http://schemas.microsoft.com/office/drawing/2010/main" val="0"/>
@@ -14912,7 +16999,7 @@
           <w:lang w:eastAsia="en-GB"/>
         </w:rPr>
         <w:drawing>
-          <wp:inline distT="0" distB="0" distL="0" distR="0" wp14:anchorId="37A89968" wp14:editId="5A120B83">
+          <wp:inline distT="0" distB="0" distL="0" distR="0" wp14:anchorId="32EB4829" wp14:editId="073C16ED">
             <wp:extent cx="5729219" cy="1447800"/>
             <wp:effectExtent l="19050" t="19050" r="24130" b="19050"/>
             <wp:docPr id="8" name="صورة 8"/>
@@ -14927,7 +17014,7 @@
                     <pic:cNvPicPr/>
                   </pic:nvPicPr>
                   <pic:blipFill>
-                    <a:blip r:embed="rId13">
+                    <a:blip r:embed="rId16">
                       <a:extLst>
                         <a:ext uri="{28A0092B-C50C-407E-A947-70E740481C1C}">
                           <a14:useLocalDpi xmlns:a14="http://schemas.microsoft.com/office/drawing/2010/main" val="0"/>
@@ -15165,7 +17252,7 @@
           <w:lang w:bidi="ar-SY"/>
         </w:rPr>
       </w:pPr>
-      <w:bookmarkStart w:id="11" w:name="_Toc111579232"/>
+      <w:bookmarkStart w:id="10" w:name="_Toc111579232"/>
       <w:r>
         <w:rPr>
           <w:rFonts w:ascii="Traditional Arabic" w:hAnsi="Traditional Arabic" w:cs="Traditional Arabic" w:hint="cs"/>
@@ -15176,7 +17263,7 @@
           <w:lang w:bidi="ar-SY"/>
         </w:rPr>
         <w:lastRenderedPageBreak/>
-        <w:t xml:space="preserve">3.2.1  </w:t>
+        <w:t>3.2.</w:t>
       </w:r>
       <w:r>
         <w:rPr>
@@ -15187,6 +17274,28 @@
           <w:rtl/>
           <w:lang w:bidi="ar-SY"/>
         </w:rPr>
+        <w:t>2</w:t>
+      </w:r>
+      <w:r>
+        <w:rPr>
+          <w:rFonts w:ascii="Traditional Arabic" w:hAnsi="Traditional Arabic" w:cs="Traditional Arabic" w:hint="cs"/>
+          <w:color w:val="auto"/>
+          <w:sz w:val="28"/>
+          <w:szCs w:val="28"/>
+          <w:rtl/>
+          <w:lang w:bidi="ar-SY"/>
+        </w:rPr>
+        <w:t xml:space="preserve">  </w:t>
+      </w:r>
+      <w:r>
+        <w:rPr>
+          <w:rFonts w:ascii="Traditional Arabic" w:hAnsi="Traditional Arabic" w:cs="Traditional Arabic" w:hint="cs"/>
+          <w:color w:val="auto"/>
+          <w:sz w:val="28"/>
+          <w:szCs w:val="28"/>
+          <w:rtl/>
+          <w:lang w:bidi="ar-SY"/>
+        </w:rPr>
         <w:t xml:space="preserve">مخطط الصفوف </w:t>
       </w:r>
       <w:r>
@@ -15210,7 +17319,7 @@
         </w:rPr>
         <w:t>:</w:t>
       </w:r>
-      <w:bookmarkEnd w:id="11"/>
+      <w:bookmarkEnd w:id="10"/>
     </w:p>
     <w:p>
       <w:pPr>
@@ -15236,7 +17345,7 @@
           <w:lang w:eastAsia="en-GB"/>
         </w:rPr>
         <w:drawing>
-          <wp:inline distT="0" distB="0" distL="0" distR="0" wp14:anchorId="01508D8A" wp14:editId="0A529EA9">
+          <wp:inline distT="0" distB="0" distL="0" distR="0" wp14:anchorId="27484742" wp14:editId="1AE27B8E">
             <wp:extent cx="7544777" cy="4997617"/>
             <wp:effectExtent l="0" t="2857" r="0" b="0"/>
             <wp:docPr id="12" name="صورة 12"/>
@@ -15251,7 +17360,7 @@
                     <pic:cNvPicPr/>
                   </pic:nvPicPr>
                   <pic:blipFill>
-                    <a:blip r:embed="rId14">
+                    <a:blip r:embed="rId17">
                       <a:extLst>
                         <a:ext uri="{28A0092B-C50C-407E-A947-70E740481C1C}">
                           <a14:useLocalDpi xmlns:a14="http://schemas.microsoft.com/office/drawing/2010/main" val="0"/>
@@ -15357,7 +17466,7 @@
           <w:lang w:bidi="ar-SY"/>
         </w:rPr>
       </w:pPr>
-      <w:bookmarkStart w:id="12" w:name="_Toc111579233"/>
+      <w:bookmarkStart w:id="11" w:name="_Toc111579233"/>
       <w:r>
         <w:rPr>
           <w:rFonts w:ascii="Traditional Arabic" w:hAnsi="Traditional Arabic" w:cs="Traditional Arabic" w:hint="cs"/>
@@ -15369,7 +17478,7 @@
         <w:lastRenderedPageBreak/>
         <w:t>التقنيات والبرامج المستخدمة:</w:t>
       </w:r>
-      <w:bookmarkEnd w:id="12"/>
+      <w:bookmarkEnd w:id="11"/>
     </w:p>
     <w:p>
       <w:pPr>
@@ -15387,7 +17496,7 @@
           <w:lang w:bidi="ar-SY"/>
         </w:rPr>
       </w:pPr>
-      <w:bookmarkStart w:id="13" w:name="_Toc111579234"/>
+      <w:bookmarkStart w:id="12" w:name="_Toc111579234"/>
       <w:r>
         <w:rPr>
           <w:rFonts w:ascii="Traditional Arabic" w:hAnsi="Traditional Arabic" w:cs="Traditional Arabic" w:hint="cs"/>
@@ -15471,7 +17580,7 @@
         </w:rPr>
         <w:t>:</w:t>
       </w:r>
-      <w:bookmarkEnd w:id="13"/>
+      <w:bookmarkEnd w:id="12"/>
     </w:p>
     <w:p>
       <w:pPr>
@@ -15487,7 +17596,7 @@
           <w:lang w:bidi="ar-SY"/>
         </w:rPr>
       </w:pPr>
-      <w:bookmarkStart w:id="14" w:name="_Toc111579235"/>
+      <w:bookmarkStart w:id="13" w:name="_Toc111579235"/>
       <w:r>
         <w:rPr>
           <w:rFonts w:ascii="Traditional Arabic" w:hAnsi="Traditional Arabic" w:cs="Traditional Arabic" w:hint="cs"/>
@@ -15531,7 +17640,7 @@
         </w:rPr>
         <w:t>:</w:t>
       </w:r>
-      <w:bookmarkEnd w:id="14"/>
+      <w:bookmarkEnd w:id="13"/>
     </w:p>
     <w:p>
       <w:pPr>
@@ -15880,7 +17989,7 @@
           <w:lang w:bidi="ar-SY"/>
         </w:rPr>
       </w:pPr>
-      <w:bookmarkStart w:id="15" w:name="_Toc111579236"/>
+      <w:bookmarkStart w:id="14" w:name="_Toc111579236"/>
       <w:r>
         <w:rPr>
           <w:rFonts w:ascii="Traditional Arabic" w:hAnsi="Traditional Arabic" w:cs="Traditional Arabic" w:hint="cs"/>
@@ -15902,7 +18011,7 @@
         </w:rPr>
         <w:t>CSS</w:t>
       </w:r>
-      <w:bookmarkEnd w:id="15"/>
+      <w:bookmarkEnd w:id="14"/>
     </w:p>
     <w:p>
       <w:pPr>
@@ -16163,7 +18272,7 @@
           <w:lang w:bidi="ar-SY"/>
         </w:rPr>
       </w:pPr>
-      <w:bookmarkStart w:id="16" w:name="_Toc111579237"/>
+      <w:bookmarkStart w:id="15" w:name="_Toc111579237"/>
       <w:r>
         <w:rPr>
           <w:rFonts w:ascii="Traditional Arabic" w:hAnsi="Traditional Arabic" w:cs="Traditional Arabic" w:hint="cs"/>
@@ -16196,7 +18305,7 @@
         </w:rPr>
         <w:t>:</w:t>
       </w:r>
-      <w:bookmarkEnd w:id="16"/>
+      <w:bookmarkEnd w:id="15"/>
     </w:p>
     <w:p>
       <w:pPr>
@@ -16814,7 +18923,7 @@
           <w:lang w:bidi="ar-SY"/>
         </w:rPr>
       </w:pPr>
-      <w:bookmarkStart w:id="17" w:name="_Toc111579238"/>
+      <w:bookmarkStart w:id="16" w:name="_Toc111579238"/>
       <w:r>
         <w:rPr>
           <w:rFonts w:ascii="Traditional Arabic" w:hAnsi="Traditional Arabic" w:cs="Traditional Arabic" w:hint="cs"/>
@@ -16847,7 +18956,7 @@
         </w:rPr>
         <w:t>:</w:t>
       </w:r>
-      <w:bookmarkEnd w:id="17"/>
+      <w:bookmarkEnd w:id="16"/>
     </w:p>
     <w:p>
       <w:pPr>
@@ -18638,6 +20747,7 @@
           <w:rtl/>
           <w:lang w:bidi="ar-SY"/>
         </w:rPr>
+        <w:lastRenderedPageBreak/>
         <w:t xml:space="preserve">إنشاء مشروع </w:t>
       </w:r>
       <w:r>
@@ -18697,7 +20807,6 @@
           <w:rtl/>
           <w:lang w:bidi="ar-SY"/>
         </w:rPr>
-        <w:lastRenderedPageBreak/>
         <w:t xml:space="preserve">    </w:t>
       </w:r>
       <w:r>
@@ -19239,7 +21348,7 @@
           <w:lang w:bidi="ar-SY"/>
         </w:rPr>
       </w:pPr>
-      <w:bookmarkStart w:id="18" w:name="_Toc111579239"/>
+      <w:bookmarkStart w:id="17" w:name="_Toc111579239"/>
       <w:r>
         <w:rPr>
           <w:rFonts w:ascii="Traditional Arabic" w:hAnsi="Traditional Arabic" w:cs="Traditional Arabic" w:hint="cs"/>
@@ -19284,7 +21393,7 @@
         </w:rPr>
         <w:t>:</w:t>
       </w:r>
-      <w:bookmarkEnd w:id="18"/>
+      <w:bookmarkEnd w:id="17"/>
     </w:p>
     <w:p>
       <w:pPr>
@@ -19396,7 +21505,7 @@
           <w:lang w:bidi="ar-SY"/>
         </w:rPr>
       </w:pPr>
-      <w:bookmarkStart w:id="19" w:name="_Toc111579240"/>
+      <w:bookmarkStart w:id="18" w:name="_Toc111579240"/>
       <w:r>
         <w:rPr>
           <w:rFonts w:ascii="Traditional Arabic" w:hAnsi="Traditional Arabic" w:cs="Traditional Arabic" w:hint="cs"/>
@@ -19429,7 +21538,7 @@
         </w:rPr>
         <w:t>:</w:t>
       </w:r>
-      <w:bookmarkEnd w:id="19"/>
+      <w:bookmarkEnd w:id="18"/>
     </w:p>
     <w:p>
       <w:pPr>
@@ -19874,7 +21983,7 @@
           <w:lang w:bidi="ar-SY"/>
         </w:rPr>
       </w:pPr>
-      <w:bookmarkStart w:id="20" w:name="_Toc111579241"/>
+      <w:bookmarkStart w:id="19" w:name="_Toc111579241"/>
       <w:r>
         <w:rPr>
           <w:rFonts w:ascii="Traditional Arabic" w:hAnsi="Traditional Arabic" w:cs="Traditional Arabic" w:hint="cs"/>
@@ -19922,7 +22031,7 @@
         </w:rPr>
         <w:t>:</w:t>
       </w:r>
-      <w:bookmarkEnd w:id="20"/>
+      <w:bookmarkEnd w:id="19"/>
     </w:p>
     <w:p>
       <w:pPr>
@@ -19940,7 +22049,7 @@
           <w:lang w:bidi="ar-SY"/>
         </w:rPr>
       </w:pPr>
-      <w:bookmarkStart w:id="21" w:name="_Toc111579242"/>
+      <w:bookmarkStart w:id="20" w:name="_Toc111579242"/>
       <w:r>
         <w:rPr>
           <w:rFonts w:ascii="Traditional Arabic" w:hAnsi="Traditional Arabic" w:cs="Traditional Arabic" w:hint="cs"/>
@@ -19994,7 +22103,7 @@
         </w:rPr>
         <w:t>:</w:t>
       </w:r>
-      <w:bookmarkEnd w:id="21"/>
+      <w:bookmarkEnd w:id="20"/>
     </w:p>
     <w:p>
       <w:pPr>
@@ -20311,7 +22420,7 @@
           <w:lang w:bidi="ar-SY"/>
         </w:rPr>
       </w:pPr>
-      <w:bookmarkStart w:id="22" w:name="_Toc111579243"/>
+      <w:bookmarkStart w:id="21" w:name="_Toc111579243"/>
       <w:r>
         <w:rPr>
           <w:rFonts w:ascii="Traditional Arabic" w:hAnsi="Traditional Arabic" w:cs="Traditional Arabic" w:hint="cs"/>
@@ -20345,7 +22454,7 @@
         </w:rPr>
         <w:t>:</w:t>
       </w:r>
-      <w:bookmarkEnd w:id="22"/>
+      <w:bookmarkEnd w:id="21"/>
     </w:p>
     <w:p>
       <w:pPr>
@@ -20978,7 +23087,7 @@
           <w:lang w:bidi="ar-SY"/>
         </w:rPr>
       </w:pPr>
-      <w:bookmarkStart w:id="23" w:name="_Toc111579244"/>
+      <w:bookmarkStart w:id="22" w:name="_Toc111579244"/>
       <w:r>
         <w:rPr>
           <w:rFonts w:ascii="Traditional Arabic" w:hAnsi="Traditional Arabic" w:cs="Traditional Arabic" w:hint="cs"/>
@@ -21011,7 +23120,7 @@
         </w:rPr>
         <w:t>:</w:t>
       </w:r>
-      <w:bookmarkEnd w:id="23"/>
+      <w:bookmarkEnd w:id="22"/>
     </w:p>
     <w:p>
       <w:pPr>
@@ -21870,7 +23979,7 @@
           <w:lang w:bidi="ar-SY"/>
         </w:rPr>
       </w:pPr>
-      <w:bookmarkStart w:id="24" w:name="_Toc111579245"/>
+      <w:bookmarkStart w:id="23" w:name="_Toc111579245"/>
       <w:r>
         <w:rPr>
           <w:rFonts w:ascii="Traditional Arabic" w:hAnsi="Traditional Arabic" w:cs="Traditional Arabic" w:hint="cs"/>
@@ -21904,7 +24013,7 @@
         </w:rPr>
         <w:t>:</w:t>
       </w:r>
-      <w:bookmarkEnd w:id="24"/>
+      <w:bookmarkEnd w:id="23"/>
     </w:p>
     <w:p>
       <w:pPr>
@@ -22335,7 +24444,7 @@
           <w:lang w:bidi="ar-SY"/>
         </w:rPr>
       </w:pPr>
-      <w:bookmarkStart w:id="25" w:name="_Toc111579246"/>
+      <w:bookmarkStart w:id="24" w:name="_Toc111579246"/>
       <w:r>
         <w:rPr>
           <w:rFonts w:ascii="Traditional Arabic" w:hAnsi="Traditional Arabic" w:cs="Traditional Arabic" w:hint="cs"/>
@@ -22368,7 +24477,7 @@
         </w:rPr>
         <w:t>:</w:t>
       </w:r>
-      <w:bookmarkEnd w:id="25"/>
+      <w:bookmarkEnd w:id="24"/>
     </w:p>
     <w:p>
       <w:pPr>
@@ -22614,7 +24723,7 @@
         </w:rPr>
         <w:t xml:space="preserve">يمكن تحمليه من الرابط التالي: </w:t>
       </w:r>
-      <w:hyperlink r:id="rId15" w:history="1">
+      <w:hyperlink r:id="rId18" w:history="1">
         <w:r>
           <w:rPr>
             <w:rStyle w:val="Hyperlink"/>
@@ -22677,7 +24786,7 @@
           <w:lang w:bidi="ar-SY"/>
         </w:rPr>
       </w:pPr>
-      <w:bookmarkStart w:id="26" w:name="_Toc111579247"/>
+      <w:bookmarkStart w:id="25" w:name="_Toc111579247"/>
       <w:r>
         <w:rPr>
           <w:rFonts w:ascii="Traditional Arabic" w:hAnsi="Traditional Arabic" w:cs="Traditional Arabic" w:hint="cs"/>
@@ -22699,7 +24808,7 @@
         </w:rPr>
         <w:t>Spring Tool Suit (STS)</w:t>
       </w:r>
-      <w:bookmarkEnd w:id="26"/>
+      <w:bookmarkEnd w:id="25"/>
     </w:p>
     <w:p>
       <w:pPr>
@@ -22882,7 +24991,7 @@
         </w:rPr>
         <w:t xml:space="preserve"> </w:t>
       </w:r>
-      <w:hyperlink r:id="rId16" w:history="1">
+      <w:hyperlink r:id="rId19" w:history="1">
         <w:r>
           <w:rPr>
             <w:rStyle w:val="Hyperlink"/>
@@ -22995,7 +25104,7 @@
           <w:lang w:bidi="ar-SY"/>
         </w:rPr>
       </w:pPr>
-      <w:bookmarkStart w:id="27" w:name="_Toc111579248"/>
+      <w:bookmarkStart w:id="26" w:name="_Toc111579248"/>
       <w:r>
         <w:rPr>
           <w:rFonts w:ascii="Traditional Arabic" w:hAnsi="Traditional Arabic" w:cs="Traditional Arabic" w:hint="cs"/>
@@ -23026,7 +25135,7 @@
         </w:rPr>
         <w:t>:</w:t>
       </w:r>
-      <w:bookmarkEnd w:id="27"/>
+      <w:bookmarkEnd w:id="26"/>
     </w:p>
     <w:p>
       <w:pPr>
@@ -24611,7 +26720,7 @@
         </w:rPr>
         <w:lastRenderedPageBreak/>
         <w:drawing>
-          <wp:inline distT="0" distB="0" distL="0" distR="0" wp14:anchorId="1E9D5D5D" wp14:editId="16137EF5">
+          <wp:inline distT="0" distB="0" distL="0" distR="0" wp14:anchorId="7DAAC27C" wp14:editId="1AF40F54">
             <wp:extent cx="5400040" cy="3689350"/>
             <wp:effectExtent l="19050" t="19050" r="10160" b="25400"/>
             <wp:docPr id="13" name="صورة 13"/>
@@ -24626,7 +26735,7 @@
                     <pic:cNvPicPr/>
                   </pic:nvPicPr>
                   <pic:blipFill>
-                    <a:blip r:embed="rId17">
+                    <a:blip r:embed="rId20">
                       <a:extLst>
                         <a:ext uri="{28A0092B-C50C-407E-A947-70E740481C1C}">
                           <a14:useLocalDpi xmlns:a14="http://schemas.microsoft.com/office/drawing/2010/main" val="0"/>
@@ -24852,7 +26961,7 @@
           <w:lang w:bidi="ar-SY"/>
         </w:rPr>
       </w:pPr>
-      <w:bookmarkStart w:id="28" w:name="_Toc111579249"/>
+      <w:bookmarkStart w:id="27" w:name="_Toc111579249"/>
       <w:r>
         <w:rPr>
           <w:rFonts w:ascii="Traditional Arabic" w:hAnsi="Traditional Arabic" w:cs="Traditional Arabic" w:hint="cs"/>
@@ -24864,7 +26973,7 @@
         <w:lastRenderedPageBreak/>
         <w:t>صفحات الموقع الأساسية:</w:t>
       </w:r>
-      <w:bookmarkEnd w:id="28"/>
+      <w:bookmarkEnd w:id="27"/>
     </w:p>
     <w:p>
       <w:pPr>
@@ -24882,7 +26991,7 @@
           <w:lang w:bidi="ar-SY"/>
         </w:rPr>
       </w:pPr>
-      <w:bookmarkStart w:id="29" w:name="_Toc111579250"/>
+      <w:bookmarkStart w:id="28" w:name="_Toc111579250"/>
       <w:r>
         <w:rPr>
           <w:rFonts w:ascii="Traditional Arabic" w:hAnsi="Traditional Arabic" w:cs="Traditional Arabic" w:hint="cs"/>
@@ -24990,7 +27099,7 @@
         </w:rPr>
         <w:t>:</w:t>
       </w:r>
-      <w:bookmarkEnd w:id="29"/>
+      <w:bookmarkEnd w:id="28"/>
     </w:p>
     <w:p>
       <w:pPr>
@@ -25208,7 +27317,7 @@
           <w:lang w:eastAsia="en-GB"/>
         </w:rPr>
         <w:drawing>
-          <wp:inline distT="0" distB="0" distL="0" distR="0" wp14:anchorId="04FA47C0" wp14:editId="109F3834">
+          <wp:inline distT="0" distB="0" distL="0" distR="0" wp14:anchorId="1FFCBBCB" wp14:editId="3DBD3004">
             <wp:extent cx="5400040" cy="2468672"/>
             <wp:effectExtent l="19050" t="19050" r="10160" b="27305"/>
             <wp:docPr id="1" name="صورة 1"/>
@@ -25223,7 +27332,7 @@
                     <pic:cNvPicPr/>
                   </pic:nvPicPr>
                   <pic:blipFill>
-                    <a:blip r:embed="rId18"/>
+                    <a:blip r:embed="rId21"/>
                     <a:stretch>
                       <a:fillRect/>
                     </a:stretch>
@@ -25389,7 +27498,7 @@
           <w:lang w:eastAsia="en-GB"/>
         </w:rPr>
         <w:drawing>
-          <wp:inline distT="0" distB="0" distL="0" distR="0" wp14:anchorId="473BDB80" wp14:editId="5E608CF6">
+          <wp:inline distT="0" distB="0" distL="0" distR="0" wp14:anchorId="1DE7D80E" wp14:editId="62585951">
             <wp:extent cx="5400040" cy="1575012"/>
             <wp:effectExtent l="19050" t="19050" r="10160" b="25400"/>
             <wp:docPr id="3" name="صورة 3"/>
@@ -25404,7 +27513,7 @@
                     <pic:cNvPicPr/>
                   </pic:nvPicPr>
                   <pic:blipFill>
-                    <a:blip r:embed="rId19"/>
+                    <a:blip r:embed="rId22"/>
                     <a:stretch>
                       <a:fillRect/>
                     </a:stretch>
@@ -25578,7 +27687,7 @@
           <w:lang w:eastAsia="en-GB"/>
         </w:rPr>
         <w:drawing>
-          <wp:inline distT="0" distB="0" distL="0" distR="0" wp14:anchorId="46C7855A" wp14:editId="5F0770ED">
+          <wp:inline distT="0" distB="0" distL="0" distR="0" wp14:anchorId="72675629" wp14:editId="016145A7">
             <wp:extent cx="5105400" cy="2301793"/>
             <wp:effectExtent l="19050" t="19050" r="19050" b="22860"/>
             <wp:docPr id="7" name="صورة 7"/>
@@ -25593,7 +27702,7 @@
                     <pic:cNvPicPr/>
                   </pic:nvPicPr>
                   <pic:blipFill>
-                    <a:blip r:embed="rId20"/>
+                    <a:blip r:embed="rId23"/>
                     <a:stretch>
                       <a:fillRect/>
                     </a:stretch>
@@ -25758,7 +27867,7 @@
           <w:lang w:eastAsia="en-GB"/>
         </w:rPr>
         <w:drawing>
-          <wp:inline distT="0" distB="0" distL="0" distR="0" wp14:anchorId="2034946E" wp14:editId="1C2F0100">
+          <wp:inline distT="0" distB="0" distL="0" distR="0" wp14:anchorId="0BB9DA95" wp14:editId="74034178">
             <wp:extent cx="4695825" cy="4308018"/>
             <wp:effectExtent l="19050" t="19050" r="9525" b="16510"/>
             <wp:docPr id="15" name="صورة 15"/>
@@ -25773,7 +27882,7 @@
                     <pic:cNvPicPr/>
                   </pic:nvPicPr>
                   <pic:blipFill>
-                    <a:blip r:embed="rId21"/>
+                    <a:blip r:embed="rId24"/>
                     <a:stretch>
                       <a:fillRect/>
                     </a:stretch>
@@ -26072,7 +28181,7 @@
           <w:lang w:eastAsia="en-GB"/>
         </w:rPr>
         <w:drawing>
-          <wp:inline distT="0" distB="0" distL="0" distR="0" wp14:anchorId="69C8F9BC" wp14:editId="476F0903">
+          <wp:inline distT="0" distB="0" distL="0" distR="0" wp14:anchorId="3BF39EE7" wp14:editId="0C23E135">
             <wp:extent cx="5067300" cy="3136745"/>
             <wp:effectExtent l="19050" t="19050" r="19050" b="26035"/>
             <wp:docPr id="6" name="صورة 6"/>
@@ -26087,7 +28196,7 @@
                     <pic:cNvPicPr/>
                   </pic:nvPicPr>
                   <pic:blipFill>
-                    <a:blip r:embed="rId22"/>
+                    <a:blip r:embed="rId25"/>
                     <a:stretch>
                       <a:fillRect/>
                     </a:stretch>
@@ -26213,7 +28322,7 @@
           <w:lang w:bidi="ar-SY"/>
         </w:rPr>
       </w:pPr>
-      <w:bookmarkStart w:id="30" w:name="_Toc111579251"/>
+      <w:bookmarkStart w:id="29" w:name="_Toc111579251"/>
       <w:r>
         <w:rPr>
           <w:rFonts w:ascii="Traditional Arabic" w:hAnsi="Traditional Arabic" w:cs="Traditional Arabic" w:hint="cs"/>
@@ -26238,7 +28347,7 @@
         </w:rPr>
         <w:t>صفحة جميع المنتجات:</w:t>
       </w:r>
-      <w:bookmarkEnd w:id="30"/>
+      <w:bookmarkEnd w:id="29"/>
     </w:p>
     <w:p>
       <w:pPr>
@@ -26362,7 +28471,7 @@
           <w:lang w:eastAsia="en-GB"/>
         </w:rPr>
         <w:drawing>
-          <wp:inline distT="0" distB="0" distL="0" distR="0" wp14:anchorId="2E8AE648" wp14:editId="257BD973">
+          <wp:inline distT="0" distB="0" distL="0" distR="0" wp14:anchorId="57836733" wp14:editId="671AEB2A">
             <wp:extent cx="5300195" cy="2552700"/>
             <wp:effectExtent l="19050" t="19050" r="15240" b="19050"/>
             <wp:docPr id="21" name="صورة 21"/>
@@ -26377,7 +28486,7 @@
                     <pic:cNvPicPr/>
                   </pic:nvPicPr>
                   <pic:blipFill>
-                    <a:blip r:embed="rId23"/>
+                    <a:blip r:embed="rId26"/>
                     <a:stretch>
                       <a:fillRect/>
                     </a:stretch>
@@ -26492,7 +28601,7 @@
           <w:lang w:bidi="ar-SY"/>
         </w:rPr>
       </w:pPr>
-      <w:bookmarkStart w:id="31" w:name="_Toc111579252"/>
+      <w:bookmarkStart w:id="30" w:name="_Toc111579252"/>
       <w:r>
         <w:rPr>
           <w:rFonts w:ascii="Traditional Arabic" w:hAnsi="Traditional Arabic" w:cs="Traditional Arabic" w:hint="cs"/>
@@ -26530,7 +28639,7 @@
         </w:rPr>
         <w:t>ة تسجيل حساب أو تسجيل دخول:</w:t>
       </w:r>
-      <w:bookmarkEnd w:id="31"/>
+      <w:bookmarkEnd w:id="30"/>
     </w:p>
     <w:p>
       <w:pPr>
@@ -26804,7 +28913,7 @@
           <w:lang w:eastAsia="en-GB"/>
         </w:rPr>
         <w:drawing>
-          <wp:inline distT="0" distB="0" distL="0" distR="0" wp14:anchorId="522B9F1A" wp14:editId="6E83819C">
+          <wp:inline distT="0" distB="0" distL="0" distR="0" wp14:anchorId="0EBC89B8" wp14:editId="71FC1B0D">
             <wp:extent cx="3105150" cy="5242201"/>
             <wp:effectExtent l="19050" t="19050" r="19050" b="15875"/>
             <wp:docPr id="16" name="صورة 16"/>
@@ -26819,7 +28928,7 @@
                     <pic:cNvPicPr/>
                   </pic:nvPicPr>
                   <pic:blipFill>
-                    <a:blip r:embed="rId24"/>
+                    <a:blip r:embed="rId27"/>
                     <a:stretch>
                       <a:fillRect/>
                     </a:stretch>
@@ -26997,7 +29106,7 @@
           <w:lang w:eastAsia="en-GB"/>
         </w:rPr>
         <w:drawing>
-          <wp:inline distT="0" distB="0" distL="0" distR="0" wp14:anchorId="46101D5B" wp14:editId="7343043F">
+          <wp:inline distT="0" distB="0" distL="0" distR="0" wp14:anchorId="6FA6BF4D" wp14:editId="6B05D74B">
             <wp:extent cx="4105848" cy="733527"/>
             <wp:effectExtent l="19050" t="19050" r="28575" b="28575"/>
             <wp:docPr id="17" name="صورة 17"/>
@@ -27012,7 +29121,7 @@
                     <pic:cNvPicPr/>
                   </pic:nvPicPr>
                   <pic:blipFill>
-                    <a:blip r:embed="rId25"/>
+                    <a:blip r:embed="rId28"/>
                     <a:stretch>
                       <a:fillRect/>
                     </a:stretch>
@@ -27275,7 +29384,7 @@
           <w:lang w:eastAsia="en-GB"/>
         </w:rPr>
         <w:drawing>
-          <wp:inline distT="0" distB="0" distL="0" distR="0" wp14:anchorId="6D06DD12" wp14:editId="3B5BE2DE">
+          <wp:inline distT="0" distB="0" distL="0" distR="0" wp14:anchorId="5A214EDB" wp14:editId="4ADB1614">
             <wp:extent cx="2724530" cy="4505954"/>
             <wp:effectExtent l="19050" t="19050" r="19050" b="28575"/>
             <wp:docPr id="18" name="صورة 18"/>
@@ -27290,7 +29399,7 @@
                     <pic:cNvPicPr/>
                   </pic:nvPicPr>
                   <pic:blipFill>
-                    <a:blip r:embed="rId26"/>
+                    <a:blip r:embed="rId29"/>
                     <a:stretch>
                       <a:fillRect/>
                     </a:stretch>
@@ -27456,7 +29565,7 @@
           <w:lang w:eastAsia="en-GB"/>
         </w:rPr>
         <w:drawing>
-          <wp:inline distT="0" distB="0" distL="0" distR="0" wp14:anchorId="4F1B24B5" wp14:editId="5F5C0739">
+          <wp:inline distT="0" distB="0" distL="0" distR="0" wp14:anchorId="51EAD408" wp14:editId="38D51DC9">
             <wp:extent cx="4182059" cy="828791"/>
             <wp:effectExtent l="19050" t="19050" r="9525" b="28575"/>
             <wp:docPr id="19" name="صورة 19"/>
@@ -27471,7 +29580,7 @@
                     <pic:cNvPicPr/>
                   </pic:nvPicPr>
                   <pic:blipFill>
-                    <a:blip r:embed="rId27"/>
+                    <a:blip r:embed="rId30"/>
                     <a:stretch>
                       <a:fillRect/>
                     </a:stretch>
@@ -27703,7 +29812,7 @@
           <w:lang w:eastAsia="en-GB"/>
         </w:rPr>
         <w:drawing>
-          <wp:inline distT="0" distB="0" distL="0" distR="0" wp14:anchorId="688DFCE2" wp14:editId="2A2B4883">
+          <wp:inline distT="0" distB="0" distL="0" distR="0" wp14:anchorId="62E46A8E" wp14:editId="6FD8AED0">
             <wp:extent cx="4182059" cy="781159"/>
             <wp:effectExtent l="19050" t="19050" r="28575" b="19050"/>
             <wp:docPr id="20" name="صورة 20"/>
@@ -27718,7 +29827,7 @@
                     <pic:cNvPicPr/>
                   </pic:nvPicPr>
                   <pic:blipFill>
-                    <a:blip r:embed="rId28"/>
+                    <a:blip r:embed="rId31"/>
                     <a:stretch>
                       <a:fillRect/>
                     </a:stretch>
@@ -27988,7 +30097,7 @@
           <w:lang w:eastAsia="en-GB"/>
         </w:rPr>
         <w:drawing>
-          <wp:inline distT="0" distB="0" distL="0" distR="0" wp14:anchorId="59899E55" wp14:editId="0F8C0D6E">
+          <wp:inline distT="0" distB="0" distL="0" distR="0" wp14:anchorId="66B74A9C" wp14:editId="20B635D7">
             <wp:extent cx="5400040" cy="1145201"/>
             <wp:effectExtent l="19050" t="19050" r="10160" b="17145"/>
             <wp:docPr id="22" name="صورة 22"/>
@@ -28003,7 +30112,7 @@
                     <pic:cNvPicPr/>
                   </pic:nvPicPr>
                   <pic:blipFill>
-                    <a:blip r:embed="rId29"/>
+                    <a:blip r:embed="rId32"/>
                     <a:stretch>
                       <a:fillRect/>
                     </a:stretch>
@@ -28128,7 +30237,7 @@
           <w:lang w:bidi="ar-SY"/>
         </w:rPr>
       </w:pPr>
-      <w:bookmarkStart w:id="32" w:name="_Toc111579253"/>
+      <w:bookmarkStart w:id="31" w:name="_Toc111579253"/>
       <w:r>
         <w:rPr>
           <w:rFonts w:ascii="Traditional Arabic" w:hAnsi="Traditional Arabic" w:cs="Traditional Arabic" w:hint="cs"/>
@@ -28139,7 +30248,6 @@
           <w:rtl/>
           <w:lang w:bidi="ar-SY"/>
         </w:rPr>
-        <w:lastRenderedPageBreak/>
         <w:t xml:space="preserve">4.4  </w:t>
       </w:r>
       <w:r>
@@ -28154,7 +30262,7 @@
         </w:rPr>
         <w:t>صفحة إضافة منتج:</w:t>
       </w:r>
-      <w:bookmarkEnd w:id="32"/>
+      <w:bookmarkEnd w:id="31"/>
     </w:p>
     <w:p>
       <w:pPr>
@@ -28276,6 +30384,7 @@
           <w:rtl/>
           <w:lang w:bidi="ar-SY"/>
         </w:rPr>
+        <w:lastRenderedPageBreak/>
         <w:t xml:space="preserve">    </w:t>
       </w:r>
       <w:r>
@@ -28417,7 +30526,7 @@
           <w:lang w:eastAsia="en-GB"/>
         </w:rPr>
         <w:drawing>
-          <wp:inline distT="0" distB="0" distL="0" distR="0" wp14:anchorId="0AEBF3AE" wp14:editId="18F00EF7">
+          <wp:inline distT="0" distB="0" distL="0" distR="0" wp14:anchorId="093C338E" wp14:editId="659275C5">
             <wp:extent cx="3432360" cy="4552950"/>
             <wp:effectExtent l="19050" t="19050" r="15875" b="19050"/>
             <wp:docPr id="10" name="صورة 10"/>
@@ -28432,7 +30541,7 @@
                     <pic:cNvPicPr/>
                   </pic:nvPicPr>
                   <pic:blipFill>
-                    <a:blip r:embed="rId30"/>
+                    <a:blip r:embed="rId33"/>
                     <a:stretch>
                       <a:fillRect/>
                     </a:stretch>
@@ -28663,9 +30772,8 @@
           <w:rtl/>
           <w:lang w:eastAsia="en-GB"/>
         </w:rPr>
-        <w:lastRenderedPageBreak/>
         <w:drawing>
-          <wp:inline distT="0" distB="0" distL="0" distR="0" wp14:anchorId="4C7AC869" wp14:editId="1D674434">
+          <wp:inline distT="0" distB="0" distL="0" distR="0" wp14:anchorId="3EBD06B2" wp14:editId="74B6A55D">
             <wp:extent cx="4172532" cy="1019317"/>
             <wp:effectExtent l="19050" t="19050" r="19050" b="28575"/>
             <wp:docPr id="26" name="صورة 26"/>
@@ -28680,7 +30788,7 @@
                     <pic:cNvPicPr/>
                   </pic:nvPicPr>
                   <pic:blipFill>
-                    <a:blip r:embed="rId31"/>
+                    <a:blip r:embed="rId34"/>
                     <a:stretch>
                       <a:fillRect/>
                     </a:stretch>
@@ -28794,7 +30902,7 @@
           <w:lang w:bidi="ar-SY"/>
         </w:rPr>
       </w:pPr>
-      <w:bookmarkStart w:id="33" w:name="_Toc111579254"/>
+      <w:bookmarkStart w:id="32" w:name="_Toc111579254"/>
       <w:r>
         <w:rPr>
           <w:rFonts w:ascii="Traditional Arabic" w:hAnsi="Traditional Arabic" w:cs="Traditional Arabic" w:hint="cs"/>
@@ -28805,6 +30913,7 @@
           <w:rtl/>
           <w:lang w:bidi="ar-SY"/>
         </w:rPr>
+        <w:lastRenderedPageBreak/>
         <w:t xml:space="preserve">5.4  </w:t>
       </w:r>
       <w:r>
@@ -28842,7 +30951,7 @@
         </w:rPr>
         <w:t>:</w:t>
       </w:r>
-      <w:bookmarkEnd w:id="33"/>
+      <w:bookmarkEnd w:id="32"/>
     </w:p>
     <w:p>
       <w:pPr>
@@ -28932,7 +31041,7 @@
           <w:lang w:eastAsia="en-GB"/>
         </w:rPr>
         <w:drawing>
-          <wp:inline distT="0" distB="0" distL="0" distR="0" wp14:anchorId="10B1E945" wp14:editId="2BD92057">
+          <wp:inline distT="0" distB="0" distL="0" distR="0" wp14:anchorId="1DF2E4A9" wp14:editId="0A3AF540">
             <wp:extent cx="5248275" cy="1767367"/>
             <wp:effectExtent l="19050" t="19050" r="9525" b="23495"/>
             <wp:docPr id="25" name="صورة 25"/>
@@ -28947,7 +31056,7 @@
                     <pic:cNvPicPr/>
                   </pic:nvPicPr>
                   <pic:blipFill>
-                    <a:blip r:embed="rId32"/>
+                    <a:blip r:embed="rId35"/>
                     <a:stretch>
                       <a:fillRect/>
                     </a:stretch>
@@ -29061,7 +31170,7 @@
           <w:lang w:bidi="ar-SY"/>
         </w:rPr>
       </w:pPr>
-      <w:bookmarkStart w:id="34" w:name="_Toc111579255"/>
+      <w:bookmarkStart w:id="33" w:name="_Toc111579255"/>
       <w:r>
         <w:rPr>
           <w:rFonts w:ascii="Traditional Arabic" w:hAnsi="Traditional Arabic" w:cs="Traditional Arabic" w:hint="cs"/>
@@ -29086,7 +31195,7 @@
         </w:rPr>
         <w:t>صفحة المسؤول:</w:t>
       </w:r>
-      <w:bookmarkEnd w:id="34"/>
+      <w:bookmarkEnd w:id="33"/>
     </w:p>
     <w:p>
       <w:pPr>
@@ -29335,9 +31444,8 @@
           <w:rtl/>
           <w:lang w:eastAsia="en-GB"/>
         </w:rPr>
-        <w:lastRenderedPageBreak/>
         <w:drawing>
-          <wp:inline distT="0" distB="0" distL="0" distR="0" wp14:anchorId="22878DDF" wp14:editId="6DE36400">
+          <wp:inline distT="0" distB="0" distL="0" distR="0" wp14:anchorId="12DF412A" wp14:editId="19D3A27B">
             <wp:extent cx="5114925" cy="1848149"/>
             <wp:effectExtent l="19050" t="19050" r="9525" b="19050"/>
             <wp:docPr id="27" name="صورة 27"/>
@@ -29352,7 +31460,7 @@
                     <pic:cNvPicPr/>
                   </pic:nvPicPr>
                   <pic:blipFill>
-                    <a:blip r:embed="rId33"/>
+                    <a:blip r:embed="rId36"/>
                     <a:stretch>
                       <a:fillRect/>
                     </a:stretch>
@@ -29487,6 +31595,7 @@
           <w:rtl/>
           <w:lang w:bidi="ar-SY"/>
         </w:rPr>
+        <w:lastRenderedPageBreak/>
         <w:t>ويبين الشكل التالي الطلبات في واجهة المسؤول:</w:t>
       </w:r>
     </w:p>
@@ -29518,7 +31627,7 @@
           <w:lang w:eastAsia="en-GB"/>
         </w:rPr>
         <w:drawing>
-          <wp:inline distT="0" distB="0" distL="0" distR="0" wp14:anchorId="35047A6A" wp14:editId="17097C7F">
+          <wp:inline distT="0" distB="0" distL="0" distR="0" wp14:anchorId="670D0154" wp14:editId="78F8D9A4">
             <wp:extent cx="5922542" cy="714375"/>
             <wp:effectExtent l="19050" t="19050" r="21590" b="9525"/>
             <wp:docPr id="28" name="صورة 28"/>
@@ -29533,7 +31642,7 @@
                     <pic:cNvPicPr/>
                   </pic:nvPicPr>
                   <pic:blipFill>
-                    <a:blip r:embed="rId34"/>
+                    <a:blip r:embed="rId37"/>
                     <a:stretch>
                       <a:fillRect/>
                     </a:stretch>
@@ -29658,7 +31767,7 @@
           <w:lang w:bidi="ar-SY"/>
         </w:rPr>
       </w:pPr>
-      <w:bookmarkStart w:id="35" w:name="_Toc111579256"/>
+      <w:bookmarkStart w:id="34" w:name="_Toc111579256"/>
       <w:r>
         <w:rPr>
           <w:rFonts w:ascii="Traditional Arabic" w:hAnsi="Traditional Arabic" w:cs="Traditional Arabic" w:hint="cs"/>
@@ -29683,7 +31792,7 @@
         </w:rPr>
         <w:t>واجهة تتبع طلب الشراء:</w:t>
       </w:r>
-      <w:bookmarkEnd w:id="35"/>
+      <w:bookmarkEnd w:id="34"/>
     </w:p>
     <w:p>
       <w:pPr>
@@ -29805,7 +31914,7 @@
           <w:lang w:eastAsia="en-GB"/>
         </w:rPr>
         <w:drawing>
-          <wp:inline distT="0" distB="0" distL="0" distR="0" wp14:anchorId="04751ABA" wp14:editId="1FDE4B8F">
+          <wp:inline distT="0" distB="0" distL="0" distR="0" wp14:anchorId="7DC25884" wp14:editId="23CACE65">
             <wp:extent cx="5400040" cy="2154824"/>
             <wp:effectExtent l="19050" t="19050" r="10160" b="17145"/>
             <wp:docPr id="33" name="صورة 33"/>
@@ -29820,7 +31929,7 @@
                     <pic:cNvPicPr/>
                   </pic:nvPicPr>
                   <pic:blipFill>
-                    <a:blip r:embed="rId35"/>
+                    <a:blip r:embed="rId38"/>
                     <a:stretch>
                       <a:fillRect/>
                     </a:stretch>
@@ -29944,7 +32053,6 @@
           <w:rtl/>
           <w:lang w:bidi="ar-SY"/>
         </w:rPr>
-        <w:lastRenderedPageBreak/>
         <w:br w:type="page"/>
       </w:r>
     </w:p>
@@ -29966,7 +32074,7 @@
           <w:lang w:bidi="ar-SY"/>
         </w:rPr>
       </w:pPr>
-      <w:bookmarkStart w:id="36" w:name="_Toc111579257"/>
+      <w:bookmarkStart w:id="35" w:name="_Toc111579257"/>
       <w:r>
         <w:rPr>
           <w:rFonts w:ascii="Traditional Arabic" w:hAnsi="Traditional Arabic" w:cs="Traditional Arabic" w:hint="cs"/>
@@ -29978,7 +32086,7 @@
         <w:lastRenderedPageBreak/>
         <w:t>الخاتمة:</w:t>
       </w:r>
-      <w:bookmarkEnd w:id="36"/>
+      <w:bookmarkEnd w:id="35"/>
     </w:p>
     <w:p>
       <w:pPr>
@@ -30493,7 +32601,7 @@
           <w:lang w:bidi="ar-SY"/>
         </w:rPr>
       </w:pPr>
-      <w:bookmarkStart w:id="37" w:name="_Toc111579258"/>
+      <w:bookmarkStart w:id="36" w:name="_Toc111579258"/>
       <w:r>
         <w:rPr>
           <w:rFonts w:ascii="Traditional Arabic" w:hAnsi="Traditional Arabic" w:cs="Traditional Arabic" w:hint="cs"/>
@@ -30505,7 +32613,7 @@
         <w:lastRenderedPageBreak/>
         <w:t>مقترحات لتطوير المشروع:</w:t>
       </w:r>
-      <w:bookmarkEnd w:id="37"/>
+      <w:bookmarkEnd w:id="36"/>
     </w:p>
     <w:p>
       <w:pPr>
@@ -30808,7 +32916,7 @@
           <w:lang w:bidi="ar-SY"/>
         </w:rPr>
       </w:pPr>
-      <w:bookmarkStart w:id="38" w:name="_Toc111579259"/>
+      <w:bookmarkStart w:id="37" w:name="_Toc111579259"/>
       <w:r>
         <w:rPr>
           <w:rFonts w:ascii="Traditional Arabic" w:hAnsi="Traditional Arabic" w:cs="Traditional Arabic" w:hint="cs"/>
@@ -30820,6 +32928,43 @@
         <w:lastRenderedPageBreak/>
         <w:t>المراجع:</w:t>
       </w:r>
+      <w:bookmarkEnd w:id="37"/>
+    </w:p>
+    <w:p>
+      <w:pPr>
+        <w:jc w:val="both"/>
+        <w:rPr>
+          <w:rFonts w:ascii="Traditional Arabic" w:hAnsi="Traditional Arabic" w:cs="Traditional Arabic"/>
+          <w:sz w:val="28"/>
+          <w:szCs w:val="28"/>
+          <w:lang w:bidi="ar-SY"/>
+        </w:rPr>
+      </w:pPr>
+      <w:hyperlink r:id="rId39" w:history="1">
+        <w:r>
+          <w:rPr>
+            <w:rStyle w:val="Hyperlink"/>
+            <w:rFonts w:ascii="Traditional Arabic" w:hAnsi="Traditional Arabic" w:cs="Traditional Arabic"/>
+            <w:sz w:val="28"/>
+            <w:szCs w:val="28"/>
+            <w:lang w:bidi="ar-SY"/>
+          </w:rPr>
+          <w:t>https://www.netsuite.com/portal/resource/articles/inventory-management/abc-inventory-analysis.shtml</w:t>
+        </w:r>
+      </w:hyperlink>
+    </w:p>
+    <w:p>
+      <w:pPr>
+        <w:jc w:val="both"/>
+        <w:rPr>
+          <w:rFonts w:ascii="Traditional Arabic" w:hAnsi="Traditional Arabic" w:cs="Traditional Arabic"/>
+          <w:sz w:val="28"/>
+          <w:szCs w:val="28"/>
+          <w:rtl/>
+          <w:lang w:bidi="ar-SY"/>
+        </w:rPr>
+      </w:pPr>
+      <w:bookmarkStart w:id="38" w:name="_GoBack"/>
       <w:bookmarkEnd w:id="38"/>
     </w:p>
     <w:p>
@@ -30839,25 +32984,7 @@
           <w:szCs w:val="28"/>
           <w:lang w:bidi="ar-SY"/>
         </w:rPr>
-        <w:t>[1]</w:t>
-      </w:r>
-      <w:r>
-        <w:rPr>
-          <w:rFonts w:ascii="Traditional Arabic" w:hAnsi="Traditional Arabic" w:cs="Traditional Arabic"/>
-          <w:sz w:val="28"/>
-          <w:szCs w:val="28"/>
-          <w:lang w:bidi="ar-SY"/>
-        </w:rPr>
-        <w:t>.</w:t>
-      </w:r>
-      <w:r>
-        <w:rPr>
-          <w:rFonts w:ascii="Traditional Arabic" w:hAnsi="Traditional Arabic" w:cs="Traditional Arabic"/>
-          <w:sz w:val="28"/>
-          <w:szCs w:val="28"/>
-          <w:lang w:bidi="ar-SY"/>
-        </w:rPr>
-        <w:t xml:space="preserve"> </w:t>
+        <w:t xml:space="preserve">[1] </w:t>
       </w:r>
       <w:r>
         <w:rPr>
@@ -31016,7 +33143,7 @@
           <w:lang w:bidi="ar-SY"/>
         </w:rPr>
       </w:pPr>
-      <w:hyperlink r:id="rId36" w:anchor="what-is-react" w:history="1">
+      <w:hyperlink r:id="rId40" w:anchor="what-is-react" w:history="1">
         <w:r>
           <w:rPr>
             <w:rStyle w:val="Hyperlink"/>
@@ -31096,7 +33223,7 @@
           <w:lang w:bidi="ar-SY"/>
         </w:rPr>
       </w:pPr>
-      <w:hyperlink r:id="rId37" w:history="1">
+      <w:hyperlink r:id="rId41" w:history="1">
         <w:r>
           <w:rPr>
             <w:rStyle w:val="Hyperlink"/>
@@ -31149,7 +33276,7 @@
           <w:lang w:bidi="ar-SY"/>
         </w:rPr>
       </w:pPr>
-      <w:hyperlink r:id="rId38" w:anchor="single-page-application" w:history="1">
+      <w:hyperlink r:id="rId42" w:anchor="single-page-application" w:history="1">
         <w:r>
           <w:rPr>
             <w:rStyle w:val="Hyperlink"/>
@@ -31202,7 +33329,7 @@
           <w:lang w:bidi="ar-SY"/>
         </w:rPr>
       </w:pPr>
-      <w:hyperlink r:id="rId39" w:anchor="create-react-app" w:history="1">
+      <w:hyperlink r:id="rId43" w:anchor="create-react-app" w:history="1">
         <w:r>
           <w:rPr>
             <w:rStyle w:val="Hyperlink"/>
@@ -31255,7 +33382,7 @@
           <w:lang w:bidi="ar-SY"/>
         </w:rPr>
       </w:pPr>
-      <w:hyperlink r:id="rId40" w:anchor="react-grid---getting-started" w:history="1">
+      <w:hyperlink r:id="rId44" w:anchor="react-grid---getting-started" w:history="1">
         <w:r>
           <w:rPr>
             <w:rStyle w:val="Hyperlink"/>
@@ -31308,7 +33435,7 @@
           <w:lang w:bidi="ar-SY"/>
         </w:rPr>
       </w:pPr>
-      <w:hyperlink r:id="rId41" w:history="1">
+      <w:hyperlink r:id="rId45" w:history="1">
         <w:r>
           <w:rPr>
             <w:rStyle w:val="Hyperlink"/>
@@ -31348,6 +33475,7 @@
           <w:szCs w:val="28"/>
           <w:lang w:bidi="ar-SY"/>
         </w:rPr>
+        <w:lastRenderedPageBreak/>
         <w:t xml:space="preserve">[8] </w:t>
       </w:r>
       <w:proofErr w:type="spellStart"/>
@@ -31454,7 +33582,6 @@
           <w:szCs w:val="28"/>
           <w:lang w:bidi="ar-SY"/>
         </w:rPr>
-        <w:lastRenderedPageBreak/>
         <w:t>[9]</w:t>
       </w:r>
       <w:r>
@@ -31664,7 +33791,7 @@
           <w:lang w:bidi="ar-SY"/>
         </w:rPr>
       </w:pPr>
-      <w:hyperlink r:id="rId42" w:history="1">
+      <w:hyperlink r:id="rId46" w:history="1">
         <w:r>
           <w:rPr>
             <w:rStyle w:val="Hyperlink"/>
@@ -31897,7 +34024,7 @@
           <w:lang w:bidi="ar-SY"/>
         </w:rPr>
       </w:pPr>
-      <w:hyperlink r:id="rId43" w:history="1">
+      <w:hyperlink r:id="rId47" w:history="1">
         <w:r>
           <w:rPr>
             <w:rStyle w:val="Hyperlink"/>
@@ -31959,7 +34086,7 @@
           <w:lang w:bidi="ar-SY"/>
         </w:rPr>
       </w:pPr>
-      <w:hyperlink r:id="rId44" w:history="1">
+      <w:hyperlink r:id="rId48" w:history="1">
         <w:r>
           <w:rPr>
             <w:rStyle w:val="Hyperlink"/>
@@ -31982,7 +34109,7 @@
       </w:r>
     </w:p>
     <w:sectPr>
-      <w:footerReference w:type="default" r:id="rId45"/>
+      <w:footerReference w:type="default" r:id="rId49"/>
       <w:pgSz w:w="11906" w:h="16838"/>
       <w:pgMar w:top="1701" w:right="1701" w:bottom="1701" w:left="1701" w:header="708" w:footer="708" w:gutter="0"/>
       <w:cols w:space="708"/>
@@ -32050,7 +34177,7 @@
             <w:noProof/>
             <w:lang w:val="ar-SA"/>
           </w:rPr>
-          <w:t>8</w:t>
+          <w:t>38</w:t>
         </w:r>
         <w:r>
           <w:fldChar w:fldCharType="end"/>
@@ -32094,15 +34221,15 @@
 <file path=word/numbering.xml><?xml version="1.0" encoding="utf-8"?>
 <w:numbering xmlns:wpc="http://schemas.microsoft.com/office/word/2010/wordprocessingCanvas" xmlns:mc="http://schemas.openxmlformats.org/markup-compatibility/2006" xmlns:o="urn:schemas-microsoft-com:office:office" xmlns:r="http://schemas.openxmlformats.org/officeDocument/2006/relationships" xmlns:m="http://schemas.openxmlformats.org/officeDocument/2006/math" xmlns:v="urn:schemas-microsoft-com:vml" xmlns:wp14="http://schemas.microsoft.com/office/word/2010/wordprocessingDrawing" xmlns:wp="http://schemas.openxmlformats.org/drawingml/2006/wordprocessingDrawing" xmlns:w10="urn:schemas-microsoft-com:office:word" xmlns:w="http://schemas.openxmlformats.org/wordprocessingml/2006/main" xmlns:w14="http://schemas.microsoft.com/office/word/2010/wordml" xmlns:wpg="http://schemas.microsoft.com/office/word/2010/wordprocessingGroup" xmlns:wpi="http://schemas.microsoft.com/office/word/2010/wordprocessingInk" xmlns:wne="http://schemas.microsoft.com/office/word/2006/wordml" xmlns:wps="http://schemas.microsoft.com/office/word/2010/wordprocessingShape" mc:Ignorable="w14 wp14">
   <w:abstractNum w:abstractNumId="0">
-    <w:nsid w:val="18361081"/>
+    <w:nsid w:val="11FF05B5"/>
     <w:multiLevelType w:val="hybridMultilevel"/>
-    <w:tmpl w:val="658AF8DE"/>
-    <w:lvl w:ilvl="0" w:tplc="53AC4D42">
+    <w:tmpl w:val="582E6B04"/>
+    <w:lvl w:ilvl="0" w:tplc="BE16F83A">
       <w:numFmt w:val="bullet"/>
       <w:lvlText w:val="-"/>
       <w:lvlJc w:val="left"/>
       <w:pPr>
-        <w:ind w:left="1080" w:hanging="360"/>
+        <w:ind w:left="720" w:hanging="360"/>
       </w:pPr>
       <w:rPr>
         <w:rFonts w:ascii="Traditional Arabic" w:eastAsiaTheme="minorHAnsi" w:hAnsi="Traditional Arabic" w:cs="Traditional Arabic" w:hint="default"/>
@@ -32114,7 +34241,7 @@
       <w:lvlText w:val="o"/>
       <w:lvlJc w:val="left"/>
       <w:pPr>
-        <w:ind w:left="1800" w:hanging="360"/>
+        <w:ind w:left="1440" w:hanging="360"/>
       </w:pPr>
       <w:rPr>
         <w:rFonts w:ascii="Courier New" w:hAnsi="Courier New" w:cs="Courier New" w:hint="default"/>
@@ -32126,7 +34253,7 @@
       <w:lvlText w:val=""/>
       <w:lvlJc w:val="left"/>
       <w:pPr>
-        <w:ind w:left="2520" w:hanging="360"/>
+        <w:ind w:left="2160" w:hanging="360"/>
       </w:pPr>
       <w:rPr>
         <w:rFonts w:ascii="Wingdings" w:hAnsi="Wingdings" w:hint="default"/>
@@ -32138,7 +34265,7 @@
       <w:lvlText w:val=""/>
       <w:lvlJc w:val="left"/>
       <w:pPr>
-        <w:ind w:left="3240" w:hanging="360"/>
+        <w:ind w:left="2880" w:hanging="360"/>
       </w:pPr>
       <w:rPr>
         <w:rFonts w:ascii="Symbol" w:hAnsi="Symbol" w:hint="default"/>
@@ -32150,7 +34277,7 @@
       <w:lvlText w:val="o"/>
       <w:lvlJc w:val="left"/>
       <w:pPr>
-        <w:ind w:left="3960" w:hanging="360"/>
+        <w:ind w:left="3600" w:hanging="360"/>
       </w:pPr>
       <w:rPr>
         <w:rFonts w:ascii="Courier New" w:hAnsi="Courier New" w:cs="Courier New" w:hint="default"/>
@@ -32162,7 +34289,7 @@
       <w:lvlText w:val=""/>
       <w:lvlJc w:val="left"/>
       <w:pPr>
-        <w:ind w:left="4680" w:hanging="360"/>
+        <w:ind w:left="4320" w:hanging="360"/>
       </w:pPr>
       <w:rPr>
         <w:rFonts w:ascii="Wingdings" w:hAnsi="Wingdings" w:hint="default"/>
@@ -32174,7 +34301,7 @@
       <w:lvlText w:val=""/>
       <w:lvlJc w:val="left"/>
       <w:pPr>
-        <w:ind w:left="5400" w:hanging="360"/>
+        <w:ind w:left="5040" w:hanging="360"/>
       </w:pPr>
       <w:rPr>
         <w:rFonts w:ascii="Symbol" w:hAnsi="Symbol" w:hint="default"/>
@@ -32186,7 +34313,7 @@
       <w:lvlText w:val="o"/>
       <w:lvlJc w:val="left"/>
       <w:pPr>
-        <w:ind w:left="6120" w:hanging="360"/>
+        <w:ind w:left="5760" w:hanging="360"/>
       </w:pPr>
       <w:rPr>
         <w:rFonts w:ascii="Courier New" w:hAnsi="Courier New" w:cs="Courier New" w:hint="default"/>
@@ -32198,7 +34325,7 @@
       <w:lvlText w:val=""/>
       <w:lvlJc w:val="left"/>
       <w:pPr>
-        <w:ind w:left="6840" w:hanging="360"/>
+        <w:ind w:left="6480" w:hanging="360"/>
       </w:pPr>
       <w:rPr>
         <w:rFonts w:ascii="Wingdings" w:hAnsi="Wingdings" w:hint="default"/>
@@ -32206,6 +34333,118 @@
     </w:lvl>
   </w:abstractNum>
   <w:abstractNum w:abstractNumId="1">
+    <w:nsid w:val="18361081"/>
+    <w:multiLevelType w:val="hybridMultilevel"/>
+    <w:tmpl w:val="658AF8DE"/>
+    <w:lvl w:ilvl="0" w:tplc="53AC4D42">
+      <w:numFmt w:val="bullet"/>
+      <w:lvlText w:val="-"/>
+      <w:lvlJc w:val="left"/>
+      <w:pPr>
+        <w:ind w:left="1080" w:hanging="360"/>
+      </w:pPr>
+      <w:rPr>
+        <w:rFonts w:ascii="Traditional Arabic" w:eastAsiaTheme="minorHAnsi" w:hAnsi="Traditional Arabic" w:cs="Traditional Arabic" w:hint="default"/>
+      </w:rPr>
+    </w:lvl>
+    <w:lvl w:ilvl="1" w:tplc="08090003" w:tentative="1">
+      <w:start w:val="1"/>
+      <w:numFmt w:val="bullet"/>
+      <w:lvlText w:val="o"/>
+      <w:lvlJc w:val="left"/>
+      <w:pPr>
+        <w:ind w:left="1800" w:hanging="360"/>
+      </w:pPr>
+      <w:rPr>
+        <w:rFonts w:ascii="Courier New" w:hAnsi="Courier New" w:cs="Courier New" w:hint="default"/>
+      </w:rPr>
+    </w:lvl>
+    <w:lvl w:ilvl="2" w:tplc="08090005" w:tentative="1">
+      <w:start w:val="1"/>
+      <w:numFmt w:val="bullet"/>
+      <w:lvlText w:val=""/>
+      <w:lvlJc w:val="left"/>
+      <w:pPr>
+        <w:ind w:left="2520" w:hanging="360"/>
+      </w:pPr>
+      <w:rPr>
+        <w:rFonts w:ascii="Wingdings" w:hAnsi="Wingdings" w:hint="default"/>
+      </w:rPr>
+    </w:lvl>
+    <w:lvl w:ilvl="3" w:tplc="08090001" w:tentative="1">
+      <w:start w:val="1"/>
+      <w:numFmt w:val="bullet"/>
+      <w:lvlText w:val=""/>
+      <w:lvlJc w:val="left"/>
+      <w:pPr>
+        <w:ind w:left="3240" w:hanging="360"/>
+      </w:pPr>
+      <w:rPr>
+        <w:rFonts w:ascii="Symbol" w:hAnsi="Symbol" w:hint="default"/>
+      </w:rPr>
+    </w:lvl>
+    <w:lvl w:ilvl="4" w:tplc="08090003" w:tentative="1">
+      <w:start w:val="1"/>
+      <w:numFmt w:val="bullet"/>
+      <w:lvlText w:val="o"/>
+      <w:lvlJc w:val="left"/>
+      <w:pPr>
+        <w:ind w:left="3960" w:hanging="360"/>
+      </w:pPr>
+      <w:rPr>
+        <w:rFonts w:ascii="Courier New" w:hAnsi="Courier New" w:cs="Courier New" w:hint="default"/>
+      </w:rPr>
+    </w:lvl>
+    <w:lvl w:ilvl="5" w:tplc="08090005" w:tentative="1">
+      <w:start w:val="1"/>
+      <w:numFmt w:val="bullet"/>
+      <w:lvlText w:val=""/>
+      <w:lvlJc w:val="left"/>
+      <w:pPr>
+        <w:ind w:left="4680" w:hanging="360"/>
+      </w:pPr>
+      <w:rPr>
+        <w:rFonts w:ascii="Wingdings" w:hAnsi="Wingdings" w:hint="default"/>
+      </w:rPr>
+    </w:lvl>
+    <w:lvl w:ilvl="6" w:tplc="08090001" w:tentative="1">
+      <w:start w:val="1"/>
+      <w:numFmt w:val="bullet"/>
+      <w:lvlText w:val=""/>
+      <w:lvlJc w:val="left"/>
+      <w:pPr>
+        <w:ind w:left="5400" w:hanging="360"/>
+      </w:pPr>
+      <w:rPr>
+        <w:rFonts w:ascii="Symbol" w:hAnsi="Symbol" w:hint="default"/>
+      </w:rPr>
+    </w:lvl>
+    <w:lvl w:ilvl="7" w:tplc="08090003" w:tentative="1">
+      <w:start w:val="1"/>
+      <w:numFmt w:val="bullet"/>
+      <w:lvlText w:val="o"/>
+      <w:lvlJc w:val="left"/>
+      <w:pPr>
+        <w:ind w:left="6120" w:hanging="360"/>
+      </w:pPr>
+      <w:rPr>
+        <w:rFonts w:ascii="Courier New" w:hAnsi="Courier New" w:cs="Courier New" w:hint="default"/>
+      </w:rPr>
+    </w:lvl>
+    <w:lvl w:ilvl="8" w:tplc="08090005" w:tentative="1">
+      <w:start w:val="1"/>
+      <w:numFmt w:val="bullet"/>
+      <w:lvlText w:val=""/>
+      <w:lvlJc w:val="left"/>
+      <w:pPr>
+        <w:ind w:left="6840" w:hanging="360"/>
+      </w:pPr>
+      <w:rPr>
+        <w:rFonts w:ascii="Wingdings" w:hAnsi="Wingdings" w:hint="default"/>
+      </w:rPr>
+    </w:lvl>
+  </w:abstractNum>
+  <w:abstractNum w:abstractNumId="2">
     <w:nsid w:val="1EA83E66"/>
     <w:multiLevelType w:val="hybridMultilevel"/>
     <w:tmpl w:val="F9CCA83A"/>
@@ -32294,7 +34533,7 @@
       </w:pPr>
     </w:lvl>
   </w:abstractNum>
-  <w:abstractNum w:abstractNumId="2">
+  <w:abstractNum w:abstractNumId="3">
     <w:nsid w:val="208075C1"/>
     <w:multiLevelType w:val="hybridMultilevel"/>
     <w:tmpl w:val="E4F677A4"/>
@@ -32383,7 +34622,7 @@
       </w:pPr>
     </w:lvl>
   </w:abstractNum>
-  <w:abstractNum w:abstractNumId="3">
+  <w:abstractNum w:abstractNumId="4">
     <w:nsid w:val="25EA3F11"/>
     <w:multiLevelType w:val="hybridMultilevel"/>
     <w:tmpl w:val="0CA2F9A6"/>
@@ -32472,7 +34711,7 @@
       </w:pPr>
     </w:lvl>
   </w:abstractNum>
-  <w:abstractNum w:abstractNumId="4">
+  <w:abstractNum w:abstractNumId="5">
     <w:nsid w:val="32B170E6"/>
     <w:multiLevelType w:val="hybridMultilevel"/>
     <w:tmpl w:val="E4F677A4"/>
@@ -32561,7 +34800,7 @@
       </w:pPr>
     </w:lvl>
   </w:abstractNum>
-  <w:abstractNum w:abstractNumId="5">
+  <w:abstractNum w:abstractNumId="6">
     <w:nsid w:val="32CA21B2"/>
     <w:multiLevelType w:val="hybridMultilevel"/>
     <w:tmpl w:val="D85280E6"/>
@@ -32674,7 +34913,7 @@
       </w:rPr>
     </w:lvl>
   </w:abstractNum>
-  <w:abstractNum w:abstractNumId="6">
+  <w:abstractNum w:abstractNumId="7">
     <w:nsid w:val="36F34BCE"/>
     <w:multiLevelType w:val="hybridMultilevel"/>
     <w:tmpl w:val="F9CCA83A"/>
@@ -32763,7 +35002,7 @@
       </w:pPr>
     </w:lvl>
   </w:abstractNum>
-  <w:abstractNum w:abstractNumId="7">
+  <w:abstractNum w:abstractNumId="8">
     <w:nsid w:val="374C0D7A"/>
     <w:multiLevelType w:val="hybridMultilevel"/>
     <w:tmpl w:val="E4F677A4"/>
@@ -32852,14 +35091,14 @@
       </w:pPr>
     </w:lvl>
   </w:abstractNum>
-  <w:abstractNum w:abstractNumId="8">
-    <w:nsid w:val="445C3180"/>
+  <w:abstractNum w:abstractNumId="9">
+    <w:nsid w:val="3A201A50"/>
     <w:multiLevelType w:val="hybridMultilevel"/>
-    <w:tmpl w:val="F9CCA83A"/>
-    <w:lvl w:ilvl="0" w:tplc="08090011">
+    <w:tmpl w:val="6B0E55AE"/>
+    <w:lvl w:ilvl="0" w:tplc="0809000F">
       <w:start w:val="1"/>
       <w:numFmt w:val="decimal"/>
-      <w:lvlText w:val="%1)"/>
+      <w:lvlText w:val="%1."/>
       <w:lvlJc w:val="left"/>
       <w:pPr>
         <w:ind w:left="720" w:hanging="360"/>
@@ -32941,14 +35180,14 @@
       </w:pPr>
     </w:lvl>
   </w:abstractNum>
-  <w:abstractNum w:abstractNumId="9">
-    <w:nsid w:val="477F16C9"/>
+  <w:abstractNum w:abstractNumId="10">
+    <w:nsid w:val="445C3180"/>
     <w:multiLevelType w:val="hybridMultilevel"/>
-    <w:tmpl w:val="2B2E01BA"/>
-    <w:lvl w:ilvl="0" w:tplc="0809000F">
+    <w:tmpl w:val="F9CCA83A"/>
+    <w:lvl w:ilvl="0" w:tplc="08090011">
       <w:start w:val="1"/>
       <w:numFmt w:val="decimal"/>
-      <w:lvlText w:val="%1."/>
+      <w:lvlText w:val="%1)"/>
       <w:lvlJc w:val="left"/>
       <w:pPr>
         <w:ind w:left="720" w:hanging="360"/>
@@ -33030,17 +35269,17 @@
       </w:pPr>
     </w:lvl>
   </w:abstractNum>
-  <w:abstractNum w:abstractNumId="10">
-    <w:nsid w:val="4D491C76"/>
+  <w:abstractNum w:abstractNumId="11">
+    <w:nsid w:val="477F16C9"/>
     <w:multiLevelType w:val="hybridMultilevel"/>
-    <w:tmpl w:val="CADC166A"/>
-    <w:lvl w:ilvl="0" w:tplc="2866261E">
+    <w:tmpl w:val="2B2E01BA"/>
+    <w:lvl w:ilvl="0" w:tplc="0809000F">
       <w:start w:val="1"/>
       <w:numFmt w:val="decimal"/>
       <w:lvlText w:val="%1."/>
       <w:lvlJc w:val="left"/>
       <w:pPr>
-        <w:ind w:left="1080" w:hanging="720"/>
+        <w:ind w:left="720" w:hanging="360"/>
       </w:pPr>
       <w:rPr>
         <w:rFonts w:hint="default"/>
@@ -33119,7 +35358,96 @@
       </w:pPr>
     </w:lvl>
   </w:abstractNum>
-  <w:abstractNum w:abstractNumId="11">
+  <w:abstractNum w:abstractNumId="12">
+    <w:nsid w:val="4D491C76"/>
+    <w:multiLevelType w:val="hybridMultilevel"/>
+    <w:tmpl w:val="CADC166A"/>
+    <w:lvl w:ilvl="0" w:tplc="2866261E">
+      <w:start w:val="1"/>
+      <w:numFmt w:val="decimal"/>
+      <w:lvlText w:val="%1."/>
+      <w:lvlJc w:val="left"/>
+      <w:pPr>
+        <w:ind w:left="1080" w:hanging="720"/>
+      </w:pPr>
+      <w:rPr>
+        <w:rFonts w:hint="default"/>
+      </w:rPr>
+    </w:lvl>
+    <w:lvl w:ilvl="1" w:tplc="08090019" w:tentative="1">
+      <w:start w:val="1"/>
+      <w:numFmt w:val="lowerLetter"/>
+      <w:lvlText w:val="%2."/>
+      <w:lvlJc w:val="left"/>
+      <w:pPr>
+        <w:ind w:left="1440" w:hanging="360"/>
+      </w:pPr>
+    </w:lvl>
+    <w:lvl w:ilvl="2" w:tplc="0809001B" w:tentative="1">
+      <w:start w:val="1"/>
+      <w:numFmt w:val="lowerRoman"/>
+      <w:lvlText w:val="%3."/>
+      <w:lvlJc w:val="right"/>
+      <w:pPr>
+        <w:ind w:left="2160" w:hanging="180"/>
+      </w:pPr>
+    </w:lvl>
+    <w:lvl w:ilvl="3" w:tplc="0809000F" w:tentative="1">
+      <w:start w:val="1"/>
+      <w:numFmt w:val="decimal"/>
+      <w:lvlText w:val="%4."/>
+      <w:lvlJc w:val="left"/>
+      <w:pPr>
+        <w:ind w:left="2880" w:hanging="360"/>
+      </w:pPr>
+    </w:lvl>
+    <w:lvl w:ilvl="4" w:tplc="08090019" w:tentative="1">
+      <w:start w:val="1"/>
+      <w:numFmt w:val="lowerLetter"/>
+      <w:lvlText w:val="%5."/>
+      <w:lvlJc w:val="left"/>
+      <w:pPr>
+        <w:ind w:left="3600" w:hanging="360"/>
+      </w:pPr>
+    </w:lvl>
+    <w:lvl w:ilvl="5" w:tplc="0809001B" w:tentative="1">
+      <w:start w:val="1"/>
+      <w:numFmt w:val="lowerRoman"/>
+      <w:lvlText w:val="%6."/>
+      <w:lvlJc w:val="right"/>
+      <w:pPr>
+        <w:ind w:left="4320" w:hanging="180"/>
+      </w:pPr>
+    </w:lvl>
+    <w:lvl w:ilvl="6" w:tplc="0809000F" w:tentative="1">
+      <w:start w:val="1"/>
+      <w:numFmt w:val="decimal"/>
+      <w:lvlText w:val="%7."/>
+      <w:lvlJc w:val="left"/>
+      <w:pPr>
+        <w:ind w:left="5040" w:hanging="360"/>
+      </w:pPr>
+    </w:lvl>
+    <w:lvl w:ilvl="7" w:tplc="08090019" w:tentative="1">
+      <w:start w:val="1"/>
+      <w:numFmt w:val="lowerLetter"/>
+      <w:lvlText w:val="%8."/>
+      <w:lvlJc w:val="left"/>
+      <w:pPr>
+        <w:ind w:left="5760" w:hanging="360"/>
+      </w:pPr>
+    </w:lvl>
+    <w:lvl w:ilvl="8" w:tplc="0809001B" w:tentative="1">
+      <w:start w:val="1"/>
+      <w:numFmt w:val="lowerRoman"/>
+      <w:lvlText w:val="%9."/>
+      <w:lvlJc w:val="right"/>
+      <w:pPr>
+        <w:ind w:left="6480" w:hanging="180"/>
+      </w:pPr>
+    </w:lvl>
+  </w:abstractNum>
+  <w:abstractNum w:abstractNumId="13">
     <w:nsid w:val="53AE0EF2"/>
     <w:multiLevelType w:val="multilevel"/>
     <w:tmpl w:val="EDD211E8"/>
@@ -33248,7 +35576,7 @@
       </w:rPr>
     </w:lvl>
   </w:abstractNum>
-  <w:abstractNum w:abstractNumId="12">
+  <w:abstractNum w:abstractNumId="14">
     <w:nsid w:val="54B5663B"/>
     <w:multiLevelType w:val="multilevel"/>
     <w:tmpl w:val="75189ED2"/>
@@ -33361,7 +35689,7 @@
       </w:rPr>
     </w:lvl>
   </w:abstractNum>
-  <w:abstractNum w:abstractNumId="13">
+  <w:abstractNum w:abstractNumId="15">
     <w:nsid w:val="5A176489"/>
     <w:multiLevelType w:val="hybridMultilevel"/>
     <w:tmpl w:val="9C7004BC"/>
@@ -33450,7 +35778,7 @@
       </w:pPr>
     </w:lvl>
   </w:abstractNum>
-  <w:abstractNum w:abstractNumId="14">
+  <w:abstractNum w:abstractNumId="16">
     <w:nsid w:val="5B896B48"/>
     <w:multiLevelType w:val="hybridMultilevel"/>
     <w:tmpl w:val="6C2078BA"/>
@@ -33562,7 +35890,7 @@
       </w:rPr>
     </w:lvl>
   </w:abstractNum>
-  <w:abstractNum w:abstractNumId="15">
+  <w:abstractNum w:abstractNumId="17">
     <w:nsid w:val="5C557224"/>
     <w:multiLevelType w:val="multilevel"/>
     <w:tmpl w:val="22EE82F0"/>
@@ -33675,7 +36003,7 @@
       </w:rPr>
     </w:lvl>
   </w:abstractNum>
-  <w:abstractNum w:abstractNumId="16">
+  <w:abstractNum w:abstractNumId="18">
     <w:nsid w:val="5F911337"/>
     <w:multiLevelType w:val="multilevel"/>
     <w:tmpl w:val="5DB6A34C"/>
@@ -33796,7 +36124,7 @@
       </w:rPr>
     </w:lvl>
   </w:abstractNum>
-  <w:abstractNum w:abstractNumId="17">
+  <w:abstractNum w:abstractNumId="19">
     <w:nsid w:val="6FCB11C9"/>
     <w:multiLevelType w:val="hybridMultilevel"/>
     <w:tmpl w:val="61FA2AEC"/>
@@ -33909,7 +36237,7 @@
       </w:rPr>
     </w:lvl>
   </w:abstractNum>
-  <w:abstractNum w:abstractNumId="18">
+  <w:abstractNum w:abstractNumId="20">
     <w:nsid w:val="7EDC074A"/>
     <w:multiLevelType w:val="hybridMultilevel"/>
     <w:tmpl w:val="5B788420"/>
@@ -34000,61 +36328,67 @@
     </w:lvl>
   </w:abstractNum>
   <w:num w:numId="1">
+    <w:abstractNumId w:val="16"/>
+  </w:num>
+  <w:num w:numId="2">
+    <w:abstractNumId w:val="15"/>
+  </w:num>
+  <w:num w:numId="3">
+    <w:abstractNumId w:val="12"/>
+  </w:num>
+  <w:num w:numId="4">
+    <w:abstractNumId w:val="20"/>
+  </w:num>
+  <w:num w:numId="5">
+    <w:abstractNumId w:val="6"/>
+  </w:num>
+  <w:num w:numId="6">
+    <w:abstractNumId w:val="4"/>
+  </w:num>
+  <w:num w:numId="7">
+    <w:abstractNumId w:val="11"/>
+  </w:num>
+  <w:num w:numId="8">
+    <w:abstractNumId w:val="13"/>
+  </w:num>
+  <w:num w:numId="9">
+    <w:abstractNumId w:val="18"/>
+  </w:num>
+  <w:num w:numId="10">
     <w:abstractNumId w:val="14"/>
   </w:num>
-  <w:num w:numId="2">
-    <w:abstractNumId w:val="13"/>
+  <w:num w:numId="11">
+    <w:abstractNumId w:val="2"/>
   </w:num>
-  <w:num w:numId="3">
+  <w:num w:numId="12">
+    <w:abstractNumId w:val="3"/>
+  </w:num>
+  <w:num w:numId="13">
     <w:abstractNumId w:val="10"/>
   </w:num>
-  <w:num w:numId="4">
-    <w:abstractNumId w:val="18"/>
-  </w:num>
-  <w:num w:numId="5">
+  <w:num w:numId="14">
     <w:abstractNumId w:val="5"/>
   </w:num>
-  <w:num w:numId="6">
-    <w:abstractNumId w:val="3"/>
+  <w:num w:numId="15">
+    <w:abstractNumId w:val="7"/>
   </w:num>
-  <w:num w:numId="7">
+  <w:num w:numId="16">
+    <w:abstractNumId w:val="8"/>
+  </w:num>
+  <w:num w:numId="17">
+    <w:abstractNumId w:val="19"/>
+  </w:num>
+  <w:num w:numId="18">
+    <w:abstractNumId w:val="1"/>
+  </w:num>
+  <w:num w:numId="19">
+    <w:abstractNumId w:val="17"/>
+  </w:num>
+  <w:num w:numId="20">
     <w:abstractNumId w:val="9"/>
   </w:num>
-  <w:num w:numId="8">
-    <w:abstractNumId w:val="11"/>
-  </w:num>
-  <w:num w:numId="9">
-    <w:abstractNumId w:val="16"/>
-  </w:num>
-  <w:num w:numId="10">
-    <w:abstractNumId w:val="12"/>
-  </w:num>
-  <w:num w:numId="11">
-    <w:abstractNumId w:val="1"/>
-  </w:num>
-  <w:num w:numId="12">
-    <w:abstractNumId w:val="2"/>
-  </w:num>
-  <w:num w:numId="13">
-    <w:abstractNumId w:val="8"/>
-  </w:num>
-  <w:num w:numId="14">
-    <w:abstractNumId w:val="4"/>
-  </w:num>
-  <w:num w:numId="15">
-    <w:abstractNumId w:val="6"/>
-  </w:num>
-  <w:num w:numId="16">
-    <w:abstractNumId w:val="7"/>
-  </w:num>
-  <w:num w:numId="17">
-    <w:abstractNumId w:val="17"/>
-  </w:num>
-  <w:num w:numId="18">
+  <w:num w:numId="21">
     <w:abstractNumId w:val="0"/>
-  </w:num>
-  <w:num w:numId="19">
-    <w:abstractNumId w:val="15"/>
   </w:num>
 </w:numbering>
 </file>
@@ -35315,7 +37649,7 @@
 </file>
 
 <file path=customXml/itemProps1.xml><?xml version="1.0" encoding="utf-8"?>
-<ds:datastoreItem xmlns:ds="http://schemas.openxmlformats.org/officeDocument/2006/customXml" ds:itemID="{FACFE78C-4393-4DE3-9CC0-881E3080D1CC}">
+<ds:datastoreItem xmlns:ds="http://schemas.openxmlformats.org/officeDocument/2006/customXml" ds:itemID="{C05B80DF-3F2A-4BC2-B579-979A88080E92}">
   <ds:schemaRefs>
     <ds:schemaRef ds:uri="http://schemas.openxmlformats.org/officeDocument/2006/bibliography"/>
   </ds:schemaRefs>

--- a/CRM.docx
+++ b/CRM.docx
@@ -577,7 +577,6 @@
           <w:rFonts w:ascii="Traditional Arabic" w:hAnsi="Traditional Arabic" w:cs="Traditional Arabic"/>
           <w:sz w:val="36"/>
           <w:szCs w:val="36"/>
-          <w:rtl/>
           <w:lang w:bidi="ar-SY"/>
         </w:rPr>
       </w:pPr>
@@ -621,8 +620,2614 @@
         </w:rPr>
         <w:t>3</w:t>
       </w:r>
-      <w:bookmarkStart w:id="0" w:name="_GoBack"/>
-      <w:bookmarkEnd w:id="0"/>
+    </w:p>
+    <w:p>
+      <w:pPr>
+        <w:rPr>
+          <w:rFonts w:ascii="Traditional Arabic" w:hAnsi="Traditional Arabic" w:cs="Traditional Arabic"/>
+          <w:sz w:val="36"/>
+          <w:szCs w:val="36"/>
+          <w:lang w:bidi="ar-SY"/>
+        </w:rPr>
+      </w:pPr>
+    </w:p>
+    <w:p>
+      <w:pPr>
+        <w:bidi/>
+        <w:jc w:val="center"/>
+        <w:rPr>
+          <w:rFonts w:ascii="Traditional Arabic" w:hAnsi="Traditional Arabic" w:cs="Traditional Arabic"/>
+          <w:b/>
+          <w:bCs/>
+          <w:sz w:val="40"/>
+          <w:szCs w:val="40"/>
+          <w:rtl/>
+          <w:lang w:bidi="ar-SY"/>
+        </w:rPr>
+      </w:pPr>
+      <w:r>
+        <w:rPr>
+          <w:rFonts w:ascii="Traditional Arabic" w:hAnsi="Traditional Arabic" w:cs="Traditional Arabic" w:hint="cs"/>
+          <w:b/>
+          <w:bCs/>
+          <w:sz w:val="40"/>
+          <w:szCs w:val="40"/>
+          <w:rtl/>
+          <w:lang w:bidi="ar-SY"/>
+        </w:rPr>
+        <w:t>إهداء</w:t>
+      </w:r>
+    </w:p>
+    <w:p>
+      <w:pPr>
+        <w:bidi/>
+        <w:rPr>
+          <w:rFonts w:ascii="Traditional Arabic" w:hAnsi="Traditional Arabic" w:cs="Traditional Arabic"/>
+          <w:b/>
+          <w:bCs/>
+          <w:sz w:val="32"/>
+          <w:szCs w:val="32"/>
+          <w:rtl/>
+          <w:lang w:bidi="ar-SY"/>
+        </w:rPr>
+      </w:pPr>
+      <w:r>
+        <w:rPr>
+          <w:rFonts w:ascii="Traditional Arabic" w:hAnsi="Traditional Arabic" w:cs="Traditional Arabic" w:hint="cs"/>
+          <w:b/>
+          <w:bCs/>
+          <w:sz w:val="32"/>
+          <w:szCs w:val="32"/>
+          <w:rtl/>
+          <w:lang w:bidi="ar-SY"/>
+        </w:rPr>
+        <w:t>مايا:</w:t>
+      </w:r>
+    </w:p>
+    <w:p>
+      <w:pPr>
+        <w:bidi/>
+        <w:rPr>
+          <w:rFonts w:ascii="Traditional Arabic" w:hAnsi="Traditional Arabic" w:cs="Traditional Arabic"/>
+          <w:sz w:val="32"/>
+          <w:szCs w:val="32"/>
+          <w:lang w:bidi="ar-SY"/>
+        </w:rPr>
+      </w:pPr>
+      <w:r>
+        <w:rPr>
+          <w:rFonts w:ascii="Traditional Arabic" w:hAnsi="Traditional Arabic" w:cs="Traditional Arabic"/>
+          <w:sz w:val="32"/>
+          <w:szCs w:val="32"/>
+          <w:rtl/>
+          <w:lang w:bidi="ar-SY"/>
+        </w:rPr>
+        <w:t>إلى حبيبي الأول ، ومصدر قوتي وسعادتي</w:t>
+      </w:r>
+      <w:r>
+        <w:rPr>
+          <w:rFonts w:ascii="Traditional Arabic" w:hAnsi="Traditional Arabic" w:cs="Traditional Arabic" w:hint="cs"/>
+          <w:sz w:val="32"/>
+          <w:szCs w:val="32"/>
+          <w:rtl/>
+          <w:lang w:bidi="ar-SY"/>
+        </w:rPr>
+        <w:t xml:space="preserve">... </w:t>
+      </w:r>
+      <w:r>
+        <w:rPr>
+          <w:rFonts w:ascii="Traditional Arabic" w:hAnsi="Traditional Arabic" w:cs="Traditional Arabic"/>
+          <w:sz w:val="32"/>
+          <w:szCs w:val="32"/>
+          <w:rtl/>
+          <w:lang w:bidi="ar-SY"/>
+        </w:rPr>
+        <w:t>إلى مشجعي الدائم، من زرع في داخلي العزيمة والإصرار</w:t>
+      </w:r>
+      <w:r>
+        <w:rPr>
+          <w:rFonts w:ascii="Traditional Arabic" w:hAnsi="Traditional Arabic" w:cs="Traditional Arabic" w:hint="cs"/>
+          <w:sz w:val="32"/>
+          <w:szCs w:val="32"/>
+          <w:rtl/>
+          <w:lang w:bidi="ar-SY"/>
+        </w:rPr>
+        <w:t xml:space="preserve">... </w:t>
+      </w:r>
+      <w:r>
+        <w:rPr>
+          <w:rFonts w:ascii="Traditional Arabic" w:hAnsi="Traditional Arabic" w:cs="Traditional Arabic"/>
+          <w:sz w:val="32"/>
+          <w:szCs w:val="32"/>
+          <w:rtl/>
+          <w:lang w:bidi="ar-SY"/>
+        </w:rPr>
+        <w:t>إ</w:t>
+      </w:r>
+      <w:r>
+        <w:rPr>
+          <w:rFonts w:ascii="Traditional Arabic" w:hAnsi="Traditional Arabic" w:cs="Traditional Arabic"/>
+          <w:sz w:val="32"/>
+          <w:szCs w:val="32"/>
+          <w:rtl/>
+          <w:lang w:bidi="ar-SY"/>
+        </w:rPr>
+        <w:t>لى من أنار لي الطريق في الظلمات</w:t>
+      </w:r>
+      <w:r>
+        <w:rPr>
+          <w:rFonts w:ascii="Traditional Arabic" w:hAnsi="Traditional Arabic" w:cs="Traditional Arabic"/>
+          <w:sz w:val="32"/>
+          <w:szCs w:val="32"/>
+          <w:rtl/>
+          <w:lang w:bidi="ar-SY"/>
+        </w:rPr>
+        <w:t>، ومن سار معي في حياتي خطوةً خطوة</w:t>
+      </w:r>
+      <w:r>
+        <w:rPr>
+          <w:rFonts w:ascii="Traditional Arabic" w:hAnsi="Traditional Arabic" w:cs="Traditional Arabic" w:hint="cs"/>
+          <w:sz w:val="32"/>
+          <w:szCs w:val="32"/>
+          <w:rtl/>
+          <w:lang w:bidi="ar-SY"/>
+        </w:rPr>
+        <w:t xml:space="preserve">... </w:t>
+      </w:r>
+      <w:r>
+        <w:rPr>
+          <w:rFonts w:ascii="Traditional Arabic" w:hAnsi="Traditional Arabic" w:cs="Traditional Arabic"/>
+          <w:sz w:val="32"/>
+          <w:szCs w:val="32"/>
+          <w:rtl/>
+          <w:lang w:bidi="ar-SY"/>
+        </w:rPr>
+        <w:t>إلى الوجه اللطيف الذي يبعث في داخلي الأمل</w:t>
+      </w:r>
+      <w:r>
+        <w:rPr>
+          <w:rFonts w:ascii="Traditional Arabic" w:hAnsi="Traditional Arabic" w:cs="Traditional Arabic" w:hint="cs"/>
+          <w:sz w:val="32"/>
+          <w:szCs w:val="32"/>
+          <w:rtl/>
+          <w:lang w:bidi="ar-SY"/>
+        </w:rPr>
+        <w:t xml:space="preserve">... </w:t>
+      </w:r>
+      <w:r>
+        <w:rPr>
+          <w:rFonts w:ascii="Traditional Arabic" w:hAnsi="Traditional Arabic" w:cs="Traditional Arabic"/>
+          <w:sz w:val="32"/>
+          <w:szCs w:val="32"/>
+          <w:rtl/>
+          <w:lang w:bidi="ar-SY"/>
+        </w:rPr>
+        <w:t>إلى الحضن الدافئ الذي ينشر الأمان في كل زاوية من داخلي</w:t>
+      </w:r>
+      <w:r>
+        <w:rPr>
+          <w:rFonts w:ascii="Traditional Arabic" w:hAnsi="Traditional Arabic" w:cs="Traditional Arabic" w:hint="cs"/>
+          <w:sz w:val="32"/>
+          <w:szCs w:val="32"/>
+          <w:rtl/>
+          <w:lang w:bidi="ar-SY"/>
+        </w:rPr>
+        <w:t xml:space="preserve">... </w:t>
+      </w:r>
+      <w:r>
+        <w:rPr>
+          <w:rFonts w:ascii="Traditional Arabic" w:hAnsi="Traditional Arabic" w:cs="Traditional Arabic"/>
+          <w:sz w:val="32"/>
+          <w:szCs w:val="32"/>
+          <w:rtl/>
+          <w:lang w:bidi="ar-SY"/>
+        </w:rPr>
+        <w:t>إلى من أحمل اسمه بكل فخر</w:t>
+      </w:r>
+      <w:r>
+        <w:rPr>
+          <w:rFonts w:ascii="Traditional Arabic" w:hAnsi="Traditional Arabic" w:cs="Traditional Arabic" w:hint="cs"/>
+          <w:sz w:val="32"/>
+          <w:szCs w:val="32"/>
+          <w:rtl/>
+          <w:lang w:bidi="ar-SY"/>
+        </w:rPr>
+        <w:t>.</w:t>
+      </w:r>
+    </w:p>
+    <w:p>
+      <w:pPr>
+        <w:rPr>
+          <w:rFonts w:ascii="Traditional Arabic" w:hAnsi="Traditional Arabic" w:cs="Traditional Arabic"/>
+          <w:sz w:val="32"/>
+          <w:szCs w:val="32"/>
+          <w:rtl/>
+          <w:lang w:bidi="ar-SY"/>
+        </w:rPr>
+      </w:pPr>
+      <w:r>
+        <w:rPr>
+          <w:rFonts w:ascii="Traditional Arabic" w:hAnsi="Traditional Arabic" w:cs="Traditional Arabic"/>
+          <w:sz w:val="32"/>
+          <w:szCs w:val="32"/>
+          <w:rtl/>
+          <w:lang w:bidi="ar-SY"/>
+        </w:rPr>
+        <w:t xml:space="preserve">أبي </w:t>
+      </w:r>
+      <w:r>
+        <w:rPr>
+          <w:rFonts w:ascii="Traditional Arabic" w:hAnsi="Traditional Arabic" w:cs="Traditional Arabic" w:hint="cs"/>
+          <w:sz w:val="32"/>
+          <w:szCs w:val="32"/>
+          <w:rtl/>
+          <w:lang w:bidi="ar-SY"/>
+        </w:rPr>
+        <w:t>الغالي</w:t>
+      </w:r>
+    </w:p>
+    <w:p>
+      <w:pPr>
+        <w:bidi/>
+        <w:rPr>
+          <w:rFonts w:ascii="Traditional Arabic" w:hAnsi="Traditional Arabic" w:cs="Traditional Arabic"/>
+          <w:sz w:val="32"/>
+          <w:szCs w:val="32"/>
+          <w:lang w:bidi="ar-SY"/>
+        </w:rPr>
+      </w:pPr>
+      <w:r>
+        <w:rPr>
+          <w:rFonts w:ascii="Traditional Arabic" w:hAnsi="Traditional Arabic" w:cs="Traditional Arabic"/>
+          <w:sz w:val="32"/>
+          <w:szCs w:val="32"/>
+          <w:rtl/>
+          <w:lang w:bidi="ar-SY"/>
+        </w:rPr>
+        <w:t>إلى ملاذي الآمن</w:t>
+      </w:r>
+      <w:r>
+        <w:rPr>
+          <w:rFonts w:ascii="Traditional Arabic" w:hAnsi="Traditional Arabic" w:cs="Traditional Arabic"/>
+          <w:sz w:val="32"/>
+          <w:szCs w:val="32"/>
+          <w:rtl/>
+          <w:lang w:bidi="ar-SY"/>
+        </w:rPr>
+        <w:t>، من كانت لي صديقة قبل أن تكون أمّاً</w:t>
+      </w:r>
+      <w:r>
+        <w:rPr>
+          <w:rFonts w:ascii="Traditional Arabic" w:hAnsi="Traditional Arabic" w:cs="Traditional Arabic" w:hint="cs"/>
+          <w:sz w:val="32"/>
+          <w:szCs w:val="32"/>
+          <w:rtl/>
+          <w:lang w:bidi="ar-SY"/>
+        </w:rPr>
+        <w:t xml:space="preserve">... </w:t>
+      </w:r>
+      <w:r>
+        <w:rPr>
+          <w:rFonts w:ascii="Traditional Arabic" w:hAnsi="Traditional Arabic" w:cs="Traditional Arabic"/>
+          <w:sz w:val="32"/>
+          <w:szCs w:val="32"/>
+          <w:rtl/>
+          <w:lang w:bidi="ar-SY"/>
+        </w:rPr>
+        <w:t>إلى مصدر الحنان ال</w:t>
+      </w:r>
+      <w:r>
+        <w:rPr>
+          <w:rFonts w:ascii="Traditional Arabic" w:hAnsi="Traditional Arabic" w:cs="Traditional Arabic"/>
+          <w:sz w:val="32"/>
+          <w:szCs w:val="32"/>
+          <w:rtl/>
+          <w:lang w:bidi="ar-SY"/>
+        </w:rPr>
+        <w:t>ذي أنبت جذور الحب في أعماق قلبي</w:t>
+      </w:r>
+      <w:r>
+        <w:rPr>
+          <w:rFonts w:ascii="Traditional Arabic" w:hAnsi="Traditional Arabic" w:cs="Traditional Arabic" w:hint="cs"/>
+          <w:sz w:val="32"/>
+          <w:szCs w:val="32"/>
+          <w:rtl/>
+          <w:lang w:bidi="ar-SY"/>
+        </w:rPr>
+        <w:t xml:space="preserve">... </w:t>
+      </w:r>
+      <w:r>
+        <w:rPr>
+          <w:rFonts w:ascii="Traditional Arabic" w:hAnsi="Traditional Arabic" w:cs="Traditional Arabic"/>
+          <w:sz w:val="32"/>
+          <w:szCs w:val="32"/>
+          <w:rtl/>
+          <w:lang w:bidi="ar-SY"/>
+        </w:rPr>
+        <w:t>إلى من سهرت ليالٍ طويلة من أجل راحتي، ومن استيقظت فجراً من أجل الدعاء لي</w:t>
+      </w:r>
+      <w:r>
+        <w:rPr>
+          <w:rFonts w:ascii="Traditional Arabic" w:hAnsi="Traditional Arabic" w:cs="Traditional Arabic" w:hint="cs"/>
+          <w:sz w:val="32"/>
+          <w:szCs w:val="32"/>
+          <w:rtl/>
+          <w:lang w:bidi="ar-SY"/>
+        </w:rPr>
+        <w:t xml:space="preserve">... </w:t>
+      </w:r>
+      <w:r>
+        <w:rPr>
+          <w:rFonts w:ascii="Traditional Arabic" w:hAnsi="Traditional Arabic" w:cs="Traditional Arabic"/>
+          <w:sz w:val="32"/>
+          <w:szCs w:val="32"/>
+          <w:rtl/>
+          <w:lang w:bidi="ar-SY"/>
+        </w:rPr>
+        <w:t>إلى من جع</w:t>
+      </w:r>
+      <w:r>
+        <w:rPr>
+          <w:rFonts w:ascii="Traditional Arabic" w:hAnsi="Traditional Arabic" w:cs="Traditional Arabic"/>
+          <w:sz w:val="32"/>
+          <w:szCs w:val="32"/>
+          <w:rtl/>
+          <w:lang w:bidi="ar-SY"/>
+        </w:rPr>
+        <w:t>لت عمرها خريفاً ليزهر ربيع عمري</w:t>
+      </w:r>
+      <w:r>
+        <w:rPr>
+          <w:rFonts w:ascii="Traditional Arabic" w:hAnsi="Traditional Arabic" w:cs="Traditional Arabic" w:hint="cs"/>
+          <w:sz w:val="32"/>
+          <w:szCs w:val="32"/>
+          <w:rtl/>
+          <w:lang w:bidi="ar-SY"/>
+        </w:rPr>
+        <w:t>.</w:t>
+      </w:r>
+    </w:p>
+    <w:p>
+      <w:pPr>
+        <w:rPr>
+          <w:rFonts w:ascii="Traditional Arabic" w:hAnsi="Traditional Arabic" w:cs="Traditional Arabic"/>
+          <w:sz w:val="32"/>
+          <w:szCs w:val="32"/>
+          <w:rtl/>
+          <w:lang w:bidi="ar-SY"/>
+        </w:rPr>
+      </w:pPr>
+      <w:r>
+        <w:rPr>
+          <w:rFonts w:ascii="Traditional Arabic" w:hAnsi="Traditional Arabic" w:cs="Traditional Arabic"/>
+          <w:sz w:val="32"/>
+          <w:szCs w:val="32"/>
+          <w:rtl/>
+          <w:lang w:bidi="ar-SY"/>
+        </w:rPr>
+        <w:t>أمي الحنونة</w:t>
+      </w:r>
+    </w:p>
+    <w:p>
+      <w:pPr>
+        <w:bidi/>
+        <w:rPr>
+          <w:rFonts w:ascii="Traditional Arabic" w:hAnsi="Traditional Arabic" w:cs="Traditional Arabic"/>
+          <w:sz w:val="32"/>
+          <w:szCs w:val="32"/>
+          <w:lang w:bidi="ar-SY"/>
+        </w:rPr>
+      </w:pPr>
+      <w:r>
+        <w:rPr>
+          <w:rFonts w:ascii="Traditional Arabic" w:hAnsi="Traditional Arabic" w:cs="Traditional Arabic"/>
+          <w:sz w:val="32"/>
+          <w:szCs w:val="32"/>
+          <w:rtl/>
+          <w:lang w:bidi="ar-SY"/>
+        </w:rPr>
+        <w:t>إلى بيت أسراري، من ألجأ له في الصعاب</w:t>
+      </w:r>
+      <w:r>
+        <w:rPr>
+          <w:rFonts w:ascii="Traditional Arabic" w:hAnsi="Traditional Arabic" w:cs="Traditional Arabic" w:hint="cs"/>
+          <w:sz w:val="32"/>
+          <w:szCs w:val="32"/>
+          <w:rtl/>
+          <w:lang w:bidi="ar-SY"/>
+        </w:rPr>
+        <w:t xml:space="preserve">... </w:t>
+      </w:r>
+      <w:r>
+        <w:rPr>
+          <w:rFonts w:ascii="Traditional Arabic" w:hAnsi="Traditional Arabic" w:cs="Traditional Arabic"/>
+          <w:sz w:val="32"/>
+          <w:szCs w:val="32"/>
+          <w:rtl/>
+          <w:lang w:bidi="ar-SY"/>
+        </w:rPr>
+        <w:t>إلى من أجده حولي دائماً كلما شعرت بخيبة أمل</w:t>
+      </w:r>
+      <w:r>
+        <w:rPr>
+          <w:rFonts w:ascii="Traditional Arabic" w:hAnsi="Traditional Arabic" w:cs="Traditional Arabic" w:hint="cs"/>
+          <w:sz w:val="32"/>
+          <w:szCs w:val="32"/>
+          <w:rtl/>
+          <w:lang w:bidi="ar-SY"/>
+        </w:rPr>
+        <w:t xml:space="preserve">... </w:t>
+      </w:r>
+      <w:r>
+        <w:rPr>
+          <w:rFonts w:ascii="Traditional Arabic" w:hAnsi="Traditional Arabic" w:cs="Traditional Arabic"/>
+          <w:sz w:val="32"/>
+          <w:szCs w:val="32"/>
+          <w:rtl/>
+          <w:lang w:bidi="ar-SY"/>
+        </w:rPr>
+        <w:t>إلى ضلعي الثابت الذي لا يميل</w:t>
+      </w:r>
+      <w:r>
+        <w:rPr>
+          <w:rFonts w:ascii="Traditional Arabic" w:hAnsi="Traditional Arabic" w:cs="Traditional Arabic" w:hint="cs"/>
+          <w:sz w:val="32"/>
+          <w:szCs w:val="32"/>
+          <w:rtl/>
+          <w:lang w:bidi="ar-SY"/>
+        </w:rPr>
+        <w:t>.</w:t>
+      </w:r>
+    </w:p>
+    <w:p>
+      <w:pPr>
+        <w:rPr>
+          <w:rFonts w:ascii="Traditional Arabic" w:hAnsi="Traditional Arabic" w:cs="Traditional Arabic"/>
+          <w:sz w:val="32"/>
+          <w:szCs w:val="32"/>
+          <w:rtl/>
+          <w:lang w:bidi="ar-SY"/>
+        </w:rPr>
+      </w:pPr>
+      <w:r>
+        <w:rPr>
+          <w:rFonts w:ascii="Traditional Arabic" w:hAnsi="Traditional Arabic" w:cs="Traditional Arabic"/>
+          <w:sz w:val="32"/>
+          <w:szCs w:val="32"/>
+          <w:rtl/>
+          <w:lang w:bidi="ar-SY"/>
+        </w:rPr>
+        <w:t>أخي ميار</w:t>
+      </w:r>
+    </w:p>
+    <w:p>
+      <w:pPr>
+        <w:bidi/>
+        <w:rPr>
+          <w:rFonts w:ascii="Traditional Arabic" w:hAnsi="Traditional Arabic" w:cs="Traditional Arabic"/>
+          <w:sz w:val="32"/>
+          <w:szCs w:val="32"/>
+          <w:lang w:bidi="ar-SY"/>
+        </w:rPr>
+      </w:pPr>
+      <w:r>
+        <w:rPr>
+          <w:rFonts w:ascii="Traditional Arabic" w:hAnsi="Traditional Arabic" w:cs="Traditional Arabic"/>
+          <w:sz w:val="32"/>
+          <w:szCs w:val="32"/>
+          <w:rtl/>
+          <w:lang w:bidi="ar-SY"/>
+        </w:rPr>
+        <w:t>إلى شريك طفولتي، من شاركني أيام العمر لحظةً بلحظة</w:t>
+      </w:r>
+      <w:r>
+        <w:rPr>
+          <w:rFonts w:ascii="Traditional Arabic" w:hAnsi="Traditional Arabic" w:cs="Traditional Arabic" w:hint="cs"/>
+          <w:sz w:val="32"/>
+          <w:szCs w:val="32"/>
+          <w:rtl/>
+          <w:lang w:bidi="ar-SY"/>
+        </w:rPr>
+        <w:t xml:space="preserve">... </w:t>
+      </w:r>
+      <w:r>
+        <w:rPr>
+          <w:rFonts w:ascii="Traditional Arabic" w:hAnsi="Traditional Arabic" w:cs="Traditional Arabic"/>
+          <w:sz w:val="32"/>
+          <w:szCs w:val="32"/>
+          <w:rtl/>
+          <w:lang w:bidi="ar-SY"/>
+        </w:rPr>
+        <w:t>إلى منبع الطيبة</w:t>
+      </w:r>
+      <w:r>
+        <w:rPr>
+          <w:rFonts w:ascii="Traditional Arabic" w:hAnsi="Traditional Arabic" w:cs="Traditional Arabic" w:hint="cs"/>
+          <w:sz w:val="32"/>
+          <w:szCs w:val="32"/>
+          <w:rtl/>
+          <w:lang w:bidi="ar-SY"/>
+        </w:rPr>
+        <w:t>.</w:t>
+      </w:r>
+    </w:p>
+    <w:p>
+      <w:pPr>
+        <w:rPr>
+          <w:rFonts w:ascii="Traditional Arabic" w:hAnsi="Traditional Arabic" w:cs="Traditional Arabic"/>
+          <w:sz w:val="32"/>
+          <w:szCs w:val="32"/>
+          <w:rtl/>
+          <w:lang w:bidi="ar-SY"/>
+        </w:rPr>
+      </w:pPr>
+      <w:r>
+        <w:rPr>
+          <w:rFonts w:ascii="Traditional Arabic" w:hAnsi="Traditional Arabic" w:cs="Traditional Arabic"/>
+          <w:sz w:val="32"/>
+          <w:szCs w:val="32"/>
+          <w:rtl/>
+          <w:lang w:bidi="ar-SY"/>
+        </w:rPr>
+        <w:t>أخي ملهم</w:t>
+      </w:r>
+    </w:p>
+    <w:p>
+      <w:pPr>
+        <w:bidi/>
+        <w:rPr>
+          <w:rFonts w:ascii="Traditional Arabic" w:hAnsi="Traditional Arabic" w:cs="Traditional Arabic"/>
+          <w:sz w:val="32"/>
+          <w:szCs w:val="32"/>
+          <w:lang w:bidi="ar-SY"/>
+        </w:rPr>
+      </w:pPr>
+      <w:r>
+        <w:rPr>
+          <w:rFonts w:ascii="Traditional Arabic" w:hAnsi="Traditional Arabic" w:cs="Traditional Arabic"/>
+          <w:sz w:val="32"/>
+          <w:szCs w:val="32"/>
+          <w:rtl/>
+          <w:lang w:bidi="ar-SY"/>
+        </w:rPr>
+        <w:t>إلى قطعتي</w:t>
+      </w:r>
+      <w:r>
+        <w:rPr>
+          <w:rFonts w:ascii="Traditional Arabic" w:hAnsi="Traditional Arabic" w:cs="Traditional Arabic" w:hint="cs"/>
+          <w:sz w:val="32"/>
+          <w:szCs w:val="32"/>
+          <w:rtl/>
+          <w:lang w:bidi="ar-SY"/>
+        </w:rPr>
+        <w:t>ّ</w:t>
+      </w:r>
+      <w:r>
+        <w:rPr>
+          <w:rFonts w:ascii="Traditional Arabic" w:hAnsi="Traditional Arabic" w:cs="Traditional Arabic"/>
+          <w:sz w:val="32"/>
+          <w:szCs w:val="32"/>
+          <w:rtl/>
+          <w:lang w:bidi="ar-SY"/>
+        </w:rPr>
+        <w:t xml:space="preserve"> السكّر اللتين ملأتا بيتنا حلاوةً</w:t>
+      </w:r>
+      <w:r>
+        <w:rPr>
+          <w:rFonts w:ascii="Traditional Arabic" w:hAnsi="Traditional Arabic" w:cs="Traditional Arabic" w:hint="cs"/>
+          <w:sz w:val="32"/>
+          <w:szCs w:val="32"/>
+          <w:rtl/>
+          <w:lang w:bidi="ar-SY"/>
+        </w:rPr>
+        <w:t xml:space="preserve">... </w:t>
+      </w:r>
+      <w:r>
+        <w:rPr>
+          <w:rFonts w:ascii="Traditional Arabic" w:hAnsi="Traditional Arabic" w:cs="Traditional Arabic"/>
+          <w:sz w:val="32"/>
+          <w:szCs w:val="32"/>
+          <w:rtl/>
+          <w:lang w:bidi="ar-SY"/>
+        </w:rPr>
+        <w:t>إلى من أضافو</w:t>
+      </w:r>
+      <w:r>
+        <w:rPr>
+          <w:rFonts w:ascii="Traditional Arabic" w:hAnsi="Traditional Arabic" w:cs="Traditional Arabic" w:hint="cs"/>
+          <w:sz w:val="32"/>
+          <w:szCs w:val="32"/>
+          <w:rtl/>
+          <w:lang w:bidi="ar-SY"/>
+        </w:rPr>
+        <w:t>ا</w:t>
+      </w:r>
+      <w:r>
+        <w:rPr>
+          <w:rFonts w:ascii="Traditional Arabic" w:hAnsi="Traditional Arabic" w:cs="Traditional Arabic"/>
+          <w:sz w:val="32"/>
+          <w:szCs w:val="32"/>
+          <w:rtl/>
+          <w:lang w:bidi="ar-SY"/>
+        </w:rPr>
+        <w:t xml:space="preserve"> البهجة والسعادة لحياتنا</w:t>
+      </w:r>
+      <w:r>
+        <w:rPr>
+          <w:rFonts w:ascii="Traditional Arabic" w:hAnsi="Traditional Arabic" w:cs="Traditional Arabic" w:hint="cs"/>
+          <w:sz w:val="32"/>
+          <w:szCs w:val="32"/>
+          <w:rtl/>
+          <w:lang w:bidi="ar-SY"/>
+        </w:rPr>
+        <w:t>.</w:t>
+      </w:r>
+    </w:p>
+    <w:p>
+      <w:pPr>
+        <w:rPr>
+          <w:rFonts w:ascii="Traditional Arabic" w:hAnsi="Traditional Arabic" w:cs="Traditional Arabic"/>
+          <w:sz w:val="32"/>
+          <w:szCs w:val="32"/>
+          <w:rtl/>
+          <w:lang w:bidi="ar-SY"/>
+        </w:rPr>
+      </w:pPr>
+      <w:r>
+        <w:rPr>
+          <w:rFonts w:ascii="Traditional Arabic" w:hAnsi="Traditional Arabic" w:cs="Traditional Arabic"/>
+          <w:sz w:val="32"/>
+          <w:szCs w:val="32"/>
+          <w:rtl/>
+          <w:lang w:bidi="ar-SY"/>
+        </w:rPr>
+        <w:t>صغاري نجم ونور</w:t>
+      </w:r>
+    </w:p>
+    <w:p>
+      <w:pPr>
+        <w:bidi/>
+        <w:rPr>
+          <w:rFonts w:ascii="Traditional Arabic" w:hAnsi="Traditional Arabic" w:cs="Traditional Arabic"/>
+          <w:sz w:val="32"/>
+          <w:szCs w:val="32"/>
+          <w:rtl/>
+          <w:lang w:bidi="ar-SY"/>
+        </w:rPr>
+      </w:pPr>
+    </w:p>
+    <w:p>
+      <w:pPr>
+        <w:bidi/>
+        <w:rPr>
+          <w:rFonts w:ascii="Traditional Arabic" w:hAnsi="Traditional Arabic" w:cs="Traditional Arabic"/>
+          <w:sz w:val="32"/>
+          <w:szCs w:val="32"/>
+          <w:lang w:bidi="ar-SY"/>
+        </w:rPr>
+      </w:pPr>
+      <w:r>
+        <w:rPr>
+          <w:rFonts w:ascii="Traditional Arabic" w:hAnsi="Traditional Arabic" w:cs="Traditional Arabic"/>
+          <w:sz w:val="32"/>
+          <w:szCs w:val="32"/>
+          <w:rtl/>
+          <w:lang w:bidi="ar-SY"/>
+        </w:rPr>
+        <w:t>إلى الداعم الدائم، إلى الأخت التي لم تلدها أمي</w:t>
+      </w:r>
+      <w:r>
+        <w:rPr>
+          <w:rFonts w:ascii="Traditional Arabic" w:hAnsi="Traditional Arabic" w:cs="Traditional Arabic" w:hint="cs"/>
+          <w:sz w:val="32"/>
+          <w:szCs w:val="32"/>
+          <w:rtl/>
+          <w:lang w:bidi="ar-SY"/>
+        </w:rPr>
+        <w:t xml:space="preserve">... </w:t>
+      </w:r>
+      <w:r>
+        <w:rPr>
+          <w:rFonts w:ascii="Traditional Arabic" w:hAnsi="Traditional Arabic" w:cs="Traditional Arabic"/>
+          <w:sz w:val="32"/>
+          <w:szCs w:val="32"/>
+          <w:rtl/>
+          <w:lang w:bidi="ar-SY"/>
+        </w:rPr>
+        <w:t>إلى من كانت بجانبي على طريق النجاح والخير</w:t>
+      </w:r>
+      <w:r>
+        <w:rPr>
+          <w:rFonts w:ascii="Traditional Arabic" w:hAnsi="Traditional Arabic" w:cs="Traditional Arabic" w:hint="cs"/>
+          <w:sz w:val="32"/>
+          <w:szCs w:val="32"/>
+          <w:rtl/>
+          <w:lang w:bidi="ar-SY"/>
+        </w:rPr>
+        <w:t xml:space="preserve">... </w:t>
+      </w:r>
+      <w:r>
+        <w:rPr>
+          <w:rFonts w:ascii="Traditional Arabic" w:hAnsi="Traditional Arabic" w:cs="Traditional Arabic"/>
+          <w:sz w:val="32"/>
+          <w:szCs w:val="32"/>
+          <w:rtl/>
+          <w:lang w:bidi="ar-SY"/>
+        </w:rPr>
+        <w:t>إلى من يملأُ النقاء قلبها</w:t>
+      </w:r>
+      <w:r>
+        <w:rPr>
+          <w:rFonts w:ascii="Traditional Arabic" w:hAnsi="Traditional Arabic" w:cs="Traditional Arabic" w:hint="cs"/>
+          <w:sz w:val="32"/>
+          <w:szCs w:val="32"/>
+          <w:rtl/>
+          <w:lang w:bidi="ar-SY"/>
+        </w:rPr>
+        <w:t xml:space="preserve">... </w:t>
+      </w:r>
+      <w:r>
+        <w:rPr>
+          <w:rFonts w:ascii="Traditional Arabic" w:hAnsi="Traditional Arabic" w:cs="Traditional Arabic"/>
+          <w:sz w:val="32"/>
+          <w:szCs w:val="32"/>
+          <w:rtl/>
+          <w:lang w:bidi="ar-SY"/>
+        </w:rPr>
+        <w:t xml:space="preserve">إلى من عشت معا تفاصيلاً </w:t>
+      </w:r>
+      <w:r>
+        <w:rPr>
+          <w:rFonts w:ascii="Traditional Arabic" w:hAnsi="Traditional Arabic" w:cs="Traditional Arabic"/>
+          <w:sz w:val="32"/>
+          <w:szCs w:val="32"/>
+          <w:rtl/>
+          <w:lang w:bidi="ar-SY"/>
+        </w:rPr>
+        <w:t>كثيرةً جعلت من صداقتها أختاً لي</w:t>
+      </w:r>
+      <w:r>
+        <w:rPr>
+          <w:rFonts w:ascii="Traditional Arabic" w:hAnsi="Traditional Arabic" w:cs="Traditional Arabic" w:hint="cs"/>
+          <w:sz w:val="32"/>
+          <w:szCs w:val="32"/>
+          <w:rtl/>
+          <w:lang w:bidi="ar-SY"/>
+        </w:rPr>
+        <w:t>.</w:t>
+      </w:r>
+    </w:p>
+    <w:p>
+      <w:pPr>
+        <w:rPr>
+          <w:rFonts w:ascii="Traditional Arabic" w:hAnsi="Traditional Arabic" w:cs="Traditional Arabic"/>
+          <w:sz w:val="32"/>
+          <w:szCs w:val="32"/>
+          <w:lang w:bidi="ar-SY"/>
+        </w:rPr>
+      </w:pPr>
+      <w:r>
+        <w:rPr>
+          <w:rFonts w:ascii="Traditional Arabic" w:hAnsi="Traditional Arabic" w:cs="Traditional Arabic"/>
+          <w:sz w:val="32"/>
+          <w:szCs w:val="32"/>
+          <w:rtl/>
+          <w:lang w:bidi="ar-SY"/>
+        </w:rPr>
+        <w:t>مريم</w:t>
+      </w:r>
+    </w:p>
+    <w:p>
+      <w:pPr>
+        <w:bidi/>
+        <w:rPr>
+          <w:rFonts w:ascii="Traditional Arabic" w:hAnsi="Traditional Arabic" w:cs="Traditional Arabic"/>
+          <w:sz w:val="32"/>
+          <w:szCs w:val="32"/>
+          <w:lang w:bidi="ar-SY"/>
+        </w:rPr>
+      </w:pPr>
+      <w:r>
+        <w:rPr>
+          <w:rFonts w:ascii="Traditional Arabic" w:hAnsi="Traditional Arabic" w:cs="Traditional Arabic"/>
+          <w:sz w:val="32"/>
+          <w:szCs w:val="32"/>
+          <w:rtl/>
+          <w:lang w:bidi="ar-SY"/>
+        </w:rPr>
+        <w:t>إلى من أكرمني الله بمعرفتها</w:t>
+      </w:r>
+      <w:r>
+        <w:rPr>
+          <w:rFonts w:ascii="Traditional Arabic" w:hAnsi="Traditional Arabic" w:cs="Traditional Arabic" w:hint="cs"/>
+          <w:sz w:val="32"/>
+          <w:szCs w:val="32"/>
+          <w:rtl/>
+          <w:lang w:bidi="ar-SY"/>
+        </w:rPr>
+        <w:t xml:space="preserve">... </w:t>
+      </w:r>
+      <w:r>
+        <w:rPr>
+          <w:rFonts w:ascii="Traditional Arabic" w:hAnsi="Traditional Arabic" w:cs="Traditional Arabic"/>
+          <w:sz w:val="32"/>
+          <w:szCs w:val="32"/>
+          <w:rtl/>
+          <w:lang w:bidi="ar-SY"/>
+        </w:rPr>
+        <w:t>إلى من عشت مع</w:t>
+      </w:r>
+      <w:r>
+        <w:rPr>
+          <w:rFonts w:ascii="Traditional Arabic" w:hAnsi="Traditional Arabic" w:cs="Traditional Arabic" w:hint="cs"/>
+          <w:sz w:val="32"/>
+          <w:szCs w:val="32"/>
+          <w:rtl/>
+          <w:lang w:bidi="ar-SY"/>
+        </w:rPr>
+        <w:t>ه</w:t>
+      </w:r>
+      <w:r>
+        <w:rPr>
+          <w:rFonts w:ascii="Traditional Arabic" w:hAnsi="Traditional Arabic" w:cs="Traditional Arabic"/>
+          <w:sz w:val="32"/>
+          <w:szCs w:val="32"/>
+          <w:rtl/>
+          <w:lang w:bidi="ar-SY"/>
+        </w:rPr>
+        <w:t>ا أجمل أيام السكن</w:t>
+      </w:r>
+      <w:r>
+        <w:rPr>
+          <w:rFonts w:ascii="Traditional Arabic" w:hAnsi="Traditional Arabic" w:cs="Traditional Arabic" w:hint="cs"/>
+          <w:sz w:val="32"/>
+          <w:szCs w:val="32"/>
+          <w:rtl/>
+          <w:lang w:bidi="ar-SY"/>
+        </w:rPr>
+        <w:t xml:space="preserve">... </w:t>
+      </w:r>
+      <w:r>
+        <w:rPr>
+          <w:rFonts w:ascii="Traditional Arabic" w:hAnsi="Traditional Arabic" w:cs="Traditional Arabic"/>
+          <w:sz w:val="32"/>
+          <w:szCs w:val="32"/>
+          <w:rtl/>
+          <w:lang w:bidi="ar-SY"/>
+        </w:rPr>
+        <w:t>إلى التي تشاركنا سويّةً ال</w:t>
+      </w:r>
+      <w:r>
+        <w:rPr>
+          <w:rFonts w:ascii="Traditional Arabic" w:hAnsi="Traditional Arabic" w:cs="Traditional Arabic" w:hint="cs"/>
+          <w:sz w:val="32"/>
+          <w:szCs w:val="32"/>
+          <w:rtl/>
+          <w:lang w:bidi="ar-SY"/>
+        </w:rPr>
+        <w:t>ك</w:t>
+      </w:r>
+      <w:r>
+        <w:rPr>
+          <w:rFonts w:ascii="Traditional Arabic" w:hAnsi="Traditional Arabic" w:cs="Traditional Arabic"/>
+          <w:sz w:val="32"/>
+          <w:szCs w:val="32"/>
+          <w:rtl/>
+          <w:lang w:bidi="ar-SY"/>
+        </w:rPr>
+        <w:t>ثير من اللحظات، والكثير من الذكريات</w:t>
+      </w:r>
+      <w:r>
+        <w:rPr>
+          <w:rFonts w:ascii="Traditional Arabic" w:hAnsi="Traditional Arabic" w:cs="Traditional Arabic" w:hint="cs"/>
+          <w:sz w:val="32"/>
+          <w:szCs w:val="32"/>
+          <w:rtl/>
+          <w:lang w:bidi="ar-SY"/>
+        </w:rPr>
+        <w:t xml:space="preserve">... </w:t>
+      </w:r>
+      <w:r>
+        <w:rPr>
+          <w:rFonts w:ascii="Traditional Arabic" w:hAnsi="Traditional Arabic" w:cs="Traditional Arabic"/>
+          <w:sz w:val="32"/>
+          <w:szCs w:val="32"/>
+          <w:rtl/>
+          <w:lang w:bidi="ar-SY"/>
+        </w:rPr>
+        <w:t>إلى من كانت مشاركتها طريق التخرج سعادةً لا تعوض</w:t>
+      </w:r>
+      <w:r>
+        <w:rPr>
+          <w:rFonts w:ascii="Traditional Arabic" w:hAnsi="Traditional Arabic" w:cs="Traditional Arabic" w:hint="cs"/>
+          <w:sz w:val="32"/>
+          <w:szCs w:val="32"/>
+          <w:rtl/>
+          <w:lang w:bidi="ar-SY"/>
+        </w:rPr>
+        <w:t>.</w:t>
+      </w:r>
+    </w:p>
+    <w:p>
+      <w:pPr>
+        <w:rPr>
+          <w:rFonts w:ascii="Traditional Arabic" w:hAnsi="Traditional Arabic" w:cs="Traditional Arabic"/>
+          <w:sz w:val="32"/>
+          <w:szCs w:val="32"/>
+          <w:rtl/>
+          <w:lang w:bidi="ar-SY"/>
+        </w:rPr>
+      </w:pPr>
+      <w:r>
+        <w:rPr>
+          <w:rFonts w:ascii="Traditional Arabic" w:hAnsi="Traditional Arabic" w:cs="Traditional Arabic"/>
+          <w:sz w:val="32"/>
+          <w:szCs w:val="32"/>
+          <w:rtl/>
+          <w:lang w:bidi="ar-SY"/>
+        </w:rPr>
+        <w:t>رزان</w:t>
+      </w:r>
+    </w:p>
+    <w:p>
+      <w:pPr>
+        <w:bidi/>
+        <w:rPr>
+          <w:rFonts w:ascii="Traditional Arabic" w:hAnsi="Traditional Arabic" w:cs="Traditional Arabic"/>
+          <w:sz w:val="32"/>
+          <w:szCs w:val="32"/>
+          <w:lang w:bidi="ar-SY"/>
+        </w:rPr>
+      </w:pPr>
+      <w:r>
+        <w:rPr>
+          <w:rFonts w:ascii="Traditional Arabic" w:hAnsi="Traditional Arabic" w:cs="Traditional Arabic"/>
+          <w:sz w:val="32"/>
+          <w:szCs w:val="32"/>
+          <w:rtl/>
+          <w:lang w:bidi="ar-SY"/>
+        </w:rPr>
+        <w:t>إلى صديق مرحلتي الجامعية</w:t>
+      </w:r>
+      <w:r>
+        <w:rPr>
+          <w:rFonts w:ascii="Traditional Arabic" w:hAnsi="Traditional Arabic" w:cs="Traditional Arabic" w:hint="cs"/>
+          <w:sz w:val="32"/>
+          <w:szCs w:val="32"/>
+          <w:rtl/>
+          <w:lang w:bidi="ar-SY"/>
+        </w:rPr>
+        <w:t xml:space="preserve">... </w:t>
+      </w:r>
+      <w:r>
+        <w:rPr>
+          <w:rFonts w:ascii="Traditional Arabic" w:hAnsi="Traditional Arabic" w:cs="Traditional Arabic"/>
+          <w:sz w:val="32"/>
+          <w:szCs w:val="32"/>
+          <w:rtl/>
+          <w:lang w:bidi="ar-SY"/>
+        </w:rPr>
+        <w:t>إلى الصادق والوفي في تعامله</w:t>
+      </w:r>
+      <w:r>
+        <w:rPr>
+          <w:rFonts w:ascii="Traditional Arabic" w:hAnsi="Traditional Arabic" w:cs="Traditional Arabic" w:hint="cs"/>
+          <w:sz w:val="32"/>
+          <w:szCs w:val="32"/>
+          <w:rtl/>
+          <w:lang w:bidi="ar-SY"/>
+        </w:rPr>
+        <w:t xml:space="preserve">... </w:t>
+      </w:r>
+      <w:r>
+        <w:rPr>
+          <w:rFonts w:ascii="Traditional Arabic" w:hAnsi="Traditional Arabic" w:cs="Traditional Arabic"/>
+          <w:sz w:val="32"/>
+          <w:szCs w:val="32"/>
+          <w:rtl/>
+          <w:lang w:bidi="ar-SY"/>
+        </w:rPr>
+        <w:t>إلى الذي يعطيني الكثير من جرعات الأمل</w:t>
+      </w:r>
+      <w:r>
+        <w:rPr>
+          <w:rFonts w:ascii="Traditional Arabic" w:hAnsi="Traditional Arabic" w:cs="Traditional Arabic" w:hint="cs"/>
+          <w:sz w:val="32"/>
+          <w:szCs w:val="32"/>
+          <w:rtl/>
+          <w:lang w:bidi="ar-SY"/>
+        </w:rPr>
+        <w:t xml:space="preserve">... </w:t>
+      </w:r>
+      <w:r>
+        <w:rPr>
+          <w:rFonts w:ascii="Traditional Arabic" w:hAnsi="Traditional Arabic" w:cs="Traditional Arabic"/>
+          <w:sz w:val="32"/>
+          <w:szCs w:val="32"/>
+          <w:rtl/>
+          <w:lang w:bidi="ar-SY"/>
+        </w:rPr>
+        <w:t xml:space="preserve">إلى من كان صبوراً معي في دراستي وأوقاتي الصعبة </w:t>
+      </w:r>
+      <w:r>
+        <w:rPr>
+          <w:rFonts w:ascii="Traditional Arabic" w:hAnsi="Traditional Arabic" w:cs="Traditional Arabic" w:hint="cs"/>
+          <w:sz w:val="32"/>
+          <w:szCs w:val="32"/>
+          <w:rtl/>
+          <w:lang w:bidi="ar-SY"/>
+        </w:rPr>
+        <w:t xml:space="preserve">... </w:t>
+      </w:r>
+      <w:r>
+        <w:rPr>
+          <w:rFonts w:ascii="Traditional Arabic" w:hAnsi="Traditional Arabic" w:cs="Traditional Arabic"/>
+          <w:sz w:val="32"/>
+          <w:szCs w:val="32"/>
+          <w:rtl/>
+          <w:lang w:bidi="ar-SY"/>
+        </w:rPr>
+        <w:t>إلى من ش</w:t>
+      </w:r>
+      <w:r>
+        <w:rPr>
+          <w:rFonts w:ascii="Traditional Arabic" w:hAnsi="Traditional Arabic" w:cs="Traditional Arabic" w:hint="cs"/>
+          <w:sz w:val="32"/>
+          <w:szCs w:val="32"/>
+          <w:rtl/>
+          <w:lang w:bidi="ar-SY"/>
+        </w:rPr>
+        <w:t>ا</w:t>
+      </w:r>
+      <w:r>
+        <w:rPr>
+          <w:rFonts w:ascii="Traditional Arabic" w:hAnsi="Traditional Arabic" w:cs="Traditional Arabic"/>
+          <w:sz w:val="32"/>
+          <w:szCs w:val="32"/>
+          <w:rtl/>
+          <w:lang w:bidi="ar-SY"/>
+        </w:rPr>
+        <w:t>ركني هذا العمل</w:t>
+      </w:r>
+      <w:r>
+        <w:rPr>
+          <w:rFonts w:ascii="Traditional Arabic" w:hAnsi="Traditional Arabic" w:cs="Traditional Arabic" w:hint="cs"/>
+          <w:sz w:val="32"/>
+          <w:szCs w:val="32"/>
+          <w:rtl/>
+          <w:lang w:bidi="ar-SY"/>
+        </w:rPr>
+        <w:t>.</w:t>
+      </w:r>
+    </w:p>
+    <w:p>
+      <w:pPr>
+        <w:rPr>
+          <w:rFonts w:ascii="Traditional Arabic" w:hAnsi="Traditional Arabic" w:cs="Traditional Arabic"/>
+          <w:sz w:val="32"/>
+          <w:szCs w:val="32"/>
+          <w:rtl/>
+          <w:lang w:bidi="ar-SY"/>
+        </w:rPr>
+      </w:pPr>
+      <w:r>
+        <w:rPr>
+          <w:rFonts w:ascii="Traditional Arabic" w:hAnsi="Traditional Arabic" w:cs="Traditional Arabic"/>
+          <w:sz w:val="32"/>
+          <w:szCs w:val="32"/>
+          <w:rtl/>
+          <w:lang w:bidi="ar-SY"/>
+        </w:rPr>
+        <w:t>صديقي أحمد</w:t>
+      </w:r>
+    </w:p>
+    <w:p>
+      <w:pPr>
+        <w:bidi/>
+        <w:rPr>
+          <w:rFonts w:ascii="Traditional Arabic" w:hAnsi="Traditional Arabic" w:cs="Traditional Arabic"/>
+          <w:sz w:val="32"/>
+          <w:szCs w:val="32"/>
+          <w:lang w:bidi="ar-SY"/>
+        </w:rPr>
+      </w:pPr>
+      <w:r>
+        <w:rPr>
+          <w:rFonts w:ascii="Traditional Arabic" w:hAnsi="Traditional Arabic" w:cs="Traditional Arabic"/>
+          <w:sz w:val="32"/>
+          <w:szCs w:val="32"/>
+          <w:rtl/>
+          <w:lang w:bidi="ar-SY"/>
+        </w:rPr>
+        <w:t xml:space="preserve">إلى من حظيت بمعرفتهم خلال مسيرتي الجامعية </w:t>
+      </w:r>
+      <w:r>
+        <w:rPr>
+          <w:rFonts w:ascii="Traditional Arabic" w:hAnsi="Traditional Arabic" w:cs="Traditional Arabic" w:hint="cs"/>
+          <w:sz w:val="32"/>
+          <w:szCs w:val="32"/>
+          <w:rtl/>
+          <w:lang w:bidi="ar-SY"/>
+        </w:rPr>
+        <w:t xml:space="preserve">... </w:t>
+      </w:r>
+      <w:r>
+        <w:rPr>
+          <w:rFonts w:ascii="Traditional Arabic" w:hAnsi="Traditional Arabic" w:cs="Traditional Arabic"/>
+          <w:sz w:val="32"/>
+          <w:szCs w:val="32"/>
+          <w:rtl/>
+          <w:lang w:bidi="ar-SY"/>
+        </w:rPr>
+        <w:t>إلى من س</w:t>
+      </w:r>
+      <w:r>
+        <w:rPr>
+          <w:rFonts w:ascii="Traditional Arabic" w:hAnsi="Traditional Arabic" w:cs="Traditional Arabic" w:hint="cs"/>
+          <w:sz w:val="32"/>
+          <w:szCs w:val="32"/>
+          <w:rtl/>
+          <w:lang w:bidi="ar-SY"/>
+        </w:rPr>
+        <w:t>ت</w:t>
+      </w:r>
+      <w:r>
+        <w:rPr>
+          <w:rFonts w:ascii="Traditional Arabic" w:hAnsi="Traditional Arabic" w:cs="Traditional Arabic"/>
+          <w:sz w:val="32"/>
+          <w:szCs w:val="32"/>
+          <w:rtl/>
+          <w:lang w:bidi="ar-SY"/>
+        </w:rPr>
+        <w:t>بقى ذكراهم محفور</w:t>
+      </w:r>
+      <w:r>
+        <w:rPr>
+          <w:rFonts w:ascii="Traditional Arabic" w:hAnsi="Traditional Arabic" w:cs="Traditional Arabic" w:hint="cs"/>
+          <w:sz w:val="32"/>
+          <w:szCs w:val="32"/>
+          <w:rtl/>
+          <w:lang w:bidi="ar-SY"/>
+        </w:rPr>
+        <w:t>ة</w:t>
+      </w:r>
+      <w:r>
+        <w:rPr>
+          <w:rFonts w:ascii="Traditional Arabic" w:hAnsi="Traditional Arabic" w:cs="Traditional Arabic"/>
+          <w:sz w:val="32"/>
+          <w:szCs w:val="32"/>
+          <w:rtl/>
+          <w:lang w:bidi="ar-SY"/>
+        </w:rPr>
+        <w:t>ً للأبد</w:t>
+      </w:r>
+      <w:r>
+        <w:rPr>
+          <w:rFonts w:ascii="Traditional Arabic" w:hAnsi="Traditional Arabic" w:cs="Traditional Arabic" w:hint="cs"/>
+          <w:sz w:val="32"/>
+          <w:szCs w:val="32"/>
+          <w:rtl/>
+          <w:lang w:bidi="ar-SY"/>
+        </w:rPr>
+        <w:t>.</w:t>
+      </w:r>
+    </w:p>
+    <w:p>
+      <w:pPr>
+        <w:rPr>
+          <w:rFonts w:ascii="Traditional Arabic" w:hAnsi="Traditional Arabic" w:cs="Traditional Arabic"/>
+          <w:sz w:val="32"/>
+          <w:szCs w:val="32"/>
+          <w:rtl/>
+          <w:lang w:bidi="ar-SY"/>
+        </w:rPr>
+      </w:pPr>
+      <w:r>
+        <w:rPr>
+          <w:rFonts w:ascii="Traditional Arabic" w:hAnsi="Traditional Arabic" w:cs="Traditional Arabic"/>
+          <w:sz w:val="32"/>
+          <w:szCs w:val="32"/>
+          <w:rtl/>
+          <w:lang w:bidi="ar-SY"/>
+        </w:rPr>
+        <w:t xml:space="preserve">ليزا </w:t>
+      </w:r>
+      <w:r>
+        <w:rPr>
+          <w:rFonts w:ascii="Traditional Arabic" w:hAnsi="Traditional Arabic" w:cs="Traditional Arabic"/>
+          <w:sz w:val="32"/>
+          <w:szCs w:val="32"/>
+          <w:rtl/>
+          <w:lang w:bidi="ar-SY"/>
+        </w:rPr>
+        <w:t>–</w:t>
+      </w:r>
+      <w:r>
+        <w:rPr>
+          <w:rFonts w:ascii="Traditional Arabic" w:hAnsi="Traditional Arabic" w:cs="Traditional Arabic"/>
+          <w:sz w:val="32"/>
+          <w:szCs w:val="32"/>
+          <w:rtl/>
+          <w:lang w:bidi="ar-SY"/>
+        </w:rPr>
+        <w:t xml:space="preserve"> جودي</w:t>
+      </w:r>
+      <w:r>
+        <w:rPr>
+          <w:rFonts w:ascii="Traditional Arabic" w:hAnsi="Traditional Arabic" w:cs="Traditional Arabic" w:hint="cs"/>
+          <w:sz w:val="32"/>
+          <w:szCs w:val="32"/>
+          <w:rtl/>
+          <w:lang w:bidi="ar-SY"/>
+        </w:rPr>
+        <w:t xml:space="preserve"> </w:t>
+      </w:r>
+      <w:r>
+        <w:rPr>
+          <w:rFonts w:ascii="Traditional Arabic" w:hAnsi="Traditional Arabic" w:cs="Traditional Arabic"/>
+          <w:sz w:val="32"/>
+          <w:szCs w:val="32"/>
+          <w:rtl/>
+          <w:lang w:bidi="ar-SY"/>
+        </w:rPr>
+        <w:t>–</w:t>
+      </w:r>
+      <w:r>
+        <w:rPr>
+          <w:rFonts w:ascii="Traditional Arabic" w:hAnsi="Traditional Arabic" w:cs="Traditional Arabic" w:hint="cs"/>
+          <w:sz w:val="32"/>
+          <w:szCs w:val="32"/>
+          <w:rtl/>
+          <w:lang w:bidi="ar-SY"/>
+        </w:rPr>
+        <w:t xml:space="preserve"> سماح</w:t>
+      </w:r>
+    </w:p>
+    <w:p>
+      <w:pPr>
+        <w:bidi/>
+        <w:rPr>
+          <w:rFonts w:ascii="Traditional Arabic" w:hAnsi="Traditional Arabic" w:cs="Traditional Arabic"/>
+          <w:sz w:val="32"/>
+          <w:szCs w:val="32"/>
+          <w:lang w:bidi="ar-SY"/>
+        </w:rPr>
+      </w:pPr>
+      <w:r>
+        <w:rPr>
+          <w:rFonts w:ascii="Traditional Arabic" w:hAnsi="Traditional Arabic" w:cs="Traditional Arabic"/>
+          <w:sz w:val="32"/>
+          <w:szCs w:val="32"/>
+          <w:rtl/>
+          <w:lang w:bidi="ar-SY"/>
+        </w:rPr>
+        <w:t>إلى صديق طفولتي الذي ك</w:t>
+      </w:r>
+      <w:r>
+        <w:rPr>
+          <w:rFonts w:ascii="Traditional Arabic" w:hAnsi="Traditional Arabic" w:cs="Traditional Arabic"/>
+          <w:sz w:val="32"/>
+          <w:szCs w:val="32"/>
+          <w:rtl/>
+          <w:lang w:bidi="ar-SY"/>
+        </w:rPr>
+        <w:t>ان وفيّاً بصداقته حتى هذا اليوم</w:t>
+      </w:r>
+      <w:r>
+        <w:rPr>
+          <w:rFonts w:ascii="Traditional Arabic" w:hAnsi="Traditional Arabic" w:cs="Traditional Arabic" w:hint="cs"/>
+          <w:sz w:val="32"/>
+          <w:szCs w:val="32"/>
+          <w:rtl/>
+          <w:lang w:bidi="ar-SY"/>
+        </w:rPr>
+        <w:t>.</w:t>
+      </w:r>
+    </w:p>
+    <w:p>
+      <w:pPr>
+        <w:rPr>
+          <w:rFonts w:ascii="Traditional Arabic" w:hAnsi="Traditional Arabic" w:cs="Traditional Arabic"/>
+          <w:sz w:val="32"/>
+          <w:szCs w:val="32"/>
+          <w:rtl/>
+          <w:lang w:bidi="ar-SY"/>
+        </w:rPr>
+      </w:pPr>
+      <w:r>
+        <w:rPr>
+          <w:rFonts w:ascii="Traditional Arabic" w:hAnsi="Traditional Arabic" w:cs="Traditional Arabic"/>
+          <w:sz w:val="32"/>
+          <w:szCs w:val="32"/>
+          <w:rtl/>
+          <w:lang w:bidi="ar-SY"/>
+        </w:rPr>
+        <w:t>وجد</w:t>
+      </w:r>
+    </w:p>
+    <w:p>
+      <w:pPr>
+        <w:bidi/>
+        <w:rPr>
+          <w:rFonts w:ascii="Traditional Arabic" w:hAnsi="Traditional Arabic" w:cs="Traditional Arabic"/>
+          <w:sz w:val="32"/>
+          <w:szCs w:val="32"/>
+          <w:rtl/>
+          <w:lang w:bidi="ar-SY"/>
+        </w:rPr>
+      </w:pPr>
+      <w:r>
+        <w:rPr>
+          <w:rFonts w:ascii="Traditional Arabic" w:hAnsi="Traditional Arabic" w:cs="Traditional Arabic"/>
+          <w:sz w:val="32"/>
+          <w:szCs w:val="32"/>
+          <w:rtl/>
+          <w:lang w:bidi="ar-SY"/>
+        </w:rPr>
+        <w:t>إلى كل من شاركني فرحتي وقدم لي ك</w:t>
+      </w:r>
+      <w:r>
+        <w:rPr>
+          <w:rFonts w:ascii="Traditional Arabic" w:hAnsi="Traditional Arabic" w:cs="Traditional Arabic"/>
+          <w:sz w:val="32"/>
+          <w:szCs w:val="32"/>
+          <w:rtl/>
+          <w:lang w:bidi="ar-SY"/>
+        </w:rPr>
+        <w:t>لمة طيبة وتمنى لي الخير</w:t>
+      </w:r>
+      <w:r>
+        <w:rPr>
+          <w:rFonts w:ascii="Traditional Arabic" w:hAnsi="Traditional Arabic" w:cs="Traditional Arabic" w:hint="cs"/>
+          <w:sz w:val="32"/>
+          <w:szCs w:val="32"/>
+          <w:rtl/>
+          <w:lang w:bidi="ar-SY"/>
+        </w:rPr>
+        <w:t>.</w:t>
+      </w:r>
+      <w:r>
+        <w:rPr>
+          <w:rFonts w:ascii="Traditional Arabic" w:hAnsi="Traditional Arabic" w:cs="Traditional Arabic"/>
+          <w:sz w:val="32"/>
+          <w:szCs w:val="32"/>
+          <w:rtl/>
+          <w:lang w:bidi="ar-SY"/>
+        </w:rPr>
+        <w:t>.. شكر</w:t>
+      </w:r>
+      <w:r>
+        <w:rPr>
+          <w:rFonts w:ascii="Traditional Arabic" w:hAnsi="Traditional Arabic" w:cs="Traditional Arabic" w:hint="cs"/>
+          <w:sz w:val="32"/>
+          <w:szCs w:val="32"/>
+          <w:rtl/>
+          <w:lang w:bidi="ar-SY"/>
+        </w:rPr>
+        <w:t>اً</w:t>
+      </w:r>
+      <w:r>
+        <w:rPr>
+          <w:rFonts w:ascii="Traditional Arabic" w:hAnsi="Traditional Arabic" w:cs="Traditional Arabic"/>
+          <w:sz w:val="32"/>
+          <w:szCs w:val="32"/>
+          <w:rtl/>
+          <w:lang w:bidi="ar-SY"/>
+        </w:rPr>
+        <w:t xml:space="preserve"> من القلب</w:t>
+      </w:r>
+      <w:r>
+        <w:rPr>
+          <w:rFonts w:ascii="Traditional Arabic" w:hAnsi="Traditional Arabic" w:cs="Traditional Arabic" w:hint="cs"/>
+          <w:sz w:val="32"/>
+          <w:szCs w:val="32"/>
+          <w:rtl/>
+          <w:lang w:bidi="ar-SY"/>
+        </w:rPr>
+        <w:t>.</w:t>
+      </w:r>
+    </w:p>
+    <w:p>
+      <w:pPr>
+        <w:rPr>
+          <w:rFonts w:ascii="Traditional Arabic" w:hAnsi="Traditional Arabic" w:cs="Traditional Arabic"/>
+          <w:sz w:val="32"/>
+          <w:szCs w:val="32"/>
+          <w:rtl/>
+          <w:lang w:bidi="ar-SY"/>
+        </w:rPr>
+      </w:pPr>
+    </w:p>
+    <w:p>
+      <w:pPr>
+        <w:rPr>
+          <w:rFonts w:ascii="Traditional Arabic" w:hAnsi="Traditional Arabic" w:cs="Traditional Arabic"/>
+          <w:sz w:val="32"/>
+          <w:szCs w:val="32"/>
+          <w:rtl/>
+          <w:lang w:bidi="ar-SY"/>
+        </w:rPr>
+      </w:pPr>
+    </w:p>
+    <w:p>
+      <w:pPr>
+        <w:rPr>
+          <w:rFonts w:ascii="Traditional Arabic" w:hAnsi="Traditional Arabic" w:cs="Traditional Arabic"/>
+          <w:sz w:val="32"/>
+          <w:szCs w:val="32"/>
+          <w:rtl/>
+          <w:lang w:bidi="ar-SY"/>
+        </w:rPr>
+      </w:pPr>
+    </w:p>
+    <w:p>
+      <w:pPr>
+        <w:rPr>
+          <w:rFonts w:ascii="Traditional Arabic" w:hAnsi="Traditional Arabic" w:cs="Traditional Arabic"/>
+          <w:sz w:val="32"/>
+          <w:szCs w:val="32"/>
+          <w:rtl/>
+          <w:lang w:bidi="ar-SY"/>
+        </w:rPr>
+      </w:pPr>
+    </w:p>
+    <w:p>
+      <w:pPr>
+        <w:bidi/>
+        <w:rPr>
+          <w:rFonts w:ascii="Traditional Arabic" w:hAnsi="Traditional Arabic" w:cs="Traditional Arabic"/>
+          <w:b/>
+          <w:bCs/>
+          <w:sz w:val="32"/>
+          <w:szCs w:val="32"/>
+          <w:rtl/>
+          <w:lang w:bidi="ar-SY"/>
+        </w:rPr>
+      </w:pPr>
+      <w:r>
+        <w:rPr>
+          <w:rFonts w:ascii="Traditional Arabic" w:hAnsi="Traditional Arabic" w:cs="Traditional Arabic" w:hint="cs"/>
+          <w:b/>
+          <w:bCs/>
+          <w:sz w:val="32"/>
+          <w:szCs w:val="32"/>
+          <w:rtl/>
+          <w:lang w:bidi="ar-SY"/>
+        </w:rPr>
+        <w:lastRenderedPageBreak/>
+        <w:t>احمد:</w:t>
+      </w:r>
+    </w:p>
+    <w:p>
+      <w:pPr>
+        <w:bidi/>
+        <w:rPr>
+          <w:rFonts w:ascii="Traditional Arabic" w:hAnsi="Traditional Arabic" w:cs="Traditional Arabic"/>
+          <w:sz w:val="32"/>
+          <w:szCs w:val="32"/>
+          <w:lang w:bidi="ar-SY"/>
+        </w:rPr>
+      </w:pPr>
+      <w:r>
+        <w:rPr>
+          <w:rFonts w:ascii="Traditional Arabic" w:hAnsi="Traditional Arabic" w:cs="Traditional Arabic"/>
+          <w:sz w:val="32"/>
+          <w:szCs w:val="32"/>
+          <w:rtl/>
+          <w:lang w:bidi="ar-SY"/>
+        </w:rPr>
+        <w:t xml:space="preserve">إلى من أوصانا بهم الرحمن حين قال </w:t>
+      </w:r>
+      <w:r>
+        <w:rPr>
+          <w:rFonts w:ascii="Traditional Arabic" w:hAnsi="Traditional Arabic" w:cs="Traditional Arabic" w:hint="cs"/>
+          <w:sz w:val="32"/>
+          <w:szCs w:val="32"/>
+          <w:rtl/>
+          <w:lang w:bidi="ar-SY"/>
+        </w:rPr>
+        <w:t>۞</w:t>
+      </w:r>
+      <w:r>
+        <w:rPr>
+          <w:rFonts w:ascii="Traditional Arabic" w:hAnsi="Traditional Arabic" w:cs="Traditional Arabic"/>
+          <w:sz w:val="32"/>
+          <w:szCs w:val="32"/>
+          <w:rtl/>
+          <w:lang w:bidi="ar-SY"/>
+        </w:rPr>
+        <w:t>وَاخْفِضْ لَهُمَا جَنَاحَ الذُّلِّ مِنَ الرَّحْمَةِ وَقُل رَّبِّ ارْحَم</w:t>
+      </w:r>
+      <w:r>
+        <w:rPr>
+          <w:rFonts w:ascii="Traditional Arabic" w:hAnsi="Traditional Arabic" w:cs="Traditional Arabic"/>
+          <w:sz w:val="32"/>
+          <w:szCs w:val="32"/>
+          <w:rtl/>
+          <w:lang w:bidi="ar-SY"/>
+        </w:rPr>
+        <w:t>ْهُمَا كَمَا رَبَّيَانِي صَغِيرا</w:t>
+      </w:r>
+      <w:r>
+        <w:rPr>
+          <w:rFonts w:ascii="Traditional Arabic" w:hAnsi="Traditional Arabic" w:cs="Traditional Arabic" w:hint="cs"/>
+          <w:sz w:val="32"/>
+          <w:szCs w:val="32"/>
+          <w:rtl/>
+          <w:lang w:bidi="ar-SY"/>
+        </w:rPr>
+        <w:t>ً</w:t>
+      </w:r>
+      <w:r>
+        <w:rPr>
+          <w:rFonts w:ascii="Traditional Arabic" w:hAnsi="Traditional Arabic" w:cs="Traditional Arabic" w:hint="cs"/>
+          <w:sz w:val="32"/>
+          <w:szCs w:val="32"/>
+          <w:rtl/>
+          <w:lang w:bidi="ar-SY"/>
+        </w:rPr>
+        <w:t>۞</w:t>
+      </w:r>
+      <w:r>
+        <w:rPr>
+          <w:rFonts w:ascii="Traditional Arabic" w:hAnsi="Traditional Arabic" w:cs="Traditional Arabic"/>
+          <w:sz w:val="32"/>
+          <w:szCs w:val="32"/>
+          <w:rtl/>
+          <w:lang w:bidi="ar-SY"/>
+        </w:rPr>
+        <w:t>... إلى من زرعوا في قلبي بذور حب العلم والسعي نحو النجاح... إلى من كان كل مسعاي يصبّ في سبيل رؤية نظرات الفخر بعيونهم، إلى مصدر سعادتي في هذه الحياة.</w:t>
+      </w:r>
+    </w:p>
+    <w:p>
+      <w:pPr>
+        <w:rPr>
+          <w:rFonts w:ascii="Traditional Arabic" w:hAnsi="Traditional Arabic" w:cs="Traditional Arabic"/>
+          <w:sz w:val="32"/>
+          <w:szCs w:val="32"/>
+          <w:rtl/>
+          <w:lang w:bidi="ar-SY"/>
+        </w:rPr>
+      </w:pPr>
+      <w:r>
+        <w:rPr>
+          <w:rFonts w:ascii="Traditional Arabic" w:hAnsi="Traditional Arabic" w:cs="Traditional Arabic"/>
+          <w:sz w:val="32"/>
+          <w:szCs w:val="32"/>
+          <w:rtl/>
+          <w:lang w:bidi="ar-SY"/>
+        </w:rPr>
+        <w:t>أبي وأمي</w:t>
+      </w:r>
+    </w:p>
+    <w:p>
+      <w:pPr>
+        <w:bidi/>
+        <w:rPr>
+          <w:rFonts w:ascii="Traditional Arabic" w:hAnsi="Traditional Arabic" w:cs="Traditional Arabic"/>
+          <w:sz w:val="32"/>
+          <w:szCs w:val="32"/>
+          <w:lang w:bidi="ar-SY"/>
+        </w:rPr>
+      </w:pPr>
+      <w:r>
+        <w:rPr>
+          <w:rFonts w:ascii="Traditional Arabic" w:hAnsi="Traditional Arabic" w:cs="Traditional Arabic"/>
+          <w:sz w:val="32"/>
+          <w:szCs w:val="32"/>
+          <w:rtl/>
+          <w:lang w:bidi="ar-SY"/>
+        </w:rPr>
+        <w:t xml:space="preserve">إلى من أحاكت جروح قلبي بدموع عيونها.. </w:t>
+      </w:r>
+      <w:r>
+        <w:rPr>
+          <w:rFonts w:ascii="Traditional Arabic" w:hAnsi="Traditional Arabic" w:cs="Traditional Arabic"/>
+          <w:sz w:val="32"/>
+          <w:szCs w:val="32"/>
+          <w:rtl/>
+          <w:lang w:bidi="ar-SY"/>
+        </w:rPr>
+        <w:t>بلسمي الشافي من كل أوجاع الحيا</w:t>
+      </w:r>
+      <w:r>
+        <w:rPr>
+          <w:rFonts w:ascii="Traditional Arabic" w:hAnsi="Traditional Arabic" w:cs="Traditional Arabic" w:hint="cs"/>
+          <w:sz w:val="32"/>
+          <w:szCs w:val="32"/>
+          <w:rtl/>
+          <w:lang w:bidi="ar-SY"/>
+        </w:rPr>
+        <w:t>ة.</w:t>
+      </w:r>
+    </w:p>
+    <w:p>
+      <w:pPr>
+        <w:rPr>
+          <w:rFonts w:ascii="Traditional Arabic" w:hAnsi="Traditional Arabic" w:cs="Traditional Arabic"/>
+          <w:sz w:val="32"/>
+          <w:szCs w:val="32"/>
+          <w:rtl/>
+          <w:lang w:bidi="ar-SY"/>
+        </w:rPr>
+      </w:pPr>
+      <w:r>
+        <w:rPr>
+          <w:rFonts w:ascii="Traditional Arabic" w:hAnsi="Traditional Arabic" w:cs="Traditional Arabic"/>
+          <w:sz w:val="32"/>
+          <w:szCs w:val="32"/>
+          <w:rtl/>
+          <w:lang w:bidi="ar-SY"/>
+        </w:rPr>
+        <w:t>جدتي الغالية</w:t>
+      </w:r>
+    </w:p>
+    <w:p>
+      <w:pPr>
+        <w:bidi/>
+        <w:rPr>
+          <w:rFonts w:ascii="Traditional Arabic" w:hAnsi="Traditional Arabic" w:cs="Traditional Arabic"/>
+          <w:sz w:val="32"/>
+          <w:szCs w:val="32"/>
+          <w:lang w:bidi="ar-SY"/>
+        </w:rPr>
+      </w:pPr>
+      <w:r>
+        <w:rPr>
+          <w:rFonts w:ascii="Traditional Arabic" w:hAnsi="Traditional Arabic" w:cs="Traditional Arabic"/>
+          <w:sz w:val="32"/>
+          <w:szCs w:val="32"/>
+          <w:rtl/>
+          <w:lang w:bidi="ar-SY"/>
+        </w:rPr>
+        <w:t xml:space="preserve">إلى من شهدوا معي متاعب الدراسة وسهر الليالي، من كانوا خير عون لي في دربي.. إلى من انتظروا قطاف ثمرة جهدي طويلاً، فكانوا شركاء كل بسمة ودمعة وحسرة.. </w:t>
+      </w:r>
+      <w:r>
+        <w:rPr>
+          <w:rFonts w:ascii="Traditional Arabic" w:hAnsi="Traditional Arabic" w:cs="Traditional Arabic"/>
+          <w:sz w:val="32"/>
+          <w:szCs w:val="32"/>
+          <w:rtl/>
+          <w:lang w:bidi="ar-SY"/>
+        </w:rPr>
+        <w:t>أحباب قلبي.</w:t>
+      </w:r>
+    </w:p>
+    <w:p>
+      <w:pPr>
+        <w:rPr>
+          <w:rFonts w:ascii="Traditional Arabic" w:hAnsi="Traditional Arabic" w:cs="Traditional Arabic"/>
+          <w:sz w:val="32"/>
+          <w:szCs w:val="32"/>
+          <w:rtl/>
+          <w:lang w:bidi="ar-SY"/>
+        </w:rPr>
+      </w:pPr>
+      <w:r>
+        <w:rPr>
+          <w:rFonts w:ascii="Traditional Arabic" w:hAnsi="Traditional Arabic" w:cs="Traditional Arabic"/>
+          <w:sz w:val="32"/>
+          <w:szCs w:val="32"/>
+          <w:rtl/>
+          <w:lang w:bidi="ar-SY"/>
+        </w:rPr>
+        <w:t>أخ</w:t>
+      </w:r>
+      <w:r>
+        <w:rPr>
+          <w:rFonts w:ascii="Traditional Arabic" w:hAnsi="Traditional Arabic" w:cs="Traditional Arabic" w:hint="cs"/>
+          <w:sz w:val="32"/>
+          <w:szCs w:val="32"/>
+          <w:rtl/>
+          <w:lang w:bidi="ar-SY"/>
+        </w:rPr>
+        <w:t>تاي</w:t>
+      </w:r>
+      <w:r>
+        <w:rPr>
+          <w:rFonts w:ascii="Traditional Arabic" w:hAnsi="Traditional Arabic" w:cs="Traditional Arabic"/>
+          <w:sz w:val="32"/>
+          <w:szCs w:val="32"/>
+          <w:rtl/>
+          <w:lang w:bidi="ar-SY"/>
+        </w:rPr>
+        <w:t xml:space="preserve"> </w:t>
+      </w:r>
+      <w:r>
+        <w:rPr>
+          <w:rFonts w:ascii="Traditional Arabic" w:hAnsi="Traditional Arabic" w:cs="Traditional Arabic"/>
+          <w:sz w:val="32"/>
+          <w:szCs w:val="32"/>
+          <w:rtl/>
+          <w:lang w:bidi="ar-SY"/>
+        </w:rPr>
+        <w:t>نور، رزان</w:t>
+      </w:r>
+    </w:p>
+    <w:p>
+      <w:pPr>
+        <w:bidi/>
+        <w:rPr>
+          <w:rFonts w:ascii="Traditional Arabic" w:hAnsi="Traditional Arabic" w:cs="Traditional Arabic"/>
+          <w:sz w:val="32"/>
+          <w:szCs w:val="32"/>
+          <w:lang w:bidi="ar-SY"/>
+        </w:rPr>
+      </w:pPr>
+      <w:r>
+        <w:rPr>
+          <w:rFonts w:ascii="Traditional Arabic" w:hAnsi="Traditional Arabic" w:cs="Traditional Arabic"/>
+          <w:sz w:val="32"/>
+          <w:szCs w:val="32"/>
+          <w:rtl/>
+          <w:lang w:bidi="ar-SY"/>
+        </w:rPr>
+        <w:t>إلى من تعاهدنا معاً ألا نقبض أيدينا عن خير ينفع واحدنا، وإلى من لم يردّ الإحسان إلا بإحسان أفضل منه... إلى الأخ والسند الحقيقي... صديق الطفولة والمدرسة... إلى صاحبي في الأحلام والطموحات الذي قضيت معه الليالي الحزينة الممزوجة بالضحكات.</w:t>
+      </w:r>
+    </w:p>
+    <w:p>
+      <w:pPr>
+        <w:rPr>
+          <w:rFonts w:ascii="Traditional Arabic" w:hAnsi="Traditional Arabic" w:cs="Traditional Arabic"/>
+          <w:sz w:val="32"/>
+          <w:szCs w:val="32"/>
+          <w:lang w:bidi="ar-SY"/>
+        </w:rPr>
+      </w:pPr>
+      <w:r>
+        <w:rPr>
+          <w:rFonts w:ascii="Traditional Arabic" w:hAnsi="Traditional Arabic" w:cs="Traditional Arabic"/>
+          <w:sz w:val="32"/>
+          <w:szCs w:val="32"/>
+          <w:rtl/>
+          <w:lang w:bidi="ar-SY"/>
+        </w:rPr>
+        <w:t>احمد صافي</w:t>
+      </w:r>
+    </w:p>
+    <w:p>
+      <w:pPr>
+        <w:bidi/>
+        <w:rPr>
+          <w:rFonts w:ascii="Traditional Arabic" w:hAnsi="Traditional Arabic" w:cs="Traditional Arabic"/>
+          <w:sz w:val="32"/>
+          <w:szCs w:val="32"/>
+          <w:lang w:bidi="ar-SY"/>
+        </w:rPr>
+      </w:pPr>
+      <w:r>
+        <w:rPr>
+          <w:rFonts w:ascii="Traditional Arabic" w:hAnsi="Traditional Arabic" w:cs="Traditional Arabic"/>
+          <w:sz w:val="32"/>
+          <w:szCs w:val="32"/>
+          <w:rtl/>
+          <w:lang w:bidi="ar-SY"/>
+        </w:rPr>
+        <w:t>إلى صديقي الداعم والناصح دوماً... من لا يبخل بشيء ويتمنى لغيره ما يتمناه لنفسه... إلى صديق الحكايات والروايات.</w:t>
+      </w:r>
+    </w:p>
+    <w:p>
+      <w:pPr>
+        <w:rPr>
+          <w:rFonts w:ascii="Traditional Arabic" w:hAnsi="Traditional Arabic" w:cs="Traditional Arabic"/>
+          <w:sz w:val="32"/>
+          <w:szCs w:val="32"/>
+          <w:lang w:bidi="ar-SY"/>
+        </w:rPr>
+      </w:pPr>
+      <w:r>
+        <w:rPr>
+          <w:rFonts w:ascii="Traditional Arabic" w:hAnsi="Traditional Arabic" w:cs="Traditional Arabic"/>
+          <w:sz w:val="32"/>
+          <w:szCs w:val="32"/>
+          <w:rtl/>
+          <w:lang w:bidi="ar-SY"/>
+        </w:rPr>
+        <w:t>احمد ديب</w:t>
+      </w:r>
+    </w:p>
+    <w:p>
+      <w:pPr>
+        <w:bidi/>
+        <w:rPr>
+          <w:rFonts w:ascii="Traditional Arabic" w:hAnsi="Traditional Arabic" w:cs="Traditional Arabic"/>
+          <w:sz w:val="32"/>
+          <w:szCs w:val="32"/>
+          <w:lang w:bidi="ar-SY"/>
+        </w:rPr>
+      </w:pPr>
+      <w:r>
+        <w:rPr>
+          <w:rFonts w:ascii="Traditional Arabic" w:hAnsi="Traditional Arabic" w:cs="Traditional Arabic"/>
+          <w:sz w:val="32"/>
+          <w:szCs w:val="32"/>
+          <w:rtl/>
+          <w:lang w:bidi="ar-SY"/>
+        </w:rPr>
+        <w:t>إلى المميز في حياتي جداً... صاحب الطاقة الجميلة واللطيفة... شريك التعقيدات.</w:t>
+      </w:r>
+    </w:p>
+    <w:p>
+      <w:pPr>
+        <w:rPr>
+          <w:rFonts w:ascii="Traditional Arabic" w:hAnsi="Traditional Arabic" w:cs="Traditional Arabic"/>
+          <w:sz w:val="32"/>
+          <w:szCs w:val="32"/>
+          <w:lang w:bidi="ar-SY"/>
+        </w:rPr>
+      </w:pPr>
+      <w:r>
+        <w:rPr>
+          <w:rFonts w:ascii="Traditional Arabic" w:hAnsi="Traditional Arabic" w:cs="Traditional Arabic"/>
+          <w:sz w:val="32"/>
+          <w:szCs w:val="32"/>
+          <w:rtl/>
+          <w:lang w:bidi="ar-SY"/>
+        </w:rPr>
+        <w:t>هشام</w:t>
+      </w:r>
+    </w:p>
+    <w:p>
+      <w:pPr>
+        <w:bidi/>
+        <w:rPr>
+          <w:rFonts w:ascii="Traditional Arabic" w:hAnsi="Traditional Arabic" w:cs="Traditional Arabic"/>
+          <w:sz w:val="32"/>
+          <w:szCs w:val="32"/>
+          <w:lang w:bidi="ar-SY"/>
+        </w:rPr>
+      </w:pPr>
+      <w:r>
+        <w:rPr>
+          <w:rFonts w:ascii="Traditional Arabic" w:hAnsi="Traditional Arabic" w:cs="Traditional Arabic"/>
+          <w:sz w:val="32"/>
+          <w:szCs w:val="32"/>
+          <w:rtl/>
+          <w:lang w:bidi="ar-SY"/>
+        </w:rPr>
+        <w:lastRenderedPageBreak/>
+        <w:t>إلى صديق الأحاديث الطويلة القيّمة التي لا تنتهي...</w:t>
+      </w:r>
+    </w:p>
+    <w:p>
+      <w:pPr>
+        <w:rPr>
+          <w:rFonts w:ascii="Traditional Arabic" w:hAnsi="Traditional Arabic" w:cs="Traditional Arabic"/>
+          <w:sz w:val="32"/>
+          <w:szCs w:val="32"/>
+          <w:lang w:bidi="ar-SY"/>
+        </w:rPr>
+      </w:pPr>
+      <w:r>
+        <w:rPr>
+          <w:rFonts w:ascii="Traditional Arabic" w:hAnsi="Traditional Arabic" w:cs="Traditional Arabic"/>
+          <w:sz w:val="32"/>
+          <w:szCs w:val="32"/>
+          <w:rtl/>
+          <w:lang w:bidi="ar-SY"/>
+        </w:rPr>
+        <w:t>لؤي</w:t>
+      </w:r>
+    </w:p>
+    <w:p>
+      <w:pPr>
+        <w:bidi/>
+        <w:rPr>
+          <w:rFonts w:ascii="Traditional Arabic" w:hAnsi="Traditional Arabic" w:cs="Traditional Arabic"/>
+          <w:sz w:val="32"/>
+          <w:szCs w:val="32"/>
+          <w:lang w:bidi="ar-SY"/>
+        </w:rPr>
+      </w:pPr>
+      <w:r>
+        <w:rPr>
+          <w:rFonts w:ascii="Traditional Arabic" w:hAnsi="Traditional Arabic" w:cs="Traditional Arabic"/>
+          <w:sz w:val="32"/>
+          <w:szCs w:val="32"/>
+          <w:rtl/>
+          <w:lang w:bidi="ar-SY"/>
+        </w:rPr>
+        <w:t>إلى من معرفته لا تعوّض... والقرب منه فخر وقيمة... أخي الكبير الذي لم تلده أمي... شكراً لك.</w:t>
+      </w:r>
+    </w:p>
+    <w:p>
+      <w:pPr>
+        <w:rPr>
+          <w:rFonts w:ascii="Traditional Arabic" w:hAnsi="Traditional Arabic" w:cs="Traditional Arabic"/>
+          <w:sz w:val="32"/>
+          <w:szCs w:val="32"/>
+          <w:lang w:bidi="ar-SY"/>
+        </w:rPr>
+      </w:pPr>
+      <w:r>
+        <w:rPr>
+          <w:rFonts w:ascii="Traditional Arabic" w:hAnsi="Traditional Arabic" w:cs="Traditional Arabic" w:hint="cs"/>
+          <w:sz w:val="32"/>
+          <w:szCs w:val="32"/>
+          <w:rtl/>
+          <w:lang w:bidi="ar-SY"/>
+        </w:rPr>
+        <w:t>م</w:t>
+      </w:r>
+      <w:r>
+        <w:rPr>
+          <w:rFonts w:ascii="Traditional Arabic" w:hAnsi="Traditional Arabic" w:cs="Traditional Arabic" w:hint="cs"/>
+          <w:sz w:val="32"/>
+          <w:szCs w:val="32"/>
+          <w:rtl/>
+          <w:lang w:bidi="ar-SY"/>
+        </w:rPr>
+        <w:t xml:space="preserve">. </w:t>
+      </w:r>
+      <w:r>
+        <w:rPr>
+          <w:rFonts w:ascii="Traditional Arabic" w:hAnsi="Traditional Arabic" w:cs="Traditional Arabic"/>
+          <w:sz w:val="32"/>
+          <w:szCs w:val="32"/>
+          <w:rtl/>
+          <w:lang w:bidi="ar-SY"/>
+        </w:rPr>
+        <w:t>محمد معلا</w:t>
+      </w:r>
+    </w:p>
+    <w:p>
+      <w:pPr>
+        <w:bidi/>
+        <w:rPr>
+          <w:rFonts w:ascii="Traditional Arabic" w:hAnsi="Traditional Arabic" w:cs="Traditional Arabic"/>
+          <w:sz w:val="32"/>
+          <w:szCs w:val="32"/>
+          <w:lang w:bidi="ar-SY"/>
+        </w:rPr>
+      </w:pPr>
+      <w:r>
+        <w:rPr>
+          <w:rFonts w:ascii="Traditional Arabic" w:hAnsi="Traditional Arabic" w:cs="Traditional Arabic"/>
+          <w:sz w:val="32"/>
+          <w:szCs w:val="32"/>
+          <w:rtl/>
+          <w:lang w:bidi="ar-SY"/>
+        </w:rPr>
+        <w:t>إلى من أفخر بانتمائي لكادرهم... من لم يكونوا لي إلا إخوة حقيقيين... وجو</w:t>
+      </w:r>
+      <w:r>
+        <w:rPr>
+          <w:rFonts w:ascii="Traditional Arabic" w:hAnsi="Traditional Arabic" w:cs="Traditional Arabic"/>
+          <w:sz w:val="32"/>
+          <w:szCs w:val="32"/>
+          <w:rtl/>
+          <w:lang w:bidi="ar-SY"/>
+        </w:rPr>
+        <w:t xml:space="preserve">دي معكم أضاف لي الكثير... </w:t>
+      </w:r>
+      <w:proofErr w:type="spellStart"/>
+      <w:r>
+        <w:rPr>
+          <w:rFonts w:ascii="Traditional Arabic" w:hAnsi="Traditional Arabic" w:cs="Traditional Arabic"/>
+          <w:sz w:val="32"/>
+          <w:szCs w:val="32"/>
+          <w:rtl/>
+          <w:lang w:bidi="ar-SY"/>
+        </w:rPr>
+        <w:t>ولطيب</w:t>
+      </w:r>
+      <w:r>
+        <w:rPr>
+          <w:rFonts w:ascii="Traditional Arabic" w:hAnsi="Traditional Arabic" w:cs="Traditional Arabic" w:hint="cs"/>
+          <w:sz w:val="32"/>
+          <w:szCs w:val="32"/>
+          <w:rtl/>
+          <w:lang w:bidi="ar-SY"/>
+        </w:rPr>
+        <w:t>ت</w:t>
+      </w:r>
+      <w:r>
+        <w:rPr>
+          <w:rFonts w:ascii="Traditional Arabic" w:hAnsi="Traditional Arabic" w:cs="Traditional Arabic"/>
+          <w:sz w:val="32"/>
+          <w:szCs w:val="32"/>
+          <w:rtl/>
+          <w:lang w:bidi="ar-SY"/>
+        </w:rPr>
+        <w:t>كم</w:t>
+      </w:r>
+      <w:proofErr w:type="spellEnd"/>
+      <w:r>
+        <w:rPr>
+          <w:rFonts w:ascii="Traditional Arabic" w:hAnsi="Traditional Arabic" w:cs="Traditional Arabic"/>
+          <w:sz w:val="32"/>
+          <w:szCs w:val="32"/>
+          <w:rtl/>
+          <w:lang w:bidi="ar-SY"/>
+        </w:rPr>
+        <w:t xml:space="preserve"> لم أرَ مثيل.</w:t>
+      </w:r>
+    </w:p>
+    <w:p>
+      <w:pPr>
+        <w:bidi/>
+        <w:ind w:left="4320"/>
+        <w:rPr>
+          <w:rFonts w:ascii="Traditional Arabic" w:hAnsi="Traditional Arabic" w:cs="Traditional Arabic"/>
+          <w:sz w:val="32"/>
+          <w:szCs w:val="32"/>
+          <w:lang w:bidi="ar-SY"/>
+        </w:rPr>
+      </w:pPr>
+      <w:r>
+        <w:rPr>
+          <w:rFonts w:ascii="Traditional Arabic" w:hAnsi="Traditional Arabic" w:cs="Traditional Arabic" w:hint="cs"/>
+          <w:sz w:val="32"/>
+          <w:szCs w:val="32"/>
+          <w:rtl/>
+          <w:lang w:bidi="ar-SY"/>
+        </w:rPr>
+        <w:t xml:space="preserve">      </w:t>
+      </w:r>
+      <w:r>
+        <w:rPr>
+          <w:rFonts w:ascii="Traditional Arabic" w:hAnsi="Traditional Arabic" w:cs="Traditional Arabic"/>
+          <w:sz w:val="32"/>
+          <w:szCs w:val="32"/>
+          <w:rtl/>
+          <w:lang w:bidi="ar-SY"/>
+        </w:rPr>
+        <w:t>كادر مكتبة</w:t>
+      </w:r>
+      <w:r>
+        <w:rPr>
+          <w:rFonts w:ascii="Traditional Arabic" w:hAnsi="Traditional Arabic" w:cs="Traditional Arabic" w:hint="cs"/>
+          <w:sz w:val="32"/>
+          <w:szCs w:val="32"/>
+          <w:rtl/>
+          <w:lang w:bidi="ar-SY"/>
+        </w:rPr>
+        <w:t xml:space="preserve"> </w:t>
+      </w:r>
+      <w:r>
+        <w:rPr>
+          <w:rFonts w:ascii="Traditional Arabic" w:hAnsi="Traditional Arabic" w:cs="Traditional Arabic"/>
+          <w:sz w:val="32"/>
+          <w:szCs w:val="32"/>
+          <w:lang w:bidi="ar-SY"/>
+        </w:rPr>
+        <w:t>GATE</w:t>
+      </w:r>
+      <w:r>
+        <w:rPr>
+          <w:rFonts w:ascii="Traditional Arabic" w:hAnsi="Traditional Arabic" w:cs="Traditional Arabic"/>
+          <w:sz w:val="32"/>
+          <w:szCs w:val="32"/>
+          <w:rtl/>
+          <w:lang w:bidi="ar-SY"/>
+        </w:rPr>
+        <w:t xml:space="preserve"> (حمزة، حسن، سلام)</w:t>
+      </w:r>
+    </w:p>
+    <w:p>
+      <w:pPr>
+        <w:bidi/>
+        <w:rPr>
+          <w:rFonts w:ascii="Traditional Arabic" w:hAnsi="Traditional Arabic" w:cs="Traditional Arabic"/>
+          <w:sz w:val="32"/>
+          <w:szCs w:val="32"/>
+          <w:lang w:bidi="ar-SY"/>
+        </w:rPr>
+      </w:pPr>
+      <w:r>
+        <w:rPr>
+          <w:rFonts w:ascii="Traditional Arabic" w:hAnsi="Traditional Arabic" w:cs="Traditional Arabic"/>
+          <w:sz w:val="32"/>
+          <w:szCs w:val="32"/>
+          <w:rtl/>
+          <w:lang w:bidi="ar-SY"/>
+        </w:rPr>
+        <w:t>إلى الصديقة التي رافقتني طيلة سنوات دراستي الجامعية... صديقة الأيام والتفاصيل... صاحبة القلب النقي الصادق... من شاركتني في هذا المشروع.</w:t>
+      </w:r>
+    </w:p>
+    <w:p>
+      <w:pPr>
+        <w:rPr>
+          <w:rFonts w:ascii="Traditional Arabic" w:hAnsi="Traditional Arabic" w:cs="Traditional Arabic"/>
+          <w:sz w:val="32"/>
+          <w:szCs w:val="32"/>
+          <w:lang w:bidi="ar-SY"/>
+        </w:rPr>
+      </w:pPr>
+      <w:r>
+        <w:rPr>
+          <w:rFonts w:ascii="Traditional Arabic" w:hAnsi="Traditional Arabic" w:cs="Traditional Arabic"/>
+          <w:sz w:val="32"/>
+          <w:szCs w:val="32"/>
+          <w:rtl/>
+          <w:lang w:bidi="ar-SY"/>
+        </w:rPr>
+        <w:t>مايا</w:t>
+      </w:r>
+    </w:p>
+    <w:p>
+      <w:pPr>
+        <w:bidi/>
+        <w:rPr>
+          <w:rFonts w:ascii="Traditional Arabic" w:hAnsi="Traditional Arabic" w:cs="Traditional Arabic" w:hint="cs"/>
+          <w:sz w:val="32"/>
+          <w:szCs w:val="32"/>
+          <w:rtl/>
+          <w:lang w:bidi="ar-SY"/>
+        </w:rPr>
+      </w:pPr>
+      <w:r>
+        <w:rPr>
+          <w:rFonts w:ascii="Traditional Arabic" w:hAnsi="Traditional Arabic" w:cs="Traditional Arabic" w:hint="cs"/>
+          <w:sz w:val="32"/>
+          <w:szCs w:val="32"/>
+          <w:rtl/>
+          <w:lang w:bidi="ar-SY"/>
+        </w:rPr>
+        <w:t>إلى من آمن بي وشجعني دوماً... صديق اللقاءات والمواعيد المؤجلة.</w:t>
+      </w:r>
+    </w:p>
+    <w:p>
+      <w:pPr>
+        <w:rPr>
+          <w:rFonts w:ascii="Traditional Arabic" w:hAnsi="Traditional Arabic" w:cs="Traditional Arabic" w:hint="cs"/>
+          <w:sz w:val="32"/>
+          <w:szCs w:val="32"/>
+          <w:rtl/>
+          <w:lang w:bidi="ar-SY"/>
+        </w:rPr>
+      </w:pPr>
+      <w:r>
+        <w:rPr>
+          <w:rFonts w:ascii="Traditional Arabic" w:hAnsi="Traditional Arabic" w:cs="Traditional Arabic" w:hint="cs"/>
+          <w:sz w:val="32"/>
+          <w:szCs w:val="32"/>
+          <w:rtl/>
+          <w:lang w:bidi="ar-SY"/>
+        </w:rPr>
+        <w:t>الليث</w:t>
+      </w:r>
+    </w:p>
+    <w:p>
+      <w:pPr>
+        <w:bidi/>
+        <w:rPr>
+          <w:rFonts w:ascii="Traditional Arabic" w:hAnsi="Traditional Arabic" w:cs="Traditional Arabic"/>
+          <w:sz w:val="32"/>
+          <w:szCs w:val="32"/>
+          <w:lang w:bidi="ar-SY"/>
+        </w:rPr>
+      </w:pPr>
+      <w:r>
+        <w:rPr>
+          <w:rFonts w:ascii="Traditional Arabic" w:hAnsi="Traditional Arabic" w:cs="Traditional Arabic"/>
+          <w:sz w:val="32"/>
+          <w:szCs w:val="32"/>
+          <w:rtl/>
+          <w:lang w:bidi="ar-SY"/>
+        </w:rPr>
+        <w:t>إ</w:t>
+      </w:r>
+      <w:r>
+        <w:rPr>
+          <w:rFonts w:ascii="Traditional Arabic" w:hAnsi="Traditional Arabic" w:cs="Traditional Arabic"/>
+          <w:sz w:val="32"/>
+          <w:szCs w:val="32"/>
+          <w:rtl/>
+          <w:lang w:bidi="ar-SY"/>
+        </w:rPr>
+        <w:t>لى من جمعتني بهم أجمل الصدف في الحياة، فكانوا خير الرفقة ونِعم الأصدقاء</w:t>
+      </w:r>
+      <w:r>
+        <w:rPr>
+          <w:rFonts w:ascii="Traditional Arabic" w:hAnsi="Traditional Arabic" w:cs="Traditional Arabic" w:hint="cs"/>
+          <w:sz w:val="32"/>
+          <w:szCs w:val="32"/>
+          <w:rtl/>
+          <w:lang w:bidi="ar-SY"/>
+        </w:rPr>
+        <w:t>.</w:t>
+      </w:r>
+    </w:p>
+    <w:p>
+      <w:pPr>
+        <w:rPr>
+          <w:rFonts w:ascii="Traditional Arabic" w:hAnsi="Traditional Arabic" w:cs="Traditional Arabic"/>
+          <w:sz w:val="32"/>
+          <w:szCs w:val="32"/>
+          <w:lang w:bidi="ar-SY"/>
+        </w:rPr>
+      </w:pPr>
+      <w:r>
+        <w:rPr>
+          <w:rFonts w:ascii="Traditional Arabic" w:hAnsi="Traditional Arabic" w:cs="Traditional Arabic"/>
+          <w:sz w:val="32"/>
+          <w:szCs w:val="32"/>
+          <w:rtl/>
+          <w:lang w:bidi="ar-SY"/>
+        </w:rPr>
+        <w:t>زملاء الجامعة</w:t>
+      </w:r>
+    </w:p>
+    <w:p>
+      <w:pPr>
+        <w:bidi/>
+        <w:rPr>
+          <w:rFonts w:ascii="Traditional Arabic" w:hAnsi="Traditional Arabic" w:cs="Traditional Arabic" w:hint="cs"/>
+          <w:sz w:val="32"/>
+          <w:szCs w:val="32"/>
+          <w:rtl/>
+          <w:lang w:bidi="ar-SY"/>
+        </w:rPr>
+      </w:pPr>
+      <w:r>
+        <w:rPr>
+          <w:rFonts w:ascii="Traditional Arabic" w:hAnsi="Traditional Arabic" w:cs="Traditional Arabic"/>
+          <w:sz w:val="32"/>
+          <w:szCs w:val="32"/>
+          <w:rtl/>
+          <w:lang w:bidi="ar-SY"/>
+        </w:rPr>
+        <w:t>إلى كل من قدّم لي دعماً ولو كان مجرد كلمة.. أنا ممتن.</w:t>
+      </w:r>
+    </w:p>
+    <w:p>
+      <w:pPr>
+        <w:bidi/>
+        <w:rPr>
+          <w:rFonts w:ascii="Traditional Arabic" w:hAnsi="Traditional Arabic" w:cs="Traditional Arabic" w:hint="cs"/>
+          <w:sz w:val="32"/>
+          <w:szCs w:val="32"/>
+          <w:rtl/>
+          <w:lang w:bidi="ar-SY"/>
+        </w:rPr>
+      </w:pPr>
+    </w:p>
+    <w:p>
+      <w:pPr>
+        <w:bidi/>
+        <w:rPr>
+          <w:rFonts w:ascii="Traditional Arabic" w:hAnsi="Traditional Arabic" w:cs="Traditional Arabic" w:hint="cs"/>
+          <w:sz w:val="32"/>
+          <w:szCs w:val="32"/>
+          <w:rtl/>
+          <w:lang w:bidi="ar-SY"/>
+        </w:rPr>
+      </w:pPr>
+    </w:p>
+    <w:p>
+      <w:pPr>
+        <w:bidi/>
+        <w:rPr>
+          <w:rFonts w:ascii="Traditional Arabic" w:hAnsi="Traditional Arabic" w:cs="Traditional Arabic"/>
+          <w:sz w:val="32"/>
+          <w:szCs w:val="32"/>
+          <w:rtl/>
+          <w:lang w:bidi="ar-SY"/>
+        </w:rPr>
+      </w:pPr>
+    </w:p>
+    <w:p>
+      <w:pPr>
+        <w:bidi/>
+        <w:rPr>
+          <w:rFonts w:ascii="Traditional Arabic" w:hAnsi="Traditional Arabic" w:cs="Traditional Arabic"/>
+          <w:b/>
+          <w:bCs/>
+          <w:sz w:val="32"/>
+          <w:szCs w:val="32"/>
+          <w:rtl/>
+          <w:lang w:bidi="ar-SY"/>
+        </w:rPr>
+      </w:pPr>
+      <w:r>
+        <w:rPr>
+          <w:rFonts w:ascii="Traditional Arabic" w:hAnsi="Traditional Arabic" w:cs="Traditional Arabic" w:hint="cs"/>
+          <w:b/>
+          <w:bCs/>
+          <w:sz w:val="32"/>
+          <w:szCs w:val="32"/>
+          <w:rtl/>
+          <w:lang w:bidi="ar-SY"/>
+        </w:rPr>
+        <w:lastRenderedPageBreak/>
+        <w:t>مايا واحمد:</w:t>
+      </w:r>
+    </w:p>
+    <w:p>
+      <w:pPr>
+        <w:bidi/>
+        <w:rPr>
+          <w:rFonts w:ascii="Traditional Arabic" w:hAnsi="Traditional Arabic" w:cs="Traditional Arabic"/>
+          <w:sz w:val="32"/>
+          <w:szCs w:val="32"/>
+          <w:lang w:bidi="ar-SY"/>
+        </w:rPr>
+      </w:pPr>
+      <w:r>
+        <w:rPr>
+          <w:rFonts w:ascii="Traditional Arabic" w:hAnsi="Traditional Arabic" w:cs="Traditional Arabic"/>
+          <w:sz w:val="32"/>
+          <w:szCs w:val="32"/>
+          <w:rtl/>
+          <w:lang w:bidi="ar-SY"/>
+        </w:rPr>
+        <w:t xml:space="preserve">إلى من تفضّل بإشرافه على هذا </w:t>
+      </w:r>
+      <w:r>
+        <w:rPr>
+          <w:rFonts w:ascii="Traditional Arabic" w:hAnsi="Traditional Arabic" w:cs="Traditional Arabic" w:hint="cs"/>
+          <w:sz w:val="32"/>
+          <w:szCs w:val="32"/>
+          <w:rtl/>
+          <w:lang w:bidi="ar-SY"/>
+        </w:rPr>
+        <w:t>المشروع</w:t>
+      </w:r>
+      <w:r>
+        <w:rPr>
+          <w:rFonts w:ascii="Traditional Arabic" w:hAnsi="Traditional Arabic" w:cs="Traditional Arabic"/>
+          <w:sz w:val="32"/>
+          <w:szCs w:val="32"/>
+          <w:rtl/>
+          <w:lang w:bidi="ar-SY"/>
+        </w:rPr>
+        <w:t xml:space="preserve">، ولكل ما قدمه لنا من دعم وتوجيه وإرشاد لإتمام هذا العمل على ما هو عليه </w:t>
+      </w:r>
+      <w:r>
+        <w:rPr>
+          <w:rFonts w:ascii="Traditional Arabic" w:hAnsi="Traditional Arabic" w:cs="Traditional Arabic"/>
+          <w:sz w:val="32"/>
+          <w:szCs w:val="32"/>
+          <w:rtl/>
+          <w:lang w:bidi="ar-SY"/>
+        </w:rPr>
+        <w:t>فله أسمى عبارات الثناء والتقدير</w:t>
+      </w:r>
+      <w:r>
+        <w:rPr>
+          <w:rFonts w:ascii="Traditional Arabic" w:hAnsi="Traditional Arabic" w:cs="Traditional Arabic" w:hint="cs"/>
+          <w:sz w:val="32"/>
+          <w:szCs w:val="32"/>
+          <w:rtl/>
+          <w:lang w:bidi="ar-SY"/>
+        </w:rPr>
+        <w:t>.</w:t>
+      </w:r>
+    </w:p>
+    <w:p>
+      <w:pPr>
+        <w:rPr>
+          <w:rFonts w:ascii="Traditional Arabic" w:hAnsi="Traditional Arabic" w:cs="Traditional Arabic"/>
+          <w:sz w:val="32"/>
+          <w:szCs w:val="32"/>
+          <w:rtl/>
+          <w:lang w:bidi="ar-SY"/>
+        </w:rPr>
+      </w:pPr>
+      <w:r>
+        <w:rPr>
+          <w:rFonts w:ascii="Traditional Arabic" w:hAnsi="Traditional Arabic" w:cs="Traditional Arabic"/>
+          <w:sz w:val="32"/>
+          <w:szCs w:val="32"/>
+          <w:rtl/>
+          <w:lang w:bidi="ar-SY"/>
+        </w:rPr>
+        <w:t>د.</w:t>
+      </w:r>
+      <w:r>
+        <w:rPr>
+          <w:rFonts w:ascii="Traditional Arabic" w:hAnsi="Traditional Arabic" w:cs="Traditional Arabic" w:hint="cs"/>
+          <w:sz w:val="32"/>
+          <w:szCs w:val="32"/>
+          <w:rtl/>
+          <w:lang w:bidi="ar-SY"/>
+        </w:rPr>
+        <w:t xml:space="preserve"> </w:t>
+      </w:r>
+      <w:r>
+        <w:rPr>
+          <w:rFonts w:ascii="Traditional Arabic" w:hAnsi="Traditional Arabic" w:cs="Traditional Arabic"/>
+          <w:sz w:val="32"/>
+          <w:szCs w:val="32"/>
+          <w:rtl/>
+          <w:lang w:bidi="ar-SY"/>
+        </w:rPr>
+        <w:t>باسل حسن</w:t>
+      </w:r>
+    </w:p>
+    <w:p>
+      <w:pPr>
+        <w:bidi/>
+        <w:rPr>
+          <w:rFonts w:ascii="Traditional Arabic" w:hAnsi="Traditional Arabic" w:cs="Traditional Arabic"/>
+          <w:sz w:val="32"/>
+          <w:szCs w:val="32"/>
+          <w:lang w:bidi="ar-SY"/>
+        </w:rPr>
+      </w:pPr>
+      <w:r>
+        <w:rPr>
+          <w:rFonts w:ascii="Traditional Arabic" w:hAnsi="Traditional Arabic" w:cs="Traditional Arabic"/>
+          <w:sz w:val="32"/>
+          <w:szCs w:val="32"/>
+          <w:rtl/>
+          <w:lang w:bidi="ar-SY"/>
+        </w:rPr>
+        <w:t>إلى الأيادي التي لم تبخل بالعطاء يوماً، ولم</w:t>
+      </w:r>
+      <w:r>
+        <w:rPr>
+          <w:rFonts w:ascii="Traditional Arabic" w:hAnsi="Traditional Arabic" w:cs="Traditional Arabic"/>
+          <w:sz w:val="32"/>
+          <w:szCs w:val="32"/>
+          <w:rtl/>
+          <w:lang w:bidi="ar-SY"/>
+        </w:rPr>
+        <w:t xml:space="preserve"> تتردد بتقديم العون ولو للحظة.</w:t>
+      </w:r>
+    </w:p>
+    <w:p>
+      <w:pPr>
+        <w:rPr>
+          <w:rFonts w:ascii="Traditional Arabic" w:hAnsi="Traditional Arabic" w:cs="Traditional Arabic" w:hint="cs"/>
+          <w:sz w:val="32"/>
+          <w:szCs w:val="32"/>
+          <w:rtl/>
+          <w:lang w:bidi="ar-SY"/>
+        </w:rPr>
+      </w:pPr>
+      <w:r>
+        <w:rPr>
+          <w:rFonts w:ascii="Traditional Arabic" w:hAnsi="Traditional Arabic" w:cs="Traditional Arabic"/>
+          <w:sz w:val="32"/>
+          <w:szCs w:val="32"/>
+          <w:rtl/>
+          <w:lang w:bidi="ar-SY"/>
+        </w:rPr>
+        <w:t>أساتذت</w:t>
+      </w:r>
+      <w:r>
+        <w:rPr>
+          <w:rFonts w:ascii="Traditional Arabic" w:hAnsi="Traditional Arabic" w:cs="Traditional Arabic" w:hint="cs"/>
+          <w:sz w:val="32"/>
+          <w:szCs w:val="32"/>
+          <w:rtl/>
+          <w:lang w:bidi="ar-SY"/>
+        </w:rPr>
+        <w:t>نا</w:t>
+      </w:r>
+      <w:r>
+        <w:rPr>
+          <w:rFonts w:ascii="Traditional Arabic" w:hAnsi="Traditional Arabic" w:cs="Traditional Arabic"/>
+          <w:sz w:val="32"/>
+          <w:szCs w:val="32"/>
+          <w:rtl/>
+          <w:lang w:bidi="ar-SY"/>
+        </w:rPr>
+        <w:t xml:space="preserve"> الكرام</w:t>
+      </w:r>
+    </w:p>
+    <w:p>
+      <w:pPr>
+        <w:rPr>
+          <w:rFonts w:ascii="Traditional Arabic" w:hAnsi="Traditional Arabic" w:cs="Traditional Arabic" w:hint="cs"/>
+          <w:sz w:val="32"/>
+          <w:szCs w:val="32"/>
+          <w:rtl/>
+          <w:lang w:bidi="ar-SY"/>
+        </w:rPr>
+      </w:pPr>
+    </w:p>
+    <w:p>
+      <w:pPr>
+        <w:rPr>
+          <w:rFonts w:ascii="Traditional Arabic" w:hAnsi="Traditional Arabic" w:cs="Traditional Arabic" w:hint="cs"/>
+          <w:sz w:val="32"/>
+          <w:szCs w:val="32"/>
+          <w:rtl/>
+          <w:lang w:bidi="ar-SY"/>
+        </w:rPr>
+      </w:pPr>
+    </w:p>
+    <w:p>
+      <w:pPr>
+        <w:rPr>
+          <w:rFonts w:ascii="Traditional Arabic" w:hAnsi="Traditional Arabic" w:cs="Traditional Arabic" w:hint="cs"/>
+          <w:sz w:val="32"/>
+          <w:szCs w:val="32"/>
+          <w:rtl/>
+          <w:lang w:bidi="ar-SY"/>
+        </w:rPr>
+      </w:pPr>
+    </w:p>
+    <w:p>
+      <w:pPr>
+        <w:rPr>
+          <w:rFonts w:ascii="Traditional Arabic" w:hAnsi="Traditional Arabic" w:cs="Traditional Arabic" w:hint="cs"/>
+          <w:sz w:val="32"/>
+          <w:szCs w:val="32"/>
+          <w:rtl/>
+          <w:lang w:bidi="ar-SY"/>
+        </w:rPr>
+      </w:pPr>
+    </w:p>
+    <w:p>
+      <w:pPr>
+        <w:rPr>
+          <w:rFonts w:ascii="Traditional Arabic" w:hAnsi="Traditional Arabic" w:cs="Traditional Arabic" w:hint="cs"/>
+          <w:sz w:val="32"/>
+          <w:szCs w:val="32"/>
+          <w:rtl/>
+          <w:lang w:bidi="ar-SY"/>
+        </w:rPr>
+      </w:pPr>
+    </w:p>
+    <w:p>
+      <w:pPr>
+        <w:rPr>
+          <w:rFonts w:ascii="Traditional Arabic" w:hAnsi="Traditional Arabic" w:cs="Traditional Arabic" w:hint="cs"/>
+          <w:sz w:val="32"/>
+          <w:szCs w:val="32"/>
+          <w:rtl/>
+          <w:lang w:bidi="ar-SY"/>
+        </w:rPr>
+      </w:pPr>
+    </w:p>
+    <w:p>
+      <w:pPr>
+        <w:rPr>
+          <w:rFonts w:ascii="Traditional Arabic" w:hAnsi="Traditional Arabic" w:cs="Traditional Arabic" w:hint="cs"/>
+          <w:sz w:val="32"/>
+          <w:szCs w:val="32"/>
+          <w:rtl/>
+          <w:lang w:bidi="ar-SY"/>
+        </w:rPr>
+      </w:pPr>
+    </w:p>
+    <w:p>
+      <w:pPr>
+        <w:rPr>
+          <w:rFonts w:ascii="Traditional Arabic" w:hAnsi="Traditional Arabic" w:cs="Traditional Arabic" w:hint="cs"/>
+          <w:sz w:val="32"/>
+          <w:szCs w:val="32"/>
+          <w:rtl/>
+          <w:lang w:bidi="ar-SY"/>
+        </w:rPr>
+      </w:pPr>
+    </w:p>
+    <w:p>
+      <w:pPr>
+        <w:rPr>
+          <w:rFonts w:ascii="Traditional Arabic" w:hAnsi="Traditional Arabic" w:cs="Traditional Arabic" w:hint="cs"/>
+          <w:sz w:val="32"/>
+          <w:szCs w:val="32"/>
+          <w:rtl/>
+          <w:lang w:bidi="ar-SY"/>
+        </w:rPr>
+      </w:pPr>
+    </w:p>
+    <w:p>
+      <w:pPr>
+        <w:rPr>
+          <w:rFonts w:ascii="Traditional Arabic" w:hAnsi="Traditional Arabic" w:cs="Traditional Arabic" w:hint="cs"/>
+          <w:sz w:val="32"/>
+          <w:szCs w:val="32"/>
+          <w:rtl/>
+          <w:lang w:bidi="ar-SY"/>
+        </w:rPr>
+      </w:pPr>
+    </w:p>
+    <w:p>
+      <w:pPr>
+        <w:rPr>
+          <w:rFonts w:ascii="Traditional Arabic" w:hAnsi="Traditional Arabic" w:cs="Traditional Arabic"/>
+          <w:sz w:val="32"/>
+          <w:szCs w:val="32"/>
+          <w:rtl/>
+          <w:lang w:bidi="ar-SY"/>
+        </w:rPr>
+      </w:pPr>
     </w:p>
     <w:sdt>
       <w:sdtPr>
@@ -731,8 +3336,9 @@
               <w:rPr>
                 <w:noProof/>
                 <w:webHidden/>
-              </w:rPr>
-              <w:t>4</w:t>
+                <w:rtl/>
+              </w:rPr>
+              <w:t>9</w:t>
             </w:r>
             <w:r>
               <w:rPr>
@@ -804,8 +3410,9 @@
               <w:rPr>
                 <w:noProof/>
                 <w:webHidden/>
-              </w:rPr>
-              <w:t>5</w:t>
+                <w:rtl/>
+              </w:rPr>
+              <w:t>10</w:t>
             </w:r>
             <w:r>
               <w:rPr>
@@ -877,8 +3484,9 @@
               <w:rPr>
                 <w:noProof/>
                 <w:webHidden/>
-              </w:rPr>
-              <w:t>6</w:t>
+                <w:rtl/>
+              </w:rPr>
+              <w:t>11</w:t>
             </w:r>
             <w:r>
               <w:rPr>
@@ -971,8 +3579,9 @@
               <w:rPr>
                 <w:noProof/>
                 <w:webHidden/>
-              </w:rPr>
-              <w:t>7</w:t>
+                <w:rtl/>
+              </w:rPr>
+              <w:t>12</w:t>
             </w:r>
             <w:r>
               <w:rPr>
@@ -1045,8 +3654,9 @@
               <w:rPr>
                 <w:noProof/>
                 <w:webHidden/>
-              </w:rPr>
-              <w:t>7</w:t>
+                <w:rtl/>
+              </w:rPr>
+              <w:t>12</w:t>
             </w:r>
             <w:r>
               <w:rPr>
@@ -1119,8 +3729,9 @@
               <w:rPr>
                 <w:noProof/>
                 <w:webHidden/>
-              </w:rPr>
-              <w:t>7</w:t>
+                <w:rtl/>
+              </w:rPr>
+              <w:t>12</w:t>
             </w:r>
             <w:r>
               <w:rPr>
@@ -1223,8 +3834,9 @@
               <w:rPr>
                 <w:noProof/>
                 <w:webHidden/>
-              </w:rPr>
-              <w:t>8</w:t>
+                <w:rtl/>
+              </w:rPr>
+              <w:t>13</w:t>
             </w:r>
             <w:r>
               <w:rPr>
@@ -1297,8 +3909,9 @@
               <w:rPr>
                 <w:noProof/>
                 <w:webHidden/>
-              </w:rPr>
-              <w:t>12</w:t>
+                <w:rtl/>
+              </w:rPr>
+              <w:t>17</w:t>
             </w:r>
             <w:r>
               <w:rPr>
@@ -1371,8 +3984,9 @@
               <w:rPr>
                 <w:noProof/>
                 <w:webHidden/>
-              </w:rPr>
-              <w:t>12</w:t>
+                <w:rtl/>
+              </w:rPr>
+              <w:t>17</w:t>
             </w:r>
             <w:r>
               <w:rPr>
@@ -1445,8 +4059,9 @@
               <w:rPr>
                 <w:noProof/>
                 <w:webHidden/>
-              </w:rPr>
-              <w:t>13</w:t>
+                <w:rtl/>
+              </w:rPr>
+              <w:t>18</w:t>
             </w:r>
             <w:r>
               <w:rPr>
@@ -1538,8 +4153,9 @@
               <w:rPr>
                 <w:noProof/>
                 <w:webHidden/>
-              </w:rPr>
-              <w:t>14</w:t>
+                <w:rtl/>
+              </w:rPr>
+              <w:t>19</w:t>
             </w:r>
             <w:r>
               <w:rPr>
@@ -1631,8 +4247,9 @@
               <w:rPr>
                 <w:noProof/>
                 <w:webHidden/>
-              </w:rPr>
-              <w:t>14</w:t>
+                <w:rtl/>
+              </w:rPr>
+              <w:t>19</w:t>
             </w:r>
             <w:r>
               <w:rPr>
@@ -1724,8 +4341,9 @@
               <w:rPr>
                 <w:noProof/>
                 <w:webHidden/>
-              </w:rPr>
-              <w:t>18</w:t>
+                <w:rtl/>
+              </w:rPr>
+              <w:t>23</w:t>
             </w:r>
             <w:r>
               <w:rPr>
@@ -1818,8 +4436,9 @@
               <w:rPr>
                 <w:noProof/>
                 <w:webHidden/>
-              </w:rPr>
-              <w:t>19</w:t>
+                <w:rtl/>
+              </w:rPr>
+              <w:t>24</w:t>
             </w:r>
             <w:r>
               <w:rPr>
@@ -1911,8 +4530,9 @@
               <w:rPr>
                 <w:noProof/>
                 <w:webHidden/>
-              </w:rPr>
-              <w:t>19</w:t>
+                <w:rtl/>
+              </w:rPr>
+              <w:t>24</w:t>
             </w:r>
             <w:r>
               <w:rPr>
@@ -2004,8 +4624,9 @@
               <w:rPr>
                 <w:noProof/>
                 <w:webHidden/>
-              </w:rPr>
-              <w:t>19</w:t>
+                <w:rtl/>
+              </w:rPr>
+              <w:t>24</w:t>
             </w:r>
             <w:r>
               <w:rPr>
@@ -2087,8 +4708,9 @@
               <w:rPr>
                 <w:noProof/>
                 <w:webHidden/>
-              </w:rPr>
-              <w:t>19</w:t>
+                <w:rtl/>
+              </w:rPr>
+              <w:t>24</w:t>
             </w:r>
             <w:r>
               <w:rPr>
@@ -2180,8 +4802,9 @@
               <w:rPr>
                 <w:noProof/>
                 <w:webHidden/>
-              </w:rPr>
-              <w:t>19</w:t>
+                <w:rtl/>
+              </w:rPr>
+              <w:t>24</w:t>
             </w:r>
             <w:r>
               <w:rPr>
@@ -2273,8 +4896,9 @@
               <w:rPr>
                 <w:noProof/>
                 <w:webHidden/>
-              </w:rPr>
-              <w:t>20</w:t>
+                <w:rtl/>
+              </w:rPr>
+              <w:t>25</w:t>
             </w:r>
             <w:r>
               <w:rPr>
@@ -2366,8 +4990,9 @@
               <w:rPr>
                 <w:noProof/>
                 <w:webHidden/>
-              </w:rPr>
-              <w:t>21</w:t>
+                <w:rtl/>
+              </w:rPr>
+              <w:t>26</w:t>
             </w:r>
             <w:r>
               <w:rPr>
@@ -2459,8 +5084,9 @@
               <w:rPr>
                 <w:noProof/>
                 <w:webHidden/>
-              </w:rPr>
-              <w:t>22</w:t>
+                <w:rtl/>
+              </w:rPr>
+              <w:t>27</w:t>
             </w:r>
             <w:r>
               <w:rPr>
@@ -2552,8 +5178,9 @@
               <w:rPr>
                 <w:noProof/>
                 <w:webHidden/>
-              </w:rPr>
-              <w:t>22</w:t>
+                <w:rtl/>
+              </w:rPr>
+              <w:t>27</w:t>
             </w:r>
             <w:r>
               <w:rPr>
@@ -2645,8 +5272,9 @@
               <w:rPr>
                 <w:noProof/>
                 <w:webHidden/>
-              </w:rPr>
-              <w:t>22</w:t>
+                <w:rtl/>
+              </w:rPr>
+              <w:t>27</w:t>
             </w:r>
             <w:r>
               <w:rPr>
@@ -2738,8 +5366,9 @@
               <w:rPr>
                 <w:noProof/>
                 <w:webHidden/>
-              </w:rPr>
-              <w:t>22</w:t>
+                <w:rtl/>
+              </w:rPr>
+              <w:t>27</w:t>
             </w:r>
             <w:r>
               <w:rPr>
@@ -2831,8 +5460,9 @@
               <w:rPr>
                 <w:noProof/>
                 <w:webHidden/>
-              </w:rPr>
-              <w:t>23</w:t>
+                <w:rtl/>
+              </w:rPr>
+              <w:t>28</w:t>
             </w:r>
             <w:r>
               <w:rPr>
@@ -2924,8 +5554,9 @@
               <w:rPr>
                 <w:noProof/>
                 <w:webHidden/>
-              </w:rPr>
-              <w:t>23</w:t>
+                <w:rtl/>
+              </w:rPr>
+              <w:t>29</w:t>
             </w:r>
             <w:r>
               <w:rPr>
@@ -3007,8 +5638,9 @@
               <w:rPr>
                 <w:noProof/>
                 <w:webHidden/>
-              </w:rPr>
-              <w:t>24</w:t>
+                <w:rtl/>
+              </w:rPr>
+              <w:t>29</w:t>
             </w:r>
             <w:r>
               <w:rPr>
@@ -3120,8 +5752,9 @@
               <w:rPr>
                 <w:noProof/>
                 <w:webHidden/>
-              </w:rPr>
-              <w:t>25</w:t>
+                <w:rtl/>
+              </w:rPr>
+              <w:t>30</w:t>
             </w:r>
             <w:r>
               <w:rPr>
@@ -3214,8 +5847,9 @@
               <w:rPr>
                 <w:noProof/>
                 <w:webHidden/>
-              </w:rPr>
-              <w:t>27</w:t>
+                <w:rtl/>
+              </w:rPr>
+              <w:t>32</w:t>
             </w:r>
             <w:r>
               <w:rPr>
@@ -3307,8 +5941,9 @@
               <w:rPr>
                 <w:noProof/>
                 <w:webHidden/>
-              </w:rPr>
-              <w:t>27</w:t>
+                <w:rtl/>
+              </w:rPr>
+              <w:t>32</w:t>
             </w:r>
             <w:r>
               <w:rPr>
@@ -3400,8 +6035,9 @@
               <w:rPr>
                 <w:noProof/>
                 <w:webHidden/>
-              </w:rPr>
-              <w:t>27</w:t>
+                <w:rtl/>
+              </w:rPr>
+              <w:t>32</w:t>
             </w:r>
             <w:r>
               <w:rPr>
@@ -3474,8 +6110,9 @@
               <w:rPr>
                 <w:noProof/>
                 <w:webHidden/>
-              </w:rPr>
-              <w:t>28</w:t>
+                <w:rtl/>
+              </w:rPr>
+              <w:t>33</w:t>
             </w:r>
             <w:r>
               <w:rPr>
@@ -3567,8 +6204,9 @@
               <w:rPr>
                 <w:noProof/>
                 <w:webHidden/>
-              </w:rPr>
-              <w:t>29</w:t>
+                <w:rtl/>
+              </w:rPr>
+              <w:t>34</w:t>
             </w:r>
             <w:r>
               <w:rPr>
@@ -3660,8 +6298,9 @@
               <w:rPr>
                 <w:noProof/>
                 <w:webHidden/>
-              </w:rPr>
-              <w:t>29</w:t>
+                <w:rtl/>
+              </w:rPr>
+              <w:t>34</w:t>
             </w:r>
             <w:r>
               <w:rPr>
@@ -3753,8 +6392,9 @@
               <w:rPr>
                 <w:noProof/>
                 <w:webHidden/>
-              </w:rPr>
-              <w:t>30</w:t>
+                <w:rtl/>
+              </w:rPr>
+              <w:t>35</w:t>
             </w:r>
             <w:r>
               <w:rPr>
@@ -3827,8 +6467,9 @@
               <w:rPr>
                 <w:noProof/>
                 <w:webHidden/>
-              </w:rPr>
-              <w:t>31</w:t>
+                <w:rtl/>
+              </w:rPr>
+              <w:t>36</w:t>
             </w:r>
             <w:r>
               <w:rPr>
@@ -3901,8 +6542,9 @@
               <w:rPr>
                 <w:noProof/>
                 <w:webHidden/>
-              </w:rPr>
-              <w:t>32</w:t>
+                <w:rtl/>
+              </w:rPr>
+              <w:t>37</w:t>
             </w:r>
             <w:r>
               <w:rPr>
@@ -3995,8 +6637,9 @@
               <w:rPr>
                 <w:noProof/>
                 <w:webHidden/>
-              </w:rPr>
-              <w:t>34</w:t>
+                <w:rtl/>
+              </w:rPr>
+              <w:t>39</w:t>
             </w:r>
             <w:r>
               <w:rPr>
@@ -4089,8 +6732,9 @@
               <w:rPr>
                 <w:noProof/>
                 <w:webHidden/>
-              </w:rPr>
-              <w:t>35</w:t>
+                <w:rtl/>
+              </w:rPr>
+              <w:t>40</w:t>
             </w:r>
             <w:r>
               <w:rPr>
@@ -4163,8 +6807,9 @@
               <w:rPr>
                 <w:noProof/>
                 <w:webHidden/>
-              </w:rPr>
-              <w:t>36</w:t>
+                <w:rtl/>
+              </w:rPr>
+              <w:t>41</w:t>
             </w:r>
             <w:r>
               <w:rPr>
@@ -4259,7 +6904,7 @@
           <w:rtl/>
         </w:rPr>
       </w:pPr>
-      <w:bookmarkStart w:id="1" w:name="_Toc142289270"/>
+      <w:bookmarkStart w:id="0" w:name="_Toc142289270"/>
       <w:r>
         <w:rPr>
           <w:rFonts w:ascii="Traditional Arabic" w:hAnsi="Traditional Arabic" w:cs="Traditional Arabic"/>
@@ -4269,7 +6914,7 @@
         <w:lastRenderedPageBreak/>
         <w:t>فهرس الأشكال:</w:t>
       </w:r>
-      <w:bookmarkEnd w:id="1"/>
+      <w:bookmarkEnd w:id="0"/>
     </w:p>
     <w:tbl>
       <w:tblPr>
@@ -4370,7 +7015,7 @@
                 <w:rtl/>
                 <w:lang w:bidi="ar-SY"/>
               </w:rPr>
-              <w:t>9</w:t>
+              <w:t>14</w:t>
             </w:r>
           </w:p>
         </w:tc>
@@ -4476,7 +7121,7 @@
                 <w:rtl/>
                 <w:lang w:bidi="ar-SY"/>
               </w:rPr>
-              <w:t>9</w:t>
+              <w:t>14</w:t>
             </w:r>
           </w:p>
         </w:tc>
@@ -4582,7 +7227,7 @@
                 <w:rtl/>
                 <w:lang w:bidi="ar-SY"/>
               </w:rPr>
-              <w:t>11</w:t>
+              <w:t>16</w:t>
             </w:r>
           </w:p>
         </w:tc>
@@ -4690,7 +7335,7 @@
                 <w:rtl/>
                 <w:lang w:bidi="ar-SY"/>
               </w:rPr>
-              <w:t>13</w:t>
+              <w:t>18</w:t>
             </w:r>
           </w:p>
         </w:tc>
@@ -4796,7 +7441,7 @@
                 <w:rtl/>
                 <w:lang w:bidi="ar-SY"/>
               </w:rPr>
-              <w:t>14</w:t>
+              <w:t>19</w:t>
             </w:r>
           </w:p>
         </w:tc>
@@ -4888,7 +7533,7 @@
                 <w:rtl/>
                 <w:lang w:bidi="ar-SY"/>
               </w:rPr>
-              <w:t>18</w:t>
+              <w:t>23</w:t>
             </w:r>
           </w:p>
         </w:tc>
@@ -4988,7 +7633,7 @@
                 <w:rtl/>
                 <w:lang w:bidi="ar-SY"/>
               </w:rPr>
-              <w:t>25</w:t>
+              <w:t>30</w:t>
             </w:r>
           </w:p>
         </w:tc>
@@ -5091,7 +7736,7 @@
                 <w:rtl/>
                 <w:lang w:bidi="ar-SY"/>
               </w:rPr>
-              <w:t>27</w:t>
+              <w:t>32</w:t>
             </w:r>
           </w:p>
         </w:tc>
@@ -5198,16 +7843,7 @@
                 <w:rtl/>
                 <w:lang w:bidi="ar-SY"/>
               </w:rPr>
-              <w:t>7</w:t>
-            </w:r>
-            <w:r>
-              <w:rPr>
-                <w:rFonts w:ascii="Traditional Arabic" w:hAnsi="Traditional Arabic" w:cs="Traditional Arabic"/>
-                <w:sz w:val="28"/>
-                <w:szCs w:val="28"/>
-                <w:lang w:bidi="ar-SY"/>
-              </w:rPr>
-              <w:t>2</w:t>
+              <w:t>32</w:t>
             </w:r>
           </w:p>
         </w:tc>
@@ -5313,7 +7949,7 @@
                 <w:rtl/>
                 <w:lang w:bidi="ar-SY"/>
               </w:rPr>
-              <w:t>28</w:t>
+              <w:t>33</w:t>
             </w:r>
           </w:p>
         </w:tc>
@@ -5397,7 +8033,7 @@
                 <w:rtl/>
                 <w:lang w:bidi="ar-SY"/>
               </w:rPr>
-              <w:t>28</w:t>
+              <w:t>33</w:t>
             </w:r>
           </w:p>
         </w:tc>
@@ -5481,7 +8117,7 @@
                 <w:rtl/>
                 <w:lang w:bidi="ar-SY"/>
               </w:rPr>
-              <w:t>29</w:t>
+              <w:t>34</w:t>
             </w:r>
           </w:p>
         </w:tc>
@@ -5564,7 +8200,7 @@
                 <w:rtl/>
                 <w:lang w:bidi="ar-SY"/>
               </w:rPr>
-              <w:t>29</w:t>
+              <w:t>34</w:t>
             </w:r>
           </w:p>
         </w:tc>
@@ -5657,7 +8293,7 @@
                 <w:rtl/>
                 <w:lang w:bidi="ar-SY"/>
               </w:rPr>
-              <w:t>30</w:t>
+              <w:t>35</w:t>
             </w:r>
           </w:p>
         </w:tc>
@@ -5741,7 +8377,7 @@
                 <w:rtl/>
                 <w:lang w:bidi="ar-SY"/>
               </w:rPr>
-              <w:t>30</w:t>
+              <w:t>35</w:t>
             </w:r>
           </w:p>
         </w:tc>
@@ -5825,7 +8461,7 @@
                 <w:rtl/>
                 <w:lang w:bidi="ar-SY"/>
               </w:rPr>
-              <w:t>31</w:t>
+              <w:t>36</w:t>
             </w:r>
           </w:p>
         </w:tc>
@@ -5909,7 +8545,7 @@
                 <w:rtl/>
                 <w:lang w:bidi="ar-SY"/>
               </w:rPr>
-              <w:t>31</w:t>
+              <w:t>36</w:t>
             </w:r>
           </w:p>
         </w:tc>
@@ -5993,7 +8629,7 @@
                 <w:rtl/>
                 <w:lang w:bidi="ar-SY"/>
               </w:rPr>
-              <w:t>32</w:t>
+              <w:t>37</w:t>
             </w:r>
           </w:p>
         </w:tc>
@@ -6087,7 +8723,7 @@
                 <w:rtl/>
                 <w:lang w:bidi="ar-SY"/>
               </w:rPr>
-              <w:t>32</w:t>
+              <w:t>37</w:t>
             </w:r>
           </w:p>
         </w:tc>
@@ -6181,7 +8817,7 @@
                 <w:rtl/>
                 <w:lang w:bidi="ar-SY"/>
               </w:rPr>
-              <w:t>33</w:t>
+              <w:t>38</w:t>
             </w:r>
           </w:p>
         </w:tc>
@@ -6275,7 +8911,7 @@
                 <w:rtl/>
                 <w:lang w:bidi="ar-SY"/>
               </w:rPr>
-              <w:t>33</w:t>
+              <w:t>38</w:t>
             </w:r>
           </w:p>
         </w:tc>
@@ -6325,7 +8961,7 @@
           <w:rtl/>
         </w:rPr>
       </w:pPr>
-      <w:bookmarkStart w:id="2" w:name="_Toc142289271"/>
+      <w:bookmarkStart w:id="1" w:name="_Toc142289271"/>
       <w:r>
         <w:rPr>
           <w:rFonts w:ascii="Traditional Arabic" w:hAnsi="Traditional Arabic" w:cs="Traditional Arabic" w:hint="cs"/>
@@ -6335,7 +8971,7 @@
         <w:lastRenderedPageBreak/>
         <w:t>فهرس الجداول:</w:t>
       </w:r>
-      <w:bookmarkEnd w:id="2"/>
+      <w:bookmarkEnd w:id="1"/>
     </w:p>
     <w:tbl>
       <w:tblPr>
@@ -6431,7 +9067,7 @@
                 <w:rtl/>
                 <w:lang w:bidi="ar-SY"/>
               </w:rPr>
-              <w:t>15</w:t>
+              <w:t>20</w:t>
             </w:r>
           </w:p>
         </w:tc>
@@ -6511,7 +9147,7 @@
                 <w:rtl/>
                 <w:lang w:bidi="ar-SY"/>
               </w:rPr>
-              <w:t>16</w:t>
+              <w:t>21</w:t>
             </w:r>
           </w:p>
         </w:tc>
@@ -6591,8 +9227,10 @@
                 <w:rtl/>
                 <w:lang w:bidi="ar-SY"/>
               </w:rPr>
-              <w:t>17</w:t>
-            </w:r>
+              <w:t>22</w:t>
+            </w:r>
+            <w:bookmarkStart w:id="2" w:name="_GoBack"/>
+            <w:bookmarkEnd w:id="2"/>
           </w:p>
         </w:tc>
       </w:tr>
@@ -10637,17 +13275,26 @@
           <w:rtl/>
           <w:lang w:bidi="ar-SY"/>
         </w:rPr>
-        <w:t xml:space="preserve">وأخيراً يتم </w:t>
-      </w:r>
-      <w:r>
-        <w:rPr>
-          <w:rFonts w:ascii="Traditional Arabic" w:hAnsi="Traditional Arabic" w:cs="Traditional Arabic" w:hint="cs"/>
-          <w:sz w:val="32"/>
-          <w:szCs w:val="32"/>
-          <w:rtl/>
-          <w:lang w:bidi="ar-SY"/>
-        </w:rPr>
-        <w:t>تصنيف الزبائن وفقاً لعاملين، العامل الأول هو نسبة الأرباح المتوقعة والعامل الثاني هو مدى إمكانية الوصول إلى الزبون.</w:t>
+        <w:t xml:space="preserve">يمكن أن يقوم المستخدمون بتسجيل الخروج </w:t>
+      </w:r>
+      <w:r>
+        <w:rPr>
+          <w:rFonts w:ascii="Traditional Arabic" w:hAnsi="Traditional Arabic" w:cs="Traditional Arabic"/>
+          <w:sz w:val="32"/>
+          <w:szCs w:val="32"/>
+          <w:lang w:bidi="ar-SY"/>
+        </w:rPr>
+        <w:t>logout</w:t>
+      </w:r>
+      <w:r>
+        <w:rPr>
+          <w:rFonts w:ascii="Traditional Arabic" w:hAnsi="Traditional Arabic" w:cs="Traditional Arabic" w:hint="cs"/>
+          <w:sz w:val="32"/>
+          <w:szCs w:val="32"/>
+          <w:rtl/>
+          <w:lang w:bidi="ar-SY"/>
+        </w:rPr>
+        <w:t>.</w:t>
       </w:r>
     </w:p>
     <w:p>
@@ -10658,39 +13305,9 @@
           <w:rFonts w:ascii="Traditional Arabic" w:hAnsi="Traditional Arabic" w:cs="Traditional Arabic"/>
           <w:sz w:val="32"/>
           <w:szCs w:val="32"/>
-          <w:rtl/>
-          <w:lang w:bidi="ar-SY"/>
-        </w:rPr>
-      </w:pPr>
-      <w:r>
-        <w:rPr>
-          <w:rFonts w:ascii="Traditional Arabic" w:hAnsi="Traditional Arabic" w:cs="Traditional Arabic" w:hint="cs"/>
-          <w:sz w:val="32"/>
-          <w:szCs w:val="32"/>
-          <w:rtl/>
-          <w:lang w:bidi="ar-SY"/>
-        </w:rPr>
-        <w:t xml:space="preserve">يمكن أن يقوم المستخدمون بتسجيل الخروج </w:t>
-      </w:r>
-      <w:r>
-        <w:rPr>
-          <w:rFonts w:ascii="Traditional Arabic" w:hAnsi="Traditional Arabic" w:cs="Traditional Arabic"/>
-          <w:sz w:val="32"/>
-          <w:szCs w:val="32"/>
-          <w:lang w:bidi="ar-SY"/>
-        </w:rPr>
-        <w:t>logout</w:t>
-      </w:r>
-      <w:r>
-        <w:rPr>
-          <w:rFonts w:ascii="Traditional Arabic" w:hAnsi="Traditional Arabic" w:cs="Traditional Arabic" w:hint="cs"/>
-          <w:sz w:val="32"/>
-          <w:szCs w:val="32"/>
-          <w:rtl/>
-          <w:lang w:bidi="ar-SY"/>
-        </w:rPr>
-        <w:t>.</w:t>
-      </w:r>
+          <w:lang w:bidi="ar-SY"/>
+        </w:rPr>
+      </w:pPr>
     </w:p>
     <w:p>
       <w:pPr>
@@ -11399,25 +14016,6 @@
           <w:lang w:bidi="ar-SY"/>
         </w:rPr>
         <w:t>RFM</w:t>
-      </w:r>
-      <w:r>
-        <w:rPr>
-          <w:rFonts w:ascii="Traditional Arabic" w:hAnsi="Traditional Arabic" w:cs="Traditional Arabic" w:hint="cs"/>
-          <w:sz w:val="32"/>
-          <w:szCs w:val="32"/>
-          <w:rtl/>
-          <w:lang w:bidi="ar-SY"/>
-        </w:rPr>
-        <w:t xml:space="preserve"> و </w:t>
-      </w:r>
-      <w:r>
-        <w:rPr>
-          <w:rFonts w:ascii="Traditional Arabic" w:hAnsi="Traditional Arabic" w:cs="Traditional Arabic"/>
-          <w:sz w:val="32"/>
-          <w:szCs w:val="32"/>
-          <w:lang w:bidi="ar-SY"/>
-        </w:rPr>
-        <w:t>IPO/IPA</w:t>
       </w:r>
       <w:r>
         <w:rPr>
@@ -12606,18 +15204,18 @@
           <w:lang w:eastAsia="en-GB"/>
         </w:rPr>
         <w:drawing>
-          <wp:anchor distT="0" distB="0" distL="114300" distR="114300" simplePos="0" relativeHeight="251663360" behindDoc="0" locked="0" layoutInCell="1" allowOverlap="1" wp14:anchorId="21451AE8" wp14:editId="7325FEBC">
+          <wp:anchor distT="0" distB="0" distL="114300" distR="114300" simplePos="0" relativeHeight="251663360" behindDoc="0" locked="0" layoutInCell="1" allowOverlap="1" wp14:anchorId="64F4FDFF" wp14:editId="25C0FEA6">
             <wp:simplePos x="0" y="0"/>
             <wp:positionH relativeFrom="column">
-              <wp:posOffset>-621348</wp:posOffset>
+              <wp:posOffset>-577850</wp:posOffset>
             </wp:positionH>
             <wp:positionV relativeFrom="paragraph">
-              <wp:posOffset>73978</wp:posOffset>
+              <wp:posOffset>34925</wp:posOffset>
             </wp:positionV>
-            <wp:extent cx="6672514" cy="5351905"/>
-            <wp:effectExtent l="0" t="6667" r="7937" b="7938"/>
+            <wp:extent cx="6639560" cy="5325745"/>
+            <wp:effectExtent l="9207" t="0" r="0" b="0"/>
             <wp:wrapNone/>
-            <wp:docPr id="3" name="صورة 3"/>
+            <wp:docPr id="5" name="صورة 5"/>
             <wp:cNvGraphicFramePr>
               <a:graphicFrameLocks xmlns:a="http://schemas.openxmlformats.org/drawingml/2006/main" noChangeAspect="1"/>
             </wp:cNvGraphicFramePr>
@@ -12643,7 +15241,7 @@
                   <pic:spPr>
                     <a:xfrm rot="16200000">
                       <a:off x="0" y="0"/>
-                      <a:ext cx="6672514" cy="5351905"/>
+                      <a:ext cx="6639560" cy="5325745"/>
                     </a:xfrm>
                     <a:prstGeom prst="rect">
                       <a:avLst/>
@@ -12675,7 +15273,6 @@
       <w:pPr>
         <w:bidi/>
         <w:rPr>
-          <w:rtl/>
           <w:lang w:bidi="ar-SY"/>
         </w:rPr>
       </w:pPr>
@@ -12684,7 +15281,6 @@
       <w:pPr>
         <w:bidi/>
         <w:rPr>
-          <w:rtl/>
           <w:lang w:bidi="ar-SY"/>
         </w:rPr>
       </w:pPr>
@@ -16146,9 +18742,9 @@
         </w:rPr>
         <w:drawing>
           <wp:inline distT="0" distB="0" distL="0" distR="0">
-            <wp:extent cx="7413172" cy="4084046"/>
-            <wp:effectExtent l="7302" t="0" r="4763" b="4762"/>
-            <wp:docPr id="30" name="صورة 30"/>
+            <wp:extent cx="7526116" cy="4076351"/>
+            <wp:effectExtent l="0" t="8573" r="9208" b="9207"/>
+            <wp:docPr id="3" name="صورة 3"/>
             <wp:cNvGraphicFramePr>
               <a:graphicFrameLocks xmlns:a="http://schemas.openxmlformats.org/drawingml/2006/main" noChangeAspect="1"/>
             </wp:cNvGraphicFramePr>
@@ -16156,7 +18752,7 @@
               <a:graphicData uri="http://schemas.openxmlformats.org/drawingml/2006/picture">
                 <pic:pic xmlns:pic="http://schemas.openxmlformats.org/drawingml/2006/picture">
                   <pic:nvPicPr>
-                    <pic:cNvPr id="0" name="crm Class diagram.png"/>
+                    <pic:cNvPr id="0" name="crm Class diagram1.png"/>
                     <pic:cNvPicPr/>
                   </pic:nvPicPr>
                   <pic:blipFill>
@@ -16174,7 +18770,7 @@
                   <pic:spPr>
                     <a:xfrm rot="16200000">
                       <a:off x="0" y="0"/>
-                      <a:ext cx="7462477" cy="4111209"/>
+                      <a:ext cx="7531022" cy="4079008"/>
                     </a:xfrm>
                     <a:prstGeom prst="rect">
                       <a:avLst/>
@@ -16212,6 +18808,7 @@
           <w:rtl/>
           <w:lang w:bidi="ar-SY"/>
         </w:rPr>
+        <w:lastRenderedPageBreak/>
         <w:t xml:space="preserve">الشكل </w:t>
       </w:r>
       <w:r>
@@ -16279,7 +18876,6 @@
           <w:rtl/>
           <w:lang w:bidi="ar-SY"/>
         </w:rPr>
-        <w:lastRenderedPageBreak/>
         <w:t>التقنيات والبرامج المستخدمة:</w:t>
       </w:r>
       <w:bookmarkEnd w:id="14"/>
@@ -17443,6 +20039,7 @@
           <w:rtl/>
           <w:lang w:bidi="ar-SY"/>
         </w:rPr>
+        <w:lastRenderedPageBreak/>
         <w:t xml:space="preserve">تحميل يغذي التمرير </w:t>
       </w:r>
       <w:r>
@@ -17509,7 +20106,6 @@
           <w:rtl/>
           <w:lang w:bidi="ar-SY"/>
         </w:rPr>
-        <w:lastRenderedPageBreak/>
         <w:t>جعل المتصفح يتذكر المعلومات المتعلقة بالمستخدمين</w:t>
       </w:r>
       <w:r>
@@ -19139,6 +21735,7 @@
           <w:rtl/>
           <w:lang w:bidi="ar-SY"/>
         </w:rPr>
+        <w:lastRenderedPageBreak/>
         <w:t xml:space="preserve">    </w:t>
       </w:r>
       <w:r>
@@ -19305,18 +21902,7 @@
           <w:rtl/>
           <w:lang w:bidi="ar-SY"/>
         </w:rPr>
-        <w:t xml:space="preserve">، </w:t>
-      </w:r>
-      <w:r>
-        <w:rPr>
-          <w:rFonts w:ascii="Traditional Arabic" w:hAnsi="Traditional Arabic" w:cs="Traditional Arabic"/>
-          <w:sz w:val="32"/>
-          <w:szCs w:val="32"/>
-          <w:rtl/>
-          <w:lang w:bidi="ar-SY"/>
-        </w:rPr>
-        <w:lastRenderedPageBreak/>
-        <w:t>و</w:t>
+        <w:t>، و</w:t>
       </w:r>
       <w:r>
         <w:rPr>
@@ -20640,6 +23226,7 @@
           <w:szCs w:val="32"/>
           <w:lang w:bidi="ar-SY"/>
         </w:rPr>
+        <w:lastRenderedPageBreak/>
         <w:t>Node.js</w:t>
       </w:r>
       <w:r>
@@ -20884,7 +23471,6 @@
           <w:rtl/>
           <w:lang w:bidi="ar-SY"/>
         </w:rPr>
-        <w:lastRenderedPageBreak/>
         <w:t>2.</w:t>
       </w:r>
       <w:r>
@@ -22191,6 +24777,7 @@
           <w:rtl/>
           <w:lang w:bidi="ar-SY"/>
         </w:rPr>
+        <w:lastRenderedPageBreak/>
         <w:t xml:space="preserve">    </w:t>
       </w:r>
       <w:r>
@@ -22363,19 +24950,7 @@
           <w:rtl/>
           <w:lang w:bidi="ar-SY"/>
         </w:rPr>
-        <w:t xml:space="preserve">يثق المطورون في جميع أنحاء </w:t>
-      </w:r>
-      <w:r>
-        <w:rPr>
-          <w:rFonts w:ascii="Traditional Arabic" w:hAnsi="Traditional Arabic" w:cs="Traditional Arabic"/>
-          <w:b/>
-          <w:sz w:val="32"/>
-          <w:szCs w:val="32"/>
-          <w:rtl/>
-          <w:lang w:bidi="ar-SY"/>
-        </w:rPr>
-        <w:lastRenderedPageBreak/>
-        <w:t xml:space="preserve">العالم في مكتبات </w:t>
+        <w:t xml:space="preserve">يثق المطورون في جميع أنحاء العالم في مكتبات </w:t>
       </w:r>
       <w:r>
         <w:rPr>
@@ -23443,6 +26018,7 @@
           <w:rtl/>
           <w:lang w:bidi="ar-SY"/>
         </w:rPr>
+        <w:lastRenderedPageBreak/>
         <w:t>5.2.</w:t>
       </w:r>
       <w:r>
@@ -23611,19 +26187,7 @@
           <w:rtl/>
           <w:lang w:bidi="ar-SY"/>
         </w:rPr>
-        <w:t xml:space="preserve"> </w:t>
-      </w:r>
-      <w:r>
-        <w:rPr>
-          <w:rFonts w:ascii="Traditional Arabic" w:hAnsi="Traditional Arabic" w:cs="Traditional Arabic"/>
-          <w:b/>
-          <w:sz w:val="32"/>
-          <w:szCs w:val="32"/>
-          <w:rtl/>
-          <w:lang w:bidi="ar-SY"/>
-        </w:rPr>
-        <w:lastRenderedPageBreak/>
-        <w:t xml:space="preserve">وأدوات الإدارة الشاملة لتكوين الخادم وإدارة المستخدم والنسخ الاحتياطي وغير ذلك الكثير. يتوفر </w:t>
+        <w:t xml:space="preserve"> وأدوات الإدارة الشاملة لتكوين الخادم وإدارة المستخدم والنسخ الاحتياطي وغير ذلك الكثير. يتوفر </w:t>
       </w:r>
       <w:r>
         <w:rPr>
@@ -24236,7 +26800,6 @@
           <w:rtl/>
           <w:lang w:bidi="ar-SY"/>
         </w:rPr>
-        <w:lastRenderedPageBreak/>
         <w:t xml:space="preserve">تصميم قاعدة البيانات </w:t>
       </w:r>
       <w:r>
@@ -24438,9 +27001,9 @@
         </w:rPr>
         <w:drawing>
           <wp:inline distT="0" distB="0" distL="0" distR="0">
-            <wp:extent cx="6625781" cy="5173468"/>
-            <wp:effectExtent l="2222" t="0" r="6033" b="6032"/>
-            <wp:docPr id="31" name="صورة 31"/>
+            <wp:extent cx="6198040" cy="4839487"/>
+            <wp:effectExtent l="0" t="6668" r="6033" b="6032"/>
+            <wp:docPr id="6" name="صورة 6"/>
             <wp:cNvGraphicFramePr>
               <a:graphicFrameLocks xmlns:a="http://schemas.openxmlformats.org/drawingml/2006/main" noChangeAspect="1"/>
             </wp:cNvGraphicFramePr>
@@ -24448,7 +27011,7 @@
               <a:graphicData uri="http://schemas.openxmlformats.org/drawingml/2006/picture">
                 <pic:pic xmlns:pic="http://schemas.openxmlformats.org/drawingml/2006/picture">
                   <pic:nvPicPr>
-                    <pic:cNvPr id="0" name="crm ERD.png"/>
+                    <pic:cNvPr id="0" name="crm ERD - Copy.png"/>
                     <pic:cNvPicPr/>
                   </pic:nvPicPr>
                   <pic:blipFill>
@@ -24466,7 +27029,7 @@
                   <pic:spPr>
                     <a:xfrm rot="16200000">
                       <a:off x="0" y="0"/>
-                      <a:ext cx="6632365" cy="5178609"/>
+                      <a:ext cx="6200327" cy="4841273"/>
                     </a:xfrm>
                     <a:prstGeom prst="rect">
                       <a:avLst/>
@@ -25832,266 +28395,6 @@
         <w:t>cap_id</w:t>
       </w:r>
       <w:proofErr w:type="spellEnd"/>
-    </w:p>
-    <w:p>
-      <w:pPr>
-        <w:pStyle w:val="a3"/>
-        <w:numPr>
-          <w:ilvl w:val="0"/>
-          <w:numId w:val="22"/>
-        </w:numPr>
-        <w:autoSpaceDE w:val="0"/>
-        <w:autoSpaceDN w:val="0"/>
-        <w:adjustRightInd w:val="0"/>
-        <w:ind w:left="0"/>
-        <w:rPr>
-          <w:rFonts w:ascii="Traditional Arabic" w:hAnsi="Traditional Arabic" w:cs="Traditional Arabic"/>
-          <w:bCs/>
-          <w:sz w:val="32"/>
-          <w:szCs w:val="32"/>
-          <w:lang w:bidi="ar-SY"/>
-        </w:rPr>
-      </w:pPr>
-      <w:proofErr w:type="spellStart"/>
-      <w:r>
-        <w:rPr>
-          <w:rFonts w:ascii="Traditional Arabic" w:hAnsi="Traditional Arabic" w:cs="Traditional Arabic"/>
-          <w:b/>
-          <w:sz w:val="32"/>
-          <w:szCs w:val="32"/>
-          <w:u w:val="single"/>
-          <w:lang w:bidi="ar-SY"/>
-        </w:rPr>
-        <w:t>ipa_actions</w:t>
-      </w:r>
-      <w:proofErr w:type="spellEnd"/>
-      <w:r>
-        <w:rPr>
-          <w:rFonts w:ascii="Traditional Arabic" w:hAnsi="Traditional Arabic" w:cs="Traditional Arabic"/>
-          <w:b/>
-          <w:sz w:val="32"/>
-          <w:szCs w:val="32"/>
-          <w:u w:val="single"/>
-          <w:lang w:bidi="ar-SY"/>
-        </w:rPr>
-        <w:t>:</w:t>
-      </w:r>
-      <w:r>
-        <w:rPr>
-          <w:rFonts w:ascii="Traditional Arabic" w:hAnsi="Traditional Arabic" w:cs="Traditional Arabic"/>
-          <w:bCs/>
-          <w:sz w:val="32"/>
-          <w:szCs w:val="32"/>
-          <w:lang w:bidi="ar-SY"/>
-        </w:rPr>
-        <w:t xml:space="preserve"> </w:t>
-      </w:r>
-      <w:r>
-        <w:rPr>
-          <w:rFonts w:ascii="Traditional Arabic" w:hAnsi="Traditional Arabic" w:cs="Traditional Arabic"/>
-          <w:bCs/>
-          <w:sz w:val="32"/>
-          <w:szCs w:val="32"/>
-          <w:lang w:bidi="ar-SY"/>
-        </w:rPr>
-        <w:t xml:space="preserve">id, description, type, </w:t>
-      </w:r>
-      <w:proofErr w:type="spellStart"/>
-      <w:r>
-        <w:rPr>
-          <w:rFonts w:ascii="Traditional Arabic" w:hAnsi="Traditional Arabic" w:cs="Traditional Arabic"/>
-          <w:bCs/>
-          <w:sz w:val="32"/>
-          <w:szCs w:val="32"/>
-          <w:lang w:bidi="ar-SY"/>
-        </w:rPr>
-        <w:t>cap_id</w:t>
-      </w:r>
-      <w:proofErr w:type="spellEnd"/>
-    </w:p>
-    <w:p>
-      <w:pPr>
-        <w:pStyle w:val="a3"/>
-        <w:numPr>
-          <w:ilvl w:val="0"/>
-          <w:numId w:val="22"/>
-        </w:numPr>
-        <w:autoSpaceDE w:val="0"/>
-        <w:autoSpaceDN w:val="0"/>
-        <w:adjustRightInd w:val="0"/>
-        <w:ind w:left="0"/>
-        <w:rPr>
-          <w:rFonts w:ascii="Traditional Arabic" w:hAnsi="Traditional Arabic" w:cs="Traditional Arabic"/>
-          <w:bCs/>
-          <w:sz w:val="32"/>
-          <w:szCs w:val="32"/>
-          <w:lang w:bidi="ar-SY"/>
-        </w:rPr>
-      </w:pPr>
-      <w:proofErr w:type="spellStart"/>
-      <w:r>
-        <w:rPr>
-          <w:rFonts w:ascii="Traditional Arabic" w:hAnsi="Traditional Arabic" w:cs="Traditional Arabic"/>
-          <w:b/>
-          <w:sz w:val="32"/>
-          <w:szCs w:val="32"/>
-          <w:u w:val="single"/>
-          <w:lang w:bidi="ar-SY"/>
-        </w:rPr>
-        <w:t>ipo_ipa_criteria</w:t>
-      </w:r>
-      <w:proofErr w:type="spellEnd"/>
-      <w:r>
-        <w:rPr>
-          <w:rFonts w:ascii="Traditional Arabic" w:hAnsi="Traditional Arabic" w:cs="Traditional Arabic"/>
-          <w:b/>
-          <w:sz w:val="32"/>
-          <w:szCs w:val="32"/>
-          <w:u w:val="single"/>
-          <w:lang w:bidi="ar-SY"/>
-        </w:rPr>
-        <w:t>:</w:t>
-      </w:r>
-      <w:r>
-        <w:rPr>
-          <w:rFonts w:ascii="Traditional Arabic" w:hAnsi="Traditional Arabic" w:cs="Traditional Arabic"/>
-          <w:bCs/>
-          <w:sz w:val="32"/>
-          <w:szCs w:val="32"/>
-          <w:lang w:bidi="ar-SY"/>
-        </w:rPr>
-        <w:t xml:space="preserve"> </w:t>
-      </w:r>
-      <w:r>
-        <w:rPr>
-          <w:rFonts w:ascii="Traditional Arabic" w:hAnsi="Traditional Arabic" w:cs="Traditional Arabic"/>
-          <w:bCs/>
-          <w:sz w:val="32"/>
-          <w:szCs w:val="32"/>
-          <w:lang w:bidi="ar-SY"/>
-        </w:rPr>
-        <w:t xml:space="preserve">id, description, type, </w:t>
-      </w:r>
-      <w:proofErr w:type="spellStart"/>
-      <w:r>
-        <w:rPr>
-          <w:rFonts w:ascii="Traditional Arabic" w:hAnsi="Traditional Arabic" w:cs="Traditional Arabic"/>
-          <w:bCs/>
-          <w:sz w:val="32"/>
-          <w:szCs w:val="32"/>
-          <w:lang w:bidi="ar-SY"/>
-        </w:rPr>
-        <w:t>cap_id</w:t>
-      </w:r>
-      <w:proofErr w:type="spellEnd"/>
-    </w:p>
-    <w:p>
-      <w:pPr>
-        <w:pStyle w:val="a3"/>
-        <w:numPr>
-          <w:ilvl w:val="0"/>
-          <w:numId w:val="22"/>
-        </w:numPr>
-        <w:autoSpaceDE w:val="0"/>
-        <w:autoSpaceDN w:val="0"/>
-        <w:adjustRightInd w:val="0"/>
-        <w:ind w:left="0"/>
-        <w:rPr>
-          <w:rFonts w:ascii="Traditional Arabic" w:hAnsi="Traditional Arabic" w:cs="Traditional Arabic"/>
-          <w:bCs/>
-          <w:sz w:val="32"/>
-          <w:szCs w:val="32"/>
-          <w:lang w:bidi="ar-SY"/>
-        </w:rPr>
-      </w:pPr>
-      <w:proofErr w:type="spellStart"/>
-      <w:r>
-        <w:rPr>
-          <w:rFonts w:ascii="Traditional Arabic" w:hAnsi="Traditional Arabic" w:cs="Traditional Arabic"/>
-          <w:b/>
-          <w:sz w:val="32"/>
-          <w:szCs w:val="32"/>
-          <w:u w:val="single"/>
-          <w:lang w:bidi="ar-SY"/>
-        </w:rPr>
-        <w:t>ipo_ipa_annotations</w:t>
-      </w:r>
-      <w:proofErr w:type="spellEnd"/>
-      <w:r>
-        <w:rPr>
-          <w:rFonts w:ascii="Traditional Arabic" w:hAnsi="Traditional Arabic" w:cs="Traditional Arabic"/>
-          <w:b/>
-          <w:sz w:val="32"/>
-          <w:szCs w:val="32"/>
-          <w:u w:val="single"/>
-          <w:lang w:bidi="ar-SY"/>
-        </w:rPr>
-        <w:t>:</w:t>
-      </w:r>
-      <w:r>
-        <w:rPr>
-          <w:rFonts w:ascii="Traditional Arabic" w:hAnsi="Traditional Arabic" w:cs="Traditional Arabic"/>
-          <w:bCs/>
-          <w:sz w:val="32"/>
-          <w:szCs w:val="32"/>
-          <w:lang w:bidi="ar-SY"/>
-        </w:rPr>
-        <w:t xml:space="preserve"> </w:t>
-      </w:r>
-      <w:r>
-        <w:rPr>
-          <w:rFonts w:ascii="Traditional Arabic" w:hAnsi="Traditional Arabic" w:cs="Traditional Arabic"/>
-          <w:bCs/>
-          <w:sz w:val="32"/>
-          <w:szCs w:val="32"/>
-          <w:lang w:bidi="ar-SY"/>
-        </w:rPr>
-        <w:t xml:space="preserve">id, </w:t>
-      </w:r>
-      <w:proofErr w:type="spellStart"/>
-      <w:r>
-        <w:rPr>
-          <w:rFonts w:ascii="Traditional Arabic" w:hAnsi="Traditional Arabic" w:cs="Traditional Arabic"/>
-          <w:bCs/>
-          <w:sz w:val="32"/>
-          <w:szCs w:val="32"/>
-          <w:lang w:bidi="ar-SY"/>
-        </w:rPr>
-        <w:t>customer_id</w:t>
-      </w:r>
-      <w:proofErr w:type="spellEnd"/>
-      <w:r>
-        <w:rPr>
-          <w:rFonts w:ascii="Traditional Arabic" w:hAnsi="Traditional Arabic" w:cs="Traditional Arabic"/>
-          <w:bCs/>
-          <w:sz w:val="32"/>
-          <w:szCs w:val="32"/>
-          <w:lang w:bidi="ar-SY"/>
-        </w:rPr>
-        <w:t xml:space="preserve">, </w:t>
-      </w:r>
-      <w:proofErr w:type="spellStart"/>
-      <w:r>
-        <w:rPr>
-          <w:rFonts w:ascii="Traditional Arabic" w:hAnsi="Traditional Arabic" w:cs="Traditional Arabic"/>
-          <w:bCs/>
-          <w:sz w:val="32"/>
-          <w:szCs w:val="32"/>
-          <w:lang w:bidi="ar-SY"/>
-        </w:rPr>
-        <w:t>criteria_id</w:t>
-      </w:r>
-      <w:proofErr w:type="spellEnd"/>
-      <w:r>
-        <w:rPr>
-          <w:rFonts w:ascii="Traditional Arabic" w:hAnsi="Traditional Arabic" w:cs="Traditional Arabic"/>
-          <w:bCs/>
-          <w:sz w:val="32"/>
-          <w:szCs w:val="32"/>
-          <w:lang w:bidi="ar-SY"/>
-        </w:rPr>
-        <w:t>, rate</w:t>
-      </w:r>
     </w:p>
     <w:p>
       <w:pPr>
@@ -28028,7 +30331,28 @@
           <w:rtl/>
           <w:lang w:bidi="ar-SY"/>
         </w:rPr>
-        <w:t xml:space="preserve">لدينا 5 </w:t>
+        <w:t xml:space="preserve">لدينا </w:t>
+      </w:r>
+      <w:r>
+        <w:rPr>
+          <w:rFonts w:ascii="Traditional Arabic" w:hAnsi="Traditional Arabic" w:cs="Traditional Arabic"/>
+          <w:b/>
+          <w:sz w:val="32"/>
+          <w:szCs w:val="32"/>
+          <w:lang w:bidi="ar-SY"/>
+        </w:rPr>
+        <w:t>4</w:t>
+      </w:r>
+      <w:r>
+        <w:rPr>
+          <w:rFonts w:ascii="Traditional Arabic" w:hAnsi="Traditional Arabic" w:cs="Traditional Arabic" w:hint="cs"/>
+          <w:b/>
+          <w:sz w:val="32"/>
+          <w:szCs w:val="32"/>
+          <w:rtl/>
+          <w:lang w:bidi="ar-SY"/>
+        </w:rPr>
+        <w:t xml:space="preserve"> </w:t>
       </w:r>
       <w:proofErr w:type="spellStart"/>
       <w:r>
@@ -28105,10 +30429,10 @@
           <w:lang w:eastAsia="en-GB"/>
         </w:rPr>
         <w:drawing>
-          <wp:inline distT="0" distB="0" distL="0" distR="0" wp14:anchorId="2B991021" wp14:editId="3CDA92B2">
-            <wp:extent cx="5400040" cy="2931945"/>
-            <wp:effectExtent l="19050" t="19050" r="10160" b="20955"/>
-            <wp:docPr id="45" name="صورة 45"/>
+          <wp:inline distT="0" distB="0" distL="0" distR="0" wp14:anchorId="327266BC" wp14:editId="68F7FF0C">
+            <wp:extent cx="5400040" cy="2174439"/>
+            <wp:effectExtent l="19050" t="19050" r="10160" b="16510"/>
+            <wp:docPr id="7" name="صورة 7"/>
             <wp:cNvGraphicFramePr>
               <a:graphicFrameLocks xmlns:a="http://schemas.openxmlformats.org/drawingml/2006/main" noChangeAspect="1"/>
             </wp:cNvGraphicFramePr>
@@ -28128,7 +30452,7 @@
                   <pic:spPr>
                     <a:xfrm>
                       <a:off x="0" y="0"/>
-                      <a:ext cx="5400040" cy="2931945"/>
+                      <a:ext cx="5400040" cy="2174439"/>
                     </a:xfrm>
                     <a:prstGeom prst="rect">
                       <a:avLst/>
@@ -28262,18 +30586,18 @@
           <w:lang w:eastAsia="en-GB"/>
         </w:rPr>
         <w:drawing>
-          <wp:anchor distT="0" distB="0" distL="114300" distR="114300" simplePos="0" relativeHeight="251662336" behindDoc="0" locked="0" layoutInCell="1" allowOverlap="1">
+          <wp:anchor distT="0" distB="0" distL="114300" distR="114300" simplePos="0" relativeHeight="251664384" behindDoc="0" locked="0" layoutInCell="1" allowOverlap="1" wp14:anchorId="176352D3" wp14:editId="586D2F62">
             <wp:simplePos x="0" y="0"/>
             <wp:positionH relativeFrom="column">
-              <wp:posOffset>-453571</wp:posOffset>
+              <wp:posOffset>-270510</wp:posOffset>
             </wp:positionH>
             <wp:positionV relativeFrom="paragraph">
-              <wp:posOffset>5715</wp:posOffset>
+              <wp:posOffset>45720</wp:posOffset>
             </wp:positionV>
-            <wp:extent cx="6095445" cy="2676525"/>
-            <wp:effectExtent l="0" t="0" r="635" b="0"/>
+            <wp:extent cx="6053455" cy="2752725"/>
+            <wp:effectExtent l="19050" t="19050" r="23495" b="28575"/>
             <wp:wrapNone/>
-            <wp:docPr id="46" name="صورة 46"/>
+            <wp:docPr id="10" name="صورة 10"/>
             <wp:cNvGraphicFramePr>
               <a:graphicFrameLocks xmlns:a="http://schemas.openxmlformats.org/drawingml/2006/main" noChangeAspect="1"/>
             </wp:cNvGraphicFramePr>
@@ -28285,7 +30609,7 @@
                     <pic:cNvPicPr/>
                   </pic:nvPicPr>
                   <pic:blipFill>
-                    <a:blip r:embed="rId31" cstate="print">
+                    <a:blip r:embed="rId31">
                       <a:extLst>
                         <a:ext uri="{28A0092B-C50C-407E-A947-70E740481C1C}">
                           <a14:useLocalDpi xmlns:a14="http://schemas.microsoft.com/office/drawing/2010/main" val="0"/>
@@ -28299,11 +30623,16 @@
                   <pic:spPr>
                     <a:xfrm>
                       <a:off x="0" y="0"/>
-                      <a:ext cx="6095445" cy="2676525"/>
+                      <a:ext cx="6053455" cy="2752725"/>
                     </a:xfrm>
                     <a:prstGeom prst="rect">
                       <a:avLst/>
                     </a:prstGeom>
+                    <a:ln w="19050">
+                      <a:solidFill>
+                        <a:schemeClr val="tx1"/>
+                      </a:solidFill>
+                    </a:ln>
                   </pic:spPr>
                 </pic:pic>
               </a:graphicData>
@@ -28482,7 +30811,6 @@
           <w:rtl/>
           <w:lang w:bidi="ar-SY"/>
         </w:rPr>
-        <w:lastRenderedPageBreak/>
         <w:t xml:space="preserve">ثالثاً يتم عرض نتائج تحليل </w:t>
       </w:r>
       <w:proofErr w:type="spellStart"/>
@@ -28598,6 +30926,7 @@
           <w:rtl/>
           <w:lang w:eastAsia="en-GB"/>
         </w:rPr>
+        <w:lastRenderedPageBreak/>
         <w:drawing>
           <wp:inline distT="0" distB="0" distL="0" distR="0" wp14:anchorId="4819F9F5" wp14:editId="6D462276">
             <wp:extent cx="5400040" cy="2491749"/>
@@ -31415,7 +33744,7 @@
             <w:noProof/>
             <w:lang w:val="ar-SA"/>
           </w:rPr>
-          <w:t>2</w:t>
+          <w:t>10</w:t>
         </w:r>
         <w:r>
           <w:fldChar w:fldCharType="end"/>
@@ -35029,7 +37358,7 @@
 </file>
 
 <file path=customXml/itemProps1.xml><?xml version="1.0" encoding="utf-8"?>
-<ds:datastoreItem xmlns:ds="http://schemas.openxmlformats.org/officeDocument/2006/customXml" ds:itemID="{AE35056A-BB48-4503-A861-65FFCFEF18A7}">
+<ds:datastoreItem xmlns:ds="http://schemas.openxmlformats.org/officeDocument/2006/customXml" ds:itemID="{A78D8F51-6BC5-484F-9D8A-BD66F864E34C}">
   <ds:schemaRefs>
     <ds:schemaRef ds:uri="http://schemas.openxmlformats.org/officeDocument/2006/bibliography"/>
   </ds:schemaRefs>

--- a/CRM.docx
+++ b/CRM.docx
@@ -285,7 +285,7 @@
           <w:rtl/>
           <w:lang w:val="fr-FR" w:bidi="ar-SY"/>
         </w:rPr>
-        <w:t xml:space="preserve"> علاقات</w:t>
+        <w:t xml:space="preserve"> </w:t>
       </w:r>
       <w:r>
         <w:rPr>
@@ -297,7 +297,7 @@
           <w:rtl/>
           <w:lang w:val="fr-FR" w:bidi="ar-SY"/>
         </w:rPr>
-        <w:t xml:space="preserve"> </w:t>
+        <w:t>ال</w:t>
       </w:r>
       <w:r>
         <w:rPr>
@@ -309,21 +309,68 @@
           <w:rtl/>
           <w:lang w:val="fr-FR" w:bidi="ar-SY"/>
         </w:rPr>
-        <w:t>العملاء</w:t>
-      </w:r>
-    </w:p>
-    <w:p>
-      <w:pPr>
-        <w:jc w:val="center"/>
-        <w:rPr>
-          <w:rFonts w:ascii="Traditional Arabic" w:hAnsi="Traditional Arabic" w:cs="Traditional Arabic"/>
+        <w:t>علاقات</w:t>
+      </w:r>
+      <w:r>
+        <w:rPr>
+          <w:rFonts w:ascii="Traditional Arabic" w:hAnsi="Traditional Arabic" w:cs="Traditional Arabic" w:hint="cs"/>
           <w:b/>
           <w:bCs/>
           <w:sz w:val="44"/>
           <w:szCs w:val="44"/>
-          <w:lang w:bidi="ar-SY"/>
-        </w:rPr>
-      </w:pPr>
+          <w:rtl/>
+          <w:lang w:val="fr-FR" w:bidi="ar-SY"/>
+        </w:rPr>
+        <w:t xml:space="preserve"> </w:t>
+      </w:r>
+      <w:r>
+        <w:rPr>
+          <w:rFonts w:ascii="Traditional Arabic" w:hAnsi="Traditional Arabic" w:cs="Traditional Arabic" w:hint="cs"/>
+          <w:b/>
+          <w:bCs/>
+          <w:sz w:val="44"/>
+          <w:szCs w:val="44"/>
+          <w:rtl/>
+          <w:lang w:val="fr-FR" w:bidi="ar-SY"/>
+        </w:rPr>
+        <w:t xml:space="preserve">مع </w:t>
+      </w:r>
+      <w:r>
+        <w:rPr>
+          <w:rFonts w:ascii="Traditional Arabic" w:hAnsi="Traditional Arabic" w:cs="Traditional Arabic" w:hint="cs"/>
+          <w:b/>
+          <w:bCs/>
+          <w:sz w:val="44"/>
+          <w:szCs w:val="44"/>
+          <w:rtl/>
+          <w:lang w:val="fr-FR" w:bidi="ar-SY"/>
+        </w:rPr>
+        <w:t>العملاء</w:t>
+      </w:r>
+    </w:p>
+    <w:p>
+      <w:pPr>
+        <w:jc w:val="center"/>
+        <w:rPr>
+          <w:rFonts w:ascii="Traditional Arabic" w:hAnsi="Traditional Arabic" w:cs="Traditional Arabic"/>
+          <w:b/>
+          <w:bCs/>
+          <w:sz w:val="44"/>
+          <w:szCs w:val="44"/>
+          <w:lang w:bidi="ar-SY"/>
+        </w:rPr>
+      </w:pPr>
+      <w:r>
+        <w:rPr>
+          <w:rFonts w:ascii="Traditional Arabic" w:hAnsi="Traditional Arabic" w:cs="Traditional Arabic"/>
+          <w:b/>
+          <w:bCs/>
+          <w:sz w:val="44"/>
+          <w:szCs w:val="44"/>
+          <w:lang w:bidi="ar-SY"/>
+        </w:rPr>
+        <w:t xml:space="preserve">Designing a web application for </w:t>
+      </w:r>
       <w:r>
         <w:rPr>
           <w:rFonts w:ascii="Traditional Arabic" w:hAnsi="Traditional Arabic" w:cs="Traditional Arabic"/>
@@ -623,16 +670,6 @@
     </w:p>
     <w:p>
       <w:pPr>
-        <w:rPr>
-          <w:rFonts w:ascii="Traditional Arabic" w:hAnsi="Traditional Arabic" w:cs="Traditional Arabic"/>
-          <w:sz w:val="36"/>
-          <w:szCs w:val="36"/>
-          <w:lang w:bidi="ar-SY"/>
-        </w:rPr>
-      </w:pPr>
-    </w:p>
-    <w:p>
-      <w:pPr>
         <w:bidi/>
         <w:jc w:val="center"/>
         <w:rPr>
@@ -655,6 +692,7 @@
           <w:rtl/>
           <w:lang w:bidi="ar-SY"/>
         </w:rPr>
+        <w:lastRenderedPageBreak/>
         <w:t>إهداء</w:t>
       </w:r>
     </w:p>
@@ -1314,6 +1352,7 @@
           <w:rtl/>
           <w:lang w:bidi="ar-SY"/>
         </w:rPr>
+        <w:lastRenderedPageBreak/>
         <w:t>إلى الداعم الدائم، إلى الأخت التي لم تلدها أمي</w:t>
       </w:r>
       <w:r>
@@ -2056,6 +2095,16 @@
           <w:sz w:val="32"/>
           <w:szCs w:val="32"/>
           <w:rtl/>
+          <w:lang w:bidi="ar-SY"/>
+        </w:rPr>
+      </w:pPr>
+    </w:p>
+    <w:p>
+      <w:pPr>
+        <w:rPr>
+          <w:rFonts w:ascii="Traditional Arabic" w:hAnsi="Traditional Arabic" w:cs="Traditional Arabic"/>
+          <w:sz w:val="32"/>
+          <w:szCs w:val="32"/>
           <w:lang w:bidi="ar-SY"/>
         </w:rPr>
       </w:pPr>
@@ -2598,18 +2647,7 @@
           <w:rtl/>
           <w:lang w:bidi="ar-SY"/>
         </w:rPr>
-        <w:t xml:space="preserve">دي معكم أضاف لي الكثير... </w:t>
-      </w:r>
-      <w:proofErr w:type="spellStart"/>
-      <w:r>
-        <w:rPr>
-          <w:rFonts w:ascii="Traditional Arabic" w:hAnsi="Traditional Arabic" w:cs="Traditional Arabic"/>
-          <w:sz w:val="32"/>
-          <w:szCs w:val="32"/>
-          <w:rtl/>
-          <w:lang w:bidi="ar-SY"/>
-        </w:rPr>
-        <w:t>ولطيب</w:t>
+        <w:t>دي معكم أضاف لي الكثير... ولطيب</w:t>
       </w:r>
       <w:r>
         <w:rPr>
@@ -2629,18 +2667,7 @@
           <w:rtl/>
           <w:lang w:bidi="ar-SY"/>
         </w:rPr>
-        <w:t>كم</w:t>
-      </w:r>
-      <w:proofErr w:type="spellEnd"/>
-      <w:r>
-        <w:rPr>
-          <w:rFonts w:ascii="Traditional Arabic" w:hAnsi="Traditional Arabic" w:cs="Traditional Arabic"/>
-          <w:sz w:val="32"/>
-          <w:szCs w:val="32"/>
-          <w:rtl/>
-          <w:lang w:bidi="ar-SY"/>
-        </w:rPr>
-        <w:t xml:space="preserve"> لم أرَ مثيل.</w:t>
+        <w:t>كم لم أرَ مثيل.</w:t>
       </w:r>
     </w:p>
     <w:p>
@@ -2749,7 +2776,7 @@
       <w:pPr>
         <w:bidi/>
         <w:rPr>
-          <w:rFonts w:ascii="Traditional Arabic" w:hAnsi="Traditional Arabic" w:cs="Traditional Arabic" w:hint="cs"/>
+          <w:rFonts w:ascii="Traditional Arabic" w:hAnsi="Traditional Arabic" w:cs="Traditional Arabic"/>
           <w:sz w:val="32"/>
           <w:szCs w:val="32"/>
           <w:rtl/>
@@ -2770,7 +2797,7 @@
     <w:p>
       <w:pPr>
         <w:rPr>
-          <w:rFonts w:ascii="Traditional Arabic" w:hAnsi="Traditional Arabic" w:cs="Traditional Arabic" w:hint="cs"/>
+          <w:rFonts w:ascii="Traditional Arabic" w:hAnsi="Traditional Arabic" w:cs="Traditional Arabic"/>
           <w:sz w:val="32"/>
           <w:szCs w:val="32"/>
           <w:rtl/>
@@ -2853,7 +2880,7 @@
       <w:pPr>
         <w:bidi/>
         <w:rPr>
-          <w:rFonts w:ascii="Traditional Arabic" w:hAnsi="Traditional Arabic" w:cs="Traditional Arabic" w:hint="cs"/>
+          <w:rFonts w:ascii="Traditional Arabic" w:hAnsi="Traditional Arabic" w:cs="Traditional Arabic"/>
           <w:sz w:val="32"/>
           <w:szCs w:val="32"/>
           <w:rtl/>
@@ -2875,7 +2902,7 @@
       <w:pPr>
         <w:bidi/>
         <w:rPr>
-          <w:rFonts w:ascii="Traditional Arabic" w:hAnsi="Traditional Arabic" w:cs="Traditional Arabic" w:hint="cs"/>
+          <w:rFonts w:ascii="Traditional Arabic" w:hAnsi="Traditional Arabic" w:cs="Traditional Arabic"/>
           <w:sz w:val="32"/>
           <w:szCs w:val="32"/>
           <w:rtl/>
@@ -2887,7 +2914,7 @@
       <w:pPr>
         <w:bidi/>
         <w:rPr>
-          <w:rFonts w:ascii="Traditional Arabic" w:hAnsi="Traditional Arabic" w:cs="Traditional Arabic" w:hint="cs"/>
+          <w:rFonts w:ascii="Traditional Arabic" w:hAnsi="Traditional Arabic" w:cs="Traditional Arabic"/>
           <w:sz w:val="32"/>
           <w:szCs w:val="32"/>
           <w:rtl/>
@@ -3070,7 +3097,7 @@
     <w:p>
       <w:pPr>
         <w:rPr>
-          <w:rFonts w:ascii="Traditional Arabic" w:hAnsi="Traditional Arabic" w:cs="Traditional Arabic" w:hint="cs"/>
+          <w:rFonts w:ascii="Traditional Arabic" w:hAnsi="Traditional Arabic" w:cs="Traditional Arabic"/>
           <w:sz w:val="32"/>
           <w:szCs w:val="32"/>
           <w:rtl/>
@@ -3111,106 +3138,106 @@
     <w:p>
       <w:pPr>
         <w:rPr>
-          <w:rFonts w:ascii="Traditional Arabic" w:hAnsi="Traditional Arabic" w:cs="Traditional Arabic" w:hint="cs"/>
-          <w:sz w:val="32"/>
-          <w:szCs w:val="32"/>
-          <w:rtl/>
-          <w:lang w:bidi="ar-SY"/>
-        </w:rPr>
-      </w:pPr>
-    </w:p>
-    <w:p>
-      <w:pPr>
-        <w:rPr>
-          <w:rFonts w:ascii="Traditional Arabic" w:hAnsi="Traditional Arabic" w:cs="Traditional Arabic" w:hint="cs"/>
-          <w:sz w:val="32"/>
-          <w:szCs w:val="32"/>
-          <w:rtl/>
-          <w:lang w:bidi="ar-SY"/>
-        </w:rPr>
-      </w:pPr>
-    </w:p>
-    <w:p>
-      <w:pPr>
-        <w:rPr>
-          <w:rFonts w:ascii="Traditional Arabic" w:hAnsi="Traditional Arabic" w:cs="Traditional Arabic" w:hint="cs"/>
-          <w:sz w:val="32"/>
-          <w:szCs w:val="32"/>
-          <w:rtl/>
-          <w:lang w:bidi="ar-SY"/>
-        </w:rPr>
-      </w:pPr>
-    </w:p>
-    <w:p>
-      <w:pPr>
-        <w:rPr>
-          <w:rFonts w:ascii="Traditional Arabic" w:hAnsi="Traditional Arabic" w:cs="Traditional Arabic" w:hint="cs"/>
-          <w:sz w:val="32"/>
-          <w:szCs w:val="32"/>
-          <w:rtl/>
-          <w:lang w:bidi="ar-SY"/>
-        </w:rPr>
-      </w:pPr>
-    </w:p>
-    <w:p>
-      <w:pPr>
-        <w:rPr>
-          <w:rFonts w:ascii="Traditional Arabic" w:hAnsi="Traditional Arabic" w:cs="Traditional Arabic" w:hint="cs"/>
-          <w:sz w:val="32"/>
-          <w:szCs w:val="32"/>
-          <w:rtl/>
-          <w:lang w:bidi="ar-SY"/>
-        </w:rPr>
-      </w:pPr>
-    </w:p>
-    <w:p>
-      <w:pPr>
-        <w:rPr>
-          <w:rFonts w:ascii="Traditional Arabic" w:hAnsi="Traditional Arabic" w:cs="Traditional Arabic" w:hint="cs"/>
-          <w:sz w:val="32"/>
-          <w:szCs w:val="32"/>
-          <w:rtl/>
-          <w:lang w:bidi="ar-SY"/>
-        </w:rPr>
-      </w:pPr>
-    </w:p>
-    <w:p>
-      <w:pPr>
-        <w:rPr>
-          <w:rFonts w:ascii="Traditional Arabic" w:hAnsi="Traditional Arabic" w:cs="Traditional Arabic" w:hint="cs"/>
-          <w:sz w:val="32"/>
-          <w:szCs w:val="32"/>
-          <w:rtl/>
-          <w:lang w:bidi="ar-SY"/>
-        </w:rPr>
-      </w:pPr>
-    </w:p>
-    <w:p>
-      <w:pPr>
-        <w:rPr>
-          <w:rFonts w:ascii="Traditional Arabic" w:hAnsi="Traditional Arabic" w:cs="Traditional Arabic" w:hint="cs"/>
-          <w:sz w:val="32"/>
-          <w:szCs w:val="32"/>
-          <w:rtl/>
-          <w:lang w:bidi="ar-SY"/>
-        </w:rPr>
-      </w:pPr>
-    </w:p>
-    <w:p>
-      <w:pPr>
-        <w:rPr>
-          <w:rFonts w:ascii="Traditional Arabic" w:hAnsi="Traditional Arabic" w:cs="Traditional Arabic" w:hint="cs"/>
-          <w:sz w:val="32"/>
-          <w:szCs w:val="32"/>
-          <w:rtl/>
-          <w:lang w:bidi="ar-SY"/>
-        </w:rPr>
-      </w:pPr>
-    </w:p>
-    <w:p>
-      <w:pPr>
-        <w:rPr>
-          <w:rFonts w:ascii="Traditional Arabic" w:hAnsi="Traditional Arabic" w:cs="Traditional Arabic" w:hint="cs"/>
+          <w:rFonts w:ascii="Traditional Arabic" w:hAnsi="Traditional Arabic" w:cs="Traditional Arabic"/>
+          <w:sz w:val="32"/>
+          <w:szCs w:val="32"/>
+          <w:rtl/>
+          <w:lang w:bidi="ar-SY"/>
+        </w:rPr>
+      </w:pPr>
+    </w:p>
+    <w:p>
+      <w:pPr>
+        <w:rPr>
+          <w:rFonts w:ascii="Traditional Arabic" w:hAnsi="Traditional Arabic" w:cs="Traditional Arabic"/>
+          <w:sz w:val="32"/>
+          <w:szCs w:val="32"/>
+          <w:rtl/>
+          <w:lang w:bidi="ar-SY"/>
+        </w:rPr>
+      </w:pPr>
+    </w:p>
+    <w:p>
+      <w:pPr>
+        <w:rPr>
+          <w:rFonts w:ascii="Traditional Arabic" w:hAnsi="Traditional Arabic" w:cs="Traditional Arabic"/>
+          <w:sz w:val="32"/>
+          <w:szCs w:val="32"/>
+          <w:rtl/>
+          <w:lang w:bidi="ar-SY"/>
+        </w:rPr>
+      </w:pPr>
+    </w:p>
+    <w:p>
+      <w:pPr>
+        <w:rPr>
+          <w:rFonts w:ascii="Traditional Arabic" w:hAnsi="Traditional Arabic" w:cs="Traditional Arabic"/>
+          <w:sz w:val="32"/>
+          <w:szCs w:val="32"/>
+          <w:rtl/>
+          <w:lang w:bidi="ar-SY"/>
+        </w:rPr>
+      </w:pPr>
+    </w:p>
+    <w:p>
+      <w:pPr>
+        <w:rPr>
+          <w:rFonts w:ascii="Traditional Arabic" w:hAnsi="Traditional Arabic" w:cs="Traditional Arabic"/>
+          <w:sz w:val="32"/>
+          <w:szCs w:val="32"/>
+          <w:rtl/>
+          <w:lang w:bidi="ar-SY"/>
+        </w:rPr>
+      </w:pPr>
+    </w:p>
+    <w:p>
+      <w:pPr>
+        <w:rPr>
+          <w:rFonts w:ascii="Traditional Arabic" w:hAnsi="Traditional Arabic" w:cs="Traditional Arabic"/>
+          <w:sz w:val="32"/>
+          <w:szCs w:val="32"/>
+          <w:rtl/>
+          <w:lang w:bidi="ar-SY"/>
+        </w:rPr>
+      </w:pPr>
+    </w:p>
+    <w:p>
+      <w:pPr>
+        <w:rPr>
+          <w:rFonts w:ascii="Traditional Arabic" w:hAnsi="Traditional Arabic" w:cs="Traditional Arabic"/>
+          <w:sz w:val="32"/>
+          <w:szCs w:val="32"/>
+          <w:rtl/>
+          <w:lang w:bidi="ar-SY"/>
+        </w:rPr>
+      </w:pPr>
+    </w:p>
+    <w:p>
+      <w:pPr>
+        <w:rPr>
+          <w:rFonts w:ascii="Traditional Arabic" w:hAnsi="Traditional Arabic" w:cs="Traditional Arabic"/>
+          <w:sz w:val="32"/>
+          <w:szCs w:val="32"/>
+          <w:rtl/>
+          <w:lang w:bidi="ar-SY"/>
+        </w:rPr>
+      </w:pPr>
+    </w:p>
+    <w:p>
+      <w:pPr>
+        <w:rPr>
+          <w:rFonts w:ascii="Traditional Arabic" w:hAnsi="Traditional Arabic" w:cs="Traditional Arabic"/>
+          <w:sz w:val="32"/>
+          <w:szCs w:val="32"/>
+          <w:rtl/>
+          <w:lang w:bidi="ar-SY"/>
+        </w:rPr>
+      </w:pPr>
+    </w:p>
+    <w:p>
+      <w:pPr>
+        <w:rPr>
+          <w:rFonts w:ascii="Traditional Arabic" w:hAnsi="Traditional Arabic" w:cs="Traditional Arabic"/>
           <w:sz w:val="32"/>
           <w:szCs w:val="32"/>
           <w:rtl/>
@@ -7296,7 +7323,6 @@
               </w:rPr>
               <w:t xml:space="preserve"> مراحل </w:t>
             </w:r>
-            <w:proofErr w:type="spellStart"/>
             <w:r>
               <w:rPr>
                 <w:rFonts w:ascii="Traditional Arabic" w:hAnsi="Traditional Arabic" w:cs="Traditional Arabic"/>
@@ -7307,7 +7333,6 @@
               </w:rPr>
               <w:t>BCrypt</w:t>
             </w:r>
-            <w:proofErr w:type="spellEnd"/>
           </w:p>
         </w:tc>
         <w:tc>
@@ -9229,8 +9254,6 @@
               </w:rPr>
               <w:t>22</w:t>
             </w:r>
-            <w:bookmarkStart w:id="2" w:name="_GoBack"/>
-            <w:bookmarkEnd w:id="2"/>
           </w:p>
         </w:tc>
       </w:tr>
@@ -9279,7 +9302,7 @@
           <w:rtl/>
         </w:rPr>
       </w:pPr>
-      <w:bookmarkStart w:id="3" w:name="_Toc142289272"/>
+      <w:bookmarkStart w:id="2" w:name="_Toc142289272"/>
       <w:r>
         <w:rPr>
           <w:rFonts w:ascii="Traditional Arabic" w:hAnsi="Traditional Arabic" w:cs="Traditional Arabic" w:hint="cs"/>
@@ -9291,7 +9314,7 @@
         <w:lastRenderedPageBreak/>
         <w:t>ملخص</w:t>
       </w:r>
-      <w:bookmarkEnd w:id="3"/>
+      <w:bookmarkEnd w:id="2"/>
     </w:p>
     <w:p>
       <w:pPr>
@@ -9616,7 +9639,7 @@
           <w:lang w:bidi="ar-SY"/>
         </w:rPr>
       </w:pPr>
-      <w:bookmarkStart w:id="4" w:name="_Toc142289273"/>
+      <w:bookmarkStart w:id="3" w:name="_Toc142289273"/>
       <w:r>
         <w:rPr>
           <w:rFonts w:ascii="Traditional Arabic" w:hAnsi="Traditional Arabic" w:cs="Traditional Arabic" w:hint="cs"/>
@@ -9629,7 +9652,7 @@
         <w:lastRenderedPageBreak/>
         <w:t>مقدمة</w:t>
       </w:r>
-      <w:bookmarkEnd w:id="4"/>
+      <w:bookmarkEnd w:id="3"/>
     </w:p>
     <w:p>
       <w:pPr>
@@ -9673,29 +9696,7 @@
           <w:rtl/>
           <w:lang w:bidi="ar-SY"/>
         </w:rPr>
-        <w:t xml:space="preserve">) نظاماً معروفاً لإدارة اتصالات المؤسسة مع العملاء الحاليين والعملاء المحتملين. يُستخدم هذا النظام لتنظيم ومزامنة </w:t>
-      </w:r>
-      <w:proofErr w:type="spellStart"/>
-      <w:r>
-        <w:rPr>
-          <w:rFonts w:ascii="Traditional Arabic" w:cs="Traditional Arabic" w:hint="cs"/>
-          <w:sz w:val="32"/>
-          <w:szCs w:val="32"/>
-          <w:rtl/>
-          <w:lang w:bidi="ar-SY"/>
-        </w:rPr>
-        <w:t>وأتمتة</w:t>
-      </w:r>
-      <w:proofErr w:type="spellEnd"/>
-      <w:r>
-        <w:rPr>
-          <w:rFonts w:ascii="Traditional Arabic" w:cs="Traditional Arabic" w:hint="cs"/>
-          <w:sz w:val="32"/>
-          <w:szCs w:val="32"/>
-          <w:rtl/>
-          <w:lang w:bidi="ar-SY"/>
-        </w:rPr>
-        <w:t xml:space="preserve"> أنشطة الأعمال والمبيعات. إنه نظام افتراضي ولا يتطلب أي مكاتب أو بيئة فعلية. لذلك يمكن للجميع استخدامه بسهولة.</w:t>
+        <w:t>) نظاماً معروفاً لإدارة اتصالات المؤسسة مع العملاء الحاليين والعملاء المحتملين. يُستخدم هذا النظام لتنظيم ومزامنة وأتمتة أنشطة الأعمال والمبيعات. إنه نظام افتراضي ولا يتطلب أي مكاتب أو بيئة فعلية. لذلك يمكن للجميع استخدامه بسهولة.</w:t>
       </w:r>
     </w:p>
     <w:p>
@@ -9713,7 +9714,7 @@
           <w:lang w:bidi="ar-SY"/>
         </w:rPr>
       </w:pPr>
-      <w:bookmarkStart w:id="5" w:name="_Toc142289274"/>
+      <w:bookmarkStart w:id="4" w:name="_Toc142289274"/>
       <w:r>
         <w:rPr>
           <w:rFonts w:ascii="Traditional Arabic" w:hAnsi="Traditional Arabic" w:cs="Traditional Arabic" w:hint="cs"/>
@@ -9736,7 +9737,7 @@
         </w:rPr>
         <w:t>الهدف من المشروع</w:t>
       </w:r>
-      <w:bookmarkEnd w:id="5"/>
+      <w:bookmarkEnd w:id="4"/>
     </w:p>
     <w:p>
       <w:pPr>
@@ -10198,7 +10199,7 @@
           <w:lang w:bidi="ar-SY"/>
         </w:rPr>
       </w:pPr>
-      <w:bookmarkStart w:id="6" w:name="_Toc142289275"/>
+      <w:bookmarkStart w:id="5" w:name="_Toc142289275"/>
       <w:r>
         <w:rPr>
           <w:rFonts w:ascii="Traditional Arabic" w:hAnsi="Traditional Arabic" w:cs="Traditional Arabic" w:hint="cs"/>
@@ -10221,7 +10222,7 @@
         </w:rPr>
         <w:t>نطاق المشروع</w:t>
       </w:r>
-      <w:bookmarkEnd w:id="6"/>
+      <w:bookmarkEnd w:id="5"/>
     </w:p>
     <w:p>
       <w:pPr>
@@ -10383,7 +10384,7 @@
           <w:lang w:bidi="ar-SY"/>
         </w:rPr>
       </w:pPr>
-      <w:bookmarkStart w:id="7" w:name="_Toc142289276"/>
+      <w:bookmarkStart w:id="6" w:name="_Toc142289276"/>
       <w:r>
         <w:rPr>
           <w:rFonts w:ascii="Traditional Arabic" w:hAnsi="Traditional Arabic" w:cs="Traditional Arabic"/>
@@ -10396,7 +10397,7 @@
         <w:lastRenderedPageBreak/>
         <w:t>توصيف النظام:</w:t>
       </w:r>
-      <w:bookmarkEnd w:id="7"/>
+      <w:bookmarkEnd w:id="6"/>
     </w:p>
     <w:p>
       <w:pPr>
@@ -10540,20 +10541,8 @@
           <w:rtl/>
           <w:lang w:bidi="ar-SY"/>
         </w:rPr>
-        <w:t xml:space="preserve"> </w:t>
-      </w:r>
-      <w:proofErr w:type="spellStart"/>
-      <w:r>
-        <w:rPr>
-          <w:rFonts w:ascii="Traditional Arabic" w:hAnsi="Traditional Arabic" w:cs="Traditional Arabic" w:hint="cs"/>
-          <w:sz w:val="32"/>
-          <w:szCs w:val="32"/>
-          <w:rtl/>
-          <w:lang w:bidi="ar-SY"/>
-        </w:rPr>
-        <w:t>والإيميل</w:t>
-      </w:r>
-      <w:proofErr w:type="spellEnd"/>
+        <w:t xml:space="preserve"> والإيميل</w:t>
+      </w:r>
       <w:r>
         <w:rPr>
           <w:rFonts w:ascii="Traditional Arabic" w:hAnsi="Traditional Arabic" w:cs="Traditional Arabic" w:hint="cs"/>
@@ -13336,7 +13325,7 @@
           <w:lang w:bidi="ar-SY"/>
         </w:rPr>
       </w:pPr>
-      <w:bookmarkStart w:id="8" w:name="_Toc142289277"/>
+      <w:bookmarkStart w:id="7" w:name="_Toc142289277"/>
       <w:r>
         <w:rPr>
           <w:rFonts w:ascii="Traditional Arabic" w:hAnsi="Traditional Arabic" w:cs="Traditional Arabic" w:hint="cs"/>
@@ -13382,7 +13371,7 @@
         </w:rPr>
         <w:t>متطلبات النظام:</w:t>
       </w:r>
-      <w:bookmarkEnd w:id="8"/>
+      <w:bookmarkEnd w:id="7"/>
     </w:p>
     <w:p>
       <w:pPr>
@@ -13399,7 +13388,7 @@
           <w:lang w:bidi="ar-SY"/>
         </w:rPr>
       </w:pPr>
-      <w:bookmarkStart w:id="9" w:name="_Toc142289278"/>
+      <w:bookmarkStart w:id="8" w:name="_Toc142289278"/>
       <w:r>
         <w:rPr>
           <w:rFonts w:ascii="Traditional Arabic" w:hAnsi="Traditional Arabic" w:cs="Traditional Arabic" w:hint="cs"/>
@@ -13477,7 +13466,7 @@
         </w:rPr>
         <w:t>:</w:t>
       </w:r>
-      <w:bookmarkEnd w:id="9"/>
+      <w:bookmarkEnd w:id="8"/>
     </w:p>
     <w:p>
       <w:pPr>
@@ -13987,7 +13976,6 @@
         </w:rPr>
         <w:t xml:space="preserve">وتحليلات </w:t>
       </w:r>
-      <w:proofErr w:type="spellStart"/>
       <w:r>
         <w:rPr>
           <w:rFonts w:ascii="Traditional Arabic" w:hAnsi="Traditional Arabic" w:cs="Traditional Arabic"/>
@@ -13997,7 +13985,6 @@
         </w:rPr>
         <w:t>pareto</w:t>
       </w:r>
-      <w:proofErr w:type="spellEnd"/>
       <w:r>
         <w:rPr>
           <w:rFonts w:ascii="Traditional Arabic" w:hAnsi="Traditional Arabic" w:cs="Traditional Arabic" w:hint="cs"/>
@@ -14177,7 +14164,7 @@
           <w:lang w:bidi="ar-SY"/>
         </w:rPr>
       </w:pPr>
-      <w:bookmarkStart w:id="10" w:name="_Toc142289279"/>
+      <w:bookmarkStart w:id="9" w:name="_Toc142289279"/>
       <w:r>
         <w:rPr>
           <w:rFonts w:ascii="Traditional Arabic" w:hAnsi="Traditional Arabic" w:cs="Traditional Arabic" w:hint="cs"/>
@@ -14223,7 +14210,7 @@
         </w:rPr>
         <w:t>المتطلبات غير الوظيفية:</w:t>
       </w:r>
-      <w:bookmarkEnd w:id="10"/>
+      <w:bookmarkEnd w:id="9"/>
     </w:p>
     <w:p>
       <w:pPr>
@@ -14306,7 +14293,6 @@
         </w:rPr>
         <w:t xml:space="preserve"> كلمات المرور والبيانات الحساسة باستخدام خوارزمية </w:t>
       </w:r>
-      <w:proofErr w:type="spellStart"/>
       <w:r>
         <w:rPr>
           <w:rFonts w:ascii="Traditional Arabic" w:hAnsi="Traditional Arabic" w:cs="Traditional Arabic"/>
@@ -14317,7 +14303,6 @@
         </w:rPr>
         <w:t>BCrypt</w:t>
       </w:r>
-      <w:proofErr w:type="spellEnd"/>
       <w:r>
         <w:rPr>
           <w:rFonts w:ascii="Traditional Arabic" w:hAnsi="Traditional Arabic" w:cs="Traditional Arabic" w:hint="cs"/>
@@ -14660,7 +14645,6 @@
         </w:rPr>
         <w:t xml:space="preserve"> مراحل </w:t>
       </w:r>
-      <w:proofErr w:type="spellStart"/>
       <w:r>
         <w:rPr>
           <w:rFonts w:ascii="Traditional Arabic" w:hAnsi="Traditional Arabic" w:cs="Traditional Arabic"/>
@@ -14671,7 +14655,6 @@
         </w:rPr>
         <w:t>BCrypt</w:t>
       </w:r>
-      <w:proofErr w:type="spellEnd"/>
     </w:p>
     <w:p>
       <w:pPr>
@@ -14886,27 +14869,15 @@
         </w:rPr>
         <w:t xml:space="preserve"> </w:t>
       </w:r>
-      <w:proofErr w:type="spellStart"/>
-      <w:r>
-        <w:rPr>
-          <w:rFonts w:ascii="Traditional Arabic" w:hAnsi="Traditional Arabic" w:cs="Traditional Arabic"/>
-          <w:b/>
-          <w:sz w:val="32"/>
-          <w:szCs w:val="32"/>
-          <w:lang w:bidi="ar-SY"/>
-        </w:rPr>
-        <w:t>SoC</w:t>
-      </w:r>
-      <w:proofErr w:type="spellEnd"/>
-      <w:r>
-        <w:rPr>
-          <w:rFonts w:ascii="Traditional Arabic" w:hAnsi="Traditional Arabic" w:cs="Traditional Arabic"/>
-          <w:b/>
-          <w:sz w:val="32"/>
-          <w:szCs w:val="32"/>
-          <w:lang w:bidi="ar-SY"/>
-        </w:rPr>
-        <w:t xml:space="preserve"> (Separation of concerns)</w:t>
+      <w:r>
+        <w:rPr>
+          <w:rFonts w:ascii="Traditional Arabic" w:hAnsi="Traditional Arabic" w:cs="Traditional Arabic"/>
+          <w:b/>
+          <w:sz w:val="32"/>
+          <w:szCs w:val="32"/>
+          <w:lang w:bidi="ar-SY"/>
+        </w:rPr>
+        <w:t>SoC (Separation of concerns)</w:t>
       </w:r>
       <w:r>
         <w:rPr>
@@ -15008,7 +14979,7 @@
           <w:lang w:bidi="ar-SY"/>
         </w:rPr>
       </w:pPr>
-      <w:bookmarkStart w:id="11" w:name="_Toc142289280"/>
+      <w:bookmarkStart w:id="10" w:name="_Toc142289280"/>
       <w:r>
         <w:rPr>
           <w:rFonts w:ascii="Traditional Arabic" w:hAnsi="Traditional Arabic" w:cs="Traditional Arabic" w:hint="cs"/>
@@ -15086,7 +15057,7 @@
         </w:rPr>
         <w:t>:</w:t>
       </w:r>
-      <w:bookmarkEnd w:id="11"/>
+      <w:bookmarkEnd w:id="10"/>
     </w:p>
     <w:p>
       <w:pPr>
@@ -15103,7 +15074,7 @@
           <w:lang w:bidi="ar-SY"/>
         </w:rPr>
       </w:pPr>
-      <w:bookmarkStart w:id="12" w:name="_Toc142289281"/>
+      <w:bookmarkStart w:id="11" w:name="_Toc142289281"/>
       <w:r>
         <w:rPr>
           <w:rFonts w:ascii="Traditional Arabic" w:hAnsi="Traditional Arabic" w:cs="Traditional Arabic" w:hint="cs"/>
@@ -15169,7 +15140,7 @@
         </w:rPr>
         <w:t>:</w:t>
       </w:r>
-      <w:bookmarkEnd w:id="12"/>
+      <w:bookmarkEnd w:id="11"/>
     </w:p>
     <w:p>
       <w:pPr>
@@ -15880,7 +15851,6 @@
                 <w:lang w:bidi="ar-SY"/>
               </w:rPr>
             </w:pPr>
-            <w:proofErr w:type="spellStart"/>
             <w:r>
               <w:rPr>
                 <w:rFonts w:ascii="Traditional Arabic" w:hAnsi="Traditional Arabic" w:cs="Traditional Arabic"/>
@@ -15889,18 +15859,7 @@
                 <w:szCs w:val="28"/>
                 <w:lang w:bidi="ar-SY"/>
               </w:rPr>
-              <w:t>Postcondition</w:t>
-            </w:r>
-            <w:proofErr w:type="spellEnd"/>
-            <w:r>
-              <w:rPr>
-                <w:rFonts w:ascii="Traditional Arabic" w:hAnsi="Traditional Arabic" w:cs="Traditional Arabic"/>
-                <w:bCs/>
-                <w:sz w:val="28"/>
-                <w:szCs w:val="28"/>
-                <w:lang w:bidi="ar-SY"/>
-              </w:rPr>
-              <w:t>:</w:t>
+              <w:t>Postcondition:</w:t>
             </w:r>
           </w:p>
         </w:tc>
@@ -16907,7 +16866,6 @@
                 <w:lang w:bidi="ar-SY"/>
               </w:rPr>
             </w:pPr>
-            <w:proofErr w:type="spellStart"/>
             <w:r>
               <w:rPr>
                 <w:rFonts w:ascii="Traditional Arabic" w:hAnsi="Traditional Arabic" w:cs="Traditional Arabic"/>
@@ -16916,18 +16874,7 @@
                 <w:szCs w:val="28"/>
                 <w:lang w:bidi="ar-SY"/>
               </w:rPr>
-              <w:t>Postcondition</w:t>
-            </w:r>
-            <w:proofErr w:type="spellEnd"/>
-            <w:r>
-              <w:rPr>
-                <w:rFonts w:ascii="Traditional Arabic" w:hAnsi="Traditional Arabic" w:cs="Traditional Arabic"/>
-                <w:bCs/>
-                <w:sz w:val="28"/>
-                <w:szCs w:val="28"/>
-                <w:lang w:bidi="ar-SY"/>
-              </w:rPr>
-              <w:t>:</w:t>
+              <w:t>Postcondition:</w:t>
             </w:r>
           </w:p>
         </w:tc>
@@ -17950,7 +17897,6 @@
                 <w:lang w:bidi="ar-SY"/>
               </w:rPr>
             </w:pPr>
-            <w:proofErr w:type="spellStart"/>
             <w:r>
               <w:rPr>
                 <w:rFonts w:ascii="Traditional Arabic" w:hAnsi="Traditional Arabic" w:cs="Traditional Arabic"/>
@@ -17959,18 +17905,7 @@
                 <w:szCs w:val="28"/>
                 <w:lang w:bidi="ar-SY"/>
               </w:rPr>
-              <w:t>Postcondition</w:t>
-            </w:r>
-            <w:proofErr w:type="spellEnd"/>
-            <w:r>
-              <w:rPr>
-                <w:rFonts w:ascii="Traditional Arabic" w:hAnsi="Traditional Arabic" w:cs="Traditional Arabic"/>
-                <w:bCs/>
-                <w:sz w:val="28"/>
-                <w:szCs w:val="28"/>
-                <w:lang w:bidi="ar-SY"/>
-              </w:rPr>
-              <w:t>:</w:t>
+              <w:t>Postcondition:</w:t>
             </w:r>
           </w:p>
         </w:tc>
@@ -18637,7 +18572,7 @@
           <w:lang w:bidi="ar-SY"/>
         </w:rPr>
       </w:pPr>
-      <w:bookmarkStart w:id="13" w:name="_Toc142289282"/>
+      <w:bookmarkStart w:id="12" w:name="_Toc142289282"/>
       <w:r>
         <w:rPr>
           <w:rFonts w:ascii="Traditional Arabic" w:hAnsi="Traditional Arabic" w:cs="Traditional Arabic" w:hint="cs"/>
@@ -18715,7 +18650,7 @@
         </w:rPr>
         <w:t>:</w:t>
       </w:r>
-      <w:bookmarkEnd w:id="13"/>
+      <w:bookmarkEnd w:id="12"/>
     </w:p>
     <w:p>
       <w:pPr>
@@ -18731,6 +18666,7 @@
           <w:lang w:bidi="ar-SY"/>
         </w:rPr>
       </w:pPr>
+      <w:bookmarkStart w:id="13" w:name="_GoBack"/>
       <w:r>
         <w:rPr>
           <w:rFonts w:ascii="Traditional Arabic" w:hAnsi="Traditional Arabic" w:cs="Traditional Arabic"/>
@@ -18742,8 +18678,8 @@
         </w:rPr>
         <w:drawing>
           <wp:inline distT="0" distB="0" distL="0" distR="0">
-            <wp:extent cx="7526116" cy="4076351"/>
-            <wp:effectExtent l="0" t="8573" r="9208" b="9207"/>
+            <wp:extent cx="7458622" cy="4039794"/>
+            <wp:effectExtent l="0" t="5080" r="4445" b="4445"/>
             <wp:docPr id="3" name="صورة 3"/>
             <wp:cNvGraphicFramePr>
               <a:graphicFrameLocks xmlns:a="http://schemas.openxmlformats.org/drawingml/2006/main" noChangeAspect="1"/>
@@ -18770,7 +18706,7 @@
                   <pic:spPr>
                     <a:xfrm rot="16200000">
                       <a:off x="0" y="0"/>
-                      <a:ext cx="7531022" cy="4079008"/>
+                      <a:ext cx="7464839" cy="4043161"/>
                     </a:xfrm>
                     <a:prstGeom prst="rect">
                       <a:avLst/>
@@ -18782,6 +18718,7 @@
           </wp:inline>
         </w:drawing>
       </w:r>
+      <w:bookmarkEnd w:id="13"/>
     </w:p>
     <w:p>
       <w:pPr>
@@ -18808,7 +18745,6 @@
           <w:rtl/>
           <w:lang w:bidi="ar-SY"/>
         </w:rPr>
-        <w:lastRenderedPageBreak/>
         <w:t xml:space="preserve">الشكل </w:t>
       </w:r>
       <w:r>
@@ -18876,6 +18812,7 @@
           <w:rtl/>
           <w:lang w:bidi="ar-SY"/>
         </w:rPr>
+        <w:lastRenderedPageBreak/>
         <w:t>التقنيات والبرامج المستخدمة:</w:t>
       </w:r>
       <w:bookmarkEnd w:id="14"/>
@@ -19132,29 +19069,7 @@
           <w:szCs w:val="32"/>
           <w:lang w:bidi="ar-SY"/>
         </w:rPr>
-        <w:t xml:space="preserve">Hyper Text </w:t>
-      </w:r>
-      <w:proofErr w:type="spellStart"/>
-      <w:r>
-        <w:rPr>
-          <w:rFonts w:ascii="Traditional Arabic" w:hAnsi="Traditional Arabic" w:cs="Traditional Arabic"/>
-          <w:b/>
-          <w:sz w:val="32"/>
-          <w:szCs w:val="32"/>
-          <w:lang w:bidi="ar-SY"/>
-        </w:rPr>
-        <w:t>Markup</w:t>
-      </w:r>
-      <w:proofErr w:type="spellEnd"/>
-      <w:r>
-        <w:rPr>
-          <w:rFonts w:ascii="Traditional Arabic" w:hAnsi="Traditional Arabic" w:cs="Traditional Arabic"/>
-          <w:b/>
-          <w:sz w:val="32"/>
-          <w:szCs w:val="32"/>
-          <w:lang w:bidi="ar-SY"/>
-        </w:rPr>
-        <w:t xml:space="preserve"> Language</w:t>
+        <w:t>Hyper Text Markup Language</w:t>
       </w:r>
       <w:r>
         <w:rPr>
@@ -20039,7 +19954,6 @@
           <w:rtl/>
           <w:lang w:bidi="ar-SY"/>
         </w:rPr>
-        <w:lastRenderedPageBreak/>
         <w:t xml:space="preserve">تحميل يغذي التمرير </w:t>
       </w:r>
       <w:r>
@@ -20106,6 +20020,7 @@
           <w:rtl/>
           <w:lang w:bidi="ar-SY"/>
         </w:rPr>
+        <w:lastRenderedPageBreak/>
         <w:t>جعل المتصفح يتذكر المعلومات المتعلقة بالمستخدمين</w:t>
       </w:r>
       <w:r>
@@ -21735,174 +21650,184 @@
           <w:rtl/>
           <w:lang w:bidi="ar-SY"/>
         </w:rPr>
+        <w:t xml:space="preserve">    </w:t>
+      </w:r>
+      <w:r>
+        <w:rPr>
+          <w:rFonts w:ascii="Traditional Arabic" w:hAnsi="Traditional Arabic" w:cs="Traditional Arabic" w:hint="cs"/>
+          <w:sz w:val="32"/>
+          <w:szCs w:val="32"/>
+          <w:rtl/>
+          <w:lang w:bidi="ar-SY"/>
+        </w:rPr>
+        <w:t>تعتمد على البرمجة ال</w:t>
+      </w:r>
+      <w:r>
+        <w:rPr>
+          <w:rFonts w:ascii="Traditional Arabic" w:hAnsi="Traditional Arabic" w:cs="Traditional Arabic"/>
+          <w:sz w:val="32"/>
+          <w:szCs w:val="32"/>
+          <w:rtl/>
+          <w:lang w:bidi="ar-SY"/>
+        </w:rPr>
+        <w:t>تصريحي</w:t>
+      </w:r>
+      <w:r>
+        <w:rPr>
+          <w:rFonts w:ascii="Traditional Arabic" w:hAnsi="Traditional Arabic" w:cs="Traditional Arabic" w:hint="cs"/>
+          <w:sz w:val="32"/>
+          <w:szCs w:val="32"/>
+          <w:rtl/>
+          <w:lang w:bidi="ar-SY"/>
+        </w:rPr>
+        <w:t>ة</w:t>
+      </w:r>
+      <w:r>
+        <w:rPr>
+          <w:rFonts w:ascii="Traditional Arabic" w:hAnsi="Traditional Arabic" w:cs="Traditional Arabic" w:hint="cs"/>
+          <w:sz w:val="32"/>
+          <w:szCs w:val="32"/>
+          <w:rtl/>
+          <w:lang w:bidi="ar-SY"/>
+        </w:rPr>
+        <w:t xml:space="preserve"> </w:t>
+      </w:r>
+      <w:r>
+        <w:rPr>
+          <w:rFonts w:ascii="Traditional Arabic" w:hAnsi="Traditional Arabic" w:cs="Traditional Arabic"/>
+          <w:sz w:val="32"/>
+          <w:szCs w:val="32"/>
+          <w:lang w:bidi="ar-SY"/>
+        </w:rPr>
+        <w:t>Declar</w:t>
+      </w:r>
+      <w:r>
+        <w:rPr>
+          <w:rFonts w:ascii="Traditional Arabic" w:hAnsi="Traditional Arabic" w:cs="Traditional Arabic"/>
+          <w:sz w:val="32"/>
+          <w:szCs w:val="32"/>
+          <w:lang w:bidi="ar-SY"/>
+        </w:rPr>
+        <w:t>a</w:t>
+      </w:r>
+      <w:r>
+        <w:rPr>
+          <w:rFonts w:ascii="Traditional Arabic" w:hAnsi="Traditional Arabic" w:cs="Traditional Arabic"/>
+          <w:sz w:val="32"/>
+          <w:szCs w:val="32"/>
+          <w:lang w:bidi="ar-SY"/>
+        </w:rPr>
+        <w:t>tive</w:t>
+      </w:r>
+      <w:r>
+        <w:rPr>
+          <w:rFonts w:ascii="Traditional Arabic" w:hAnsi="Traditional Arabic" w:cs="Traditional Arabic"/>
+          <w:sz w:val="32"/>
+          <w:szCs w:val="32"/>
+          <w:lang w:bidi="ar-SY"/>
+        </w:rPr>
+        <w:t xml:space="preserve"> Programming</w:t>
+      </w:r>
+      <w:r>
+        <w:rPr>
+          <w:rFonts w:ascii="Traditional Arabic" w:hAnsi="Traditional Arabic" w:cs="Traditional Arabic" w:hint="cs"/>
+          <w:sz w:val="32"/>
+          <w:szCs w:val="32"/>
+          <w:rtl/>
+          <w:lang w:bidi="ar-SY"/>
+        </w:rPr>
+        <w:t xml:space="preserve">، حيث </w:t>
+      </w:r>
+      <w:r>
+        <w:rPr>
+          <w:rFonts w:ascii="Traditional Arabic" w:hAnsi="Traditional Arabic" w:cs="Traditional Arabic" w:hint="cs"/>
+          <w:sz w:val="32"/>
+          <w:szCs w:val="32"/>
+          <w:rtl/>
+          <w:lang w:bidi="ar-SY"/>
+        </w:rPr>
+        <w:t xml:space="preserve">تسهّل </w:t>
+      </w:r>
+      <w:r>
+        <w:rPr>
+          <w:rFonts w:ascii="Traditional Arabic" w:hAnsi="Traditional Arabic" w:cs="Traditional Arabic"/>
+          <w:sz w:val="32"/>
+          <w:szCs w:val="32"/>
+          <w:rtl/>
+          <w:lang w:bidi="ar-SY"/>
+        </w:rPr>
+        <w:t xml:space="preserve">إنشاء واجهات مستخدم تفاعلية. </w:t>
+      </w:r>
+      <w:r>
+        <w:rPr>
+          <w:rFonts w:ascii="Traditional Arabic" w:hAnsi="Traditional Arabic" w:cs="Traditional Arabic" w:hint="cs"/>
+          <w:sz w:val="32"/>
+          <w:szCs w:val="32"/>
+          <w:rtl/>
+          <w:lang w:bidi="ar-SY"/>
+        </w:rPr>
+        <w:t>تسمح أيضاً بت</w:t>
+      </w:r>
+      <w:r>
+        <w:rPr>
+          <w:rFonts w:ascii="Traditional Arabic" w:hAnsi="Traditional Arabic" w:cs="Traditional Arabic"/>
+          <w:sz w:val="32"/>
+          <w:szCs w:val="32"/>
+          <w:rtl/>
+          <w:lang w:bidi="ar-SY"/>
+        </w:rPr>
+        <w:t>صم</w:t>
+      </w:r>
+      <w:r>
+        <w:rPr>
+          <w:rFonts w:ascii="Traditional Arabic" w:hAnsi="Traditional Arabic" w:cs="Traditional Arabic" w:hint="cs"/>
+          <w:sz w:val="32"/>
+          <w:szCs w:val="32"/>
+          <w:rtl/>
+          <w:lang w:bidi="ar-SY"/>
+        </w:rPr>
+        <w:t>ي</w:t>
+      </w:r>
+      <w:r>
+        <w:rPr>
+          <w:rFonts w:ascii="Traditional Arabic" w:hAnsi="Traditional Arabic" w:cs="Traditional Arabic"/>
+          <w:sz w:val="32"/>
+          <w:szCs w:val="32"/>
+          <w:rtl/>
+          <w:lang w:bidi="ar-SY"/>
+        </w:rPr>
+        <w:t xml:space="preserve">م طرق عرض بسيطة لكل حالة في </w:t>
+      </w:r>
+      <w:r>
+        <w:rPr>
+          <w:rFonts w:ascii="Traditional Arabic" w:hAnsi="Traditional Arabic" w:cs="Traditional Arabic" w:hint="cs"/>
+          <w:sz w:val="32"/>
+          <w:szCs w:val="32"/>
+          <w:rtl/>
+          <w:lang w:bidi="ar-SY"/>
+        </w:rPr>
+        <w:t>التطبيق</w:t>
+      </w:r>
+      <w:r>
+        <w:rPr>
+          <w:rFonts w:ascii="Traditional Arabic" w:hAnsi="Traditional Arabic" w:cs="Traditional Arabic"/>
+          <w:sz w:val="32"/>
+          <w:szCs w:val="32"/>
+          <w:rtl/>
+          <w:lang w:bidi="ar-SY"/>
+        </w:rPr>
+        <w:t xml:space="preserve">، </w:t>
+      </w:r>
+      <w:r>
+        <w:rPr>
+          <w:rFonts w:ascii="Traditional Arabic" w:hAnsi="Traditional Arabic" w:cs="Traditional Arabic"/>
+          <w:sz w:val="32"/>
+          <w:szCs w:val="32"/>
+          <w:rtl/>
+          <w:lang w:bidi="ar-SY"/>
+        </w:rPr>
         <w:lastRenderedPageBreak/>
-        <w:t xml:space="preserve">    </w:t>
-      </w:r>
-      <w:r>
-        <w:rPr>
-          <w:rFonts w:ascii="Traditional Arabic" w:hAnsi="Traditional Arabic" w:cs="Traditional Arabic" w:hint="cs"/>
-          <w:sz w:val="32"/>
-          <w:szCs w:val="32"/>
-          <w:rtl/>
-          <w:lang w:bidi="ar-SY"/>
-        </w:rPr>
-        <w:t>تعتمد على البرمجة ال</w:t>
-      </w:r>
-      <w:r>
-        <w:rPr>
-          <w:rFonts w:ascii="Traditional Arabic" w:hAnsi="Traditional Arabic" w:cs="Traditional Arabic"/>
-          <w:sz w:val="32"/>
-          <w:szCs w:val="32"/>
-          <w:rtl/>
-          <w:lang w:bidi="ar-SY"/>
-        </w:rPr>
-        <w:t>تصريحي</w:t>
-      </w:r>
-      <w:r>
-        <w:rPr>
-          <w:rFonts w:ascii="Traditional Arabic" w:hAnsi="Traditional Arabic" w:cs="Traditional Arabic" w:hint="cs"/>
-          <w:sz w:val="32"/>
-          <w:szCs w:val="32"/>
-          <w:rtl/>
-          <w:lang w:bidi="ar-SY"/>
-        </w:rPr>
-        <w:t>ة</w:t>
-      </w:r>
-      <w:r>
-        <w:rPr>
-          <w:rFonts w:ascii="Traditional Arabic" w:hAnsi="Traditional Arabic" w:cs="Traditional Arabic" w:hint="cs"/>
-          <w:sz w:val="32"/>
-          <w:szCs w:val="32"/>
-          <w:rtl/>
-          <w:lang w:bidi="ar-SY"/>
-        </w:rPr>
-        <w:t xml:space="preserve"> </w:t>
-      </w:r>
-      <w:r>
-        <w:rPr>
-          <w:rFonts w:ascii="Traditional Arabic" w:hAnsi="Traditional Arabic" w:cs="Traditional Arabic"/>
-          <w:sz w:val="32"/>
-          <w:szCs w:val="32"/>
-          <w:lang w:bidi="ar-SY"/>
-        </w:rPr>
-        <w:t>Declar</w:t>
-      </w:r>
-      <w:r>
-        <w:rPr>
-          <w:rFonts w:ascii="Traditional Arabic" w:hAnsi="Traditional Arabic" w:cs="Traditional Arabic"/>
-          <w:sz w:val="32"/>
-          <w:szCs w:val="32"/>
-          <w:lang w:bidi="ar-SY"/>
-        </w:rPr>
-        <w:t>a</w:t>
-      </w:r>
-      <w:r>
-        <w:rPr>
-          <w:rFonts w:ascii="Traditional Arabic" w:hAnsi="Traditional Arabic" w:cs="Traditional Arabic"/>
-          <w:sz w:val="32"/>
-          <w:szCs w:val="32"/>
-          <w:lang w:bidi="ar-SY"/>
-        </w:rPr>
-        <w:t>tive</w:t>
-      </w:r>
-      <w:r>
-        <w:rPr>
-          <w:rFonts w:ascii="Traditional Arabic" w:hAnsi="Traditional Arabic" w:cs="Traditional Arabic"/>
-          <w:sz w:val="32"/>
-          <w:szCs w:val="32"/>
-          <w:lang w:bidi="ar-SY"/>
-        </w:rPr>
-        <w:t xml:space="preserve"> Programming</w:t>
-      </w:r>
-      <w:r>
-        <w:rPr>
-          <w:rFonts w:ascii="Traditional Arabic" w:hAnsi="Traditional Arabic" w:cs="Traditional Arabic" w:hint="cs"/>
-          <w:sz w:val="32"/>
-          <w:szCs w:val="32"/>
-          <w:rtl/>
-          <w:lang w:bidi="ar-SY"/>
-        </w:rPr>
-        <w:t xml:space="preserve">، حيث </w:t>
-      </w:r>
-      <w:r>
-        <w:rPr>
-          <w:rFonts w:ascii="Traditional Arabic" w:hAnsi="Traditional Arabic" w:cs="Traditional Arabic" w:hint="cs"/>
-          <w:sz w:val="32"/>
-          <w:szCs w:val="32"/>
-          <w:rtl/>
-          <w:lang w:bidi="ar-SY"/>
-        </w:rPr>
-        <w:t xml:space="preserve">تسهّل </w:t>
-      </w:r>
-      <w:r>
-        <w:rPr>
-          <w:rFonts w:ascii="Traditional Arabic" w:hAnsi="Traditional Arabic" w:cs="Traditional Arabic"/>
-          <w:sz w:val="32"/>
-          <w:szCs w:val="32"/>
-          <w:rtl/>
-          <w:lang w:bidi="ar-SY"/>
-        </w:rPr>
-        <w:t xml:space="preserve">إنشاء واجهات مستخدم تفاعلية. </w:t>
-      </w:r>
-      <w:r>
-        <w:rPr>
-          <w:rFonts w:ascii="Traditional Arabic" w:hAnsi="Traditional Arabic" w:cs="Traditional Arabic" w:hint="cs"/>
-          <w:sz w:val="32"/>
-          <w:szCs w:val="32"/>
-          <w:rtl/>
-          <w:lang w:bidi="ar-SY"/>
-        </w:rPr>
-        <w:t>تسمح أيضاً بت</w:t>
-      </w:r>
-      <w:r>
-        <w:rPr>
-          <w:rFonts w:ascii="Traditional Arabic" w:hAnsi="Traditional Arabic" w:cs="Traditional Arabic"/>
-          <w:sz w:val="32"/>
-          <w:szCs w:val="32"/>
-          <w:rtl/>
-          <w:lang w:bidi="ar-SY"/>
-        </w:rPr>
-        <w:t>صم</w:t>
-      </w:r>
-      <w:r>
-        <w:rPr>
-          <w:rFonts w:ascii="Traditional Arabic" w:hAnsi="Traditional Arabic" w:cs="Traditional Arabic" w:hint="cs"/>
-          <w:sz w:val="32"/>
-          <w:szCs w:val="32"/>
-          <w:rtl/>
-          <w:lang w:bidi="ar-SY"/>
-        </w:rPr>
-        <w:t>ي</w:t>
-      </w:r>
-      <w:r>
-        <w:rPr>
-          <w:rFonts w:ascii="Traditional Arabic" w:hAnsi="Traditional Arabic" w:cs="Traditional Arabic"/>
-          <w:sz w:val="32"/>
-          <w:szCs w:val="32"/>
-          <w:rtl/>
-          <w:lang w:bidi="ar-SY"/>
-        </w:rPr>
-        <w:t xml:space="preserve">م طرق عرض بسيطة لكل حالة في </w:t>
-      </w:r>
-      <w:r>
-        <w:rPr>
-          <w:rFonts w:ascii="Traditional Arabic" w:hAnsi="Traditional Arabic" w:cs="Traditional Arabic" w:hint="cs"/>
-          <w:sz w:val="32"/>
-          <w:szCs w:val="32"/>
-          <w:rtl/>
-          <w:lang w:bidi="ar-SY"/>
-        </w:rPr>
-        <w:t>التطبيق</w:t>
-      </w:r>
-      <w:r>
-        <w:rPr>
-          <w:rFonts w:ascii="Traditional Arabic" w:hAnsi="Traditional Arabic" w:cs="Traditional Arabic"/>
-          <w:sz w:val="32"/>
-          <w:szCs w:val="32"/>
-          <w:rtl/>
-          <w:lang w:bidi="ar-SY"/>
-        </w:rPr>
-        <w:t>، و</w:t>
+        <w:t>و</w:t>
       </w:r>
       <w:r>
         <w:rPr>
@@ -22667,25 +22592,14 @@
         </w:rPr>
         <w:t xml:space="preserve"> و </w:t>
       </w:r>
-      <w:proofErr w:type="spellStart"/>
-      <w:r>
-        <w:rPr>
-          <w:rFonts w:ascii="Traditional Arabic" w:hAnsi="Traditional Arabic" w:cs="Traditional Arabic"/>
-          <w:sz w:val="32"/>
-          <w:szCs w:val="32"/>
-          <w:lang w:bidi="ar-SY"/>
-        </w:rPr>
-        <w:t>npm</w:t>
-      </w:r>
-      <w:proofErr w:type="spellEnd"/>
-      <w:r>
-        <w:rPr>
-          <w:rFonts w:ascii="Traditional Arabic" w:hAnsi="Traditional Arabic" w:cs="Traditional Arabic"/>
-          <w:sz w:val="32"/>
-          <w:szCs w:val="32"/>
-          <w:lang w:bidi="ar-SY"/>
-        </w:rPr>
-        <w:t>&gt; = 5.6</w:t>
+      <w:r>
+        <w:rPr>
+          <w:rFonts w:ascii="Traditional Arabic" w:hAnsi="Traditional Arabic" w:cs="Traditional Arabic"/>
+          <w:sz w:val="32"/>
+          <w:szCs w:val="32"/>
+          <w:lang w:bidi="ar-SY"/>
+        </w:rPr>
+        <w:t>npm&gt; = 5.6</w:t>
       </w:r>
       <w:r>
         <w:rPr>
@@ -22750,7 +22664,6 @@
           <w:lang w:bidi="ar-SY"/>
         </w:rPr>
       </w:pPr>
-      <w:proofErr w:type="spellStart"/>
       <w:r>
         <w:rPr>
           <w:rFonts w:ascii="Consolas" w:hAnsi="Consolas" w:cs="Traditional Arabic"/>
@@ -22758,29 +22671,8 @@
           <w:szCs w:val="32"/>
           <w:lang w:bidi="ar-SY"/>
         </w:rPr>
-        <w:t>npx</w:t>
-      </w:r>
-      <w:proofErr w:type="spellEnd"/>
-      <w:r>
-        <w:rPr>
-          <w:rFonts w:ascii="Consolas" w:hAnsi="Consolas" w:cs="Traditional Arabic"/>
-          <w:sz w:val="32"/>
-          <w:szCs w:val="32"/>
-          <w:lang w:bidi="ar-SY"/>
-        </w:rPr>
-        <w:t xml:space="preserve"> create-react-app </w:t>
-      </w:r>
-      <w:proofErr w:type="spellStart"/>
-      <w:r>
-        <w:rPr>
-          <w:rFonts w:ascii="Consolas" w:hAnsi="Consolas" w:cs="Traditional Arabic"/>
-          <w:sz w:val="32"/>
-          <w:szCs w:val="32"/>
-          <w:lang w:bidi="ar-SY"/>
-        </w:rPr>
-        <w:t>my_app</w:t>
-      </w:r>
-      <w:proofErr w:type="spellEnd"/>
+        <w:t>npx create-react-app my_app</w:t>
+      </w:r>
     </w:p>
     <w:p>
       <w:pPr>
@@ -22838,19 +22730,8 @@
           <w:szCs w:val="32"/>
           <w:lang w:bidi="ar-SY"/>
         </w:rPr>
-        <w:t xml:space="preserve">cd </w:t>
-      </w:r>
-      <w:proofErr w:type="spellStart"/>
-      <w:r>
-        <w:rPr>
-          <w:rFonts w:ascii="Consolas" w:hAnsi="Consolas" w:cs="Traditional Arabic"/>
-          <w:sz w:val="32"/>
-          <w:szCs w:val="32"/>
-          <w:lang w:bidi="ar-SY"/>
-        </w:rPr>
-        <w:t>my_app</w:t>
-      </w:r>
-      <w:proofErr w:type="spellEnd"/>
+        <w:t>cd my_app</w:t>
+      </w:r>
     </w:p>
     <w:p>
       <w:pPr>
@@ -22891,7 +22772,6 @@
           <w:lang w:bidi="ar-SY"/>
         </w:rPr>
       </w:pPr>
-      <w:proofErr w:type="spellStart"/>
       <w:r>
         <w:rPr>
           <w:rFonts w:ascii="Consolas" w:hAnsi="Consolas" w:cs="Traditional Arabic"/>
@@ -22899,17 +22779,7 @@
           <w:szCs w:val="32"/>
           <w:lang w:bidi="ar-SY"/>
         </w:rPr>
-        <w:t>npm</w:t>
-      </w:r>
-      <w:proofErr w:type="spellEnd"/>
-      <w:r>
-        <w:rPr>
-          <w:rFonts w:ascii="Consolas" w:hAnsi="Consolas" w:cs="Traditional Arabic"/>
-          <w:sz w:val="32"/>
-          <w:szCs w:val="32"/>
-          <w:lang w:bidi="ar-SY"/>
-        </w:rPr>
-        <w:t xml:space="preserve"> start</w:t>
+        <w:t>npm start</w:t>
       </w:r>
     </w:p>
     <w:p>
@@ -23038,21 +22908,126 @@
         </w:rPr>
         <w:t xml:space="preserve"> هو محرر </w:t>
       </w:r>
-      <w:proofErr w:type="spellStart"/>
-      <w:r>
-        <w:rPr>
-          <w:rFonts w:ascii="Traditional Arabic" w:hAnsi="Traditional Arabic" w:cs="Traditional Arabic" w:hint="cs"/>
-          <w:sz w:val="32"/>
-          <w:szCs w:val="32"/>
-          <w:rtl/>
-          <w:lang w:bidi="ar-SY"/>
-        </w:rPr>
-        <w:t>أكواد</w:t>
-      </w:r>
-      <w:proofErr w:type="spellEnd"/>
-      <w:r>
-        <w:rPr>
-          <w:rFonts w:ascii="Traditional Arabic" w:hAnsi="Traditional Arabic" w:cs="Traditional Arabic" w:hint="cs"/>
+      <w:r>
+        <w:rPr>
+          <w:rFonts w:ascii="Traditional Arabic" w:hAnsi="Traditional Arabic" w:cs="Traditional Arabic" w:hint="cs"/>
+          <w:sz w:val="32"/>
+          <w:szCs w:val="32"/>
+          <w:rtl/>
+          <w:lang w:bidi="ar-SY"/>
+        </w:rPr>
+        <w:t xml:space="preserve">أكواد </w:t>
+      </w:r>
+      <w:r>
+        <w:rPr>
+          <w:rFonts w:ascii="Traditional Arabic" w:hAnsi="Traditional Arabic" w:cs="Traditional Arabic"/>
+          <w:sz w:val="32"/>
+          <w:szCs w:val="32"/>
+          <w:rtl/>
+          <w:lang w:bidi="ar-SY"/>
+        </w:rPr>
+        <w:t xml:space="preserve">خفيف ولكنه قوي يعمل على </w:t>
+      </w:r>
+      <w:r>
+        <w:rPr>
+          <w:rFonts w:ascii="Traditional Arabic" w:hAnsi="Traditional Arabic" w:cs="Traditional Arabic" w:hint="cs"/>
+          <w:sz w:val="32"/>
+          <w:szCs w:val="32"/>
+          <w:rtl/>
+          <w:lang w:bidi="ar-SY"/>
+        </w:rPr>
+        <w:t xml:space="preserve">الحاسب </w:t>
+      </w:r>
+      <w:r>
+        <w:rPr>
+          <w:rFonts w:ascii="Traditional Arabic" w:hAnsi="Traditional Arabic" w:cs="Traditional Arabic"/>
+          <w:sz w:val="32"/>
+          <w:szCs w:val="32"/>
+          <w:rtl/>
+          <w:lang w:bidi="ar-SY"/>
+        </w:rPr>
+        <w:t xml:space="preserve">ومتاح لأنظمة </w:t>
+      </w:r>
+      <w:r>
+        <w:rPr>
+          <w:rFonts w:ascii="Traditional Arabic" w:hAnsi="Traditional Arabic" w:cs="Traditional Arabic"/>
+          <w:sz w:val="32"/>
+          <w:szCs w:val="32"/>
+          <w:lang w:bidi="ar-SY"/>
+        </w:rPr>
+        <w:t>Windows</w:t>
+      </w:r>
+      <w:r>
+        <w:rPr>
+          <w:rFonts w:ascii="Traditional Arabic" w:hAnsi="Traditional Arabic" w:cs="Traditional Arabic"/>
+          <w:sz w:val="32"/>
+          <w:szCs w:val="32"/>
+          <w:rtl/>
+          <w:lang w:bidi="ar-SY"/>
+        </w:rPr>
+        <w:t xml:space="preserve"> و</w:t>
+      </w:r>
+      <w:r>
+        <w:rPr>
+          <w:rFonts w:ascii="Traditional Arabic" w:hAnsi="Traditional Arabic" w:cs="Traditional Arabic"/>
+          <w:sz w:val="32"/>
+          <w:szCs w:val="32"/>
+          <w:lang w:bidi="ar-SY"/>
+        </w:rPr>
+        <w:t>macOS</w:t>
+      </w:r>
+      <w:r>
+        <w:rPr>
+          <w:rFonts w:ascii="Traditional Arabic" w:hAnsi="Traditional Arabic" w:cs="Traditional Arabic"/>
+          <w:sz w:val="32"/>
+          <w:szCs w:val="32"/>
+          <w:rtl/>
+          <w:lang w:bidi="ar-SY"/>
+        </w:rPr>
+        <w:t xml:space="preserve"> و</w:t>
+      </w:r>
+      <w:r>
+        <w:rPr>
+          <w:rFonts w:ascii="Traditional Arabic" w:hAnsi="Traditional Arabic" w:cs="Traditional Arabic"/>
+          <w:sz w:val="32"/>
+          <w:szCs w:val="32"/>
+          <w:lang w:bidi="ar-SY"/>
+        </w:rPr>
+        <w:t>Linux</w:t>
+      </w:r>
+      <w:r>
+        <w:rPr>
+          <w:rFonts w:ascii="Traditional Arabic" w:hAnsi="Traditional Arabic" w:cs="Traditional Arabic"/>
+          <w:sz w:val="32"/>
+          <w:szCs w:val="32"/>
+          <w:rtl/>
+          <w:lang w:bidi="ar-SY"/>
+        </w:rPr>
+        <w:t xml:space="preserve">. </w:t>
+      </w:r>
+      <w:r>
+        <w:rPr>
+          <w:rFonts w:ascii="Traditional Arabic" w:hAnsi="Traditional Arabic" w:cs="Traditional Arabic" w:hint="cs"/>
+          <w:sz w:val="32"/>
+          <w:szCs w:val="32"/>
+          <w:rtl/>
+          <w:lang w:bidi="ar-SY"/>
+        </w:rPr>
+        <w:t>ي</w:t>
+      </w:r>
+      <w:r>
+        <w:rPr>
+          <w:rFonts w:ascii="Traditional Arabic" w:hAnsi="Traditional Arabic" w:cs="Traditional Arabic"/>
+          <w:sz w:val="32"/>
+          <w:szCs w:val="32"/>
+          <w:rtl/>
+          <w:lang w:bidi="ar-SY"/>
+        </w:rPr>
+        <w:t>دعم</w:t>
+      </w:r>
+      <w:r>
+        <w:rPr>
+          <w:rFonts w:ascii="Traditional Arabic" w:hAnsi="Traditional Arabic" w:cs="Traditional Arabic"/>
           <w:sz w:val="32"/>
           <w:szCs w:val="32"/>
           <w:rtl/>
@@ -23065,125 +23040,6 @@
           <w:rFonts w:ascii="Traditional Arabic" w:hAnsi="Traditional Arabic" w:cs="Traditional Arabic"/>
           <w:sz w:val="32"/>
           <w:szCs w:val="32"/>
-          <w:rtl/>
-          <w:lang w:bidi="ar-SY"/>
-        </w:rPr>
-        <w:t xml:space="preserve">خفيف ولكنه قوي يعمل على </w:t>
-      </w:r>
-      <w:r>
-        <w:rPr>
-          <w:rFonts w:ascii="Traditional Arabic" w:hAnsi="Traditional Arabic" w:cs="Traditional Arabic" w:hint="cs"/>
-          <w:sz w:val="32"/>
-          <w:szCs w:val="32"/>
-          <w:rtl/>
-          <w:lang w:bidi="ar-SY"/>
-        </w:rPr>
-        <w:t xml:space="preserve">الحاسب </w:t>
-      </w:r>
-      <w:r>
-        <w:rPr>
-          <w:rFonts w:ascii="Traditional Arabic" w:hAnsi="Traditional Arabic" w:cs="Traditional Arabic"/>
-          <w:sz w:val="32"/>
-          <w:szCs w:val="32"/>
-          <w:rtl/>
-          <w:lang w:bidi="ar-SY"/>
-        </w:rPr>
-        <w:t xml:space="preserve">ومتاح لأنظمة </w:t>
-      </w:r>
-      <w:r>
-        <w:rPr>
-          <w:rFonts w:ascii="Traditional Arabic" w:hAnsi="Traditional Arabic" w:cs="Traditional Arabic"/>
-          <w:sz w:val="32"/>
-          <w:szCs w:val="32"/>
-          <w:lang w:bidi="ar-SY"/>
-        </w:rPr>
-        <w:t>Windows</w:t>
-      </w:r>
-      <w:r>
-        <w:rPr>
-          <w:rFonts w:ascii="Traditional Arabic" w:hAnsi="Traditional Arabic" w:cs="Traditional Arabic"/>
-          <w:sz w:val="32"/>
-          <w:szCs w:val="32"/>
-          <w:rtl/>
-          <w:lang w:bidi="ar-SY"/>
-        </w:rPr>
-        <w:t xml:space="preserve"> و</w:t>
-      </w:r>
-      <w:proofErr w:type="spellStart"/>
-      <w:r>
-        <w:rPr>
-          <w:rFonts w:ascii="Traditional Arabic" w:hAnsi="Traditional Arabic" w:cs="Traditional Arabic"/>
-          <w:sz w:val="32"/>
-          <w:szCs w:val="32"/>
-          <w:lang w:bidi="ar-SY"/>
-        </w:rPr>
-        <w:t>macOS</w:t>
-      </w:r>
-      <w:proofErr w:type="spellEnd"/>
-      <w:r>
-        <w:rPr>
-          <w:rFonts w:ascii="Traditional Arabic" w:hAnsi="Traditional Arabic" w:cs="Traditional Arabic"/>
-          <w:sz w:val="32"/>
-          <w:szCs w:val="32"/>
-          <w:rtl/>
-          <w:lang w:bidi="ar-SY"/>
-        </w:rPr>
-        <w:t xml:space="preserve"> و</w:t>
-      </w:r>
-      <w:r>
-        <w:rPr>
-          <w:rFonts w:ascii="Traditional Arabic" w:hAnsi="Traditional Arabic" w:cs="Traditional Arabic"/>
-          <w:sz w:val="32"/>
-          <w:szCs w:val="32"/>
-          <w:lang w:bidi="ar-SY"/>
-        </w:rPr>
-        <w:t>Linux</w:t>
-      </w:r>
-      <w:r>
-        <w:rPr>
-          <w:rFonts w:ascii="Traditional Arabic" w:hAnsi="Traditional Arabic" w:cs="Traditional Arabic"/>
-          <w:sz w:val="32"/>
-          <w:szCs w:val="32"/>
-          <w:rtl/>
-          <w:lang w:bidi="ar-SY"/>
-        </w:rPr>
-        <w:t xml:space="preserve">. </w:t>
-      </w:r>
-      <w:r>
-        <w:rPr>
-          <w:rFonts w:ascii="Traditional Arabic" w:hAnsi="Traditional Arabic" w:cs="Traditional Arabic" w:hint="cs"/>
-          <w:sz w:val="32"/>
-          <w:szCs w:val="32"/>
-          <w:rtl/>
-          <w:lang w:bidi="ar-SY"/>
-        </w:rPr>
-        <w:t>ي</w:t>
-      </w:r>
-      <w:r>
-        <w:rPr>
-          <w:rFonts w:ascii="Traditional Arabic" w:hAnsi="Traditional Arabic" w:cs="Traditional Arabic"/>
-          <w:sz w:val="32"/>
-          <w:szCs w:val="32"/>
-          <w:rtl/>
-          <w:lang w:bidi="ar-SY"/>
-        </w:rPr>
-        <w:t>دعم</w:t>
-      </w:r>
-      <w:r>
-        <w:rPr>
-          <w:rFonts w:ascii="Traditional Arabic" w:hAnsi="Traditional Arabic" w:cs="Traditional Arabic"/>
-          <w:sz w:val="32"/>
-          <w:szCs w:val="32"/>
-          <w:rtl/>
-          <w:lang w:bidi="ar-SY"/>
-        </w:rPr>
-        <w:t xml:space="preserve"> </w:t>
-      </w:r>
-      <w:r>
-        <w:rPr>
-          <w:rFonts w:ascii="Traditional Arabic" w:hAnsi="Traditional Arabic" w:cs="Traditional Arabic"/>
-          <w:sz w:val="32"/>
-          <w:szCs w:val="32"/>
           <w:lang w:bidi="ar-SY"/>
         </w:rPr>
         <w:t>JavaScript</w:t>
@@ -23198,7 +23054,6 @@
         </w:rPr>
         <w:t xml:space="preserve"> و </w:t>
       </w:r>
-      <w:proofErr w:type="spellStart"/>
       <w:r>
         <w:rPr>
           <w:rFonts w:ascii="Traditional Arabic" w:hAnsi="Traditional Arabic" w:cs="Traditional Arabic"/>
@@ -23208,7 +23063,6 @@
         </w:rPr>
         <w:t>TypeScript</w:t>
       </w:r>
-      <w:proofErr w:type="spellEnd"/>
       <w:r>
         <w:rPr>
           <w:rFonts w:ascii="Traditional Arabic" w:hAnsi="Traditional Arabic" w:cs="Traditional Arabic"/>
@@ -23226,7 +23080,6 @@
           <w:szCs w:val="32"/>
           <w:lang w:bidi="ar-SY"/>
         </w:rPr>
-        <w:lastRenderedPageBreak/>
         <w:t>Node.js</w:t>
       </w:r>
       <w:r>
@@ -23471,6 +23324,7 @@
           <w:rtl/>
           <w:lang w:bidi="ar-SY"/>
         </w:rPr>
+        <w:lastRenderedPageBreak/>
         <w:t>2.</w:t>
       </w:r>
       <w:r>
@@ -23718,7 +23572,6 @@
         </w:rPr>
         <w:t xml:space="preserve">، </w:t>
       </w:r>
-      <w:proofErr w:type="spellStart"/>
       <w:r>
         <w:rPr>
           <w:rFonts w:ascii="Traditional Arabic" w:hAnsi="Traditional Arabic" w:cs="Traditional Arabic"/>
@@ -23729,7 +23582,6 @@
         </w:rPr>
         <w:t>mysqld</w:t>
       </w:r>
-      <w:proofErr w:type="spellEnd"/>
       <w:r>
         <w:rPr>
           <w:rFonts w:ascii="Traditional Arabic" w:hAnsi="Traditional Arabic" w:cs="Traditional Arabic"/>
@@ -24777,8 +24629,191 @@
           <w:rtl/>
           <w:lang w:bidi="ar-SY"/>
         </w:rPr>
+        <w:t xml:space="preserve">    </w:t>
+      </w:r>
+      <w:r>
+        <w:rPr>
+          <w:rFonts w:ascii="Traditional Arabic" w:hAnsi="Traditional Arabic" w:cs="Traditional Arabic"/>
+          <w:bCs/>
+          <w:sz w:val="32"/>
+          <w:szCs w:val="32"/>
+          <w:lang w:bidi="ar-SY"/>
+        </w:rPr>
+        <w:t>Spring</w:t>
+      </w:r>
+      <w:r>
+        <w:rPr>
+          <w:rFonts w:ascii="Traditional Arabic" w:hAnsi="Traditional Arabic" w:cs="Traditional Arabic"/>
+          <w:b/>
+          <w:sz w:val="32"/>
+          <w:szCs w:val="32"/>
+          <w:rtl/>
+          <w:lang w:bidi="ar-SY"/>
+        </w:rPr>
+        <w:t xml:space="preserve"> يجعل برمجة </w:t>
+      </w:r>
+      <w:r>
+        <w:rPr>
+          <w:rFonts w:ascii="Traditional Arabic" w:hAnsi="Traditional Arabic" w:cs="Traditional Arabic"/>
+          <w:bCs/>
+          <w:sz w:val="32"/>
+          <w:szCs w:val="32"/>
+          <w:lang w:bidi="ar-SY"/>
+        </w:rPr>
+        <w:t>Java</w:t>
+      </w:r>
+      <w:r>
+        <w:rPr>
+          <w:rFonts w:ascii="Traditional Arabic" w:hAnsi="Traditional Arabic" w:cs="Traditional Arabic"/>
+          <w:b/>
+          <w:sz w:val="32"/>
+          <w:szCs w:val="32"/>
+          <w:rtl/>
+          <w:lang w:bidi="ar-SY"/>
+        </w:rPr>
+        <w:t xml:space="preserve"> أسرع وأسهل و</w:t>
+      </w:r>
+      <w:r>
+        <w:rPr>
+          <w:rFonts w:ascii="Traditional Arabic" w:hAnsi="Traditional Arabic" w:cs="Traditional Arabic"/>
+          <w:b/>
+          <w:sz w:val="32"/>
+          <w:szCs w:val="32"/>
+          <w:rtl/>
+          <w:lang w:bidi="ar-SY"/>
+        </w:rPr>
+        <w:t>أكثر أمان</w:t>
+      </w:r>
+      <w:r>
+        <w:rPr>
+          <w:rFonts w:ascii="Traditional Arabic" w:hAnsi="Traditional Arabic" w:cs="Traditional Arabic"/>
+          <w:b/>
+          <w:sz w:val="32"/>
+          <w:szCs w:val="32"/>
+          <w:rtl/>
+          <w:lang w:bidi="ar-SY"/>
+        </w:rPr>
+        <w:t>ا</w:t>
+      </w:r>
+      <w:r>
+        <w:rPr>
+          <w:rFonts w:ascii="Traditional Arabic" w:hAnsi="Traditional Arabic" w:cs="Traditional Arabic" w:hint="cs"/>
+          <w:b/>
+          <w:sz w:val="32"/>
+          <w:szCs w:val="32"/>
+          <w:rtl/>
+          <w:lang w:bidi="ar-SY"/>
+        </w:rPr>
+        <w:t>ً</w:t>
+      </w:r>
+      <w:r>
+        <w:rPr>
+          <w:rFonts w:ascii="Traditional Arabic" w:hAnsi="Traditional Arabic" w:cs="Traditional Arabic"/>
+          <w:b/>
+          <w:sz w:val="32"/>
+          <w:szCs w:val="32"/>
+          <w:rtl/>
+          <w:lang w:bidi="ar-SY"/>
+        </w:rPr>
+        <w:t xml:space="preserve"> للجميع. جعل</w:t>
+      </w:r>
+      <w:r>
+        <w:rPr>
+          <w:rFonts w:ascii="Traditional Arabic" w:hAnsi="Traditional Arabic" w:cs="Traditional Arabic" w:hint="cs"/>
+          <w:b/>
+          <w:sz w:val="32"/>
+          <w:szCs w:val="32"/>
+          <w:rtl/>
+          <w:lang w:bidi="ar-SY"/>
+        </w:rPr>
+        <w:t>َ</w:t>
+      </w:r>
+      <w:r>
+        <w:rPr>
+          <w:rFonts w:ascii="Traditional Arabic" w:hAnsi="Traditional Arabic" w:cs="Traditional Arabic"/>
+          <w:b/>
+          <w:sz w:val="32"/>
+          <w:szCs w:val="32"/>
+          <w:rtl/>
+          <w:lang w:bidi="ar-SY"/>
+        </w:rPr>
+        <w:t xml:space="preserve"> تركيز </w:t>
+      </w:r>
+      <w:r>
+        <w:rPr>
+          <w:rFonts w:ascii="Traditional Arabic" w:hAnsi="Traditional Arabic" w:cs="Traditional Arabic"/>
+          <w:bCs/>
+          <w:sz w:val="32"/>
+          <w:szCs w:val="32"/>
+          <w:lang w:bidi="ar-SY"/>
+        </w:rPr>
+        <w:t>Spring</w:t>
+      </w:r>
+      <w:r>
+        <w:rPr>
+          <w:rFonts w:ascii="Traditional Arabic" w:hAnsi="Traditional Arabic" w:cs="Traditional Arabic"/>
+          <w:b/>
+          <w:sz w:val="32"/>
+          <w:szCs w:val="32"/>
+          <w:rtl/>
+          <w:lang w:bidi="ar-SY"/>
+        </w:rPr>
+        <w:t xml:space="preserve"> على السرعة والبساطة والإنتاجية إطار عمل </w:t>
+      </w:r>
+      <w:r>
+        <w:rPr>
+          <w:rFonts w:ascii="Traditional Arabic" w:hAnsi="Traditional Arabic" w:cs="Traditional Arabic"/>
+          <w:bCs/>
+          <w:sz w:val="32"/>
+          <w:szCs w:val="32"/>
+          <w:lang w:bidi="ar-SY"/>
+        </w:rPr>
+        <w:t>Java</w:t>
+      </w:r>
+      <w:r>
+        <w:rPr>
+          <w:rFonts w:ascii="Traditional Arabic" w:hAnsi="Traditional Arabic" w:cs="Traditional Arabic"/>
+          <w:b/>
+          <w:sz w:val="32"/>
+          <w:szCs w:val="32"/>
+          <w:rtl/>
+          <w:lang w:bidi="ar-SY"/>
+        </w:rPr>
+        <w:t xml:space="preserve"> الأكثر شهرة في العالم.</w:t>
+      </w:r>
+      <w:r>
+        <w:rPr>
+          <w:rFonts w:ascii="Traditional Arabic" w:hAnsi="Traditional Arabic" w:cs="Traditional Arabic" w:hint="cs"/>
+          <w:b/>
+          <w:sz w:val="32"/>
+          <w:szCs w:val="32"/>
+          <w:rtl/>
+          <w:lang w:bidi="ar-SY"/>
+        </w:rPr>
+        <w:t xml:space="preserve"> </w:t>
+      </w:r>
+      <w:r>
+        <w:rPr>
+          <w:rFonts w:ascii="Traditional Arabic" w:hAnsi="Traditional Arabic" w:cs="Traditional Arabic"/>
+          <w:b/>
+          <w:sz w:val="32"/>
+          <w:szCs w:val="32"/>
+          <w:rtl/>
+          <w:lang w:bidi="ar-SY"/>
+        </w:rPr>
+        <w:t xml:space="preserve">يثق المطورون في </w:t>
+      </w:r>
+      <w:r>
+        <w:rPr>
+          <w:rFonts w:ascii="Traditional Arabic" w:hAnsi="Traditional Arabic" w:cs="Traditional Arabic"/>
+          <w:b/>
+          <w:sz w:val="32"/>
+          <w:szCs w:val="32"/>
+          <w:rtl/>
+          <w:lang w:bidi="ar-SY"/>
+        </w:rPr>
         <w:lastRenderedPageBreak/>
-        <w:t xml:space="preserve">    </w:t>
+        <w:t xml:space="preserve">جميع أنحاء العالم في مكتبات </w:t>
       </w:r>
       <w:r>
         <w:rPr>
@@ -24799,7 +24834,7 @@
           <w:rtl/>
           <w:lang w:bidi="ar-SY"/>
         </w:rPr>
-        <w:t xml:space="preserve"> يجعل برمجة </w:t>
+        <w:t xml:space="preserve"> المرنة. يقدم </w:t>
       </w:r>
       <w:r>
         <w:rPr>
@@ -24809,29 +24844,29 @@
           <w:szCs w:val="32"/>
           <w:lang w:bidi="ar-SY"/>
         </w:rPr>
-        <w:t>Java</w:t>
-      </w:r>
-      <w:r>
-        <w:rPr>
-          <w:rFonts w:ascii="Traditional Arabic" w:hAnsi="Traditional Arabic" w:cs="Traditional Arabic"/>
-          <w:b/>
-          <w:sz w:val="32"/>
-          <w:szCs w:val="32"/>
-          <w:rtl/>
-          <w:lang w:bidi="ar-SY"/>
-        </w:rPr>
-        <w:t xml:space="preserve"> أسرع وأسهل و</w:t>
-      </w:r>
-      <w:r>
-        <w:rPr>
-          <w:rFonts w:ascii="Traditional Arabic" w:hAnsi="Traditional Arabic" w:cs="Traditional Arabic"/>
-          <w:b/>
-          <w:sz w:val="32"/>
-          <w:szCs w:val="32"/>
-          <w:rtl/>
-          <w:lang w:bidi="ar-SY"/>
-        </w:rPr>
-        <w:t>أكثر أمان</w:t>
+        <w:t>Spring</w:t>
+      </w:r>
+      <w:r>
+        <w:rPr>
+          <w:rFonts w:ascii="Traditional Arabic" w:hAnsi="Traditional Arabic" w:cs="Traditional Arabic"/>
+          <w:b/>
+          <w:sz w:val="32"/>
+          <w:szCs w:val="32"/>
+          <w:rtl/>
+          <w:lang w:bidi="ar-SY"/>
+        </w:rPr>
+        <w:t xml:space="preserve"> تجارب مبهجة لملايين المستخدمين النهائيين كل يوم - سواء كان ذلك عبر البث التلفزيون</w:t>
+      </w:r>
+      <w:r>
+        <w:rPr>
+          <w:rFonts w:ascii="Traditional Arabic" w:hAnsi="Traditional Arabic" w:cs="Traditional Arabic"/>
+          <w:b/>
+          <w:sz w:val="32"/>
+          <w:szCs w:val="32"/>
+          <w:rtl/>
+          <w:lang w:bidi="ar-SY"/>
+        </w:rPr>
+        <w:t>ي أو التسوق عبر الإنترنت أو عدد</w:t>
       </w:r>
       <w:r>
         <w:rPr>
@@ -24864,29 +24899,7 @@
           <w:rtl/>
           <w:lang w:bidi="ar-SY"/>
         </w:rPr>
-        <w:t xml:space="preserve"> للجميع. جعل</w:t>
-      </w:r>
-      <w:r>
-        <w:rPr>
-          <w:rFonts w:ascii="Traditional Arabic" w:hAnsi="Traditional Arabic" w:cs="Traditional Arabic" w:hint="cs"/>
-          <w:b/>
-          <w:sz w:val="32"/>
-          <w:szCs w:val="32"/>
-          <w:rtl/>
-          <w:lang w:bidi="ar-SY"/>
-        </w:rPr>
-        <w:t>َ</w:t>
-      </w:r>
-      <w:r>
-        <w:rPr>
-          <w:rFonts w:ascii="Traditional Arabic" w:hAnsi="Traditional Arabic" w:cs="Traditional Arabic"/>
-          <w:b/>
-          <w:sz w:val="32"/>
-          <w:szCs w:val="32"/>
-          <w:rtl/>
-          <w:lang w:bidi="ar-SY"/>
-        </w:rPr>
-        <w:t xml:space="preserve"> تركيز </w:t>
+        <w:t xml:space="preserve"> لا يحصى من الحلول المبتكرة الأخرى. يحتوي </w:t>
       </w:r>
       <w:r>
         <w:rPr>
@@ -24907,7 +24920,62 @@
           <w:rtl/>
           <w:lang w:bidi="ar-SY"/>
         </w:rPr>
-        <w:t xml:space="preserve"> على السرعة والبساطة والإنتاجية إطار عمل </w:t>
+        <w:t xml:space="preserve"> أيض</w:t>
+      </w:r>
+      <w:r>
+        <w:rPr>
+          <w:rFonts w:ascii="Traditional Arabic" w:hAnsi="Traditional Arabic" w:cs="Traditional Arabic"/>
+          <w:b/>
+          <w:sz w:val="32"/>
+          <w:szCs w:val="32"/>
+          <w:rtl/>
+          <w:lang w:bidi="ar-SY"/>
+        </w:rPr>
+        <w:t>ا</w:t>
+      </w:r>
+      <w:r>
+        <w:rPr>
+          <w:rFonts w:ascii="Traditional Arabic" w:hAnsi="Traditional Arabic" w:cs="Traditional Arabic" w:hint="cs"/>
+          <w:b/>
+          <w:sz w:val="32"/>
+          <w:szCs w:val="32"/>
+          <w:rtl/>
+          <w:lang w:bidi="ar-SY"/>
+        </w:rPr>
+        <w:t>ً</w:t>
+      </w:r>
+      <w:r>
+        <w:rPr>
+          <w:rFonts w:ascii="Traditional Arabic" w:hAnsi="Traditional Arabic" w:cs="Traditional Arabic"/>
+          <w:b/>
+          <w:sz w:val="32"/>
+          <w:szCs w:val="32"/>
+          <w:rtl/>
+          <w:lang w:bidi="ar-SY"/>
+        </w:rPr>
+        <w:t xml:space="preserve"> على مساهمات من جميع الأس</w:t>
+      </w:r>
+      <w:r>
+        <w:rPr>
+          <w:rFonts w:ascii="Traditional Arabic" w:hAnsi="Traditional Arabic" w:cs="Traditional Arabic"/>
+          <w:b/>
+          <w:sz w:val="32"/>
+          <w:szCs w:val="32"/>
+          <w:rtl/>
+          <w:lang w:bidi="ar-SY"/>
+        </w:rPr>
+        <w:t>ماء الكبيرة في مجال التكنولوجيا</w:t>
+      </w:r>
+      <w:r>
+        <w:rPr>
+          <w:rFonts w:ascii="Traditional Arabic" w:hAnsi="Traditional Arabic" w:cs="Traditional Arabic"/>
+          <w:b/>
+          <w:sz w:val="32"/>
+          <w:szCs w:val="32"/>
+          <w:rtl/>
+          <w:lang w:bidi="ar-SY"/>
+        </w:rPr>
+        <w:t xml:space="preserve">، بما في ذلك </w:t>
       </w:r>
       <w:r>
         <w:rPr>
@@ -24917,215 +24985,8 @@
           <w:szCs w:val="32"/>
           <w:lang w:bidi="ar-SY"/>
         </w:rPr>
-        <w:t>Java</w:t>
-      </w:r>
-      <w:r>
-        <w:rPr>
-          <w:rFonts w:ascii="Traditional Arabic" w:hAnsi="Traditional Arabic" w:cs="Traditional Arabic"/>
-          <w:b/>
-          <w:sz w:val="32"/>
-          <w:szCs w:val="32"/>
-          <w:rtl/>
-          <w:lang w:bidi="ar-SY"/>
-        </w:rPr>
-        <w:t xml:space="preserve"> الأكثر شهرة في العالم.</w:t>
-      </w:r>
-      <w:r>
-        <w:rPr>
-          <w:rFonts w:ascii="Traditional Arabic" w:hAnsi="Traditional Arabic" w:cs="Traditional Arabic" w:hint="cs"/>
-          <w:b/>
-          <w:sz w:val="32"/>
-          <w:szCs w:val="32"/>
-          <w:rtl/>
-          <w:lang w:bidi="ar-SY"/>
-        </w:rPr>
-        <w:t xml:space="preserve"> </w:t>
-      </w:r>
-      <w:r>
-        <w:rPr>
-          <w:rFonts w:ascii="Traditional Arabic" w:hAnsi="Traditional Arabic" w:cs="Traditional Arabic"/>
-          <w:b/>
-          <w:sz w:val="32"/>
-          <w:szCs w:val="32"/>
-          <w:rtl/>
-          <w:lang w:bidi="ar-SY"/>
-        </w:rPr>
-        <w:t xml:space="preserve">يثق المطورون في جميع أنحاء العالم في مكتبات </w:t>
-      </w:r>
-      <w:r>
-        <w:rPr>
-          <w:rFonts w:ascii="Traditional Arabic" w:hAnsi="Traditional Arabic" w:cs="Traditional Arabic"/>
-          <w:bCs/>
-          <w:sz w:val="32"/>
-          <w:szCs w:val="32"/>
-          <w:lang w:bidi="ar-SY"/>
-        </w:rPr>
-        <w:t>Spring</w:t>
-      </w:r>
-      <w:r>
-        <w:rPr>
-          <w:rFonts w:ascii="Traditional Arabic" w:hAnsi="Traditional Arabic" w:cs="Traditional Arabic"/>
-          <w:b/>
-          <w:sz w:val="32"/>
-          <w:szCs w:val="32"/>
-          <w:rtl/>
-          <w:lang w:bidi="ar-SY"/>
-        </w:rPr>
-        <w:t xml:space="preserve"> المرنة. يقدم </w:t>
-      </w:r>
-      <w:r>
-        <w:rPr>
-          <w:rFonts w:ascii="Traditional Arabic" w:hAnsi="Traditional Arabic" w:cs="Traditional Arabic"/>
-          <w:bCs/>
-          <w:sz w:val="32"/>
-          <w:szCs w:val="32"/>
-          <w:lang w:bidi="ar-SY"/>
-        </w:rPr>
-        <w:t>Spring</w:t>
-      </w:r>
-      <w:r>
-        <w:rPr>
-          <w:rFonts w:ascii="Traditional Arabic" w:hAnsi="Traditional Arabic" w:cs="Traditional Arabic"/>
-          <w:b/>
-          <w:sz w:val="32"/>
-          <w:szCs w:val="32"/>
-          <w:rtl/>
-          <w:lang w:bidi="ar-SY"/>
-        </w:rPr>
-        <w:t xml:space="preserve"> تجارب مبهجة لملايين المستخدمين النهائيين كل يوم - سواء كان ذلك عبر البث التلفزيون</w:t>
-      </w:r>
-      <w:r>
-        <w:rPr>
-          <w:rFonts w:ascii="Traditional Arabic" w:hAnsi="Traditional Arabic" w:cs="Traditional Arabic"/>
-          <w:b/>
-          <w:sz w:val="32"/>
-          <w:szCs w:val="32"/>
-          <w:rtl/>
-          <w:lang w:bidi="ar-SY"/>
-        </w:rPr>
-        <w:t>ي أو التسوق عبر الإنترنت أو عدد</w:t>
-      </w:r>
-      <w:r>
-        <w:rPr>
-          <w:rFonts w:ascii="Traditional Arabic" w:hAnsi="Traditional Arabic" w:cs="Traditional Arabic"/>
-          <w:b/>
-          <w:sz w:val="32"/>
-          <w:szCs w:val="32"/>
-          <w:rtl/>
-          <w:lang w:bidi="ar-SY"/>
-        </w:rPr>
-        <w:t>ا</w:t>
-      </w:r>
-      <w:r>
-        <w:rPr>
-          <w:rFonts w:ascii="Traditional Arabic" w:hAnsi="Traditional Arabic" w:cs="Traditional Arabic" w:hint="cs"/>
-          <w:b/>
-          <w:sz w:val="32"/>
-          <w:szCs w:val="32"/>
-          <w:rtl/>
-          <w:lang w:bidi="ar-SY"/>
-        </w:rPr>
-        <w:t>ً</w:t>
-      </w:r>
-      <w:r>
-        <w:rPr>
-          <w:rFonts w:ascii="Traditional Arabic" w:hAnsi="Traditional Arabic" w:cs="Traditional Arabic"/>
-          <w:b/>
-          <w:sz w:val="32"/>
-          <w:szCs w:val="32"/>
-          <w:rtl/>
-          <w:lang w:bidi="ar-SY"/>
-        </w:rPr>
-        <w:t xml:space="preserve"> لا يحصى من الحلول المبتكرة الأخرى. يحتوي </w:t>
-      </w:r>
-      <w:r>
-        <w:rPr>
-          <w:rFonts w:ascii="Traditional Arabic" w:hAnsi="Traditional Arabic" w:cs="Traditional Arabic"/>
-          <w:bCs/>
-          <w:sz w:val="32"/>
-          <w:szCs w:val="32"/>
-          <w:lang w:bidi="ar-SY"/>
-        </w:rPr>
-        <w:t>Spring</w:t>
-      </w:r>
-      <w:r>
-        <w:rPr>
-          <w:rFonts w:ascii="Traditional Arabic" w:hAnsi="Traditional Arabic" w:cs="Traditional Arabic"/>
-          <w:b/>
-          <w:sz w:val="32"/>
-          <w:szCs w:val="32"/>
-          <w:rtl/>
-          <w:lang w:bidi="ar-SY"/>
-        </w:rPr>
-        <w:t xml:space="preserve"> أيض</w:t>
-      </w:r>
-      <w:r>
-        <w:rPr>
-          <w:rFonts w:ascii="Traditional Arabic" w:hAnsi="Traditional Arabic" w:cs="Traditional Arabic"/>
-          <w:b/>
-          <w:sz w:val="32"/>
-          <w:szCs w:val="32"/>
-          <w:rtl/>
-          <w:lang w:bidi="ar-SY"/>
-        </w:rPr>
-        <w:t>ا</w:t>
-      </w:r>
-      <w:r>
-        <w:rPr>
-          <w:rFonts w:ascii="Traditional Arabic" w:hAnsi="Traditional Arabic" w:cs="Traditional Arabic" w:hint="cs"/>
-          <w:b/>
-          <w:sz w:val="32"/>
-          <w:szCs w:val="32"/>
-          <w:rtl/>
-          <w:lang w:bidi="ar-SY"/>
-        </w:rPr>
-        <w:t>ً</w:t>
-      </w:r>
-      <w:r>
-        <w:rPr>
-          <w:rFonts w:ascii="Traditional Arabic" w:hAnsi="Traditional Arabic" w:cs="Traditional Arabic"/>
-          <w:b/>
-          <w:sz w:val="32"/>
-          <w:szCs w:val="32"/>
-          <w:rtl/>
-          <w:lang w:bidi="ar-SY"/>
-        </w:rPr>
-        <w:t xml:space="preserve"> على مساهمات من جميع الأس</w:t>
-      </w:r>
-      <w:r>
-        <w:rPr>
-          <w:rFonts w:ascii="Traditional Arabic" w:hAnsi="Traditional Arabic" w:cs="Traditional Arabic"/>
-          <w:b/>
-          <w:sz w:val="32"/>
-          <w:szCs w:val="32"/>
-          <w:rtl/>
-          <w:lang w:bidi="ar-SY"/>
-        </w:rPr>
-        <w:t>ماء الكبيرة في مجال التكنولوجيا</w:t>
-      </w:r>
-      <w:r>
-        <w:rPr>
-          <w:rFonts w:ascii="Traditional Arabic" w:hAnsi="Traditional Arabic" w:cs="Traditional Arabic"/>
-          <w:b/>
-          <w:sz w:val="32"/>
-          <w:szCs w:val="32"/>
-          <w:rtl/>
-          <w:lang w:bidi="ar-SY"/>
-        </w:rPr>
-        <w:t xml:space="preserve">، بما في ذلك </w:t>
-      </w:r>
-      <w:proofErr w:type="spellStart"/>
-      <w:r>
-        <w:rPr>
-          <w:rFonts w:ascii="Traditional Arabic" w:hAnsi="Traditional Arabic" w:cs="Traditional Arabic"/>
-          <w:bCs/>
-          <w:sz w:val="32"/>
-          <w:szCs w:val="32"/>
-          <w:lang w:bidi="ar-SY"/>
-        </w:rPr>
         <w:t>Alibaba</w:t>
       </w:r>
-      <w:proofErr w:type="spellEnd"/>
       <w:r>
         <w:rPr>
           <w:rFonts w:ascii="Traditional Arabic" w:hAnsi="Traditional Arabic" w:cs="Traditional Arabic"/>
@@ -25317,7 +25178,6 @@
           <w:lang w:bidi="ar-SY"/>
         </w:rPr>
       </w:pPr>
-      <w:proofErr w:type="spellStart"/>
       <w:r>
         <w:rPr>
           <w:rFonts w:ascii="Traditional Arabic" w:hAnsi="Traditional Arabic" w:cs="Traditional Arabic"/>
@@ -25328,7 +25188,6 @@
         </w:rPr>
         <w:t>Microservices</w:t>
       </w:r>
-      <w:proofErr w:type="spellEnd"/>
     </w:p>
     <w:p>
       <w:pPr>
@@ -25435,7 +25294,6 @@
           <w:lang w:bidi="ar-SY"/>
         </w:rPr>
       </w:pPr>
-      <w:proofErr w:type="spellStart"/>
       <w:r>
         <w:rPr>
           <w:rFonts w:ascii="Traditional Arabic" w:hAnsi="Traditional Arabic" w:cs="Traditional Arabic"/>
@@ -25446,7 +25304,6 @@
         </w:rPr>
         <w:t>Serverless</w:t>
       </w:r>
-      <w:proofErr w:type="spellEnd"/>
     </w:p>
     <w:p>
       <w:pPr>
@@ -26142,31 +25999,7 @@
           <w:rtl/>
           <w:lang w:bidi="ar-SY"/>
         </w:rPr>
-        <w:t xml:space="preserve"> </w:t>
-      </w:r>
-      <w:proofErr w:type="spellStart"/>
-      <w:r>
-        <w:rPr>
-          <w:rFonts w:ascii="Traditional Arabic" w:hAnsi="Traditional Arabic" w:cs="Traditional Arabic"/>
-          <w:b/>
-          <w:sz w:val="32"/>
-          <w:szCs w:val="32"/>
-          <w:rtl/>
-          <w:lang w:bidi="ar-SY"/>
-        </w:rPr>
-        <w:t>نمذجة</w:t>
-      </w:r>
-      <w:proofErr w:type="spellEnd"/>
-      <w:r>
-        <w:rPr>
-          <w:rFonts w:ascii="Traditional Arabic" w:hAnsi="Traditional Arabic" w:cs="Traditional Arabic"/>
-          <w:b/>
-          <w:sz w:val="32"/>
-          <w:szCs w:val="32"/>
-          <w:rtl/>
-          <w:lang w:bidi="ar-SY"/>
-        </w:rPr>
-        <w:t xml:space="preserve"> البيانات وتطوير </w:t>
+        <w:t xml:space="preserve"> نمذجة البيانات وتطوير </w:t>
       </w:r>
       <w:r>
         <w:rPr>
@@ -27178,108 +27011,8 @@
           <w:szCs w:val="32"/>
           <w:lang w:bidi="ar-SY"/>
         </w:rPr>
-        <w:t xml:space="preserve"> id, username, password, </w:t>
-      </w:r>
-      <w:proofErr w:type="spellStart"/>
-      <w:r>
-        <w:rPr>
-          <w:rFonts w:ascii="Traditional Arabic" w:hAnsi="Traditional Arabic" w:cs="Traditional Arabic"/>
-          <w:bCs/>
-          <w:sz w:val="32"/>
-          <w:szCs w:val="32"/>
-          <w:lang w:bidi="ar-SY"/>
-        </w:rPr>
-        <w:t>creation_date</w:t>
-      </w:r>
-      <w:proofErr w:type="spellEnd"/>
-      <w:r>
-        <w:rPr>
-          <w:rFonts w:ascii="Traditional Arabic" w:hAnsi="Traditional Arabic" w:cs="Traditional Arabic"/>
-          <w:bCs/>
-          <w:sz w:val="32"/>
-          <w:szCs w:val="32"/>
-          <w:lang w:bidi="ar-SY"/>
-        </w:rPr>
-        <w:t xml:space="preserve">, </w:t>
-      </w:r>
-      <w:proofErr w:type="spellStart"/>
-      <w:r>
-        <w:rPr>
-          <w:rFonts w:ascii="Traditional Arabic" w:hAnsi="Traditional Arabic" w:cs="Traditional Arabic"/>
-          <w:bCs/>
-          <w:sz w:val="32"/>
-          <w:szCs w:val="32"/>
-          <w:lang w:bidi="ar-SY"/>
-        </w:rPr>
-        <w:t>expire_date</w:t>
-      </w:r>
-      <w:proofErr w:type="spellEnd"/>
-      <w:r>
-        <w:rPr>
-          <w:rFonts w:ascii="Traditional Arabic" w:hAnsi="Traditional Arabic" w:cs="Traditional Arabic"/>
-          <w:bCs/>
-          <w:sz w:val="32"/>
-          <w:szCs w:val="32"/>
-          <w:lang w:bidi="ar-SY"/>
-        </w:rPr>
-        <w:t xml:space="preserve">, </w:t>
-      </w:r>
-      <w:proofErr w:type="spellStart"/>
-      <w:r>
-        <w:rPr>
-          <w:rFonts w:ascii="Traditional Arabic" w:hAnsi="Traditional Arabic" w:cs="Traditional Arabic"/>
-          <w:bCs/>
-          <w:sz w:val="32"/>
-          <w:szCs w:val="32"/>
-          <w:lang w:bidi="ar-SY"/>
-        </w:rPr>
-        <w:t>contact_id</w:t>
-      </w:r>
-      <w:proofErr w:type="spellEnd"/>
-      <w:r>
-        <w:rPr>
-          <w:rFonts w:ascii="Traditional Arabic" w:hAnsi="Traditional Arabic" w:cs="Traditional Arabic"/>
-          <w:bCs/>
-          <w:sz w:val="32"/>
-          <w:szCs w:val="32"/>
-          <w:lang w:bidi="ar-SY"/>
-        </w:rPr>
-        <w:t xml:space="preserve">, </w:t>
-      </w:r>
-      <w:proofErr w:type="spellStart"/>
-      <w:r>
-        <w:rPr>
-          <w:rFonts w:ascii="Traditional Arabic" w:hAnsi="Traditional Arabic" w:cs="Traditional Arabic"/>
-          <w:bCs/>
-          <w:sz w:val="32"/>
-          <w:szCs w:val="32"/>
-          <w:lang w:bidi="ar-SY"/>
-        </w:rPr>
-        <w:t>company_id</w:t>
-      </w:r>
-      <w:proofErr w:type="spellEnd"/>
-      <w:r>
-        <w:rPr>
-          <w:rFonts w:ascii="Traditional Arabic" w:hAnsi="Traditional Arabic" w:cs="Traditional Arabic"/>
-          <w:bCs/>
-          <w:sz w:val="32"/>
-          <w:szCs w:val="32"/>
-          <w:lang w:bidi="ar-SY"/>
-        </w:rPr>
-        <w:t xml:space="preserve">, </w:t>
-      </w:r>
-      <w:proofErr w:type="spellStart"/>
-      <w:r>
-        <w:rPr>
-          <w:rFonts w:ascii="Traditional Arabic" w:hAnsi="Traditional Arabic" w:cs="Traditional Arabic"/>
-          <w:bCs/>
-          <w:sz w:val="32"/>
-          <w:szCs w:val="32"/>
-          <w:lang w:bidi="ar-SY"/>
-        </w:rPr>
-        <w:t>is_admin</w:t>
-      </w:r>
-      <w:proofErr w:type="spellEnd"/>
+        <w:t xml:space="preserve"> id, username, password, creation_date, expire_date, contact_id, company_id, is_admin</w:t>
+      </w:r>
     </w:p>
     <w:p>
       <w:pPr>
@@ -27329,174 +27062,8 @@
           <w:szCs w:val="32"/>
           <w:lang w:bidi="ar-SY"/>
         </w:rPr>
-        <w:t xml:space="preserve">id, </w:t>
-      </w:r>
-      <w:proofErr w:type="spellStart"/>
-      <w:r>
-        <w:rPr>
-          <w:rFonts w:ascii="Traditional Arabic" w:hAnsi="Traditional Arabic" w:cs="Traditional Arabic"/>
-          <w:bCs/>
-          <w:sz w:val="32"/>
-          <w:szCs w:val="32"/>
-          <w:lang w:bidi="ar-SY"/>
-        </w:rPr>
-        <w:t>company_name</w:t>
-      </w:r>
-      <w:proofErr w:type="spellEnd"/>
-      <w:r>
-        <w:rPr>
-          <w:rFonts w:ascii="Traditional Arabic" w:hAnsi="Traditional Arabic" w:cs="Traditional Arabic"/>
-          <w:bCs/>
-          <w:sz w:val="32"/>
-          <w:szCs w:val="32"/>
-          <w:lang w:bidi="ar-SY"/>
-        </w:rPr>
-        <w:t xml:space="preserve">, </w:t>
-      </w:r>
-      <w:proofErr w:type="spellStart"/>
-      <w:r>
-        <w:rPr>
-          <w:rFonts w:ascii="Traditional Arabic" w:hAnsi="Traditional Arabic" w:cs="Traditional Arabic"/>
-          <w:bCs/>
-          <w:sz w:val="32"/>
-          <w:szCs w:val="32"/>
-          <w:lang w:bidi="ar-SY"/>
-        </w:rPr>
-        <w:t>company_id</w:t>
-      </w:r>
-      <w:proofErr w:type="spellEnd"/>
-      <w:r>
-        <w:rPr>
-          <w:rFonts w:ascii="Traditional Arabic" w:hAnsi="Traditional Arabic" w:cs="Traditional Arabic"/>
-          <w:bCs/>
-          <w:sz w:val="32"/>
-          <w:szCs w:val="32"/>
-          <w:lang w:bidi="ar-SY"/>
-        </w:rPr>
-        <w:t xml:space="preserve">, address, </w:t>
-      </w:r>
-      <w:proofErr w:type="spellStart"/>
-      <w:r>
-        <w:rPr>
-          <w:rFonts w:ascii="Traditional Arabic" w:hAnsi="Traditional Arabic" w:cs="Traditional Arabic"/>
-          <w:bCs/>
-          <w:sz w:val="32"/>
-          <w:szCs w:val="32"/>
-          <w:lang w:bidi="ar-SY"/>
-        </w:rPr>
-        <w:t>fixed_phone</w:t>
-      </w:r>
-      <w:proofErr w:type="spellEnd"/>
-      <w:r>
-        <w:rPr>
-          <w:rFonts w:ascii="Traditional Arabic" w:hAnsi="Traditional Arabic" w:cs="Traditional Arabic"/>
-          <w:bCs/>
-          <w:sz w:val="32"/>
-          <w:szCs w:val="32"/>
-          <w:lang w:bidi="ar-SY"/>
-        </w:rPr>
-        <w:t xml:space="preserve">, </w:t>
-      </w:r>
-      <w:proofErr w:type="spellStart"/>
-      <w:r>
-        <w:rPr>
-          <w:rFonts w:ascii="Traditional Arabic" w:hAnsi="Traditional Arabic" w:cs="Traditional Arabic"/>
-          <w:bCs/>
-          <w:sz w:val="32"/>
-          <w:szCs w:val="32"/>
-          <w:lang w:bidi="ar-SY"/>
-        </w:rPr>
-        <w:t>mobile_phone</w:t>
-      </w:r>
-      <w:proofErr w:type="spellEnd"/>
-      <w:r>
-        <w:rPr>
-          <w:rFonts w:ascii="Traditional Arabic" w:hAnsi="Traditional Arabic" w:cs="Traditional Arabic"/>
-          <w:bCs/>
-          <w:sz w:val="32"/>
-          <w:szCs w:val="32"/>
-          <w:lang w:bidi="ar-SY"/>
-        </w:rPr>
-        <w:t xml:space="preserve">, email, </w:t>
-      </w:r>
-      <w:proofErr w:type="spellStart"/>
-      <w:r>
-        <w:rPr>
-          <w:rFonts w:ascii="Traditional Arabic" w:hAnsi="Traditional Arabic" w:cs="Traditional Arabic"/>
-          <w:bCs/>
-          <w:sz w:val="32"/>
-          <w:szCs w:val="32"/>
-          <w:lang w:bidi="ar-SY"/>
-        </w:rPr>
-        <w:t>manager_name</w:t>
-      </w:r>
-      <w:proofErr w:type="spellEnd"/>
-      <w:r>
-        <w:rPr>
-          <w:rFonts w:ascii="Traditional Arabic" w:hAnsi="Traditional Arabic" w:cs="Traditional Arabic"/>
-          <w:bCs/>
-          <w:sz w:val="32"/>
-          <w:szCs w:val="32"/>
-          <w:lang w:bidi="ar-SY"/>
-        </w:rPr>
-        <w:t xml:space="preserve">, turnover, workforce, </w:t>
-      </w:r>
-      <w:proofErr w:type="spellStart"/>
-      <w:r>
-        <w:rPr>
-          <w:rFonts w:ascii="Traditional Arabic" w:hAnsi="Traditional Arabic" w:cs="Traditional Arabic"/>
-          <w:bCs/>
-          <w:sz w:val="32"/>
-          <w:szCs w:val="32"/>
-          <w:lang w:bidi="ar-SY"/>
-        </w:rPr>
-        <w:t>creation_date</w:t>
-      </w:r>
-      <w:proofErr w:type="spellEnd"/>
-      <w:r>
-        <w:rPr>
-          <w:rFonts w:ascii="Traditional Arabic" w:hAnsi="Traditional Arabic" w:cs="Traditional Arabic"/>
-          <w:bCs/>
-          <w:sz w:val="32"/>
-          <w:szCs w:val="32"/>
-          <w:lang w:bidi="ar-SY"/>
-        </w:rPr>
-        <w:t xml:space="preserve">, </w:t>
-      </w:r>
-      <w:proofErr w:type="spellStart"/>
-      <w:r>
-        <w:rPr>
-          <w:rFonts w:ascii="Traditional Arabic" w:hAnsi="Traditional Arabic" w:cs="Traditional Arabic"/>
-          <w:bCs/>
-          <w:sz w:val="32"/>
-          <w:szCs w:val="32"/>
-          <w:lang w:bidi="ar-SY"/>
-        </w:rPr>
-        <w:t>register_number</w:t>
-      </w:r>
-      <w:proofErr w:type="spellEnd"/>
-      <w:r>
-        <w:rPr>
-          <w:rFonts w:ascii="Traditional Arabic" w:hAnsi="Traditional Arabic" w:cs="Traditional Arabic"/>
-          <w:bCs/>
-          <w:sz w:val="32"/>
-          <w:szCs w:val="32"/>
-          <w:lang w:bidi="ar-SY"/>
-        </w:rPr>
-        <w:t xml:space="preserve">, website, </w:t>
-      </w:r>
-      <w:proofErr w:type="spellStart"/>
-      <w:r>
-        <w:rPr>
-          <w:rFonts w:ascii="Traditional Arabic" w:hAnsi="Traditional Arabic" w:cs="Traditional Arabic"/>
-          <w:bCs/>
-          <w:sz w:val="32"/>
-          <w:szCs w:val="32"/>
-          <w:lang w:bidi="ar-SY"/>
-        </w:rPr>
-        <w:t>is_customer</w:t>
-      </w:r>
-      <w:proofErr w:type="spellEnd"/>
+        <w:t>id, company_name, company_id, address, fixed_phone, mobile_phone, email, manager_name, turnover, workforce, creation_date, register_number, website, is_customer</w:t>
+      </w:r>
     </w:p>
     <w:p>
       <w:pPr>
@@ -27546,20 +27113,8 @@
           <w:szCs w:val="32"/>
           <w:lang w:bidi="ar-SY"/>
         </w:rPr>
-        <w:t xml:space="preserve">id, </w:t>
-      </w:r>
-      <w:proofErr w:type="spellStart"/>
-      <w:r>
-        <w:rPr>
-          <w:rFonts w:ascii="Traditional Arabic" w:hAnsi="Traditional Arabic" w:cs="Traditional Arabic"/>
-          <w:bCs/>
-          <w:sz w:val="32"/>
-          <w:szCs w:val="32"/>
-          <w:lang w:bidi="ar-SY"/>
-        </w:rPr>
-        <w:t>customer_id</w:t>
-      </w:r>
-      <w:proofErr w:type="spellEnd"/>
+        <w:t>id, customer_id</w:t>
+      </w:r>
     </w:p>
     <w:p>
       <w:pPr>
@@ -27599,117 +27154,7 @@
           <w:szCs w:val="32"/>
           <w:lang w:bidi="ar-SY"/>
         </w:rPr>
-        <w:t xml:space="preserve"> id, </w:t>
-      </w:r>
-      <w:proofErr w:type="spellStart"/>
-      <w:r>
-        <w:rPr>
-          <w:rFonts w:ascii="Traditional Arabic" w:hAnsi="Traditional Arabic" w:cs="Traditional Arabic"/>
-          <w:bCs/>
-          <w:sz w:val="32"/>
-          <w:szCs w:val="32"/>
-          <w:lang w:bidi="ar-SY"/>
-        </w:rPr>
-        <w:t>first_name</w:t>
-      </w:r>
-      <w:proofErr w:type="spellEnd"/>
-      <w:r>
-        <w:rPr>
-          <w:rFonts w:ascii="Traditional Arabic" w:hAnsi="Traditional Arabic" w:cs="Traditional Arabic"/>
-          <w:bCs/>
-          <w:sz w:val="32"/>
-          <w:szCs w:val="32"/>
-          <w:lang w:bidi="ar-SY"/>
-        </w:rPr>
-        <w:t xml:space="preserve">, </w:t>
-      </w:r>
-      <w:proofErr w:type="spellStart"/>
-      <w:r>
-        <w:rPr>
-          <w:rFonts w:ascii="Traditional Arabic" w:hAnsi="Traditional Arabic" w:cs="Traditional Arabic"/>
-          <w:bCs/>
-          <w:sz w:val="32"/>
-          <w:szCs w:val="32"/>
-          <w:lang w:bidi="ar-SY"/>
-        </w:rPr>
-        <w:t>last_name</w:t>
-      </w:r>
-      <w:proofErr w:type="spellEnd"/>
-      <w:r>
-        <w:rPr>
-          <w:rFonts w:ascii="Traditional Arabic" w:hAnsi="Traditional Arabic" w:cs="Traditional Arabic"/>
-          <w:bCs/>
-          <w:sz w:val="32"/>
-          <w:szCs w:val="32"/>
-          <w:lang w:bidi="ar-SY"/>
-        </w:rPr>
-        <w:t xml:space="preserve">, </w:t>
-      </w:r>
-      <w:proofErr w:type="spellStart"/>
-      <w:r>
-        <w:rPr>
-          <w:rFonts w:ascii="Traditional Arabic" w:hAnsi="Traditional Arabic" w:cs="Traditional Arabic"/>
-          <w:bCs/>
-          <w:sz w:val="32"/>
-          <w:szCs w:val="32"/>
-          <w:lang w:bidi="ar-SY"/>
-        </w:rPr>
-        <w:t>company_id</w:t>
-      </w:r>
-      <w:proofErr w:type="spellEnd"/>
-      <w:r>
-        <w:rPr>
-          <w:rFonts w:ascii="Traditional Arabic" w:hAnsi="Traditional Arabic" w:cs="Traditional Arabic"/>
-          <w:bCs/>
-          <w:sz w:val="32"/>
-          <w:szCs w:val="32"/>
-          <w:lang w:bidi="ar-SY"/>
-        </w:rPr>
-        <w:t xml:space="preserve">, </w:t>
-      </w:r>
-      <w:proofErr w:type="spellStart"/>
-      <w:r>
-        <w:rPr>
-          <w:rFonts w:ascii="Traditional Arabic" w:hAnsi="Traditional Arabic" w:cs="Traditional Arabic"/>
-          <w:bCs/>
-          <w:sz w:val="32"/>
-          <w:szCs w:val="32"/>
-          <w:lang w:bidi="ar-SY"/>
-        </w:rPr>
-        <w:t>birth_date</w:t>
-      </w:r>
-      <w:proofErr w:type="spellEnd"/>
-      <w:r>
-        <w:rPr>
-          <w:rFonts w:ascii="Traditional Arabic" w:hAnsi="Traditional Arabic" w:cs="Traditional Arabic"/>
-          <w:bCs/>
-          <w:sz w:val="32"/>
-          <w:szCs w:val="32"/>
-          <w:lang w:bidi="ar-SY"/>
-        </w:rPr>
-        <w:t xml:space="preserve">, </w:t>
-      </w:r>
-      <w:proofErr w:type="spellStart"/>
-      <w:r>
-        <w:rPr>
-          <w:rFonts w:ascii="Traditional Arabic" w:hAnsi="Traditional Arabic" w:cs="Traditional Arabic"/>
-          <w:bCs/>
-          <w:sz w:val="32"/>
-          <w:szCs w:val="32"/>
-          <w:lang w:bidi="ar-SY"/>
-        </w:rPr>
-        <w:t>employment_date</w:t>
-      </w:r>
-      <w:proofErr w:type="spellEnd"/>
-      <w:r>
-        <w:rPr>
-          <w:rFonts w:ascii="Traditional Arabic" w:hAnsi="Traditional Arabic" w:cs="Traditional Arabic"/>
-          <w:bCs/>
-          <w:sz w:val="32"/>
-          <w:szCs w:val="32"/>
-          <w:lang w:bidi="ar-SY"/>
-        </w:rPr>
-        <w:t>, role, phone, email, address</w:t>
+        <w:t xml:space="preserve"> id, first_name, last_name, company_id, birth_date, employment_date, role, phone, email, address</w:t>
       </w:r>
     </w:p>
     <w:p>
@@ -27760,20 +27205,8 @@
           <w:szCs w:val="32"/>
           <w:lang w:bidi="ar-SY"/>
         </w:rPr>
-        <w:t xml:space="preserve">id, name, price, </w:t>
-      </w:r>
-      <w:proofErr w:type="spellStart"/>
-      <w:r>
-        <w:rPr>
-          <w:rFonts w:ascii="Traditional Arabic" w:hAnsi="Traditional Arabic" w:cs="Traditional Arabic"/>
-          <w:bCs/>
-          <w:sz w:val="32"/>
-          <w:szCs w:val="32"/>
-          <w:lang w:bidi="ar-SY"/>
-        </w:rPr>
-        <w:t>company_id</w:t>
-      </w:r>
-      <w:proofErr w:type="spellEnd"/>
+        <w:t>id, name, price, company_id</w:t>
+      </w:r>
     </w:p>
     <w:p>
       <w:pPr>
@@ -27794,7 +27227,6 @@
           <w:lang w:bidi="ar-SY"/>
         </w:rPr>
       </w:pPr>
-      <w:proofErr w:type="spellStart"/>
       <w:r>
         <w:rPr>
           <w:rFonts w:ascii="Traditional Arabic" w:hAnsi="Traditional Arabic" w:cs="Traditional Arabic"/>
@@ -27804,19 +27236,7 @@
           <w:u w:val="single"/>
           <w:lang w:bidi="ar-SY"/>
         </w:rPr>
-        <w:t>sales_steps</w:t>
-      </w:r>
-      <w:proofErr w:type="spellEnd"/>
-      <w:r>
-        <w:rPr>
-          <w:rFonts w:ascii="Traditional Arabic" w:hAnsi="Traditional Arabic" w:cs="Traditional Arabic"/>
-          <w:b/>
-          <w:sz w:val="32"/>
-          <w:szCs w:val="32"/>
-          <w:u w:val="single"/>
-          <w:lang w:bidi="ar-SY"/>
-        </w:rPr>
-        <w:t>:</w:t>
+        <w:t>sales_steps:</w:t>
       </w:r>
       <w:r>
         <w:rPr>
@@ -27836,20 +27256,8 @@
           <w:szCs w:val="32"/>
           <w:lang w:bidi="ar-SY"/>
         </w:rPr>
-        <w:t xml:space="preserve">id, description, percentage, </w:t>
-      </w:r>
-      <w:proofErr w:type="spellStart"/>
-      <w:r>
-        <w:rPr>
-          <w:rFonts w:ascii="Traditional Arabic" w:hAnsi="Traditional Arabic" w:cs="Traditional Arabic"/>
-          <w:bCs/>
-          <w:sz w:val="32"/>
-          <w:szCs w:val="32"/>
-          <w:lang w:bidi="ar-SY"/>
-        </w:rPr>
-        <w:t>company_id</w:t>
-      </w:r>
-      <w:proofErr w:type="spellEnd"/>
+        <w:t>id, description, percentage, company_id</w:t>
+      </w:r>
     </w:p>
     <w:p>
       <w:pPr>
@@ -27899,86 +27307,8 @@
           <w:szCs w:val="32"/>
           <w:lang w:bidi="ar-SY"/>
         </w:rPr>
-        <w:t xml:space="preserve">id, description, </w:t>
-      </w:r>
-      <w:proofErr w:type="spellStart"/>
-      <w:r>
-        <w:rPr>
-          <w:rFonts w:ascii="Traditional Arabic" w:hAnsi="Traditional Arabic" w:cs="Traditional Arabic"/>
-          <w:bCs/>
-          <w:sz w:val="32"/>
-          <w:szCs w:val="32"/>
-          <w:lang w:bidi="ar-SY"/>
-        </w:rPr>
-        <w:t>company_id</w:t>
-      </w:r>
-      <w:proofErr w:type="spellEnd"/>
-      <w:r>
-        <w:rPr>
-          <w:rFonts w:ascii="Traditional Arabic" w:hAnsi="Traditional Arabic" w:cs="Traditional Arabic"/>
-          <w:bCs/>
-          <w:sz w:val="32"/>
-          <w:szCs w:val="32"/>
-          <w:lang w:bidi="ar-SY"/>
-        </w:rPr>
-        <w:t xml:space="preserve">, </w:t>
-      </w:r>
-      <w:proofErr w:type="spellStart"/>
-      <w:r>
-        <w:rPr>
-          <w:rFonts w:ascii="Traditional Arabic" w:hAnsi="Traditional Arabic" w:cs="Traditional Arabic"/>
-          <w:bCs/>
-          <w:sz w:val="32"/>
-          <w:szCs w:val="32"/>
-          <w:lang w:bidi="ar-SY"/>
-        </w:rPr>
-        <w:t>customer_id</w:t>
-      </w:r>
-      <w:proofErr w:type="spellEnd"/>
-      <w:r>
-        <w:rPr>
-          <w:rFonts w:ascii="Traditional Arabic" w:hAnsi="Traditional Arabic" w:cs="Traditional Arabic"/>
-          <w:bCs/>
-          <w:sz w:val="32"/>
-          <w:szCs w:val="32"/>
-          <w:lang w:bidi="ar-SY"/>
-        </w:rPr>
-        <w:t xml:space="preserve">, </w:t>
-      </w:r>
-      <w:proofErr w:type="spellStart"/>
-      <w:r>
-        <w:rPr>
-          <w:rFonts w:ascii="Traditional Arabic" w:hAnsi="Traditional Arabic" w:cs="Traditional Arabic"/>
-          <w:bCs/>
-          <w:sz w:val="32"/>
-          <w:szCs w:val="32"/>
-          <w:lang w:bidi="ar-SY"/>
-        </w:rPr>
-        <w:t>product_id</w:t>
-      </w:r>
-      <w:proofErr w:type="spellEnd"/>
-      <w:r>
-        <w:rPr>
-          <w:rFonts w:ascii="Traditional Arabic" w:hAnsi="Traditional Arabic" w:cs="Traditional Arabic"/>
-          <w:bCs/>
-          <w:sz w:val="32"/>
-          <w:szCs w:val="32"/>
-          <w:lang w:bidi="ar-SY"/>
-        </w:rPr>
-        <w:t xml:space="preserve">, status, </w:t>
-      </w:r>
-      <w:proofErr w:type="spellStart"/>
-      <w:r>
-        <w:rPr>
-          <w:rFonts w:ascii="Traditional Arabic" w:hAnsi="Traditional Arabic" w:cs="Traditional Arabic"/>
-          <w:bCs/>
-          <w:sz w:val="32"/>
-          <w:szCs w:val="32"/>
-          <w:lang w:bidi="ar-SY"/>
-        </w:rPr>
-        <w:t>creation_date</w:t>
-      </w:r>
-      <w:proofErr w:type="spellEnd"/>
+        <w:t>id, description, company_id, customer_id, product_id, status, creation_date</w:t>
+      </w:r>
     </w:p>
     <w:p>
       <w:pPr>
@@ -28028,64 +27358,8 @@
           <w:szCs w:val="32"/>
           <w:lang w:bidi="ar-SY"/>
         </w:rPr>
-        <w:t xml:space="preserve">id, </w:t>
-      </w:r>
-      <w:proofErr w:type="spellStart"/>
-      <w:r>
-        <w:rPr>
-          <w:rFonts w:ascii="Traditional Arabic" w:hAnsi="Traditional Arabic" w:cs="Traditional Arabic"/>
-          <w:bCs/>
-          <w:sz w:val="32"/>
-          <w:szCs w:val="32"/>
-          <w:lang w:bidi="ar-SY"/>
-        </w:rPr>
-        <w:t>opp_id</w:t>
-      </w:r>
-      <w:proofErr w:type="spellEnd"/>
-      <w:r>
-        <w:rPr>
-          <w:rFonts w:ascii="Traditional Arabic" w:hAnsi="Traditional Arabic" w:cs="Traditional Arabic"/>
-          <w:bCs/>
-          <w:sz w:val="32"/>
-          <w:szCs w:val="32"/>
-          <w:lang w:bidi="ar-SY"/>
-        </w:rPr>
-        <w:t xml:space="preserve">, </w:t>
-      </w:r>
-      <w:proofErr w:type="spellStart"/>
-      <w:r>
-        <w:rPr>
-          <w:rFonts w:ascii="Traditional Arabic" w:hAnsi="Traditional Arabic" w:cs="Traditional Arabic"/>
-          <w:bCs/>
-          <w:sz w:val="32"/>
-          <w:szCs w:val="32"/>
-          <w:lang w:bidi="ar-SY"/>
-        </w:rPr>
-        <w:t>step_id</w:t>
-      </w:r>
-      <w:proofErr w:type="spellEnd"/>
-      <w:r>
-        <w:rPr>
-          <w:rFonts w:ascii="Traditional Arabic" w:hAnsi="Traditional Arabic" w:cs="Traditional Arabic"/>
-          <w:bCs/>
-          <w:sz w:val="32"/>
-          <w:szCs w:val="32"/>
-          <w:lang w:bidi="ar-SY"/>
-        </w:rPr>
-        <w:t xml:space="preserve">, </w:t>
-      </w:r>
-      <w:proofErr w:type="spellStart"/>
-      <w:r>
-        <w:rPr>
-          <w:rFonts w:ascii="Traditional Arabic" w:hAnsi="Traditional Arabic" w:cs="Traditional Arabic"/>
-          <w:bCs/>
-          <w:sz w:val="32"/>
-          <w:szCs w:val="32"/>
-          <w:lang w:bidi="ar-SY"/>
-        </w:rPr>
-        <w:t>creation_date</w:t>
-      </w:r>
-      <w:proofErr w:type="spellEnd"/>
+        <w:t>id, opp_id, step_id, creation_date</w:t>
+      </w:r>
     </w:p>
     <w:p>
       <w:pPr>
@@ -28135,64 +27409,8 @@
           <w:szCs w:val="32"/>
           <w:lang w:bidi="ar-SY"/>
         </w:rPr>
-        <w:t xml:space="preserve">id, description, </w:t>
-      </w:r>
-      <w:proofErr w:type="spellStart"/>
-      <w:r>
-        <w:rPr>
-          <w:rFonts w:ascii="Traditional Arabic" w:hAnsi="Traditional Arabic" w:cs="Traditional Arabic"/>
-          <w:bCs/>
-          <w:sz w:val="32"/>
-          <w:szCs w:val="32"/>
-          <w:lang w:bidi="ar-SY"/>
-        </w:rPr>
-        <w:t>start_date</w:t>
-      </w:r>
-      <w:proofErr w:type="spellEnd"/>
-      <w:r>
-        <w:rPr>
-          <w:rFonts w:ascii="Traditional Arabic" w:hAnsi="Traditional Arabic" w:cs="Traditional Arabic"/>
-          <w:bCs/>
-          <w:sz w:val="32"/>
-          <w:szCs w:val="32"/>
-          <w:lang w:bidi="ar-SY"/>
-        </w:rPr>
-        <w:t xml:space="preserve">, </w:t>
-      </w:r>
-      <w:proofErr w:type="spellStart"/>
-      <w:r>
-        <w:rPr>
-          <w:rFonts w:ascii="Traditional Arabic" w:hAnsi="Traditional Arabic" w:cs="Traditional Arabic"/>
-          <w:bCs/>
-          <w:sz w:val="32"/>
-          <w:szCs w:val="32"/>
-          <w:lang w:bidi="ar-SY"/>
-        </w:rPr>
-        <w:t>end_date</w:t>
-      </w:r>
-      <w:proofErr w:type="spellEnd"/>
-      <w:r>
-        <w:rPr>
-          <w:rFonts w:ascii="Traditional Arabic" w:hAnsi="Traditional Arabic" w:cs="Traditional Arabic"/>
-          <w:bCs/>
-          <w:sz w:val="32"/>
-          <w:szCs w:val="32"/>
-          <w:lang w:bidi="ar-SY"/>
-        </w:rPr>
-        <w:t xml:space="preserve">, </w:t>
-      </w:r>
-      <w:proofErr w:type="spellStart"/>
-      <w:r>
-        <w:rPr>
-          <w:rFonts w:ascii="Traditional Arabic" w:hAnsi="Traditional Arabic" w:cs="Traditional Arabic"/>
-          <w:bCs/>
-          <w:sz w:val="32"/>
-          <w:szCs w:val="32"/>
-          <w:lang w:bidi="ar-SY"/>
-        </w:rPr>
-        <w:t>company_id</w:t>
-      </w:r>
-      <w:proofErr w:type="spellEnd"/>
+        <w:t>id, description, start_date, end_date, company_id</w:t>
+      </w:r>
     </w:p>
     <w:p>
       <w:pPr>
@@ -28242,20 +27460,8 @@
           <w:szCs w:val="32"/>
           <w:lang w:bidi="ar-SY"/>
         </w:rPr>
-        <w:t xml:space="preserve">id, description, </w:t>
-      </w:r>
-      <w:proofErr w:type="spellStart"/>
-      <w:r>
-        <w:rPr>
-          <w:rFonts w:ascii="Traditional Arabic" w:hAnsi="Traditional Arabic" w:cs="Traditional Arabic"/>
-          <w:bCs/>
-          <w:sz w:val="32"/>
-          <w:szCs w:val="32"/>
-          <w:lang w:bidi="ar-SY"/>
-        </w:rPr>
-        <w:t>cap_id</w:t>
-      </w:r>
-      <w:proofErr w:type="spellEnd"/>
+        <w:t>id, description, cap_id</w:t>
+      </w:r>
     </w:p>
     <w:p>
       <w:pPr>
@@ -28305,20 +27511,8 @@
           <w:szCs w:val="32"/>
           <w:lang w:bidi="ar-SY"/>
         </w:rPr>
-        <w:t xml:space="preserve">id, description, type, </w:t>
-      </w:r>
-      <w:proofErr w:type="spellStart"/>
-      <w:r>
-        <w:rPr>
-          <w:rFonts w:ascii="Traditional Arabic" w:hAnsi="Traditional Arabic" w:cs="Traditional Arabic"/>
-          <w:bCs/>
-          <w:sz w:val="32"/>
-          <w:szCs w:val="32"/>
-          <w:lang w:bidi="ar-SY"/>
-        </w:rPr>
-        <w:t>cap_id</w:t>
-      </w:r>
-      <w:proofErr w:type="spellEnd"/>
+        <w:t>id, description, type, cap_id</w:t>
+      </w:r>
     </w:p>
     <w:p>
       <w:pPr>
@@ -28339,7 +27533,6 @@
           <w:lang w:bidi="ar-SY"/>
         </w:rPr>
       </w:pPr>
-      <w:proofErr w:type="spellStart"/>
       <w:r>
         <w:rPr>
           <w:rFonts w:ascii="Traditional Arabic" w:hAnsi="Traditional Arabic" w:cs="Traditional Arabic"/>
@@ -28349,19 +27542,7 @@
           <w:u w:val="single"/>
           <w:lang w:bidi="ar-SY"/>
         </w:rPr>
-        <w:t>pareto_actions</w:t>
-      </w:r>
-      <w:proofErr w:type="spellEnd"/>
-      <w:r>
-        <w:rPr>
-          <w:rFonts w:ascii="Traditional Arabic" w:hAnsi="Traditional Arabic" w:cs="Traditional Arabic"/>
-          <w:b/>
-          <w:sz w:val="32"/>
-          <w:szCs w:val="32"/>
-          <w:u w:val="single"/>
-          <w:lang w:bidi="ar-SY"/>
-        </w:rPr>
-        <w:t>:</w:t>
+        <w:t>pareto_actions:</w:t>
       </w:r>
       <w:r>
         <w:rPr>
@@ -28381,20 +27562,8 @@
           <w:szCs w:val="32"/>
           <w:lang w:bidi="ar-SY"/>
         </w:rPr>
-        <w:t xml:space="preserve">id, description, type, </w:t>
-      </w:r>
-      <w:proofErr w:type="spellStart"/>
-      <w:r>
-        <w:rPr>
-          <w:rFonts w:ascii="Traditional Arabic" w:hAnsi="Traditional Arabic" w:cs="Traditional Arabic"/>
-          <w:bCs/>
-          <w:sz w:val="32"/>
-          <w:szCs w:val="32"/>
-          <w:lang w:bidi="ar-SY"/>
-        </w:rPr>
-        <w:t>cap_id</w:t>
-      </w:r>
-      <w:proofErr w:type="spellEnd"/>
+        <w:t>id, description, type, cap_id</w:t>
+      </w:r>
     </w:p>
     <w:p>
       <w:pPr>
@@ -30352,19 +29521,7 @@
           <w:rtl/>
           <w:lang w:bidi="ar-SY"/>
         </w:rPr>
-        <w:t xml:space="preserve"> </w:t>
-      </w:r>
-      <w:proofErr w:type="spellStart"/>
-      <w:r>
-        <w:rPr>
-          <w:rFonts w:ascii="Traditional Arabic" w:hAnsi="Traditional Arabic" w:cs="Traditional Arabic" w:hint="cs"/>
-          <w:b/>
-          <w:sz w:val="32"/>
-          <w:szCs w:val="32"/>
-          <w:rtl/>
-          <w:lang w:bidi="ar-SY"/>
-        </w:rPr>
-        <w:t>تبويب</w:t>
+        <w:t xml:space="preserve"> تبويب</w:t>
       </w:r>
       <w:r>
         <w:rPr>
@@ -30377,7 +29534,6 @@
         </w:rPr>
         <w:t>ات</w:t>
       </w:r>
-      <w:proofErr w:type="spellEnd"/>
       <w:r>
         <w:rPr>
           <w:rFonts w:ascii="Traditional Arabic" w:hAnsi="Traditional Arabic" w:cs="Traditional Arabic" w:hint="cs"/>
@@ -30813,7 +29969,6 @@
         </w:rPr>
         <w:t xml:space="preserve">ثالثاً يتم عرض نتائج تحليل </w:t>
       </w:r>
-      <w:proofErr w:type="spellStart"/>
       <w:r>
         <w:rPr>
           <w:rFonts w:ascii="Traditional Arabic" w:hAnsi="Traditional Arabic" w:cs="Traditional Arabic"/>
@@ -30824,7 +29979,6 @@
         </w:rPr>
         <w:t>pareto</w:t>
       </w:r>
-      <w:proofErr w:type="spellEnd"/>
       <w:r>
         <w:rPr>
           <w:rFonts w:ascii="Traditional Arabic" w:hAnsi="Traditional Arabic" w:cs="Traditional Arabic" w:hint="cs"/>
@@ -31997,29 +31151,7 @@
           <w:rtl/>
           <w:lang w:bidi="ar-SY"/>
         </w:rPr>
-        <w:t xml:space="preserve">التسويق باستخدام </w:t>
-      </w:r>
-      <w:proofErr w:type="spellStart"/>
-      <w:r>
-        <w:rPr>
-          <w:rFonts w:ascii="Traditional Arabic" w:hAnsi="Traditional Arabic" w:cs="Traditional Arabic" w:hint="cs"/>
-          <w:sz w:val="32"/>
-          <w:szCs w:val="32"/>
-          <w:rtl/>
-          <w:lang w:bidi="ar-SY"/>
-        </w:rPr>
-        <w:t>الإيميل</w:t>
-      </w:r>
-      <w:proofErr w:type="spellEnd"/>
-      <w:r>
-        <w:rPr>
-          <w:rFonts w:ascii="Traditional Arabic" w:hAnsi="Traditional Arabic" w:cs="Traditional Arabic" w:hint="cs"/>
-          <w:sz w:val="32"/>
-          <w:szCs w:val="32"/>
-          <w:rtl/>
-          <w:lang w:bidi="ar-SY"/>
-        </w:rPr>
-        <w:t xml:space="preserve"> </w:t>
+        <w:t xml:space="preserve">التسويق باستخدام الإيميل </w:t>
       </w:r>
       <w:r>
         <w:rPr>
@@ -32936,7 +32068,6 @@
         </w:rPr>
         <w:t xml:space="preserve">] </w:t>
       </w:r>
-      <w:proofErr w:type="spellStart"/>
       <w:r>
         <w:rPr>
           <w:rFonts w:ascii="Traditional Arabic" w:hAnsi="Traditional Arabic" w:cs="Traditional Arabic"/>
@@ -32944,17 +32075,7 @@
           <w:szCs w:val="28"/>
           <w:lang w:bidi="ar-SY"/>
         </w:rPr>
-        <w:t>DuBois</w:t>
-      </w:r>
-      <w:proofErr w:type="spellEnd"/>
-      <w:r>
-        <w:rPr>
-          <w:rFonts w:ascii="Traditional Arabic" w:hAnsi="Traditional Arabic" w:cs="Traditional Arabic"/>
-          <w:sz w:val="28"/>
-          <w:szCs w:val="28"/>
-          <w:lang w:bidi="ar-SY"/>
-        </w:rPr>
-        <w:t xml:space="preserve">, P. (2014). </w:t>
+        <w:t xml:space="preserve">DuBois, P. (2014). </w:t>
       </w:r>
       <w:r>
         <w:rPr>
@@ -33070,7 +32191,6 @@
         </w:rPr>
         <w:t xml:space="preserve"> </w:t>
       </w:r>
-      <w:proofErr w:type="spellStart"/>
       <w:r>
         <w:rPr>
           <w:rFonts w:ascii="Traditional Arabic" w:hAnsi="Traditional Arabic" w:cs="Traditional Arabic"/>
@@ -33080,7 +32200,6 @@
         </w:rPr>
         <w:t>Horstmann</w:t>
       </w:r>
-      <w:proofErr w:type="spellEnd"/>
       <w:r>
         <w:rPr>
           <w:rFonts w:ascii="Traditional Arabic" w:hAnsi="Traditional Arabic" w:cs="Traditional Arabic"/>
@@ -33744,7 +32863,7 @@
             <w:noProof/>
             <w:lang w:val="ar-SA"/>
           </w:rPr>
-          <w:t>10</w:t>
+          <w:t>23</w:t>
         </w:r>
         <w:r>
           <w:fldChar w:fldCharType="end"/>
@@ -37358,7 +36477,7 @@
 </file>
 
 <file path=customXml/itemProps1.xml><?xml version="1.0" encoding="utf-8"?>
-<ds:datastoreItem xmlns:ds="http://schemas.openxmlformats.org/officeDocument/2006/customXml" ds:itemID="{A78D8F51-6BC5-484F-9D8A-BD66F864E34C}">
+<ds:datastoreItem xmlns:ds="http://schemas.openxmlformats.org/officeDocument/2006/customXml" ds:itemID="{0E963485-46F8-4EC1-8DFD-D6326A091AC4}">
   <ds:schemaRefs>
     <ds:schemaRef ds:uri="http://schemas.openxmlformats.org/officeDocument/2006/bibliography"/>
   </ds:schemaRefs>
